--- a/libraryPrep_Illumina/libraryPrep_protocol.docx
+++ b/libraryPrep_Illumina/libraryPrep_protocol.docx
@@ -4,51 +4,271 @@
   <w:body>
     <w:p>
       <w:pPr>
+        <w:pStyle w:val="Title"/>
+      </w:pPr>
+      <w:r>
+        <w:t xml:space="preserve">Dual-indexed</w:t>
+      </w:r>
+      <w:r>
+        <w:t xml:space="preserve"> </w:t>
+      </w:r>
+      <w:r>
+        <w:t xml:space="preserve">library</w:t>
+      </w:r>
+      <w:r>
+        <w:t xml:space="preserve"> </w:t>
+      </w:r>
+      <w:r>
+        <w:t xml:space="preserve">preparation</w:t>
+      </w:r>
+      <w:r>
+        <w:t xml:space="preserve"> </w:t>
+      </w:r>
+      <w:r>
+        <w:t xml:space="preserve">of</w:t>
+      </w:r>
+      <w:r>
+        <w:t xml:space="preserve"> </w:t>
+      </w:r>
+      <w:r>
+        <w:t xml:space="preserve">gDNA</w:t>
+      </w:r>
+      <w:r>
+        <w:t xml:space="preserve"> </w:t>
+      </w:r>
+      <w:r>
+        <w:t xml:space="preserve">for</w:t>
+      </w:r>
+      <w:r>
+        <w:t xml:space="preserve"> </w:t>
+      </w:r>
+      <w:r>
+        <w:t xml:space="preserve">Illumina</w:t>
+      </w:r>
+      <w:r>
+        <w:t xml:space="preserve"> </w:t>
+      </w:r>
+      <w:r>
+        <w:t xml:space="preserve">sequencing</w:t>
+      </w:r>
+    </w:p>
+    <w:p>
+      <w:pPr>
+        <w:pStyle w:val="Author"/>
+      </w:pPr>
+      <w:r>
+        <w:t xml:space="preserve">James</w:t>
+      </w:r>
+      <w:r>
+        <w:t xml:space="preserve"> </w:t>
+      </w:r>
+      <w:r>
+        <w:t xml:space="preserve">S.</w:t>
+      </w:r>
+      <w:r>
+        <w:t xml:space="preserve"> </w:t>
+      </w:r>
+      <w:r>
+        <w:t xml:space="preserve">Santangelo</w:t>
+      </w:r>
+    </w:p>
+    <w:p>
+      <w:pPr>
+        <w:pStyle w:val="Date"/>
+      </w:pPr>
+      <w:r>
+        <w:rPr>
+          <w:b/>
+        </w:rPr>
+        <w:t xml:space="preserve">Last</w:t>
+      </w:r>
+      <w:r>
+        <w:rPr>
+          <w:b/>
+        </w:rPr>
+        <w:t xml:space="preserve"> </w:t>
+      </w:r>
+      <w:r>
+        <w:rPr>
+          <w:b/>
+        </w:rPr>
+        <w:t xml:space="preserve">updated:</w:t>
+      </w:r>
+      <w:r>
+        <w:t xml:space="preserve"> </w:t>
+      </w:r>
+    </w:p>
+    <w:sdt>
+      <w:sdtPr>
+        <w:docPartObj>
+          <w:docPartGallery w:val="Table of Contents"/>
+          <w:docPartUnique/>
+        </w:docPartObj>
+      </w:sdtPr>
+      <w:sdtContent>
+        <w:p>
+          <w:pPr>
+            <w:pStyle w:val="TOCHeading"/>
+          </w:pPr>
+          <w:r>
+            <w:t xml:space="preserve">Table</w:t>
+          </w:r>
+          <w:r>
+            <w:t xml:space="preserve"> </w:t>
+          </w:r>
+          <w:r>
+            <w:t xml:space="preserve">of</w:t>
+          </w:r>
+          <w:r>
+            <w:t xml:space="preserve"> </w:t>
+          </w:r>
+          <w:r>
+            <w:t xml:space="preserve">contents</w:t>
+          </w:r>
+        </w:p>
+        <w:p>
+          <w:r>
+            <w:fldChar w:fldCharType="begin" w:dirty="true"/>
+            <w:instrText xml:space="preserve">TOC \o "1-3" \h \z \u</w:instrText>
+            <w:fldChar w:fldCharType="separate"/>
+            <w:fldChar w:fldCharType="end"/>
+          </w:r>
+        </w:p>
+      </w:sdtContent>
+    </w:sdt>
+    <w:p>
+      <w:pPr>
         <w:pStyle w:val="Heading1"/>
       </w:pPr>
-      <w:bookmarkStart w:id="21" w:name="dual-indexed-library-preparation-of-gdna-for-illumina-sequencing"/>
+      <w:bookmarkStart w:id="20" w:name="version-history"/>
+      <w:r>
+        <w:t xml:space="preserve">Version history</w:t>
+      </w:r>
+      <w:bookmarkEnd w:id="20"/>
+    </w:p>
+    <w:p>
+      <w:pPr>
+        <w:pStyle w:val="Heading4"/>
+      </w:pPr>
+      <w:bookmarkStart w:id="21" w:name="v1.1.0-latest"/>
+      <w:r>
+        <w:t xml:space="preserve">v1.1.0 (Latest)</w:t>
+      </w:r>
       <w:bookmarkEnd w:id="21"/>
-      <w:r>
-        <w:t xml:space="preserve">Dual-indexed library preparation of gDNA for Illumina sequencing</w:t>
+    </w:p>
+    <w:p>
+      <w:pPr>
+        <w:numPr>
+          <w:ilvl w:val="0"/>
+          <w:numId w:val="1001"/>
+        </w:numPr>
+        <w:pStyle w:val="Compact"/>
+      </w:pPr>
+      <w:r>
+        <w:t xml:space="preserve">Added colored links</w:t>
+      </w:r>
+    </w:p>
+    <w:p>
+      <w:pPr>
+        <w:numPr>
+          <w:ilvl w:val="0"/>
+          <w:numId w:val="1001"/>
+        </w:numPr>
+        <w:pStyle w:val="Compact"/>
+      </w:pPr>
+      <w:r>
+        <w:t xml:space="preserve">Minor typo and syntax changes</w:t>
+      </w:r>
+    </w:p>
+    <w:p>
+      <w:pPr>
+        <w:numPr>
+          <w:ilvl w:val="0"/>
+          <w:numId w:val="1001"/>
+        </w:numPr>
+        <w:pStyle w:val="Compact"/>
+      </w:pPr>
+      <w:r>
+        <w:t xml:space="preserve">Updated end-repair master mix</w:t>
+      </w:r>
+    </w:p>
+    <w:p>
+      <w:pPr>
+        <w:numPr>
+          <w:ilvl w:val="0"/>
+          <w:numId w:val="1001"/>
+        </w:numPr>
+        <w:pStyle w:val="Compact"/>
+      </w:pPr>
+      <w:r>
+        <w:t xml:space="preserve">Added post shearing bead cleanup</w:t>
+      </w:r>
+    </w:p>
+    <w:p>
+      <w:pPr>
+        <w:numPr>
+          <w:ilvl w:val="0"/>
+          <w:numId w:val="1001"/>
+        </w:numPr>
+        <w:pStyle w:val="Compact"/>
+      </w:pPr>
+      <w:r>
+        <w:t xml:space="preserve">Autogenerated references</w:t>
+      </w:r>
+    </w:p>
+    <w:p>
+      <w:pPr>
+        <w:numPr>
+          <w:ilvl w:val="0"/>
+          <w:numId w:val="1001"/>
+        </w:numPr>
+        <w:pStyle w:val="Compact"/>
+      </w:pPr>
+      <w:r>
+        <w:t xml:space="preserve">Added YAML header to generate table of contents, title, author, and last updated</w:t>
       </w:r>
     </w:p>
     <w:p>
       <w:pPr>
         <w:pStyle w:val="Heading4"/>
       </w:pPr>
-      <w:bookmarkStart w:id="22" w:name="author-james-s.-santangelo"/>
+      <w:bookmarkStart w:id="22" w:name="v1.0.0-july-10-2019"/>
+      <w:r>
+        <w:t xml:space="preserve">v1.0.0 (July 10, 2019)</w:t>
+      </w:r>
       <w:bookmarkEnd w:id="22"/>
-      <w:r>
-        <w:t xml:space="preserve">Author: James S. Santangelo</w:t>
-      </w:r>
-    </w:p>
-    <w:p>
-      <w:pPr>
-        <w:pStyle w:val="FirstParagraph"/>
-      </w:pPr>
-      <w:r>
-        <w:t xml:space="preserve">v1.0.0 (July 10, 2019)</w:t>
-      </w:r>
+    </w:p>
+    <w:p>
+      <w:pPr>
+        <w:numPr>
+          <w:ilvl w:val="0"/>
+          <w:numId w:val="1002"/>
+        </w:numPr>
+        <w:pStyle w:val="Compact"/>
+      </w:pPr>
+      <w:r>
+        <w:t xml:space="preserve">Initial commit of protocol</w:t>
+      </w:r>
+    </w:p>
+    <w:p>
+      <w:pPr>
+        <w:pStyle w:val="Heading1"/>
+      </w:pPr>
+      <w:bookmarkStart w:id="23" w:name="setting-up"/>
+      <w:r>
+        <w:t xml:space="preserve">Setting up</w:t>
+      </w:r>
+      <w:bookmarkEnd w:id="23"/>
     </w:p>
     <w:p>
       <w:pPr>
         <w:pStyle w:val="Heading2"/>
       </w:pPr>
-      <w:bookmarkStart w:id="23" w:name="setting-up"/>
-      <w:bookmarkEnd w:id="23"/>
-      <w:r>
-        <w:t xml:space="preserve">Setting up</w:t>
-      </w:r>
-    </w:p>
-    <w:p>
-      <w:pPr>
-        <w:pStyle w:val="Heading3"/>
-      </w:pPr>
       <w:bookmarkStart w:id="24" w:name="reagents"/>
+      <w:r>
+        <w:t xml:space="preserve">Reagents</w:t>
+      </w:r>
       <w:bookmarkEnd w:id="24"/>
-      <w:r>
-        <w:t xml:space="preserve">Reagents</w:t>
-      </w:r>
     </w:p>
     <w:p>
       <w:pPr>
@@ -64,12 +284,12 @@
         <w:t xml:space="preserve"> </w:t>
       </w:r>
       <w:r>
-        <w:t xml:space="preserve">Reagents used during library prep, including supplier and catalog numbers. All costs are approximate and don't include lab consumables (e.g., tubes, tips, plates, etc.).</w:t>
+        <w:t xml:space="preserve">Reagents used during library prep, including supplier and catalog numbers. All costs are approximate and don’t include lab consumables (e.g., tubes, tips, plates, etc.).</w:t>
       </w:r>
     </w:p>
     <w:tbl>
       <w:tblPr>
-        <w:tblStyle w:val="TableNormal"/>
+        <w:tblStyle w:val="Table"/>
         <w:tblW w:type="pct" w:w="0.0"/>
         <w:tblLook w:firstRow="1"/>
       </w:tblPr>
@@ -1427,110 +1647,208 @@
     </w:tbl>
     <w:p>
       <w:pPr>
-        <w:pStyle w:val="Heading3"/>
+        <w:pStyle w:val="Heading2"/>
       </w:pPr>
       <w:bookmarkStart w:id="25" w:name="lab-equipment"/>
+      <w:r>
+        <w:t xml:space="preserve">Lab equipment</w:t>
+      </w:r>
       <w:bookmarkEnd w:id="25"/>
-      <w:r>
-        <w:t xml:space="preserve">Lab equipment</w:t>
-      </w:r>
-    </w:p>
-    <w:p>
-      <w:pPr>
+    </w:p>
+    <w:p>
+      <w:pPr>
+        <w:numPr>
+          <w:ilvl w:val="0"/>
+          <w:numId w:val="1003"/>
+        </w:numPr>
         <w:pStyle w:val="Compact"/>
+      </w:pPr>
+      <w:r>
+        <w:t xml:space="preserve">PCR thermocycler with heated lid</w:t>
+      </w:r>
+    </w:p>
+    <w:p>
+      <w:pPr>
         <w:numPr>
-          <w:numId w:val="1001"/>
           <w:ilvl w:val="0"/>
+          <w:numId w:val="1003"/>
         </w:numPr>
-      </w:pPr>
-      <w:r>
-        <w:t xml:space="preserve">PCR thermocycler with heated lid</w:t>
-      </w:r>
-    </w:p>
-    <w:p>
-      <w:pPr>
         <w:pStyle w:val="Compact"/>
+      </w:pPr>
+      <w:r>
+        <w:t xml:space="preserve">Gel rigs</w:t>
+      </w:r>
+    </w:p>
+    <w:p>
+      <w:pPr>
         <w:numPr>
-          <w:numId w:val="1001"/>
           <w:ilvl w:val="0"/>
+          <w:numId w:val="1003"/>
         </w:numPr>
-      </w:pPr>
-      <w:r>
-        <w:t xml:space="preserve">Gel rigs</w:t>
-      </w:r>
-    </w:p>
-    <w:p>
-      <w:pPr>
         <w:pStyle w:val="Compact"/>
+      </w:pPr>
+      <w:r>
+        <w:t xml:space="preserve">96-well plate magnet (e.g., Dynamag-96 well #12331D)</w:t>
+      </w:r>
+    </w:p>
+    <w:p>
+      <w:pPr>
         <w:numPr>
-          <w:numId w:val="1001"/>
           <w:ilvl w:val="0"/>
+          <w:numId w:val="1003"/>
         </w:numPr>
-      </w:pPr>
-      <w:r>
-        <w:t xml:space="preserve">96-well plate magnet (e.g., Dynamag-96 well #12331D)</w:t>
-      </w:r>
-    </w:p>
-    <w:p>
-      <w:pPr>
         <w:pStyle w:val="Compact"/>
+      </w:pPr>
+      <w:r>
+        <w:t xml:space="preserve">Racks for 0.2 mL PCR tubes or plates</w:t>
+      </w:r>
+    </w:p>
+    <w:p>
+      <w:pPr>
         <w:numPr>
-          <w:numId w:val="1001"/>
           <w:ilvl w:val="0"/>
+          <w:numId w:val="1003"/>
         </w:numPr>
-      </w:pPr>
-      <w:r>
-        <w:t xml:space="preserve">Racks for 0.2 mL PCR tubes or plates</w:t>
-      </w:r>
-    </w:p>
-    <w:p>
-      <w:pPr>
         <w:pStyle w:val="Compact"/>
+      </w:pPr>
+      <w:r>
+        <w:t xml:space="preserve">PCR plates or tubes</w:t>
+      </w:r>
+    </w:p>
+    <w:p>
+      <w:pPr>
         <w:numPr>
-          <w:numId w:val="1001"/>
           <w:ilvl w:val="0"/>
+          <w:numId w:val="1003"/>
         </w:numPr>
-      </w:pPr>
-      <w:r>
-        <w:t xml:space="preserve">PCR plates or tubes</w:t>
-      </w:r>
-    </w:p>
-    <w:p>
-      <w:pPr>
         <w:pStyle w:val="Compact"/>
+      </w:pPr>
+      <w:r>
+        <w:t xml:space="preserve">10 and 100 μL multichannel or singlechannel pipettes</w:t>
+      </w:r>
+    </w:p>
+    <w:p>
+      <w:pPr>
+        <w:pStyle w:val="Heading2"/>
+      </w:pPr>
+      <w:bookmarkStart w:id="26" w:name="sec:2.3"/>
+      <w:r>
+        <w:t xml:space="preserve">Before starting</w:t>
+      </w:r>
+      <w:bookmarkEnd w:id="26"/>
+    </w:p>
+    <w:p>
+      <w:pPr>
+        <w:pStyle w:val="FirstParagraph"/>
+      </w:pPr>
+      <w:r>
+        <w:t xml:space="preserve">This protocol is used for preparing dual-indexed, Illumina-compatible gDNA libraries for whole genome sequencing. It doesn’t rely on any commercial kits; rather, the protocol uses home-made master mixes for all reactions to minimize costs. References will be provided throughout to credit the original publications.</w:t>
+      </w:r>
+    </w:p>
+    <w:p>
+      <w:pPr>
+        <w:pStyle w:val="BodyText"/>
+      </w:pPr>
+      <w:r>
+        <w:t xml:space="preserve">Briefly, this protocol uses an</w:t>
+      </w:r>
+      <w:r>
+        <w:t xml:space="preserve"> </w:t>
+      </w:r>
+      <w:r>
+        <w:t xml:space="preserve">“</w:t>
+      </w:r>
+      <w:r>
+        <w:t xml:space="preserve">on-bead</w:t>
+      </w:r>
+      <w:r>
+        <w:t xml:space="preserve">”</w:t>
+      </w:r>
+      <w:r>
+        <w:t xml:space="preserve"> </w:t>
+      </w:r>
+      <w:r>
+        <w:t xml:space="preserve">library preparation (</w:t>
+      </w:r>
+      <w:r>
+        <w:t xml:space="preserve">Fisher et al. (2011)</w:t>
+      </w:r>
+      <w:r>
+        <w:t xml:space="preserve">) with</w:t>
+      </w:r>
+      <w:r>
+        <w:t xml:space="preserve"> </w:t>
+      </w:r>
+      <w:r>
+        <w:t xml:space="preserve">“</w:t>
+      </w:r>
+      <w:r>
+        <w:t xml:space="preserve">home-brewed</w:t>
+      </w:r>
+      <w:r>
+        <w:t xml:space="preserve">”</w:t>
+      </w:r>
+      <w:r>
+        <w:t xml:space="preserve"> </w:t>
+      </w:r>
+      <w:r>
+        <w:t xml:space="preserve">master mixes (</w:t>
+      </w:r>
+      <w:r>
+        <w:t xml:space="preserve">Kobs (1997)</w:t>
+      </w:r>
+      <w:r>
+        <w:t xml:space="preserve">;</w:t>
+      </w:r>
+      <w:r>
+        <w:t xml:space="preserve"> </w:t>
+      </w:r>
+      <w:r>
+        <w:t xml:space="preserve">Meyer and Kircher (2010)</w:t>
+      </w:r>
+      <w:r>
+        <w:t xml:space="preserve">;</w:t>
+      </w:r>
+      <w:r>
+        <w:t xml:space="preserve"> </w:t>
+      </w:r>
+      <w:r>
+        <w:t xml:space="preserve">Fisher et al. (2011)</w:t>
+      </w:r>
+      <w:r>
+        <w:t xml:space="preserve">) and SPRI beads (</w:t>
+      </w:r>
+      <w:r>
+        <w:t xml:space="preserve">Rohland and Reich (2012)</w:t>
+      </w:r>
+      <w:r>
+        <w:t xml:space="preserve">), and incorporates i5 and i7 Ilummina indices into adapters through PCR (</w:t>
+      </w:r>
+      <w:r>
+        <w:t xml:space="preserve">Glenn et al. (2019)</w:t>
+      </w:r>
+      <w:r>
+        <w:t xml:space="preserve">).</w:t>
+      </w:r>
+    </w:p>
+    <w:p>
+      <w:pPr>
+        <w:pStyle w:val="BodyText"/>
+      </w:pPr>
+      <w:r>
+        <w:t xml:space="preserve">This protocol assumes that you have:</w:t>
+      </w:r>
+    </w:p>
+    <w:p>
+      <w:pPr>
         <w:numPr>
-          <w:numId w:val="1001"/>
           <w:ilvl w:val="0"/>
+          <w:numId w:val="1004"/>
         </w:numPr>
-      </w:pPr>
-      <w:r>
-        <w:t xml:space="preserve">10 and 100 μL multichannel or singlechannel pipettes</w:t>
-      </w:r>
-    </w:p>
-    <w:p>
-      <w:pPr>
-        <w:pStyle w:val="Heading3"/>
-      </w:pPr>
-      <w:bookmarkStart w:id="26" w:name="before-starting"/>
-      <w:bookmarkEnd w:id="26"/>
-      <w:r>
-        <w:t xml:space="preserve">Before starting</w:t>
-      </w:r>
-    </w:p>
-    <w:p>
-      <w:pPr>
-        <w:pStyle w:val="FirstParagraph"/>
-      </w:pPr>
-      <w:r>
-        <w:t xml:space="preserve">This protocol is used for preparing dual-indexed, Illumina-compatible gDNA libraries for whole genome sequencing. It doesn't rely on any commercial kits; rather, the protocol uses home-made master mixes for all reactions to minimize costs. References will be provided throughout to credit the original publications.</w:t>
-      </w:r>
-    </w:p>
-    <w:p>
-      <w:pPr>
-        <w:pStyle w:val="BodyText"/>
-      </w:pPr>
-      <w:r>
-        <w:t xml:space="preserve">Briefly, this protocol uses an "on-bead" library preparation (Fisher</w:t>
+        <w:pStyle w:val="Compact"/>
+      </w:pPr>
+      <w:r>
+        <w:t xml:space="preserve">Hydrated all of index-containing forward and reverse PCR primers (described in supplementary file:</w:t>
       </w:r>
       <w:r>
         <w:t xml:space="preserve"> </w:t>
@@ -1539,105 +1857,55 @@
         <w:rPr>
           <w:i/>
         </w:rPr>
-        <w:t xml:space="preserve">et al.</w:t>
+        <w:t xml:space="preserve">Protocol for preparing 1.25 nmol iTru primer aliquots for use during library preparation</w:t>
       </w:r>
       <w:r>
         <w:t xml:space="preserve"> </w:t>
       </w:r>
       <w:r>
-        <w:t xml:space="preserve">2011) with "home-brewed" master mixes (Kobs 1997; Meyer and Kircher 2010; Fisher</w:t>
+        <w:t xml:space="preserve">in</w:t>
       </w:r>
       <w:r>
         <w:t xml:space="preserve"> </w:t>
+      </w:r>
+      <w:r>
+        <w:t xml:space="preserve">Glenn et al. (2019)</w:t>
+      </w:r>
+      <w:r>
+        <w:t xml:space="preserve">). These are diluted to 5 μM.</w:t>
+      </w:r>
+    </w:p>
+    <w:p>
+      <w:pPr>
+        <w:numPr>
+          <w:ilvl w:val="0"/>
+          <w:numId w:val="1004"/>
+        </w:numPr>
+        <w:pStyle w:val="Compact"/>
+      </w:pPr>
+      <w:r>
+        <w:t xml:space="preserve">Annealed the adapter stubs (i.e., iTrusR2-stubRCp, iTrusR1-stub) to form the Y-yoke adapter (supplementary file:</w:t>
       </w:r>
       <w:r>
         <w:rPr>
           <w:i/>
         </w:rPr>
-        <w:t xml:space="preserve">et al.</w:t>
+        <w:t xml:space="preserve">Protocol for preparing double-stranded iTru adapters for use during library preparation</w:t>
       </w:r>
       <w:r>
         <w:t xml:space="preserve"> </w:t>
       </w:r>
       <w:r>
-        <w:t xml:space="preserve">2011) and SPRI beads (Rohland and Reich 2012), and incorporates i5 and i7 Ilummina indices into adapters through PCR (Glenn</w:t>
+        <w:t xml:space="preserve">in</w:t>
       </w:r>
       <w:r>
         <w:t xml:space="preserve"> </w:t>
       </w:r>
       <w:r>
-        <w:rPr>
-          <w:i/>
-        </w:rPr>
-        <w:t xml:space="preserve">et al.</w:t>
-      </w:r>
-      <w:r>
-        <w:t xml:space="preserve"> </w:t>
-      </w:r>
-      <w:r>
-        <w:t xml:space="preserve">2016).</w:t>
-      </w:r>
-    </w:p>
-    <w:p>
-      <w:pPr>
-        <w:pStyle w:val="BodyText"/>
-      </w:pPr>
-      <w:r>
-        <w:t xml:space="preserve">This protocol assumes that you have:</w:t>
-      </w:r>
-    </w:p>
-    <w:p>
-      <w:pPr>
-        <w:pStyle w:val="Compact"/>
-        <w:numPr>
-          <w:numId w:val="1002"/>
-          <w:ilvl w:val="0"/>
-        </w:numPr>
-      </w:pPr>
-      <w:r>
-        <w:t xml:space="preserve">Hydrated all of index-containing forward and reverse PCR primers (described in supplementary file S6 in Glenn</w:t>
-      </w:r>
-      <w:r>
-        <w:t xml:space="preserve"> </w:t>
-      </w:r>
-      <w:r>
-        <w:rPr>
-          <w:i/>
-        </w:rPr>
-        <w:t xml:space="preserve">et al.</w:t>
-      </w:r>
-      <w:r>
-        <w:t xml:space="preserve"> </w:t>
-      </w:r>
-      <w:r>
-        <w:t xml:space="preserve">2016). These are diluted to 5 μM.</w:t>
-      </w:r>
-    </w:p>
-    <w:p>
-      <w:pPr>
-        <w:pStyle w:val="Compact"/>
-        <w:numPr>
-          <w:numId w:val="1002"/>
-          <w:ilvl w:val="0"/>
-        </w:numPr>
-      </w:pPr>
-      <w:r>
-        <w:t xml:space="preserve">Annealed the adapter stubs (i.e., iTrusR2-stubRCp, iTrusR1-stub) to form the Y-yoke adapter (Supplementary S7 in Glenn</w:t>
-      </w:r>
-      <w:r>
-        <w:t xml:space="preserve"> </w:t>
-      </w:r>
-      <w:r>
-        <w:rPr>
-          <w:i/>
-        </w:rPr>
-        <w:t xml:space="preserve">et al.</w:t>
-      </w:r>
-      <w:r>
-        <w:t xml:space="preserve"> </w:t>
-      </w:r>
-      <w:r>
-        <w:t xml:space="preserve">2016). These are diluted to 5 μM. This is referred to as the</w:t>
+        <w:t xml:space="preserve">Glenn et al. (2019)</w:t>
+      </w:r>
+      <w:r>
+        <w:t xml:space="preserve">). These are diluted to 5 μM. This is referred to as the</w:t>
       </w:r>
       <w:r>
         <w:t xml:space="preserve"> </w:t>
@@ -1657,97 +1925,104 @@
     </w:p>
     <w:p>
       <w:pPr>
+        <w:numPr>
+          <w:ilvl w:val="0"/>
+          <w:numId w:val="1004"/>
+        </w:numPr>
         <w:pStyle w:val="Compact"/>
-        <w:numPr>
-          <w:numId w:val="1002"/>
-          <w:ilvl w:val="0"/>
-        </w:numPr>
-      </w:pPr>
-      <w:r>
-        <w:t xml:space="preserve">Prepared the SPRI bead solution, which replaces Ampure XP beads for cleaning enzymatic reations (Rohland and Reich 2010; reproduced in supplementary file S8 in Glenn</w:t>
-      </w:r>
-      <w:r>
-        <w:t xml:space="preserve"> </w:t>
+      </w:pPr>
+      <w:r>
+        <w:t xml:space="preserve">Prepared the SPRI bead solution, which replaces Ampure XP beads for cleaning enzymatic reations (</w:t>
+      </w:r>
+      <w:r>
+        <w:t xml:space="preserve">Rohland and Reich (2012)</w:t>
+      </w:r>
+      <w:r>
+        <w:t xml:space="preserve">; reproduced in supplementary file:</w:t>
       </w:r>
       <w:r>
         <w:rPr>
           <w:i/>
         </w:rPr>
-        <w:t xml:space="preserve">et al.</w:t>
+        <w:t xml:space="preserve">Protocol for preparing an inexpensive substitute for AMPure</w:t>
       </w:r>
       <w:r>
         <w:t xml:space="preserve"> </w:t>
       </w:r>
       <w:r>
-        <w:t xml:space="preserve">2016). Be sure to also prepare a PEG solution lacking the actual SPRI beads (file S8 in Glenn</w:t>
+        <w:t xml:space="preserve">in</w:t>
       </w:r>
       <w:r>
         <w:t xml:space="preserve"> </w:t>
       </w:r>
       <w:r>
-        <w:rPr>
-          <w:i/>
-        </w:rPr>
-        <w:t xml:space="preserve">et al.</w:t>
-      </w:r>
-      <w:r>
-        <w:t xml:space="preserve"> </w:t>
-      </w:r>
-      <w:r>
-        <w:t xml:space="preserve">2016), which will be used throughout the protocol.</w:t>
-      </w:r>
-    </w:p>
-    <w:p>
-      <w:pPr>
+        <w:t xml:space="preserve">Glenn et al. (2019)</w:t>
+      </w:r>
+      <w:r>
+        <w:t xml:space="preserve">). Be sure to also prepare a PEG solution lacking the actual SPRI beads (described in the same file, which will be used throughout the protocol.</w:t>
+      </w:r>
+    </w:p>
+    <w:p>
+      <w:pPr>
+        <w:numPr>
+          <w:ilvl w:val="0"/>
+          <w:numId w:val="1004"/>
+        </w:numPr>
         <w:pStyle w:val="Compact"/>
+      </w:pPr>
+      <w:r>
+        <w:t xml:space="preserve">Prepared a fresh aliquot of 80% ethanol. Addition of 0.05% Tween-20 to this PEG/NaCl solution will greatly facilitate the bead washed</w:t>
+      </w:r>
+    </w:p>
+    <w:p>
+      <w:pPr>
+        <w:pStyle w:val="Heading1"/>
+      </w:pPr>
+      <w:bookmarkStart w:id="27" w:name="protocol"/>
+      <w:r>
+        <w:t xml:space="preserve">Protocol</w:t>
+      </w:r>
+      <w:bookmarkEnd w:id="27"/>
+    </w:p>
+    <w:p>
+      <w:pPr>
+        <w:pStyle w:val="Heading2"/>
+      </w:pPr>
+      <w:bookmarkStart w:id="28" w:name="dna-shearing-and-cleanup"/>
+      <w:r>
+        <w:t xml:space="preserve">DNA Shearing and Cleanup</w:t>
+      </w:r>
+      <w:bookmarkEnd w:id="28"/>
+    </w:p>
+    <w:p>
+      <w:pPr>
+        <w:pStyle w:val="Heading3"/>
+      </w:pPr>
+      <w:bookmarkStart w:id="29" w:name="shearing"/>
+      <w:r>
+        <w:t xml:space="preserve">Shearing</w:t>
+      </w:r>
+      <w:bookmarkEnd w:id="29"/>
+    </w:p>
+    <w:p>
+      <w:pPr>
         <w:numPr>
-          <w:numId w:val="1002"/>
           <w:ilvl w:val="0"/>
+          <w:numId w:val="1005"/>
         </w:numPr>
-      </w:pPr>
-      <w:r>
-        <w:t xml:space="preserve">Prepared a fresh aliquot of 80% ethanol.</w:t>
-      </w:r>
-    </w:p>
-    <w:p>
-      <w:pPr>
-        <w:pStyle w:val="Heading2"/>
-      </w:pPr>
-      <w:bookmarkStart w:id="27" w:name="protocol"/>
-      <w:bookmarkEnd w:id="27"/>
-      <w:r>
-        <w:t xml:space="preserve">Protocol</w:t>
-      </w:r>
-    </w:p>
-    <w:p>
-      <w:pPr>
-        <w:pStyle w:val="Heading3"/>
-      </w:pPr>
-      <w:bookmarkStart w:id="28" w:name="step-1-dna-shearing"/>
-      <w:bookmarkEnd w:id="28"/>
-      <w:r>
-        <w:t xml:space="preserve">Step 1: DNA shearing</w:t>
-      </w:r>
-    </w:p>
-    <w:p>
-      <w:pPr>
         <w:pStyle w:val="Compact"/>
+      </w:pPr>
+      <w:r>
+        <w:t xml:space="preserve">Normalize DNA to 10 ng/μL (quantified by Qubit) in 25 μL of low-TE (10 mM Tris-HCl ph8 and 0.1 mM EDTA). You can shear more than 25 μL if you want multiple shots at the library prep per smaple.</w:t>
+      </w:r>
+    </w:p>
+    <w:p>
+      <w:pPr>
         <w:numPr>
-          <w:numId w:val="1003"/>
-          <w:ilvl w:val="0"/>
+          <w:ilvl w:val="1"/>
+          <w:numId w:val="1006"/>
         </w:numPr>
-      </w:pPr>
-      <w:r>
-        <w:t xml:space="preserve">Normalize DNA to 10 ng/μL (quantified on Qubit).</w:t>
-      </w:r>
-    </w:p>
-    <w:p>
-      <w:pPr>
         <w:pStyle w:val="Compact"/>
-        <w:numPr>
-          <w:numId w:val="1004"/>
-          <w:ilvl w:val="1"/>
-        </w:numPr>
       </w:pPr>
       <w:r>
         <w:rPr>
@@ -1759,28 +2034,28 @@
         <w:t xml:space="preserve"> </w:t>
       </w:r>
       <w:r>
-        <w:t xml:space="preserve">Lower concentration would probably be fine.</w:t>
-      </w:r>
-    </w:p>
-    <w:p>
-      <w:pPr>
+        <w:t xml:space="preserve">We’ve had success using lower concentrations if DNA quantity is an issue</w:t>
+      </w:r>
+    </w:p>
+    <w:p>
+      <w:pPr>
+        <w:numPr>
+          <w:ilvl w:val="0"/>
+          <w:numId w:val="1005"/>
+        </w:numPr>
         <w:pStyle w:val="Compact"/>
+      </w:pPr>
+      <w:r>
+        <w:t xml:space="preserve">Shear DNA by sonication to mean fragment size of ~500 bp.</w:t>
+      </w:r>
+    </w:p>
+    <w:p>
+      <w:pPr>
         <w:numPr>
-          <w:numId w:val="1003"/>
-          <w:ilvl w:val="0"/>
+          <w:ilvl w:val="1"/>
+          <w:numId w:val="1007"/>
         </w:numPr>
-      </w:pPr>
-      <w:r>
-        <w:t xml:space="preserve">Shear DNA by sonication to mean fragment size of ~500 bp.</w:t>
-      </w:r>
-    </w:p>
-    <w:p>
-      <w:pPr>
         <w:pStyle w:val="Compact"/>
-        <w:numPr>
-          <w:numId w:val="1005"/>
-          <w:ilvl w:val="1"/>
-        </w:numPr>
       </w:pPr>
       <w:r>
         <w:rPr>
@@ -1792,35 +2067,222 @@
         <w:t xml:space="preserve"> </w:t>
       </w:r>
       <w:r>
-        <w:t xml:space="preserve">We initially sonicated to 300 bp usng a Bioruptor Pico following the manufacturer's protocol. However, this resulted in adaptor contamination in some of the reads, which had to be trimmed. We have not yet figured out the protocol to shear to 500 bp on a Bioruptor Pico since Diagenode doesn't provide this.</w:t>
+        <w:t xml:space="preserve">We sheared DNA using a Bioruptor Pico, but any acoustic shearing device would likely be fine (e.g., Covaris).</w:t>
+      </w:r>
+    </w:p>
+    <w:p>
+      <w:pPr>
+        <w:numPr>
+          <w:ilvl w:val="1"/>
+          <w:numId w:val="1007"/>
+        </w:numPr>
+        <w:pStyle w:val="Compact"/>
+      </w:pPr>
+      <w:r>
+        <w:rPr>
+          <w:i/>
+        </w:rPr>
+        <w:t xml:space="preserve">Note:</w:t>
+      </w:r>
+      <w:r>
+        <w:t xml:space="preserve"> </w:t>
+      </w:r>
+      <w:r>
+        <w:t xml:space="preserve">It’s a good idea to perform a few different rounds of shearing with different settings and running these on a gel and/or Bioanalyzer make sure you’re getting the correct fragment size distribution.</w:t>
       </w:r>
     </w:p>
     <w:p>
       <w:pPr>
         <w:pStyle w:val="Heading3"/>
       </w:pPr>
-      <w:bookmarkStart w:id="29" w:name="step-2-end-repair"/>
-      <w:bookmarkEnd w:id="29"/>
-      <w:r>
-        <w:t xml:space="preserve">Step 2: End-repair</w:t>
-      </w:r>
+      <w:bookmarkStart w:id="30" w:name="sec:3.1.2"/>
+      <w:r>
+        <w:t xml:space="preserve">Post-shearing cleanup</w:t>
+      </w:r>
+      <w:bookmarkEnd w:id="30"/>
     </w:p>
     <w:p>
       <w:pPr>
         <w:numPr>
-          <w:numId w:val="1006"/>
           <w:ilvl w:val="0"/>
+          <w:numId w:val="1008"/>
         </w:numPr>
-      </w:pPr>
-      <w:r>
-        <w:t xml:space="preserve">Prepare the end-repair master mix below shown in table 2. Prepare 10 μL × 1.2 × # samples of master mix. Each reaction requires 10 μL.</w:t>
+        <w:pStyle w:val="Compact"/>
+      </w:pPr>
+      <w:r>
+        <w:t xml:space="preserve">Add 20 μL of SPRI bead solution to each sample. This is a 0.8X Bead:DNA ratio, which is meant to remove fragment &lt; ~250 base pairs.</w:t>
       </w:r>
     </w:p>
     <w:p>
       <w:pPr>
         <w:numPr>
+          <w:ilvl w:val="0"/>
+          <w:numId w:val="1008"/>
+        </w:numPr>
+        <w:pStyle w:val="Compact"/>
+      </w:pPr>
+      <w:r>
+        <w:t xml:space="preserve">Incubate at room temperature for 5 minutes.</w:t>
+      </w:r>
+    </w:p>
+    <w:p>
+      <w:pPr>
+        <w:numPr>
+          <w:ilvl w:val="0"/>
+          <w:numId w:val="1008"/>
+        </w:numPr>
+        <w:pStyle w:val="Compact"/>
+      </w:pPr>
+      <w:r>
+        <w:t xml:space="preserve">Place samples on magnetic rack and allow the beads to bind to the side of the tube. The supernatant should be clear.</w:t>
+      </w:r>
+    </w:p>
+    <w:p>
+      <w:pPr>
+        <w:numPr>
+          <w:ilvl w:val="0"/>
+          <w:numId w:val="1008"/>
+        </w:numPr>
+        <w:pStyle w:val="Compact"/>
+      </w:pPr>
+      <w:r>
+        <w:t xml:space="preserve">Remove and discard the supernatant (the DNA is bound to the beads so won’t be lost).</w:t>
+      </w:r>
+    </w:p>
+    <w:p>
+      <w:pPr>
+        <w:numPr>
+          <w:ilvl w:val="0"/>
+          <w:numId w:val="1008"/>
+        </w:numPr>
+        <w:pStyle w:val="Compact"/>
+      </w:pPr>
+      <w:r>
+        <w:t xml:space="preserve">Add 80 μL of freshly prepared 80% ethanol. Let sit on magnetic rack for 30 to 60 seconds and discard ethanol.</w:t>
+      </w:r>
+    </w:p>
+    <w:p>
+      <w:pPr>
+        <w:numPr>
+          <w:ilvl w:val="0"/>
+          <w:numId w:val="1008"/>
+        </w:numPr>
+        <w:pStyle w:val="Compact"/>
+      </w:pPr>
+      <w:r>
+        <w:t xml:space="preserve">Perform another ethanol wash as in step 5.</w:t>
+      </w:r>
+    </w:p>
+    <w:p>
+      <w:pPr>
+        <w:numPr>
+          <w:ilvl w:val="0"/>
+          <w:numId w:val="1008"/>
+        </w:numPr>
+        <w:pStyle w:val="Compact"/>
+      </w:pPr>
+      <w:r>
+        <w:t xml:space="preserve">Remove any residual ethanol with a pipette tip. Let samples sit uncovered at room temperature for 5 to 10 minutes or until all ethanol has evaporated.</w:t>
+      </w:r>
+    </w:p>
+    <w:p>
+      <w:pPr>
+        <w:numPr>
+          <w:ilvl w:val="1"/>
+          <w:numId w:val="1009"/>
+        </w:numPr>
+        <w:pStyle w:val="Compact"/>
+      </w:pPr>
+      <w:r>
+        <w:rPr>
+          <w:b/>
+        </w:rPr>
+        <w:t xml:space="preserve">Important:</w:t>
+      </w:r>
+      <w:r>
+        <w:t xml:space="preserve"> </w:t>
+      </w:r>
+      <w:r>
+        <w:t xml:space="preserve">Do not let beads dry out too much as this will reduce yield. Beads should be matte brown (not glossy). Dry beads with begin to crack.</w:t>
+      </w:r>
+    </w:p>
+    <w:p>
+      <w:pPr>
+        <w:numPr>
+          <w:ilvl w:val="0"/>
+          <w:numId w:val="1008"/>
+        </w:numPr>
+        <w:pStyle w:val="Compact"/>
+      </w:pPr>
+      <w:r>
+        <w:t xml:space="preserve">Elute DNA in 20 μL low-TE (or dH</w:t>
+      </w:r>
+      <w:r>
+        <w:t xml:space="preserve">2</w:t>
+      </w:r>
+      <w:r>
+        <w:t xml:space="preserve">0). Pipette mix to homogenize beads and TE. The DNA will now be in solution.</w:t>
+      </w:r>
+    </w:p>
+    <w:p>
+      <w:pPr>
+        <w:pStyle w:val="FirstParagraph"/>
+      </w:pPr>
+      <w:r>
+        <w:rPr>
+          <w:b/>
+        </w:rPr>
+        <w:t xml:space="preserve">Note:</w:t>
+      </w:r>
+      <w:r>
+        <w:t xml:space="preserve"> </w:t>
+      </w:r>
+      <w:r>
+        <w:t xml:space="preserve">The beads from the above reaction will be kept through all subsequent enzymatic reactions and reused for all SPRI bead cleanups (except PCR). The beads do not interfere with the reactions (</w:t>
+      </w:r>
+      <w:r>
+        <w:t xml:space="preserve">Fisher et al. (2011)</w:t>
+      </w:r>
+      <w:r>
+        <w:t xml:space="preserve">).</w:t>
+      </w:r>
+    </w:p>
+    <w:p>
+      <w:pPr>
+        <w:pStyle w:val="Heading2"/>
+      </w:pPr>
+      <w:bookmarkStart w:id="31" w:name="end-repair-and-cleanup"/>
+      <w:r>
+        <w:t xml:space="preserve">End-repair and cleanup</w:t>
+      </w:r>
+      <w:bookmarkEnd w:id="31"/>
+    </w:p>
+    <w:p>
+      <w:pPr>
+        <w:pStyle w:val="Heading3"/>
+      </w:pPr>
+      <w:bookmarkStart w:id="32" w:name="end-repair"/>
+      <w:r>
+        <w:t xml:space="preserve">End-repair</w:t>
+      </w:r>
+      <w:bookmarkEnd w:id="32"/>
+    </w:p>
+    <w:p>
+      <w:pPr>
+        <w:numPr>
+          <w:ilvl w:val="0"/>
+          <w:numId w:val="1010"/>
+        </w:numPr>
+      </w:pPr>
+      <w:r>
+        <w:t xml:space="preserve">Prepare the end-repair master mix below shown in table 2. Each reaction requires 10 μL. It’s a good idea to prepare more than you’ll need (e.g., enough for 9 samples if you’re preparing 8 libraries)</w:t>
+      </w:r>
+    </w:p>
+    <w:p>
+      <w:pPr>
+        <w:numPr>
+          <w:ilvl w:val="0"/>
           <w:numId w:val="1000"/>
-          <w:ilvl w:val="0"/>
         </w:numPr>
       </w:pPr>
       <w:r>
@@ -1833,12 +2295,21 @@
         <w:t xml:space="preserve"> </w:t>
       </w:r>
       <w:r>
-        <w:t xml:space="preserve">End-repair master mix from Meyer and Kircher (2010). All volumes in μL</w:t>
+        <w:t xml:space="preserve">End-repair master mix from</w:t>
+      </w:r>
+      <w:r>
+        <w:t xml:space="preserve"> </w:t>
+      </w:r>
+      <w:r>
+        <w:t xml:space="preserve">Meyer and Kircher (2010)</w:t>
+      </w:r>
+      <w:r>
+        <w:t xml:space="preserve">. All volumes in μL</w:t>
       </w:r>
     </w:p>
     <w:tbl>
       <w:tblPr>
-        <w:tblStyle w:val="TableNormal"/>
+        <w:tblStyle w:val="Table"/>
         <w:tblW w:type="pct" w:w="0.0"/>
         <w:tblLook w:firstRow="1"/>
       </w:tblPr>
@@ -1856,12 +2327,12 @@
           </w:tcPr>
           <w:p>
             <w:pPr>
-              <w:pStyle w:val="Compact"/>
-              <w:jc w:val="left"/>
-              <w:numPr>
-                <w:numId w:val="1000"/>
-                <w:ilvl w:val="0"/>
-              </w:numPr>
+              <w:numPr>
+                <w:ilvl w:val="0"/>
+                <w:numId w:val="1000"/>
+              </w:numPr>
+              <w:pStyle w:val="Compact"/>
+              <w:jc w:val="left"/>
             </w:pPr>
             <w:r>
               <w:t xml:space="preserve">Reagent</w:t>
@@ -1877,12 +2348,12 @@
           </w:tcPr>
           <w:p>
             <w:pPr>
-              <w:pStyle w:val="Compact"/>
-              <w:jc w:val="left"/>
-              <w:numPr>
-                <w:numId w:val="1000"/>
-                <w:ilvl w:val="0"/>
-              </w:numPr>
+              <w:numPr>
+                <w:ilvl w:val="0"/>
+                <w:numId w:val="1000"/>
+              </w:numPr>
+              <w:pStyle w:val="Compact"/>
+              <w:jc w:val="left"/>
             </w:pPr>
             <w:r>
               <w:t xml:space="preserve">Units</w:t>
@@ -1898,12 +2369,12 @@
           </w:tcPr>
           <w:p>
             <w:pPr>
-              <w:pStyle w:val="Compact"/>
-              <w:jc w:val="left"/>
-              <w:numPr>
-                <w:numId w:val="1000"/>
-                <w:ilvl w:val="0"/>
-              </w:numPr>
+              <w:numPr>
+                <w:ilvl w:val="0"/>
+                <w:numId w:val="1000"/>
+              </w:numPr>
+              <w:pStyle w:val="Compact"/>
+              <w:jc w:val="left"/>
             </w:pPr>
             <w:r>
               <w:t xml:space="preserve">Initial conc.</w:t>
@@ -1919,12 +2390,12 @@
           </w:tcPr>
           <w:p>
             <w:pPr>
-              <w:pStyle w:val="Compact"/>
-              <w:jc w:val="left"/>
-              <w:numPr>
-                <w:numId w:val="1000"/>
-                <w:ilvl w:val="0"/>
-              </w:numPr>
+              <w:numPr>
+                <w:ilvl w:val="0"/>
+                <w:numId w:val="1000"/>
+              </w:numPr>
+              <w:pStyle w:val="Compact"/>
+              <w:jc w:val="left"/>
             </w:pPr>
             <w:r>
               <w:t xml:space="preserve">Vol.</w:t>
@@ -1940,12 +2411,12 @@
           </w:tcPr>
           <w:p>
             <w:pPr>
-              <w:pStyle w:val="Compact"/>
-              <w:jc w:val="left"/>
-              <w:numPr>
-                <w:numId w:val="1000"/>
-                <w:ilvl w:val="0"/>
-              </w:numPr>
+              <w:numPr>
+                <w:ilvl w:val="0"/>
+                <w:numId w:val="1000"/>
+              </w:numPr>
+              <w:pStyle w:val="Compact"/>
+              <w:jc w:val="left"/>
             </w:pPr>
             <w:r>
               <w:t xml:space="preserve">Final conc.</w:t>
@@ -1957,12 +2428,12 @@
         <w:tc>
           <w:p>
             <w:pPr>
-              <w:pStyle w:val="Compact"/>
-              <w:jc w:val="left"/>
-              <w:numPr>
-                <w:numId w:val="1000"/>
-                <w:ilvl w:val="0"/>
-              </w:numPr>
+              <w:numPr>
+                <w:ilvl w:val="0"/>
+                <w:numId w:val="1000"/>
+              </w:numPr>
+              <w:pStyle w:val="Compact"/>
+              <w:jc w:val="left"/>
             </w:pPr>
             <w:r>
               <w:t xml:space="preserve">Tango buffer</w:t>
@@ -1972,12 +2443,12 @@
         <w:tc>
           <w:p>
             <w:pPr>
-              <w:pStyle w:val="Compact"/>
-              <w:jc w:val="left"/>
-              <w:numPr>
-                <w:numId w:val="1000"/>
-                <w:ilvl w:val="0"/>
-              </w:numPr>
+              <w:numPr>
+                <w:ilvl w:val="0"/>
+                <w:numId w:val="1000"/>
+              </w:numPr>
+              <w:pStyle w:val="Compact"/>
+              <w:jc w:val="left"/>
             </w:pPr>
             <w:r>
               <w:t xml:space="preserve">X</w:t>
@@ -1987,12 +2458,12 @@
         <w:tc>
           <w:p>
             <w:pPr>
-              <w:pStyle w:val="Compact"/>
-              <w:jc w:val="left"/>
-              <w:numPr>
-                <w:numId w:val="1000"/>
-                <w:ilvl w:val="0"/>
-              </w:numPr>
+              <w:numPr>
+                <w:ilvl w:val="0"/>
+                <w:numId w:val="1000"/>
+              </w:numPr>
+              <w:pStyle w:val="Compact"/>
+              <w:jc w:val="left"/>
             </w:pPr>
             <w:r>
               <w:t xml:space="preserve">10</w:t>
@@ -2002,27 +2473,27 @@
         <w:tc>
           <w:p>
             <w:pPr>
-              <w:pStyle w:val="Compact"/>
-              <w:jc w:val="left"/>
-              <w:numPr>
-                <w:numId w:val="1000"/>
-                <w:ilvl w:val="0"/>
-              </w:numPr>
-            </w:pPr>
-            <w:r>
-              <w:t xml:space="preserve">3.5</w:t>
-            </w:r>
-          </w:p>
-        </w:tc>
-        <w:tc>
-          <w:p>
-            <w:pPr>
-              <w:pStyle w:val="Compact"/>
-              <w:jc w:val="left"/>
-              <w:numPr>
-                <w:numId w:val="1000"/>
-                <w:ilvl w:val="0"/>
-              </w:numPr>
+              <w:numPr>
+                <w:ilvl w:val="0"/>
+                <w:numId w:val="1000"/>
+              </w:numPr>
+              <w:pStyle w:val="Compact"/>
+              <w:jc w:val="left"/>
+            </w:pPr>
+            <w:r>
+              <w:t xml:space="preserve">3</w:t>
+            </w:r>
+          </w:p>
+        </w:tc>
+        <w:tc>
+          <w:p>
+            <w:pPr>
+              <w:numPr>
+                <w:ilvl w:val="0"/>
+                <w:numId w:val="1000"/>
+              </w:numPr>
+              <w:pStyle w:val="Compact"/>
+              <w:jc w:val="left"/>
             </w:pPr>
             <w:r>
               <w:t xml:space="preserve">1</w:t>
@@ -2034,12 +2505,12 @@
         <w:tc>
           <w:p>
             <w:pPr>
-              <w:pStyle w:val="Compact"/>
-              <w:jc w:val="left"/>
-              <w:numPr>
-                <w:numId w:val="1000"/>
-                <w:ilvl w:val="0"/>
-              </w:numPr>
+              <w:numPr>
+                <w:ilvl w:val="0"/>
+                <w:numId w:val="1000"/>
+              </w:numPr>
+              <w:pStyle w:val="Compact"/>
+              <w:jc w:val="left"/>
             </w:pPr>
             <w:r>
               <w:t xml:space="preserve">ATP</w:t>
@@ -2049,12 +2520,12 @@
         <w:tc>
           <w:p>
             <w:pPr>
-              <w:pStyle w:val="Compact"/>
-              <w:jc w:val="left"/>
-              <w:numPr>
-                <w:numId w:val="1000"/>
-                <w:ilvl w:val="0"/>
-              </w:numPr>
+              <w:numPr>
+                <w:ilvl w:val="0"/>
+                <w:numId w:val="1000"/>
+              </w:numPr>
+              <w:pStyle w:val="Compact"/>
+              <w:jc w:val="left"/>
             </w:pPr>
             <w:r>
               <w:t xml:space="preserve">mM</w:t>
@@ -2064,12 +2535,12 @@
         <w:tc>
           <w:p>
             <w:pPr>
-              <w:pStyle w:val="Compact"/>
-              <w:jc w:val="left"/>
-              <w:numPr>
-                <w:numId w:val="1000"/>
-                <w:ilvl w:val="0"/>
-              </w:numPr>
+              <w:numPr>
+                <w:ilvl w:val="0"/>
+                <w:numId w:val="1000"/>
+              </w:numPr>
+              <w:pStyle w:val="Compact"/>
+              <w:jc w:val="left"/>
             </w:pPr>
             <w:r>
               <w:t xml:space="preserve">10</w:t>
@@ -2079,27 +2550,27 @@
         <w:tc>
           <w:p>
             <w:pPr>
-              <w:pStyle w:val="Compact"/>
-              <w:jc w:val="left"/>
-              <w:numPr>
-                <w:numId w:val="1000"/>
-                <w:ilvl w:val="0"/>
-              </w:numPr>
-            </w:pPr>
-            <w:r>
-              <w:t xml:space="preserve">3.5</w:t>
-            </w:r>
-          </w:p>
-        </w:tc>
-        <w:tc>
-          <w:p>
-            <w:pPr>
-              <w:pStyle w:val="Compact"/>
-              <w:jc w:val="left"/>
-              <w:numPr>
-                <w:numId w:val="1000"/>
-                <w:ilvl w:val="0"/>
-              </w:numPr>
+              <w:numPr>
+                <w:ilvl w:val="0"/>
+                <w:numId w:val="1000"/>
+              </w:numPr>
+              <w:pStyle w:val="Compact"/>
+              <w:jc w:val="left"/>
+            </w:pPr>
+            <w:r>
+              <w:t xml:space="preserve">3</w:t>
+            </w:r>
+          </w:p>
+        </w:tc>
+        <w:tc>
+          <w:p>
+            <w:pPr>
+              <w:numPr>
+                <w:ilvl w:val="0"/>
+                <w:numId w:val="1000"/>
+              </w:numPr>
+              <w:pStyle w:val="Compact"/>
+              <w:jc w:val="left"/>
             </w:pPr>
             <w:r>
               <w:t xml:space="preserve">1</w:t>
@@ -2111,12 +2582,12 @@
         <w:tc>
           <w:p>
             <w:pPr>
-              <w:pStyle w:val="Compact"/>
-              <w:jc w:val="left"/>
-              <w:numPr>
-                <w:numId w:val="1000"/>
-                <w:ilvl w:val="0"/>
-              </w:numPr>
+              <w:numPr>
+                <w:ilvl w:val="0"/>
+                <w:numId w:val="1000"/>
+              </w:numPr>
+              <w:pStyle w:val="Compact"/>
+              <w:jc w:val="left"/>
             </w:pPr>
             <w:r>
               <w:t xml:space="preserve">dNTP</w:t>
@@ -2126,12 +2597,12 @@
         <w:tc>
           <w:p>
             <w:pPr>
-              <w:pStyle w:val="Compact"/>
-              <w:jc w:val="left"/>
-              <w:numPr>
-                <w:numId w:val="1000"/>
-                <w:ilvl w:val="0"/>
-              </w:numPr>
+              <w:numPr>
+                <w:ilvl w:val="0"/>
+                <w:numId w:val="1000"/>
+              </w:numPr>
+              <w:pStyle w:val="Compact"/>
+              <w:jc w:val="left"/>
             </w:pPr>
             <w:r>
               <w:t xml:space="preserve">mM</w:t>
@@ -2141,12 +2612,12 @@
         <w:tc>
           <w:p>
             <w:pPr>
-              <w:pStyle w:val="Compact"/>
-              <w:jc w:val="left"/>
-              <w:numPr>
-                <w:numId w:val="1000"/>
-                <w:ilvl w:val="0"/>
-              </w:numPr>
+              <w:numPr>
+                <w:ilvl w:val="0"/>
+                <w:numId w:val="1000"/>
+              </w:numPr>
+              <w:pStyle w:val="Compact"/>
+              <w:jc w:val="left"/>
             </w:pPr>
             <w:r>
               <w:t xml:space="preserve">10</w:t>
@@ -2156,27 +2627,27 @@
         <w:tc>
           <w:p>
             <w:pPr>
-              <w:pStyle w:val="Compact"/>
-              <w:jc w:val="left"/>
-              <w:numPr>
-                <w:numId w:val="1000"/>
-                <w:ilvl w:val="0"/>
-              </w:numPr>
-            </w:pPr>
-            <w:r>
-              <w:t xml:space="preserve">0.35</w:t>
-            </w:r>
-          </w:p>
-        </w:tc>
-        <w:tc>
-          <w:p>
-            <w:pPr>
-              <w:pStyle w:val="Compact"/>
-              <w:jc w:val="left"/>
-              <w:numPr>
-                <w:numId w:val="1000"/>
-                <w:ilvl w:val="0"/>
-              </w:numPr>
+              <w:numPr>
+                <w:ilvl w:val="0"/>
+                <w:numId w:val="1000"/>
+              </w:numPr>
+              <w:pStyle w:val="Compact"/>
+              <w:jc w:val="left"/>
+            </w:pPr>
+            <w:r>
+              <w:t xml:space="preserve">0.3</w:t>
+            </w:r>
+          </w:p>
+        </w:tc>
+        <w:tc>
+          <w:p>
+            <w:pPr>
+              <w:numPr>
+                <w:ilvl w:val="0"/>
+                <w:numId w:val="1000"/>
+              </w:numPr>
+              <w:pStyle w:val="Compact"/>
+              <w:jc w:val="left"/>
             </w:pPr>
             <w:r>
               <w:t xml:space="preserve">0.1</w:t>
@@ -2188,12 +2659,12 @@
         <w:tc>
           <w:p>
             <w:pPr>
-              <w:pStyle w:val="Compact"/>
-              <w:jc w:val="left"/>
-              <w:numPr>
-                <w:numId w:val="1000"/>
-                <w:ilvl w:val="0"/>
-              </w:numPr>
+              <w:numPr>
+                <w:ilvl w:val="0"/>
+                <w:numId w:val="1000"/>
+              </w:numPr>
+              <w:pStyle w:val="Compact"/>
+              <w:jc w:val="left"/>
             </w:pPr>
             <w:r>
               <w:t xml:space="preserve">T4 PNK</w:t>
@@ -2203,12 +2674,12 @@
         <w:tc>
           <w:p>
             <w:pPr>
-              <w:pStyle w:val="Compact"/>
-              <w:jc w:val="left"/>
-              <w:numPr>
-                <w:numId w:val="1000"/>
-                <w:ilvl w:val="0"/>
-              </w:numPr>
+              <w:numPr>
+                <w:ilvl w:val="0"/>
+                <w:numId w:val="1000"/>
+              </w:numPr>
+              <w:pStyle w:val="Compact"/>
+              <w:jc w:val="left"/>
             </w:pPr>
             <w:r>
               <w:t xml:space="preserve">U/uL</w:t>
@@ -2218,12 +2689,12 @@
         <w:tc>
           <w:p>
             <w:pPr>
-              <w:pStyle w:val="Compact"/>
-              <w:jc w:val="left"/>
-              <w:numPr>
-                <w:numId w:val="1000"/>
-                <w:ilvl w:val="0"/>
-              </w:numPr>
+              <w:numPr>
+                <w:ilvl w:val="0"/>
+                <w:numId w:val="1000"/>
+              </w:numPr>
+              <w:pStyle w:val="Compact"/>
+              <w:jc w:val="left"/>
             </w:pPr>
             <w:r>
               <w:t xml:space="preserve">10</w:t>
@@ -2233,27 +2704,27 @@
         <w:tc>
           <w:p>
             <w:pPr>
-              <w:pStyle w:val="Compact"/>
-              <w:jc w:val="left"/>
-              <w:numPr>
-                <w:numId w:val="1000"/>
-                <w:ilvl w:val="0"/>
-              </w:numPr>
-            </w:pPr>
-            <w:r>
-              <w:t xml:space="preserve">1.75</w:t>
-            </w:r>
-          </w:p>
-        </w:tc>
-        <w:tc>
-          <w:p>
-            <w:pPr>
-              <w:pStyle w:val="Compact"/>
-              <w:jc w:val="left"/>
-              <w:numPr>
-                <w:numId w:val="1000"/>
-                <w:ilvl w:val="0"/>
-              </w:numPr>
+              <w:numPr>
+                <w:ilvl w:val="0"/>
+                <w:numId w:val="1000"/>
+              </w:numPr>
+              <w:pStyle w:val="Compact"/>
+              <w:jc w:val="left"/>
+            </w:pPr>
+            <w:r>
+              <w:t xml:space="preserve">1.5</w:t>
+            </w:r>
+          </w:p>
+        </w:tc>
+        <w:tc>
+          <w:p>
+            <w:pPr>
+              <w:numPr>
+                <w:ilvl w:val="0"/>
+                <w:numId w:val="1000"/>
+              </w:numPr>
+              <w:pStyle w:val="Compact"/>
+              <w:jc w:val="left"/>
             </w:pPr>
             <w:r>
               <w:t xml:space="preserve">0.5</w:t>
@@ -2265,12 +2736,12 @@
         <w:tc>
           <w:p>
             <w:pPr>
-              <w:pStyle w:val="Compact"/>
-              <w:jc w:val="left"/>
-              <w:numPr>
-                <w:numId w:val="1000"/>
-                <w:ilvl w:val="0"/>
-              </w:numPr>
+              <w:numPr>
+                <w:ilvl w:val="0"/>
+                <w:numId w:val="1000"/>
+              </w:numPr>
+              <w:pStyle w:val="Compact"/>
+              <w:jc w:val="left"/>
             </w:pPr>
             <w:r>
               <w:t xml:space="preserve">T4 POL</w:t>
@@ -2280,12 +2751,12 @@
         <w:tc>
           <w:p>
             <w:pPr>
-              <w:pStyle w:val="Compact"/>
-              <w:jc w:val="left"/>
-              <w:numPr>
-                <w:numId w:val="1000"/>
-                <w:ilvl w:val="0"/>
-              </w:numPr>
+              <w:numPr>
+                <w:ilvl w:val="0"/>
+                <w:numId w:val="1000"/>
+              </w:numPr>
+              <w:pStyle w:val="Compact"/>
+              <w:jc w:val="left"/>
             </w:pPr>
             <w:r>
               <w:t xml:space="preserve">U/uL</w:t>
@@ -2295,12 +2766,12 @@
         <w:tc>
           <w:p>
             <w:pPr>
-              <w:pStyle w:val="Compact"/>
-              <w:jc w:val="left"/>
-              <w:numPr>
-                <w:numId w:val="1000"/>
-                <w:ilvl w:val="0"/>
-              </w:numPr>
+              <w:numPr>
+                <w:ilvl w:val="0"/>
+                <w:numId w:val="1000"/>
+              </w:numPr>
+              <w:pStyle w:val="Compact"/>
+              <w:jc w:val="left"/>
             </w:pPr>
             <w:r>
               <w:t xml:space="preserve">5</w:t>
@@ -2310,27 +2781,27 @@
         <w:tc>
           <w:p>
             <w:pPr>
-              <w:pStyle w:val="Compact"/>
-              <w:jc w:val="left"/>
-              <w:numPr>
-                <w:numId w:val="1000"/>
-                <w:ilvl w:val="0"/>
-              </w:numPr>
-            </w:pPr>
-            <w:r>
-              <w:t xml:space="preserve">0.7</w:t>
-            </w:r>
-          </w:p>
-        </w:tc>
-        <w:tc>
-          <w:p>
-            <w:pPr>
-              <w:pStyle w:val="Compact"/>
-              <w:jc w:val="left"/>
-              <w:numPr>
-                <w:numId w:val="1000"/>
-                <w:ilvl w:val="0"/>
-              </w:numPr>
+              <w:numPr>
+                <w:ilvl w:val="0"/>
+                <w:numId w:val="1000"/>
+              </w:numPr>
+              <w:pStyle w:val="Compact"/>
+              <w:jc w:val="left"/>
+            </w:pPr>
+            <w:r>
+              <w:t xml:space="preserve">0.6</w:t>
+            </w:r>
+          </w:p>
+        </w:tc>
+        <w:tc>
+          <w:p>
+            <w:pPr>
+              <w:numPr>
+                <w:ilvl w:val="0"/>
+                <w:numId w:val="1000"/>
+              </w:numPr>
+              <w:pStyle w:val="Compact"/>
+              <w:jc w:val="left"/>
             </w:pPr>
             <w:r>
               <w:t xml:space="preserve">0.1</w:t>
@@ -2342,12 +2813,12 @@
         <w:tc>
           <w:p>
             <w:pPr>
-              <w:pStyle w:val="Compact"/>
-              <w:jc w:val="left"/>
-              <w:numPr>
-                <w:numId w:val="1000"/>
-                <w:ilvl w:val="0"/>
-              </w:numPr>
+              <w:numPr>
+                <w:ilvl w:val="0"/>
+                <w:numId w:val="1000"/>
+              </w:numPr>
+              <w:pStyle w:val="Compact"/>
+              <w:jc w:val="left"/>
             </w:pPr>
             <w:r>
               <w:t xml:space="preserve">Water</w:t>
@@ -2357,12 +2828,12 @@
         <w:tc>
           <w:p>
             <w:pPr>
-              <w:pStyle w:val="Compact"/>
-              <w:jc w:val="left"/>
-              <w:numPr>
-                <w:numId w:val="1000"/>
-                <w:ilvl w:val="0"/>
-              </w:numPr>
+              <w:numPr>
+                <w:ilvl w:val="0"/>
+                <w:numId w:val="1000"/>
+              </w:numPr>
+              <w:pStyle w:val="Compact"/>
+              <w:jc w:val="left"/>
             </w:pPr>
             <w:r>
               <w:t xml:space="preserve">NA</w:t>
@@ -2372,12 +2843,12 @@
         <w:tc>
           <w:p>
             <w:pPr>
-              <w:pStyle w:val="Compact"/>
-              <w:jc w:val="left"/>
-              <w:numPr>
-                <w:numId w:val="1000"/>
-                <w:ilvl w:val="0"/>
-              </w:numPr>
+              <w:numPr>
+                <w:ilvl w:val="0"/>
+                <w:numId w:val="1000"/>
+              </w:numPr>
+              <w:pStyle w:val="Compact"/>
+              <w:jc w:val="left"/>
             </w:pPr>
             <w:r>
               <w:t xml:space="preserve">NA</w:t>
@@ -2387,27 +2858,27 @@
         <w:tc>
           <w:p>
             <w:pPr>
-              <w:pStyle w:val="Compact"/>
-              <w:jc w:val="left"/>
-              <w:numPr>
-                <w:numId w:val="1000"/>
-                <w:ilvl w:val="0"/>
-              </w:numPr>
-            </w:pPr>
-            <w:r>
-              <w:t xml:space="preserve">0.2</w:t>
-            </w:r>
-          </w:p>
-        </w:tc>
-        <w:tc>
-          <w:p>
-            <w:pPr>
-              <w:pStyle w:val="Compact"/>
-              <w:jc w:val="left"/>
-              <w:numPr>
-                <w:numId w:val="1000"/>
-                <w:ilvl w:val="0"/>
-              </w:numPr>
+              <w:numPr>
+                <w:ilvl w:val="0"/>
+                <w:numId w:val="1000"/>
+              </w:numPr>
+              <w:pStyle w:val="Compact"/>
+              <w:jc w:val="left"/>
+            </w:pPr>
+            <w:r>
+              <w:t xml:space="preserve">1.6</w:t>
+            </w:r>
+          </w:p>
+        </w:tc>
+        <w:tc>
+          <w:p>
+            <w:pPr>
+              <w:numPr>
+                <w:ilvl w:val="0"/>
+                <w:numId w:val="1000"/>
+              </w:numPr>
+              <w:pStyle w:val="Compact"/>
+              <w:jc w:val="left"/>
             </w:pPr>
             <w:r>
               <w:t xml:space="preserve">NA</w:t>
@@ -2419,12 +2890,12 @@
         <w:tc>
           <w:p>
             <w:pPr>
-              <w:pStyle w:val="Compact"/>
-              <w:jc w:val="left"/>
-              <w:numPr>
-                <w:numId w:val="1000"/>
-                <w:ilvl w:val="0"/>
-              </w:numPr>
+              <w:numPr>
+                <w:ilvl w:val="0"/>
+                <w:numId w:val="1000"/>
+              </w:numPr>
+              <w:pStyle w:val="Compact"/>
+              <w:jc w:val="left"/>
             </w:pPr>
             <w:r>
               <w:rPr>
@@ -2437,12 +2908,12 @@
         <w:tc>
           <w:p>
             <w:pPr>
-              <w:pStyle w:val="Compact"/>
-              <w:jc w:val="left"/>
-              <w:numPr>
-                <w:numId w:val="1000"/>
-                <w:ilvl w:val="0"/>
-              </w:numPr>
+              <w:numPr>
+                <w:ilvl w:val="0"/>
+                <w:numId w:val="1000"/>
+              </w:numPr>
+              <w:pStyle w:val="Compact"/>
+              <w:jc w:val="left"/>
             </w:pPr>
             <w:r>
               <w:t xml:space="preserve">NA</w:t>
@@ -2452,12 +2923,12 @@
         <w:tc>
           <w:p>
             <w:pPr>
-              <w:pStyle w:val="Compact"/>
-              <w:jc w:val="left"/>
-              <w:numPr>
-                <w:numId w:val="1000"/>
-                <w:ilvl w:val="0"/>
-              </w:numPr>
+              <w:numPr>
+                <w:ilvl w:val="0"/>
+                <w:numId w:val="1000"/>
+              </w:numPr>
+              <w:pStyle w:val="Compact"/>
+              <w:jc w:val="left"/>
             </w:pPr>
             <w:r>
               <w:t xml:space="preserve">NA</w:t>
@@ -2467,27 +2938,12 @@
         <w:tc>
           <w:p>
             <w:pPr>
-              <w:pStyle w:val="Compact"/>
-              <w:jc w:val="left"/>
-              <w:numPr>
-                <w:numId w:val="1000"/>
-                <w:ilvl w:val="0"/>
-              </w:numPr>
-            </w:pPr>
-            <w:r>
-              <w:t xml:space="preserve">NA</w:t>
-            </w:r>
-          </w:p>
-        </w:tc>
-        <w:tc>
-          <w:p>
-            <w:pPr>
-              <w:pStyle w:val="Compact"/>
-              <w:jc w:val="left"/>
-              <w:numPr>
-                <w:numId w:val="1000"/>
-                <w:ilvl w:val="0"/>
-              </w:numPr>
+              <w:numPr>
+                <w:ilvl w:val="0"/>
+                <w:numId w:val="1000"/>
+              </w:numPr>
+              <w:pStyle w:val="Compact"/>
+              <w:jc w:val="left"/>
             </w:pPr>
             <w:r>
               <w:rPr>
@@ -2497,14 +2953,28 @@
             </w:r>
           </w:p>
         </w:tc>
+        <w:tc>
+          <w:p>
+            <w:pPr>
+              <w:numPr>
+                <w:ilvl w:val="0"/>
+                <w:numId w:val="1000"/>
+              </w:numPr>
+              <w:pStyle w:val="Compact"/>
+              <w:jc w:val="left"/>
+            </w:pPr>
+            <w:r>
+              <w:t xml:space="preserve">NA</w:t>
+            </w:r>
+          </w:p>
+        </w:tc>
       </w:tr>
     </w:tbl>
     <w:p>
       <w:pPr>
-        <w:pStyle w:val="Compact"/>
         <w:numPr>
-          <w:numId w:val="1006"/>
           <w:ilvl w:val="0"/>
+          <w:numId w:val="1010"/>
         </w:numPr>
       </w:pPr>
       <w:r>
@@ -2513,10 +2983,9 @@
     </w:p>
     <w:p>
       <w:pPr>
-        <w:pStyle w:val="Compact"/>
         <w:numPr>
-          <w:numId w:val="1006"/>
           <w:ilvl w:val="0"/>
+          <w:numId w:val="1010"/>
         </w:numPr>
       </w:pPr>
       <w:r>
@@ -2540,207 +3009,92 @@
     </w:p>
     <w:p>
       <w:pPr>
+        <w:numPr>
+          <w:ilvl w:val="1"/>
+          <w:numId w:val="1011"/>
+        </w:numPr>
         <w:pStyle w:val="Compact"/>
+      </w:pPr>
+      <w:r>
+        <w:t xml:space="preserve">15 mins at 12°C followed by 15 mins at 25°C (30 mins total).</w:t>
+      </w:r>
+    </w:p>
+    <w:p>
+      <w:pPr>
+        <w:pStyle w:val="Heading3"/>
+      </w:pPr>
+      <w:bookmarkStart w:id="33" w:name="post-end-repair-cleanup"/>
+      <w:r>
+        <w:t xml:space="preserve">Post end-repair cleanup</w:t>
+      </w:r>
+      <w:bookmarkEnd w:id="33"/>
+    </w:p>
+    <w:p>
+      <w:pPr>
         <w:numPr>
-          <w:numId w:val="1007"/>
-          <w:ilvl w:val="1"/>
+          <w:ilvl w:val="0"/>
+          <w:numId w:val="1012"/>
         </w:numPr>
-      </w:pPr>
-      <w:r>
-        <w:t xml:space="preserve">15 mins at 12°C followed by 15 mins at 25°C (30 mins total).</w:t>
-      </w:r>
+        <w:pStyle w:val="Compact"/>
+      </w:pPr>
+      <w:r>
+        <w:t xml:space="preserve">Add 84 μL of 20% PEG-8000/2.5 mM NaCl (i.e. SPRI bead solution without the beads) to samples. This is a 2.8X Bead:DNA ratio (</w:t>
+      </w:r>
+      <w:r>
+        <w:t xml:space="preserve">Fisher et al. (2011)</w:t>
+      </w:r>
+      <w:r>
+        <w:t xml:space="preserve">).</w:t>
+      </w:r>
+    </w:p>
+    <w:p>
+      <w:pPr>
+        <w:numPr>
+          <w:ilvl w:val="0"/>
+          <w:numId w:val="1012"/>
+        </w:numPr>
+        <w:pStyle w:val="Compact"/>
+      </w:pPr>
+      <w:r>
+        <w:t xml:space="preserve">Perform bead cleanup as in sec. 3.1.2, eluting DNA in 20 μL of low-TE.</w:t>
+      </w:r>
+    </w:p>
+    <w:p>
+      <w:pPr>
+        <w:pStyle w:val="Heading2"/>
+      </w:pPr>
+      <w:bookmarkStart w:id="34" w:name="a-tailing-and-cleanup"/>
+      <w:r>
+        <w:t xml:space="preserve">A-tailing and cleanup</w:t>
+      </w:r>
+      <w:bookmarkEnd w:id="34"/>
     </w:p>
     <w:p>
       <w:pPr>
         <w:pStyle w:val="Heading3"/>
       </w:pPr>
-      <w:bookmarkStart w:id="30" w:name="step-3-post-end-repair-cleanup"/>
-      <w:bookmarkEnd w:id="30"/>
-      <w:r>
-        <w:t xml:space="preserve">Step 3: Post end-repair cleanup</w:t>
-      </w:r>
-    </w:p>
-    <w:p>
-      <w:pPr>
-        <w:pStyle w:val="Compact"/>
+      <w:bookmarkStart w:id="35" w:name="a-tailing"/>
+      <w:r>
+        <w:t xml:space="preserve">A-tailing</w:t>
+      </w:r>
+      <w:bookmarkEnd w:id="35"/>
+    </w:p>
+    <w:p>
+      <w:pPr>
         <w:numPr>
-          <w:numId w:val="1008"/>
           <w:ilvl w:val="0"/>
+          <w:numId w:val="1013"/>
         </w:numPr>
       </w:pPr>
       <w:r>
-        <w:t xml:space="preserve">Add 100 μL of SPRI bead solution to each sample. This is a 2.8X Bead:DNA ratio, which keeps dsDNA fragments but removes leftovers from end-repair master mix. Mix throughly by pipetting or flicking.</w:t>
-      </w:r>
-    </w:p>
-    <w:p>
-      <w:pPr>
-        <w:pStyle w:val="Compact"/>
+        <w:t xml:space="preserve">Prepare the A-tailing master mix shown in table 3. Each sample requires 10 μL.</w:t>
+      </w:r>
+    </w:p>
+    <w:p>
+      <w:pPr>
         <w:numPr>
-          <w:numId w:val="1008"/>
           <w:ilvl w:val="0"/>
-        </w:numPr>
-      </w:pPr>
-      <w:r>
-        <w:t xml:space="preserve">Incubate at room temperature for 5 to 15 minutes.</w:t>
-      </w:r>
-    </w:p>
-    <w:p>
-      <w:pPr>
-        <w:pStyle w:val="Compact"/>
-        <w:numPr>
-          <w:numId w:val="1008"/>
-          <w:ilvl w:val="0"/>
-        </w:numPr>
-      </w:pPr>
-      <w:r>
-        <w:t xml:space="preserve">Place samples on magnetic rack and allow the beads to bind to the side of the tube. The supernatant should be clear.</w:t>
-      </w:r>
-    </w:p>
-    <w:p>
-      <w:pPr>
-        <w:pStyle w:val="Compact"/>
-        <w:numPr>
-          <w:numId w:val="1008"/>
-          <w:ilvl w:val="0"/>
-        </w:numPr>
-      </w:pPr>
-      <w:r>
-        <w:t xml:space="preserve">Remove and discard the supernatant (the DNA is bound to the beads so won't be lost).</w:t>
-      </w:r>
-    </w:p>
-    <w:p>
-      <w:pPr>
-        <w:pStyle w:val="Compact"/>
-        <w:numPr>
-          <w:numId w:val="1008"/>
-          <w:ilvl w:val="0"/>
-        </w:numPr>
-      </w:pPr>
-      <w:r>
-        <w:t xml:space="preserve">Add 80 μL of freshly prepared 80% ethanol. Let sit on magnetic rack for 30 to 60 seconds and discard ethanol.</w:t>
-      </w:r>
-    </w:p>
-    <w:p>
-      <w:pPr>
-        <w:pStyle w:val="Compact"/>
-        <w:numPr>
-          <w:numId w:val="1008"/>
-          <w:ilvl w:val="0"/>
-        </w:numPr>
-      </w:pPr>
-      <w:r>
-        <w:t xml:space="preserve">Perform another ethanol wash as in step 5.</w:t>
-      </w:r>
-    </w:p>
-    <w:p>
-      <w:pPr>
-        <w:pStyle w:val="Compact"/>
-        <w:numPr>
-          <w:numId w:val="1008"/>
-          <w:ilvl w:val="0"/>
-        </w:numPr>
-      </w:pPr>
-      <w:r>
-        <w:t xml:space="preserve">Remove any residual ethanol with a pipette tip. Let samples sit uncovered at room temperature for 2 to 10 minutes or until all ethanol has evaporated.</w:t>
-      </w:r>
-    </w:p>
-    <w:p>
-      <w:pPr>
-        <w:pStyle w:val="Compact"/>
-        <w:numPr>
-          <w:numId w:val="1009"/>
-          <w:ilvl w:val="1"/>
-        </w:numPr>
-      </w:pPr>
-      <w:r>
-        <w:rPr>
-          <w:b/>
-        </w:rPr>
-        <w:t xml:space="preserve">Important:</w:t>
-      </w:r>
-      <w:r>
-        <w:t xml:space="preserve"> </w:t>
-      </w:r>
-      <w:r>
-        <w:t xml:space="preserve">Do not let beads dry out too much as this will reduce yield. Beads should be matte brown (not glossy). Dry beads with begin to crack.</w:t>
-      </w:r>
-    </w:p>
-    <w:p>
-      <w:pPr>
-        <w:pStyle w:val="Compact"/>
-        <w:numPr>
-          <w:numId w:val="1008"/>
-          <w:ilvl w:val="0"/>
-        </w:numPr>
-      </w:pPr>
-      <w:r>
-        <w:t xml:space="preserve">Elute DNA in 20 μL TE (or dH</w:t>
-      </w:r>
-      <w:r>
-        <w:t xml:space="preserve">2</w:t>
-      </w:r>
-      <w:r>
-        <w:t xml:space="preserve">0). Pipette mix to homogenize beads and TE. The DNA will now be in solution.</w:t>
-      </w:r>
-    </w:p>
-    <w:p>
-      <w:pPr>
-        <w:pStyle w:val="FirstParagraph"/>
-      </w:pPr>
-      <w:r>
-        <w:rPr>
-          <w:b/>
-        </w:rPr>
-        <w:t xml:space="preserve">Note:</w:t>
-      </w:r>
-      <w:r>
-        <w:t xml:space="preserve"> </w:t>
-      </w:r>
-      <w:r>
-        <w:t xml:space="preserve">The beads from the above reaction will be kept through all subsequent enzymatic reactions and reused for all SPRI bead cleanups (except PCR). The beads do not interfere with the reactions (Fisher</w:t>
-      </w:r>
-      <w:r>
-        <w:t xml:space="preserve"> </w:t>
-      </w:r>
-      <w:r>
-        <w:rPr>
-          <w:i/>
-        </w:rPr>
-        <w:t xml:space="preserve">et al.</w:t>
-      </w:r>
-      <w:r>
-        <w:t xml:space="preserve"> </w:t>
-      </w:r>
-      <w:r>
-        <w:t xml:space="preserve">2011).</w:t>
-      </w:r>
-    </w:p>
-    <w:p>
-      <w:pPr>
-        <w:pStyle w:val="Heading3"/>
-      </w:pPr>
-      <w:bookmarkStart w:id="31" w:name="step-4-a-tailing"/>
-      <w:bookmarkEnd w:id="31"/>
-      <w:r>
-        <w:t xml:space="preserve">Step 4: A-tailing</w:t>
-      </w:r>
-    </w:p>
-    <w:p>
-      <w:pPr>
-        <w:numPr>
-          <w:numId w:val="1010"/>
-          <w:ilvl w:val="0"/>
-        </w:numPr>
-      </w:pPr>
-      <w:r>
-        <w:t xml:space="preserve">Prepare the A-tailing master mix shown in table 3. Prepare 10 μL × 1.2 × # samples of master mix. Each reaction requires 10 μL.</w:t>
-      </w:r>
-    </w:p>
-    <w:p>
-      <w:pPr>
-        <w:numPr>
           <w:numId w:val="1000"/>
-          <w:ilvl w:val="0"/>
         </w:numPr>
       </w:pPr>
       <w:r>
@@ -2753,12 +3107,24 @@
         <w:t xml:space="preserve"> </w:t>
       </w:r>
       <w:r>
-        <w:t xml:space="preserve">See Kobs (1997) and</w:t>
+        <w:t xml:space="preserve">See</w:t>
       </w:r>
       <w:r>
         <w:t xml:space="preserve"> </w:t>
       </w:r>
-      <w:hyperlink r:id="rId32">
+      <w:r>
+        <w:t xml:space="preserve">Kobs (1997)</w:t>
+      </w:r>
+      <w:r>
+        <w:t xml:space="preserve"> </w:t>
+      </w:r>
+      <w:r>
+        <w:t xml:space="preserve">and</w:t>
+      </w:r>
+      <w:r>
+        <w:t xml:space="preserve"> </w:t>
+      </w:r>
+      <w:hyperlink r:id="rId36">
         <w:r>
           <w:rPr>
             <w:rStyle w:val="Hyperlink"/>
@@ -2775,7 +3141,7 @@
     </w:p>
     <w:tbl>
       <w:tblPr>
-        <w:tblStyle w:val="TableNormal"/>
+        <w:tblStyle w:val="Table"/>
         <w:tblW w:type="pct" w:w="0.0"/>
         <w:tblLook w:firstRow="1"/>
       </w:tblPr>
@@ -2793,12 +3159,12 @@
           </w:tcPr>
           <w:p>
             <w:pPr>
-              <w:pStyle w:val="Compact"/>
-              <w:jc w:val="left"/>
-              <w:numPr>
-                <w:numId w:val="1000"/>
-                <w:ilvl w:val="0"/>
-              </w:numPr>
+              <w:numPr>
+                <w:ilvl w:val="0"/>
+                <w:numId w:val="1000"/>
+              </w:numPr>
+              <w:pStyle w:val="Compact"/>
+              <w:jc w:val="left"/>
             </w:pPr>
             <w:r>
               <w:t xml:space="preserve">Reagent</w:t>
@@ -2814,12 +3180,12 @@
           </w:tcPr>
           <w:p>
             <w:pPr>
-              <w:pStyle w:val="Compact"/>
-              <w:jc w:val="left"/>
-              <w:numPr>
-                <w:numId w:val="1000"/>
-                <w:ilvl w:val="0"/>
-              </w:numPr>
+              <w:numPr>
+                <w:ilvl w:val="0"/>
+                <w:numId w:val="1000"/>
+              </w:numPr>
+              <w:pStyle w:val="Compact"/>
+              <w:jc w:val="left"/>
             </w:pPr>
             <w:r>
               <w:t xml:space="preserve">Units</w:t>
@@ -2835,12 +3201,12 @@
           </w:tcPr>
           <w:p>
             <w:pPr>
-              <w:pStyle w:val="Compact"/>
-              <w:jc w:val="left"/>
-              <w:numPr>
-                <w:numId w:val="1000"/>
-                <w:ilvl w:val="0"/>
-              </w:numPr>
+              <w:numPr>
+                <w:ilvl w:val="0"/>
+                <w:numId w:val="1000"/>
+              </w:numPr>
+              <w:pStyle w:val="Compact"/>
+              <w:jc w:val="left"/>
             </w:pPr>
             <w:r>
               <w:t xml:space="preserve">Initial conc.</w:t>
@@ -2856,12 +3222,12 @@
           </w:tcPr>
           <w:p>
             <w:pPr>
-              <w:pStyle w:val="Compact"/>
-              <w:jc w:val="left"/>
-              <w:numPr>
-                <w:numId w:val="1000"/>
-                <w:ilvl w:val="0"/>
-              </w:numPr>
+              <w:numPr>
+                <w:ilvl w:val="0"/>
+                <w:numId w:val="1000"/>
+              </w:numPr>
+              <w:pStyle w:val="Compact"/>
+              <w:jc w:val="left"/>
             </w:pPr>
             <w:r>
               <w:t xml:space="preserve">Vol.</w:t>
@@ -2877,12 +3243,12 @@
           </w:tcPr>
           <w:p>
             <w:pPr>
-              <w:pStyle w:val="Compact"/>
-              <w:jc w:val="left"/>
-              <w:numPr>
-                <w:numId w:val="1000"/>
-                <w:ilvl w:val="0"/>
-              </w:numPr>
+              <w:numPr>
+                <w:ilvl w:val="0"/>
+                <w:numId w:val="1000"/>
+              </w:numPr>
+              <w:pStyle w:val="Compact"/>
+              <w:jc w:val="left"/>
             </w:pPr>
             <w:r>
               <w:t xml:space="preserve">Final conc.</w:t>
@@ -2894,12 +3260,12 @@
         <w:tc>
           <w:p>
             <w:pPr>
-              <w:pStyle w:val="Compact"/>
-              <w:jc w:val="left"/>
-              <w:numPr>
-                <w:numId w:val="1000"/>
-                <w:ilvl w:val="0"/>
-              </w:numPr>
+              <w:numPr>
+                <w:ilvl w:val="0"/>
+                <w:numId w:val="1000"/>
+              </w:numPr>
+              <w:pStyle w:val="Compact"/>
+              <w:jc w:val="left"/>
             </w:pPr>
             <w:r>
               <w:t xml:space="preserve">Taq buffer</w:t>
@@ -2909,12 +3275,12 @@
         <w:tc>
           <w:p>
             <w:pPr>
-              <w:pStyle w:val="Compact"/>
-              <w:jc w:val="left"/>
-              <w:numPr>
-                <w:numId w:val="1000"/>
-                <w:ilvl w:val="0"/>
-              </w:numPr>
+              <w:numPr>
+                <w:ilvl w:val="0"/>
+                <w:numId w:val="1000"/>
+              </w:numPr>
+              <w:pStyle w:val="Compact"/>
+              <w:jc w:val="left"/>
             </w:pPr>
             <w:r>
               <w:t xml:space="preserve">X</w:t>
@@ -2924,12 +3290,12 @@
         <w:tc>
           <w:p>
             <w:pPr>
-              <w:pStyle w:val="Compact"/>
-              <w:jc w:val="left"/>
-              <w:numPr>
-                <w:numId w:val="1000"/>
-                <w:ilvl w:val="0"/>
-              </w:numPr>
+              <w:numPr>
+                <w:ilvl w:val="0"/>
+                <w:numId w:val="1000"/>
+              </w:numPr>
+              <w:pStyle w:val="Compact"/>
+              <w:jc w:val="left"/>
             </w:pPr>
             <w:r>
               <w:t xml:space="preserve">10</w:t>
@@ -2939,12 +3305,12 @@
         <w:tc>
           <w:p>
             <w:pPr>
-              <w:pStyle w:val="Compact"/>
-              <w:jc w:val="left"/>
-              <w:numPr>
-                <w:numId w:val="1000"/>
-                <w:ilvl w:val="0"/>
-              </w:numPr>
+              <w:numPr>
+                <w:ilvl w:val="0"/>
+                <w:numId w:val="1000"/>
+              </w:numPr>
+              <w:pStyle w:val="Compact"/>
+              <w:jc w:val="left"/>
             </w:pPr>
             <w:r>
               <w:t xml:space="preserve">3</w:t>
@@ -2954,12 +3320,12 @@
         <w:tc>
           <w:p>
             <w:pPr>
-              <w:pStyle w:val="Compact"/>
-              <w:jc w:val="left"/>
-              <w:numPr>
-                <w:numId w:val="1000"/>
-                <w:ilvl w:val="0"/>
-              </w:numPr>
+              <w:numPr>
+                <w:ilvl w:val="0"/>
+                <w:numId w:val="1000"/>
+              </w:numPr>
+              <w:pStyle w:val="Compact"/>
+              <w:jc w:val="left"/>
             </w:pPr>
             <w:r>
               <w:t xml:space="preserve">1</w:t>
@@ -2971,12 +3337,12 @@
         <w:tc>
           <w:p>
             <w:pPr>
-              <w:pStyle w:val="Compact"/>
-              <w:jc w:val="left"/>
-              <w:numPr>
-                <w:numId w:val="1000"/>
-                <w:ilvl w:val="0"/>
-              </w:numPr>
+              <w:numPr>
+                <w:ilvl w:val="0"/>
+                <w:numId w:val="1000"/>
+              </w:numPr>
+              <w:pStyle w:val="Compact"/>
+              <w:jc w:val="left"/>
             </w:pPr>
             <w:r>
               <w:t xml:space="preserve">dATP</w:t>
@@ -2986,12 +3352,12 @@
         <w:tc>
           <w:p>
             <w:pPr>
-              <w:pStyle w:val="Compact"/>
-              <w:jc w:val="left"/>
-              <w:numPr>
-                <w:numId w:val="1000"/>
-                <w:ilvl w:val="0"/>
-              </w:numPr>
+              <w:numPr>
+                <w:ilvl w:val="0"/>
+                <w:numId w:val="1000"/>
+              </w:numPr>
+              <w:pStyle w:val="Compact"/>
+              <w:jc w:val="left"/>
             </w:pPr>
             <w:r>
               <w:t xml:space="preserve">mM</w:t>
@@ -3001,12 +3367,12 @@
         <w:tc>
           <w:p>
             <w:pPr>
-              <w:pStyle w:val="Compact"/>
-              <w:jc w:val="left"/>
-              <w:numPr>
-                <w:numId w:val="1000"/>
-                <w:ilvl w:val="0"/>
-              </w:numPr>
+              <w:numPr>
+                <w:ilvl w:val="0"/>
+                <w:numId w:val="1000"/>
+              </w:numPr>
+              <w:pStyle w:val="Compact"/>
+              <w:jc w:val="left"/>
             </w:pPr>
             <w:r>
               <w:t xml:space="preserve">10</w:t>
@@ -3016,12 +3382,12 @@
         <w:tc>
           <w:p>
             <w:pPr>
-              <w:pStyle w:val="Compact"/>
-              <w:jc w:val="left"/>
-              <w:numPr>
-                <w:numId w:val="1000"/>
-                <w:ilvl w:val="0"/>
-              </w:numPr>
+              <w:numPr>
+                <w:ilvl w:val="0"/>
+                <w:numId w:val="1000"/>
+              </w:numPr>
+              <w:pStyle w:val="Compact"/>
+              <w:jc w:val="left"/>
             </w:pPr>
             <w:r>
               <w:t xml:space="preserve">0.6</w:t>
@@ -3031,12 +3397,12 @@
         <w:tc>
           <w:p>
             <w:pPr>
-              <w:pStyle w:val="Compact"/>
-              <w:jc w:val="left"/>
-              <w:numPr>
-                <w:numId w:val="1000"/>
-                <w:ilvl w:val="0"/>
-              </w:numPr>
+              <w:numPr>
+                <w:ilvl w:val="0"/>
+                <w:numId w:val="1000"/>
+              </w:numPr>
+              <w:pStyle w:val="Compact"/>
+              <w:jc w:val="left"/>
             </w:pPr>
             <w:r>
               <w:t xml:space="preserve">0.2</w:t>
@@ -3048,12 +3414,12 @@
         <w:tc>
           <w:p>
             <w:pPr>
-              <w:pStyle w:val="Compact"/>
-              <w:jc w:val="left"/>
-              <w:numPr>
-                <w:numId w:val="1000"/>
-                <w:ilvl w:val="0"/>
-              </w:numPr>
+              <w:numPr>
+                <w:ilvl w:val="0"/>
+                <w:numId w:val="1000"/>
+              </w:numPr>
+              <w:pStyle w:val="Compact"/>
+              <w:jc w:val="left"/>
             </w:pPr>
             <w:r>
               <w:t xml:space="preserve">Taq</w:t>
@@ -3063,12 +3429,12 @@
         <w:tc>
           <w:p>
             <w:pPr>
-              <w:pStyle w:val="Compact"/>
-              <w:jc w:val="left"/>
-              <w:numPr>
-                <w:numId w:val="1000"/>
-                <w:ilvl w:val="0"/>
-              </w:numPr>
+              <w:numPr>
+                <w:ilvl w:val="0"/>
+                <w:numId w:val="1000"/>
+              </w:numPr>
+              <w:pStyle w:val="Compact"/>
+              <w:jc w:val="left"/>
             </w:pPr>
             <w:r>
               <w:t xml:space="preserve">U</w:t>
@@ -3078,12 +3444,12 @@
         <w:tc>
           <w:p>
             <w:pPr>
-              <w:pStyle w:val="Compact"/>
-              <w:jc w:val="left"/>
-              <w:numPr>
-                <w:numId w:val="1000"/>
-                <w:ilvl w:val="0"/>
-              </w:numPr>
+              <w:numPr>
+                <w:ilvl w:val="0"/>
+                <w:numId w:val="1000"/>
+              </w:numPr>
+              <w:pStyle w:val="Compact"/>
+              <w:jc w:val="left"/>
             </w:pPr>
             <w:r>
               <w:t xml:space="preserve">5</w:t>
@@ -3093,12 +3459,12 @@
         <w:tc>
           <w:p>
             <w:pPr>
-              <w:pStyle w:val="Compact"/>
-              <w:jc w:val="left"/>
-              <w:numPr>
-                <w:numId w:val="1000"/>
-                <w:ilvl w:val="0"/>
-              </w:numPr>
+              <w:numPr>
+                <w:ilvl w:val="0"/>
+                <w:numId w:val="1000"/>
+              </w:numPr>
+              <w:pStyle w:val="Compact"/>
+              <w:jc w:val="left"/>
             </w:pPr>
             <w:r>
               <w:t xml:space="preserve">3</w:t>
@@ -3108,12 +3474,12 @@
         <w:tc>
           <w:p>
             <w:pPr>
-              <w:pStyle w:val="Compact"/>
-              <w:jc w:val="left"/>
-              <w:numPr>
-                <w:numId w:val="1000"/>
-                <w:ilvl w:val="0"/>
-              </w:numPr>
+              <w:numPr>
+                <w:ilvl w:val="0"/>
+                <w:numId w:val="1000"/>
+              </w:numPr>
+              <w:pStyle w:val="Compact"/>
+              <w:jc w:val="left"/>
             </w:pPr>
             <w:r>
               <w:t xml:space="preserve">0.5</w:t>
@@ -3125,12 +3491,12 @@
         <w:tc>
           <w:p>
             <w:pPr>
-              <w:pStyle w:val="Compact"/>
-              <w:jc w:val="left"/>
-              <w:numPr>
-                <w:numId w:val="1000"/>
-                <w:ilvl w:val="0"/>
-              </w:numPr>
+              <w:numPr>
+                <w:ilvl w:val="0"/>
+                <w:numId w:val="1000"/>
+              </w:numPr>
+              <w:pStyle w:val="Compact"/>
+              <w:jc w:val="left"/>
             </w:pPr>
             <w:r>
               <w:t xml:space="preserve">MgCl2</w:t>
@@ -3140,12 +3506,12 @@
         <w:tc>
           <w:p>
             <w:pPr>
-              <w:pStyle w:val="Compact"/>
-              <w:jc w:val="left"/>
-              <w:numPr>
-                <w:numId w:val="1000"/>
-                <w:ilvl w:val="0"/>
-              </w:numPr>
+              <w:numPr>
+                <w:ilvl w:val="0"/>
+                <w:numId w:val="1000"/>
+              </w:numPr>
+              <w:pStyle w:val="Compact"/>
+              <w:jc w:val="left"/>
             </w:pPr>
             <w:r>
               <w:t xml:space="preserve">mM</w:t>
@@ -3155,12 +3521,12 @@
         <w:tc>
           <w:p>
             <w:pPr>
-              <w:pStyle w:val="Compact"/>
-              <w:jc w:val="left"/>
-              <w:numPr>
-                <w:numId w:val="1000"/>
-                <w:ilvl w:val="0"/>
-              </w:numPr>
+              <w:numPr>
+                <w:ilvl w:val="0"/>
+                <w:numId w:val="1000"/>
+              </w:numPr>
+              <w:pStyle w:val="Compact"/>
+              <w:jc w:val="left"/>
             </w:pPr>
             <w:r>
               <w:t xml:space="preserve">50</w:t>
@@ -3170,12 +3536,12 @@
         <w:tc>
           <w:p>
             <w:pPr>
-              <w:pStyle w:val="Compact"/>
-              <w:jc w:val="left"/>
-              <w:numPr>
-                <w:numId w:val="1000"/>
-                <w:ilvl w:val="0"/>
-              </w:numPr>
+              <w:numPr>
+                <w:ilvl w:val="0"/>
+                <w:numId w:val="1000"/>
+              </w:numPr>
+              <w:pStyle w:val="Compact"/>
+              <w:jc w:val="left"/>
             </w:pPr>
             <w:r>
               <w:t xml:space="preserve">1.5</w:t>
@@ -3185,12 +3551,12 @@
         <w:tc>
           <w:p>
             <w:pPr>
-              <w:pStyle w:val="Compact"/>
-              <w:jc w:val="left"/>
-              <w:numPr>
-                <w:numId w:val="1000"/>
-                <w:ilvl w:val="0"/>
-              </w:numPr>
+              <w:numPr>
+                <w:ilvl w:val="0"/>
+                <w:numId w:val="1000"/>
+              </w:numPr>
+              <w:pStyle w:val="Compact"/>
+              <w:jc w:val="left"/>
             </w:pPr>
             <w:r>
               <w:t xml:space="preserve">2.5</w:t>
@@ -3202,12 +3568,12 @@
         <w:tc>
           <w:p>
             <w:pPr>
-              <w:pStyle w:val="Compact"/>
-              <w:jc w:val="left"/>
-              <w:numPr>
-                <w:numId w:val="1000"/>
-                <w:ilvl w:val="0"/>
-              </w:numPr>
+              <w:numPr>
+                <w:ilvl w:val="0"/>
+                <w:numId w:val="1000"/>
+              </w:numPr>
+              <w:pStyle w:val="Compact"/>
+              <w:jc w:val="left"/>
             </w:pPr>
             <w:r>
               <w:t xml:space="preserve">Water</w:t>
@@ -3217,12 +3583,12 @@
         <w:tc>
           <w:p>
             <w:pPr>
-              <w:pStyle w:val="Compact"/>
-              <w:jc w:val="left"/>
-              <w:numPr>
-                <w:numId w:val="1000"/>
-                <w:ilvl w:val="0"/>
-              </w:numPr>
+              <w:numPr>
+                <w:ilvl w:val="0"/>
+                <w:numId w:val="1000"/>
+              </w:numPr>
+              <w:pStyle w:val="Compact"/>
+              <w:jc w:val="left"/>
             </w:pPr>
             <w:r>
               <w:t xml:space="preserve">NA</w:t>
@@ -3232,12 +3598,12 @@
         <w:tc>
           <w:p>
             <w:pPr>
-              <w:pStyle w:val="Compact"/>
-              <w:jc w:val="left"/>
-              <w:numPr>
-                <w:numId w:val="1000"/>
-                <w:ilvl w:val="0"/>
-              </w:numPr>
+              <w:numPr>
+                <w:ilvl w:val="0"/>
+                <w:numId w:val="1000"/>
+              </w:numPr>
+              <w:pStyle w:val="Compact"/>
+              <w:jc w:val="left"/>
             </w:pPr>
             <w:r>
               <w:t xml:space="preserve">NA</w:t>
@@ -3247,12 +3613,12 @@
         <w:tc>
           <w:p>
             <w:pPr>
-              <w:pStyle w:val="Compact"/>
-              <w:jc w:val="left"/>
-              <w:numPr>
-                <w:numId w:val="1000"/>
-                <w:ilvl w:val="0"/>
-              </w:numPr>
+              <w:numPr>
+                <w:ilvl w:val="0"/>
+                <w:numId w:val="1000"/>
+              </w:numPr>
+              <w:pStyle w:val="Compact"/>
+              <w:jc w:val="left"/>
             </w:pPr>
             <w:r>
               <w:t xml:space="preserve">1.9</w:t>
@@ -3262,12 +3628,12 @@
         <w:tc>
           <w:p>
             <w:pPr>
-              <w:pStyle w:val="Compact"/>
-              <w:jc w:val="left"/>
-              <w:numPr>
-                <w:numId w:val="1000"/>
-                <w:ilvl w:val="0"/>
-              </w:numPr>
+              <w:numPr>
+                <w:ilvl w:val="0"/>
+                <w:numId w:val="1000"/>
+              </w:numPr>
+              <w:pStyle w:val="Compact"/>
+              <w:jc w:val="left"/>
             </w:pPr>
             <w:r>
               <w:t xml:space="preserve">NA</w:t>
@@ -3279,12 +3645,12 @@
         <w:tc>
           <w:p>
             <w:pPr>
-              <w:pStyle w:val="Compact"/>
-              <w:jc w:val="left"/>
-              <w:numPr>
-                <w:numId w:val="1000"/>
-                <w:ilvl w:val="0"/>
-              </w:numPr>
+              <w:numPr>
+                <w:ilvl w:val="0"/>
+                <w:numId w:val="1000"/>
+              </w:numPr>
+              <w:pStyle w:val="Compact"/>
+              <w:jc w:val="left"/>
             </w:pPr>
             <w:r>
               <w:rPr>
@@ -3297,12 +3663,12 @@
         <w:tc>
           <w:p>
             <w:pPr>
-              <w:pStyle w:val="Compact"/>
-              <w:jc w:val="left"/>
-              <w:numPr>
-                <w:numId w:val="1000"/>
-                <w:ilvl w:val="0"/>
-              </w:numPr>
+              <w:numPr>
+                <w:ilvl w:val="0"/>
+                <w:numId w:val="1000"/>
+              </w:numPr>
+              <w:pStyle w:val="Compact"/>
+              <w:jc w:val="left"/>
             </w:pPr>
             <w:r>
               <w:t xml:space="preserve">NA</w:t>
@@ -3312,12 +3678,12 @@
         <w:tc>
           <w:p>
             <w:pPr>
-              <w:pStyle w:val="Compact"/>
-              <w:jc w:val="left"/>
-              <w:numPr>
-                <w:numId w:val="1000"/>
-                <w:ilvl w:val="0"/>
-              </w:numPr>
+              <w:numPr>
+                <w:ilvl w:val="0"/>
+                <w:numId w:val="1000"/>
+              </w:numPr>
+              <w:pStyle w:val="Compact"/>
+              <w:jc w:val="left"/>
             </w:pPr>
             <w:r>
               <w:t xml:space="preserve">NA</w:t>
@@ -3327,12 +3693,12 @@
         <w:tc>
           <w:p>
             <w:pPr>
-              <w:pStyle w:val="Compact"/>
-              <w:jc w:val="left"/>
-              <w:numPr>
-                <w:numId w:val="1000"/>
-                <w:ilvl w:val="0"/>
-              </w:numPr>
+              <w:numPr>
+                <w:ilvl w:val="0"/>
+                <w:numId w:val="1000"/>
+              </w:numPr>
+              <w:pStyle w:val="Compact"/>
+              <w:jc w:val="left"/>
             </w:pPr>
             <w:r>
               <w:rPr>
@@ -3345,12 +3711,12 @@
         <w:tc>
           <w:p>
             <w:pPr>
-              <w:pStyle w:val="Compact"/>
-              <w:jc w:val="left"/>
-              <w:numPr>
-                <w:numId w:val="1000"/>
-                <w:ilvl w:val="0"/>
-              </w:numPr>
+              <w:numPr>
+                <w:ilvl w:val="0"/>
+                <w:numId w:val="1000"/>
+              </w:numPr>
+              <w:pStyle w:val="Compact"/>
+              <w:jc w:val="left"/>
             </w:pPr>
             <w:r>
               <w:t xml:space="preserve">NA</w:t>
@@ -3361,102 +3727,102 @@
     </w:tbl>
     <w:p>
       <w:pPr>
+        <w:numPr>
+          <w:ilvl w:val="0"/>
+          <w:numId w:val="1013"/>
+        </w:numPr>
+      </w:pPr>
+      <w:r>
+        <w:t xml:space="preserve">Add 10 μL of master mix to 20 μL each DNA sample.</w:t>
+      </w:r>
+    </w:p>
+    <w:p>
+      <w:pPr>
+        <w:numPr>
+          <w:ilvl w:val="0"/>
+          <w:numId w:val="1013"/>
+        </w:numPr>
+      </w:pPr>
+      <w:r>
+        <w:t xml:space="preserve">Incubate in thermocycler for 30 minutes at 70°C.</w:t>
+      </w:r>
+    </w:p>
+    <w:p>
+      <w:pPr>
+        <w:pStyle w:val="Heading3"/>
+      </w:pPr>
+      <w:bookmarkStart w:id="37" w:name="post-a-tailing-cleanup"/>
+      <w:r>
+        <w:t xml:space="preserve">Post A-tailing cleanup</w:t>
+      </w:r>
+      <w:bookmarkEnd w:id="37"/>
+    </w:p>
+    <w:p>
+      <w:pPr>
+        <w:numPr>
+          <w:ilvl w:val="0"/>
+          <w:numId w:val="1014"/>
+        </w:numPr>
         <w:pStyle w:val="Compact"/>
+      </w:pPr>
+      <w:r>
+        <w:t xml:space="preserve">Add 66 μL of 20% PEG-8000/2.5 mM NaCl (i.e. SPRI bead solution without the beads) to samples. This is a 2.2X Bead:DNA ratio (</w:t>
+      </w:r>
+      <w:r>
+        <w:t xml:space="preserve">Fisher et al. (2011)</w:t>
+      </w:r>
+      <w:r>
+        <w:t xml:space="preserve">).</w:t>
+      </w:r>
+    </w:p>
+    <w:p>
+      <w:pPr>
         <w:numPr>
-          <w:numId w:val="1010"/>
           <w:ilvl w:val="0"/>
+          <w:numId w:val="1014"/>
         </w:numPr>
-      </w:pPr>
-      <w:r>
-        <w:t xml:space="preserve">Add 10 μL of master mix to 20 μL each DNA sample.</w:t>
-      </w:r>
+        <w:pStyle w:val="Compact"/>
+      </w:pPr>
+      <w:r>
+        <w:t xml:space="preserve">Perform bead cleanup as in sec. 3.1.2, eluting DNA in 20 μL of low-TE.</w:t>
+      </w:r>
+    </w:p>
+    <w:p>
+      <w:pPr>
+        <w:pStyle w:val="Heading2"/>
+      </w:pPr>
+      <w:bookmarkStart w:id="38" w:name="adapter-ligation-and-cleanup"/>
+      <w:r>
+        <w:t xml:space="preserve">Adapter ligation and cleanup</w:t>
+      </w:r>
+      <w:bookmarkEnd w:id="38"/>
+    </w:p>
+    <w:p>
+      <w:pPr>
+        <w:pStyle w:val="Heading3"/>
+      </w:pPr>
+      <w:bookmarkStart w:id="39" w:name="adapter-ligation"/>
+      <w:r>
+        <w:t xml:space="preserve">Adapter ligation</w:t>
+      </w:r>
+      <w:bookmarkEnd w:id="39"/>
     </w:p>
     <w:p>
       <w:pPr>
         <w:numPr>
-          <w:numId w:val="1010"/>
           <w:ilvl w:val="0"/>
+          <w:numId w:val="1015"/>
         </w:numPr>
       </w:pPr>
       <w:r>
-        <w:t xml:space="preserve">Incubate in thermocycler for 30 minutes at 70°C.</w:t>
-      </w:r>
-    </w:p>
-    <w:p>
-      <w:pPr>
-        <w:pStyle w:val="Heading3"/>
-      </w:pPr>
-      <w:bookmarkStart w:id="33" w:name="step-5-post-a-tailing-cleanup"/>
-      <w:bookmarkEnd w:id="33"/>
-      <w:r>
-        <w:t xml:space="preserve">Step 5: Post A-tailing cleanup</w:t>
-      </w:r>
-    </w:p>
-    <w:p>
-      <w:pPr>
-        <w:pStyle w:val="Compact"/>
+        <w:t xml:space="preserve">Prepare the adapter ligation master mix shown in table 4. Each sample requires 10 μL.</w:t>
+      </w:r>
+    </w:p>
+    <w:p>
+      <w:pPr>
         <w:numPr>
-          <w:numId w:val="1011"/>
           <w:ilvl w:val="0"/>
-        </w:numPr>
-      </w:pPr>
-      <w:r>
-        <w:t xml:space="preserve">Add 66 μL of 20% PEG-8000/2.5 mM NaCl (i.e. SPRI bead solution without the beads) to samples. This is a 2.2X Bead:DNA ratio (Fisher</w:t>
-      </w:r>
-      <w:r>
-        <w:t xml:space="preserve"> </w:t>
-      </w:r>
-      <w:r>
-        <w:rPr>
-          <w:i/>
-        </w:rPr>
-        <w:t xml:space="preserve">et al.</w:t>
-      </w:r>
-      <w:r>
-        <w:t xml:space="preserve"> </w:t>
-      </w:r>
-      <w:r>
-        <w:t xml:space="preserve">2011).</w:t>
-      </w:r>
-    </w:p>
-    <w:p>
-      <w:pPr>
-        <w:pStyle w:val="Compact"/>
-        <w:numPr>
-          <w:numId w:val="1011"/>
-          <w:ilvl w:val="0"/>
-        </w:numPr>
-      </w:pPr>
-      <w:r>
-        <w:t xml:space="preserve">Perform bead cleanup as in step 3, eluting DNA in 20 μL of TE.</w:t>
-      </w:r>
-    </w:p>
-    <w:p>
-      <w:pPr>
-        <w:pStyle w:val="Heading3"/>
-      </w:pPr>
-      <w:bookmarkStart w:id="34" w:name="adapter-ligation"/>
-      <w:bookmarkEnd w:id="34"/>
-      <w:r>
-        <w:t xml:space="preserve">Adapter ligation</w:t>
-      </w:r>
-    </w:p>
-    <w:p>
-      <w:pPr>
-        <w:numPr>
-          <w:numId w:val="1012"/>
-          <w:ilvl w:val="0"/>
-        </w:numPr>
-      </w:pPr>
-      <w:r>
-        <w:t xml:space="preserve">Prepare the adapter ligation master mix shown in table 4. Prepare 10 μL × 1.2 × # samples of master mix. Each reaction requires 10 μL.</w:t>
-      </w:r>
-    </w:p>
-    <w:p>
-      <w:pPr>
-        <w:numPr>
           <w:numId w:val="1000"/>
-          <w:ilvl w:val="0"/>
         </w:numPr>
       </w:pPr>
       <w:r>
@@ -3469,12 +3835,21 @@
         <w:t xml:space="preserve"> </w:t>
       </w:r>
       <w:r>
-        <w:t xml:space="preserve">Adapter ligation master mix from Meyer and Kircher (2010). All volumes in μL</w:t>
+        <w:t xml:space="preserve">Adapter ligation master mix from</w:t>
+      </w:r>
+      <w:r>
+        <w:t xml:space="preserve"> </w:t>
+      </w:r>
+      <w:r>
+        <w:t xml:space="preserve">Meyer and Kircher (2010)</w:t>
+      </w:r>
+      <w:r>
+        <w:t xml:space="preserve">. All volumes in μL</w:t>
       </w:r>
     </w:p>
     <w:tbl>
       <w:tblPr>
-        <w:tblStyle w:val="TableNormal"/>
+        <w:tblStyle w:val="Table"/>
         <w:tblW w:type="pct" w:w="0.0"/>
         <w:tblLook w:firstRow="1"/>
       </w:tblPr>
@@ -3492,12 +3867,12 @@
           </w:tcPr>
           <w:p>
             <w:pPr>
-              <w:pStyle w:val="Compact"/>
-              <w:jc w:val="left"/>
-              <w:numPr>
-                <w:numId w:val="1000"/>
-                <w:ilvl w:val="0"/>
-              </w:numPr>
+              <w:numPr>
+                <w:ilvl w:val="0"/>
+                <w:numId w:val="1000"/>
+              </w:numPr>
+              <w:pStyle w:val="Compact"/>
+              <w:jc w:val="left"/>
             </w:pPr>
             <w:r>
               <w:t xml:space="preserve">Reagent</w:t>
@@ -3513,12 +3888,12 @@
           </w:tcPr>
           <w:p>
             <w:pPr>
-              <w:pStyle w:val="Compact"/>
-              <w:jc w:val="left"/>
-              <w:numPr>
-                <w:numId w:val="1000"/>
-                <w:ilvl w:val="0"/>
-              </w:numPr>
+              <w:numPr>
+                <w:ilvl w:val="0"/>
+                <w:numId w:val="1000"/>
+              </w:numPr>
+              <w:pStyle w:val="Compact"/>
+              <w:jc w:val="left"/>
             </w:pPr>
             <w:r>
               <w:t xml:space="preserve">Units</w:t>
@@ -3534,12 +3909,12 @@
           </w:tcPr>
           <w:p>
             <w:pPr>
-              <w:pStyle w:val="Compact"/>
-              <w:jc w:val="left"/>
-              <w:numPr>
-                <w:numId w:val="1000"/>
-                <w:ilvl w:val="0"/>
-              </w:numPr>
+              <w:numPr>
+                <w:ilvl w:val="0"/>
+                <w:numId w:val="1000"/>
+              </w:numPr>
+              <w:pStyle w:val="Compact"/>
+              <w:jc w:val="left"/>
             </w:pPr>
             <w:r>
               <w:t xml:space="preserve">Initial conc.</w:t>
@@ -3555,12 +3930,12 @@
           </w:tcPr>
           <w:p>
             <w:pPr>
-              <w:pStyle w:val="Compact"/>
-              <w:jc w:val="left"/>
-              <w:numPr>
-                <w:numId w:val="1000"/>
-                <w:ilvl w:val="0"/>
-              </w:numPr>
+              <w:numPr>
+                <w:ilvl w:val="0"/>
+                <w:numId w:val="1000"/>
+              </w:numPr>
+              <w:pStyle w:val="Compact"/>
+              <w:jc w:val="left"/>
             </w:pPr>
             <w:r>
               <w:t xml:space="preserve">Vol.</w:t>
@@ -3576,12 +3951,12 @@
           </w:tcPr>
           <w:p>
             <w:pPr>
-              <w:pStyle w:val="Compact"/>
-              <w:jc w:val="left"/>
-              <w:numPr>
-                <w:numId w:val="1000"/>
-                <w:ilvl w:val="0"/>
-              </w:numPr>
+              <w:numPr>
+                <w:ilvl w:val="0"/>
+                <w:numId w:val="1000"/>
+              </w:numPr>
+              <w:pStyle w:val="Compact"/>
+              <w:jc w:val="left"/>
             </w:pPr>
             <w:r>
               <w:t xml:space="preserve">Final conc.</w:t>
@@ -3593,12 +3968,12 @@
         <w:tc>
           <w:p>
             <w:pPr>
-              <w:pStyle w:val="Compact"/>
-              <w:jc w:val="left"/>
-              <w:numPr>
-                <w:numId w:val="1000"/>
-                <w:ilvl w:val="0"/>
-              </w:numPr>
+              <w:numPr>
+                <w:ilvl w:val="0"/>
+                <w:numId w:val="1000"/>
+              </w:numPr>
+              <w:pStyle w:val="Compact"/>
+              <w:jc w:val="left"/>
             </w:pPr>
             <w:r>
               <w:t xml:space="preserve">Ligase buffer</w:t>
@@ -3608,12 +3983,12 @@
         <w:tc>
           <w:p>
             <w:pPr>
-              <w:pStyle w:val="Compact"/>
-              <w:jc w:val="left"/>
-              <w:numPr>
-                <w:numId w:val="1000"/>
-                <w:ilvl w:val="0"/>
-              </w:numPr>
+              <w:numPr>
+                <w:ilvl w:val="0"/>
+                <w:numId w:val="1000"/>
+              </w:numPr>
+              <w:pStyle w:val="Compact"/>
+              <w:jc w:val="left"/>
             </w:pPr>
             <w:r>
               <w:t xml:space="preserve">X</w:t>
@@ -3623,12 +3998,12 @@
         <w:tc>
           <w:p>
             <w:pPr>
-              <w:pStyle w:val="Compact"/>
-              <w:jc w:val="left"/>
-              <w:numPr>
-                <w:numId w:val="1000"/>
-                <w:ilvl w:val="0"/>
-              </w:numPr>
+              <w:numPr>
+                <w:ilvl w:val="0"/>
+                <w:numId w:val="1000"/>
+              </w:numPr>
+              <w:pStyle w:val="Compact"/>
+              <w:jc w:val="left"/>
             </w:pPr>
             <w:r>
               <w:t xml:space="preserve">10</w:t>
@@ -3638,12 +4013,12 @@
         <w:tc>
           <w:p>
             <w:pPr>
-              <w:pStyle w:val="Compact"/>
-              <w:jc w:val="left"/>
-              <w:numPr>
-                <w:numId w:val="1000"/>
-                <w:ilvl w:val="0"/>
-              </w:numPr>
+              <w:numPr>
+                <w:ilvl w:val="0"/>
+                <w:numId w:val="1000"/>
+              </w:numPr>
+              <w:pStyle w:val="Compact"/>
+              <w:jc w:val="left"/>
             </w:pPr>
             <w:r>
               <w:t xml:space="preserve">3.5</w:t>
@@ -3653,12 +4028,12 @@
         <w:tc>
           <w:p>
             <w:pPr>
-              <w:pStyle w:val="Compact"/>
-              <w:jc w:val="left"/>
-              <w:numPr>
-                <w:numId w:val="1000"/>
-                <w:ilvl w:val="0"/>
-              </w:numPr>
+              <w:numPr>
+                <w:ilvl w:val="0"/>
+                <w:numId w:val="1000"/>
+              </w:numPr>
+              <w:pStyle w:val="Compact"/>
+              <w:jc w:val="left"/>
             </w:pPr>
             <w:r>
               <w:t xml:space="preserve">1</w:t>
@@ -3670,12 +4045,12 @@
         <w:tc>
           <w:p>
             <w:pPr>
-              <w:pStyle w:val="Compact"/>
-              <w:jc w:val="left"/>
-              <w:numPr>
-                <w:numId w:val="1000"/>
-                <w:ilvl w:val="0"/>
-              </w:numPr>
+              <w:numPr>
+                <w:ilvl w:val="0"/>
+                <w:numId w:val="1000"/>
+              </w:numPr>
+              <w:pStyle w:val="Compact"/>
+              <w:jc w:val="left"/>
             </w:pPr>
             <w:r>
               <w:t xml:space="preserve">PEG-4000</w:t>
@@ -3685,12 +4060,12 @@
         <w:tc>
           <w:p>
             <w:pPr>
-              <w:pStyle w:val="Compact"/>
-              <w:jc w:val="left"/>
-              <w:numPr>
-                <w:numId w:val="1000"/>
-                <w:ilvl w:val="0"/>
-              </w:numPr>
+              <w:numPr>
+                <w:ilvl w:val="0"/>
+                <w:numId w:val="1000"/>
+              </w:numPr>
+              <w:pStyle w:val="Compact"/>
+              <w:jc w:val="left"/>
             </w:pPr>
             <w:r>
               <w:t xml:space="preserve">mM</w:t>
@@ -3700,12 +4075,12 @@
         <w:tc>
           <w:p>
             <w:pPr>
-              <w:pStyle w:val="Compact"/>
-              <w:jc w:val="left"/>
-              <w:numPr>
-                <w:numId w:val="1000"/>
-                <w:ilvl w:val="0"/>
-              </w:numPr>
+              <w:numPr>
+                <w:ilvl w:val="0"/>
+                <w:numId w:val="1000"/>
+              </w:numPr>
+              <w:pStyle w:val="Compact"/>
+              <w:jc w:val="left"/>
             </w:pPr>
             <w:r>
               <w:t xml:space="preserve">50</w:t>
@@ -3715,12 +4090,12 @@
         <w:tc>
           <w:p>
             <w:pPr>
-              <w:pStyle w:val="Compact"/>
-              <w:jc w:val="left"/>
-              <w:numPr>
-                <w:numId w:val="1000"/>
-                <w:ilvl w:val="0"/>
-              </w:numPr>
+              <w:numPr>
+                <w:ilvl w:val="0"/>
+                <w:numId w:val="1000"/>
+              </w:numPr>
+              <w:pStyle w:val="Compact"/>
+              <w:jc w:val="left"/>
             </w:pPr>
             <w:r>
               <w:t xml:space="preserve">3.5</w:t>
@@ -3730,12 +4105,12 @@
         <w:tc>
           <w:p>
             <w:pPr>
-              <w:pStyle w:val="Compact"/>
-              <w:jc w:val="left"/>
-              <w:numPr>
-                <w:numId w:val="1000"/>
-                <w:ilvl w:val="0"/>
-              </w:numPr>
+              <w:numPr>
+                <w:ilvl w:val="0"/>
+                <w:numId w:val="1000"/>
+              </w:numPr>
+              <w:pStyle w:val="Compact"/>
+              <w:jc w:val="left"/>
             </w:pPr>
             <w:r>
               <w:t xml:space="preserve">5</w:t>
@@ -3747,12 +4122,12 @@
         <w:tc>
           <w:p>
             <w:pPr>
-              <w:pStyle w:val="Compact"/>
-              <w:jc w:val="left"/>
-              <w:numPr>
-                <w:numId w:val="1000"/>
-                <w:ilvl w:val="0"/>
-              </w:numPr>
+              <w:numPr>
+                <w:ilvl w:val="0"/>
+                <w:numId w:val="1000"/>
+              </w:numPr>
+              <w:pStyle w:val="Compact"/>
+              <w:jc w:val="left"/>
             </w:pPr>
             <w:r>
               <w:t xml:space="preserve">T4 Ligase</w:t>
@@ -3762,12 +4137,12 @@
         <w:tc>
           <w:p>
             <w:pPr>
-              <w:pStyle w:val="Compact"/>
-              <w:jc w:val="left"/>
-              <w:numPr>
-                <w:numId w:val="1000"/>
-                <w:ilvl w:val="0"/>
-              </w:numPr>
+              <w:numPr>
+                <w:ilvl w:val="0"/>
+                <w:numId w:val="1000"/>
+              </w:numPr>
+              <w:pStyle w:val="Compact"/>
+              <w:jc w:val="left"/>
             </w:pPr>
             <w:r>
               <w:t xml:space="preserve">U</w:t>
@@ -3777,12 +4152,12 @@
         <w:tc>
           <w:p>
             <w:pPr>
-              <w:pStyle w:val="Compact"/>
-              <w:jc w:val="left"/>
-              <w:numPr>
-                <w:numId w:val="1000"/>
-                <w:ilvl w:val="0"/>
-              </w:numPr>
+              <w:numPr>
+                <w:ilvl w:val="0"/>
+                <w:numId w:val="1000"/>
+              </w:numPr>
+              <w:pStyle w:val="Compact"/>
+              <w:jc w:val="left"/>
             </w:pPr>
             <w:r>
               <w:t xml:space="preserve">5</w:t>
@@ -3792,12 +4167,12 @@
         <w:tc>
           <w:p>
             <w:pPr>
-              <w:pStyle w:val="Compact"/>
-              <w:jc w:val="left"/>
-              <w:numPr>
-                <w:numId w:val="1000"/>
-                <w:ilvl w:val="0"/>
-              </w:numPr>
+              <w:numPr>
+                <w:ilvl w:val="0"/>
+                <w:numId w:val="1000"/>
+              </w:numPr>
+              <w:pStyle w:val="Compact"/>
+              <w:jc w:val="left"/>
             </w:pPr>
             <w:r>
               <w:t xml:space="preserve">0.88</w:t>
@@ -3807,12 +4182,12 @@
         <w:tc>
           <w:p>
             <w:pPr>
-              <w:pStyle w:val="Compact"/>
-              <w:jc w:val="left"/>
-              <w:numPr>
-                <w:numId w:val="1000"/>
-                <w:ilvl w:val="0"/>
-              </w:numPr>
+              <w:numPr>
+                <w:ilvl w:val="0"/>
+                <w:numId w:val="1000"/>
+              </w:numPr>
+              <w:pStyle w:val="Compact"/>
+              <w:jc w:val="left"/>
             </w:pPr>
             <w:r>
               <w:t xml:space="preserve">0.125</w:t>
@@ -3824,12 +4199,12 @@
         <w:tc>
           <w:p>
             <w:pPr>
-              <w:pStyle w:val="Compact"/>
-              <w:jc w:val="left"/>
-              <w:numPr>
-                <w:numId w:val="1000"/>
-                <w:ilvl w:val="0"/>
-              </w:numPr>
+              <w:numPr>
+                <w:ilvl w:val="0"/>
+                <w:numId w:val="1000"/>
+              </w:numPr>
+              <w:pStyle w:val="Compact"/>
+              <w:jc w:val="left"/>
             </w:pPr>
             <w:r>
               <w:t xml:space="preserve">Water</w:t>
@@ -3839,12 +4214,12 @@
         <w:tc>
           <w:p>
             <w:pPr>
-              <w:pStyle w:val="Compact"/>
-              <w:jc w:val="left"/>
-              <w:numPr>
-                <w:numId w:val="1000"/>
-                <w:ilvl w:val="0"/>
-              </w:numPr>
+              <w:numPr>
+                <w:ilvl w:val="0"/>
+                <w:numId w:val="1000"/>
+              </w:numPr>
+              <w:pStyle w:val="Compact"/>
+              <w:jc w:val="left"/>
             </w:pPr>
             <w:r>
               <w:t xml:space="preserve">NA</w:t>
@@ -3854,12 +4229,12 @@
         <w:tc>
           <w:p>
             <w:pPr>
-              <w:pStyle w:val="Compact"/>
-              <w:jc w:val="left"/>
-              <w:numPr>
-                <w:numId w:val="1000"/>
-                <w:ilvl w:val="0"/>
-              </w:numPr>
+              <w:numPr>
+                <w:ilvl w:val="0"/>
+                <w:numId w:val="1000"/>
+              </w:numPr>
+              <w:pStyle w:val="Compact"/>
+              <w:jc w:val="left"/>
             </w:pPr>
             <w:r>
               <w:t xml:space="preserve">NA</w:t>
@@ -3869,12 +4244,12 @@
         <w:tc>
           <w:p>
             <w:pPr>
-              <w:pStyle w:val="Compact"/>
-              <w:jc w:val="left"/>
-              <w:numPr>
-                <w:numId w:val="1000"/>
-                <w:ilvl w:val="0"/>
-              </w:numPr>
+              <w:numPr>
+                <w:ilvl w:val="0"/>
+                <w:numId w:val="1000"/>
+              </w:numPr>
+              <w:pStyle w:val="Compact"/>
+              <w:jc w:val="left"/>
             </w:pPr>
             <w:r>
               <w:t xml:space="preserve">2.12</w:t>
@@ -3884,12 +4259,12 @@
         <w:tc>
           <w:p>
             <w:pPr>
-              <w:pStyle w:val="Compact"/>
-              <w:jc w:val="left"/>
-              <w:numPr>
-                <w:numId w:val="1000"/>
-                <w:ilvl w:val="0"/>
-              </w:numPr>
+              <w:numPr>
+                <w:ilvl w:val="0"/>
+                <w:numId w:val="1000"/>
+              </w:numPr>
+              <w:pStyle w:val="Compact"/>
+              <w:jc w:val="left"/>
             </w:pPr>
             <w:r>
               <w:t xml:space="preserve">NA</w:t>
@@ -3901,12 +4276,12 @@
         <w:tc>
           <w:p>
             <w:pPr>
-              <w:pStyle w:val="Compact"/>
-              <w:jc w:val="left"/>
-              <w:numPr>
-                <w:numId w:val="1000"/>
-                <w:ilvl w:val="0"/>
-              </w:numPr>
+              <w:numPr>
+                <w:ilvl w:val="0"/>
+                <w:numId w:val="1000"/>
+              </w:numPr>
+              <w:pStyle w:val="Compact"/>
+              <w:jc w:val="left"/>
             </w:pPr>
             <w:r>
               <w:rPr>
@@ -3919,12 +4294,12 @@
         <w:tc>
           <w:p>
             <w:pPr>
-              <w:pStyle w:val="Compact"/>
-              <w:jc w:val="left"/>
-              <w:numPr>
-                <w:numId w:val="1000"/>
-                <w:ilvl w:val="0"/>
-              </w:numPr>
+              <w:numPr>
+                <w:ilvl w:val="0"/>
+                <w:numId w:val="1000"/>
+              </w:numPr>
+              <w:pStyle w:val="Compact"/>
+              <w:jc w:val="left"/>
             </w:pPr>
             <w:r>
               <w:t xml:space="preserve">NA</w:t>
@@ -3934,12 +4309,12 @@
         <w:tc>
           <w:p>
             <w:pPr>
-              <w:pStyle w:val="Compact"/>
-              <w:jc w:val="left"/>
-              <w:numPr>
-                <w:numId w:val="1000"/>
-                <w:ilvl w:val="0"/>
-              </w:numPr>
+              <w:numPr>
+                <w:ilvl w:val="0"/>
+                <w:numId w:val="1000"/>
+              </w:numPr>
+              <w:pStyle w:val="Compact"/>
+              <w:jc w:val="left"/>
             </w:pPr>
             <w:r>
               <w:t xml:space="preserve">NA</w:t>
@@ -3949,12 +4324,12 @@
         <w:tc>
           <w:p>
             <w:pPr>
-              <w:pStyle w:val="Compact"/>
-              <w:jc w:val="left"/>
-              <w:numPr>
-                <w:numId w:val="1000"/>
-                <w:ilvl w:val="0"/>
-              </w:numPr>
+              <w:numPr>
+                <w:ilvl w:val="0"/>
+                <w:numId w:val="1000"/>
+              </w:numPr>
+              <w:pStyle w:val="Compact"/>
+              <w:jc w:val="left"/>
             </w:pPr>
             <w:r>
               <w:rPr>
@@ -3967,12 +4342,12 @@
         <w:tc>
           <w:p>
             <w:pPr>
-              <w:pStyle w:val="Compact"/>
-              <w:jc w:val="left"/>
-              <w:numPr>
-                <w:numId w:val="1000"/>
-                <w:ilvl w:val="0"/>
-              </w:numPr>
+              <w:numPr>
+                <w:ilvl w:val="0"/>
+                <w:numId w:val="1000"/>
+              </w:numPr>
+              <w:pStyle w:val="Compact"/>
+              <w:jc w:val="left"/>
             </w:pPr>
             <w:r>
               <w:t xml:space="preserve">NA</w:t>
@@ -3983,111 +4358,119 @@
     </w:tbl>
     <w:p>
       <w:pPr>
+        <w:numPr>
+          <w:ilvl w:val="0"/>
+          <w:numId w:val="1015"/>
+        </w:numPr>
+      </w:pPr>
+      <w:r>
+        <w:t xml:space="preserve">Add 5 μL of 5 μM adapter mix (see point 2 in sec. 2.3) to each DNA sample.</w:t>
+      </w:r>
+    </w:p>
+    <w:p>
+      <w:pPr>
+        <w:numPr>
+          <w:ilvl w:val="0"/>
+          <w:numId w:val="1015"/>
+        </w:numPr>
+      </w:pPr>
+      <w:r>
+        <w:t xml:space="preserve">Add 10 μL of master mix to each sample. Pipette mix thoroughly. The total volume should now be 35 μL.</w:t>
+      </w:r>
+    </w:p>
+    <w:p>
+      <w:pPr>
+        <w:numPr>
+          <w:ilvl w:val="0"/>
+          <w:numId w:val="1015"/>
+        </w:numPr>
+      </w:pPr>
+      <w:r>
+        <w:t xml:space="preserve">Incubate in thermocycler for 30 minutes at 25°C</w:t>
+      </w:r>
+    </w:p>
+    <w:p>
+      <w:pPr>
+        <w:pStyle w:val="Heading3"/>
+      </w:pPr>
+      <w:bookmarkStart w:id="40" w:name="post-adapter-ligation-cleanup"/>
+      <w:r>
+        <w:t xml:space="preserve">Post-adapter ligation cleanup</w:t>
+      </w:r>
+      <w:bookmarkEnd w:id="40"/>
+    </w:p>
+    <w:p>
+      <w:pPr>
+        <w:numPr>
+          <w:ilvl w:val="0"/>
+          <w:numId w:val="1016"/>
+        </w:numPr>
         <w:pStyle w:val="Compact"/>
+      </w:pPr>
+      <w:r>
+        <w:t xml:space="preserve">Add 31.5 μL of 20% PEG/2.5 mM NaCl (i.e. speedbeads without the beads) to samples. This is a 0.9X bead:DNA ratio. This will get rid of smaller DNA fragments (e.g., &lt; ~250 bp) like adapter dimers that may have formed during the ligation reaction.</w:t>
+      </w:r>
+    </w:p>
+    <w:p>
+      <w:pPr>
         <w:numPr>
-          <w:numId w:val="1012"/>
           <w:ilvl w:val="0"/>
+          <w:numId w:val="1016"/>
         </w:numPr>
-      </w:pPr>
-      <w:r>
-        <w:t xml:space="preserve">Add 5 μL of 5 μM adapter mix (see Before starting above) to each DNA sample.</w:t>
-      </w:r>
-    </w:p>
-    <w:p>
-      <w:pPr>
         <w:pStyle w:val="Compact"/>
+      </w:pPr>
+      <w:r>
+        <w:t xml:space="preserve">Perform bead cleanup as in sec. 3.1.2, eluting DNA in 20 μL of low-TE.</w:t>
+      </w:r>
+    </w:p>
+    <w:p>
+      <w:pPr>
         <w:numPr>
-          <w:numId w:val="1012"/>
           <w:ilvl w:val="0"/>
+          <w:numId w:val="1016"/>
         </w:numPr>
-      </w:pPr>
-      <w:r>
-        <w:t xml:space="preserve">Add 10 μL of master mix to each sample. Pipette mix thoroughly. The total volume should now be 35 μL.</w:t>
-      </w:r>
+        <w:pStyle w:val="Compact"/>
+      </w:pPr>
+      <w:r>
+        <w:t xml:space="preserve">After elution, place beads on magnet and transfer supernatant to new tube/plate. The DNA is in the supernatant. This will be used for indexing PCR.</w:t>
+      </w:r>
+    </w:p>
+    <w:p>
+      <w:pPr>
+        <w:pStyle w:val="Heading2"/>
+      </w:pPr>
+      <w:bookmarkStart w:id="41" w:name="indexing-pcr-and-cleanup"/>
+      <w:r>
+        <w:t xml:space="preserve">Indexing PCR and cleanup</w:t>
+      </w:r>
+      <w:bookmarkEnd w:id="41"/>
+    </w:p>
+    <w:p>
+      <w:pPr>
+        <w:pStyle w:val="Heading3"/>
+      </w:pPr>
+      <w:bookmarkStart w:id="42" w:name="indexing-pcr"/>
+      <w:r>
+        <w:t xml:space="preserve">Indexing PCR</w:t>
+      </w:r>
+      <w:bookmarkEnd w:id="42"/>
     </w:p>
     <w:p>
       <w:pPr>
         <w:numPr>
-          <w:numId w:val="1012"/>
           <w:ilvl w:val="0"/>
+          <w:numId w:val="1017"/>
         </w:numPr>
       </w:pPr>
       <w:r>
-        <w:t xml:space="preserve">Incubate in thermocycler for 30 minutes at 25°C</w:t>
-      </w:r>
-    </w:p>
-    <w:p>
-      <w:pPr>
-        <w:pStyle w:val="Heading3"/>
-      </w:pPr>
-      <w:bookmarkStart w:id="35" w:name="post-adapter-ligation-cleanup"/>
-      <w:bookmarkEnd w:id="35"/>
-      <w:r>
-        <w:t xml:space="preserve">Post adapter ligation cleanup</w:t>
-      </w:r>
-    </w:p>
-    <w:p>
-      <w:pPr>
-        <w:pStyle w:val="Compact"/>
+        <w:t xml:space="preserve">Prepare the PCR master mix shown in table 5. Each reaction requires 12.5 μL.</w:t>
+      </w:r>
+    </w:p>
+    <w:p>
+      <w:pPr>
         <w:numPr>
-          <w:numId w:val="1013"/>
           <w:ilvl w:val="0"/>
-        </w:numPr>
-      </w:pPr>
-      <w:r>
-        <w:t xml:space="preserve">Add 31.5 μL of 20% PEG/2.5 mM NaCl (i.e. speedbeads without the beads) to samples. This is a 0.9X bead:DNA ratio. This will get rid of smaller DNA fragments (e.g., &lt; ~250 bp) like adapter dimers that may have formed during the ligation reaction.</w:t>
-      </w:r>
-    </w:p>
-    <w:p>
-      <w:pPr>
-        <w:pStyle w:val="Compact"/>
-        <w:numPr>
-          <w:numId w:val="1013"/>
-          <w:ilvl w:val="0"/>
-        </w:numPr>
-      </w:pPr>
-      <w:r>
-        <w:t xml:space="preserve">Perform bead cleanup as in step 3, eluting DNA in 20 μL of TE.</w:t>
-      </w:r>
-    </w:p>
-    <w:p>
-      <w:pPr>
-        <w:pStyle w:val="Compact"/>
-        <w:numPr>
-          <w:numId w:val="1013"/>
-          <w:ilvl w:val="0"/>
-        </w:numPr>
-      </w:pPr>
-      <w:r>
-        <w:t xml:space="preserve">After elution, place beads on magnet and transfer supernatant to new tube/plate. The DNA is in the supernatant. This will be used for indexing PCR.</w:t>
-      </w:r>
-    </w:p>
-    <w:p>
-      <w:pPr>
-        <w:pStyle w:val="Heading3"/>
-      </w:pPr>
-      <w:bookmarkStart w:id="36" w:name="indexing-pcr"/>
-      <w:bookmarkEnd w:id="36"/>
-      <w:r>
-        <w:t xml:space="preserve">Indexing PCR</w:t>
-      </w:r>
-    </w:p>
-    <w:p>
-      <w:pPr>
-        <w:numPr>
-          <w:numId w:val="1014"/>
-          <w:ilvl w:val="0"/>
-        </w:numPr>
-      </w:pPr>
-      <w:r>
-        <w:t xml:space="preserve">Prepare the PCR master mix shown in table 5. Prepare 12.5 μL × 1.2 × # samples (plus controls)of master mix. Each reaction requires 10 μL.</w:t>
-      </w:r>
-    </w:p>
-    <w:p>
-      <w:pPr>
-        <w:numPr>
           <w:numId w:val="1000"/>
-          <w:ilvl w:val="0"/>
         </w:numPr>
       </w:pPr>
       <w:r>
@@ -4099,7 +4482,7 @@
       <w:r>
         <w:t xml:space="preserve"> </w:t>
       </w:r>
-      <w:hyperlink r:id="rId37">
+      <w:hyperlink r:id="rId43">
         <w:r>
           <w:rPr>
             <w:rStyle w:val="Hyperlink"/>
@@ -4113,7 +4496,7 @@
     </w:p>
     <w:tbl>
       <w:tblPr>
-        <w:tblStyle w:val="TableNormal"/>
+        <w:tblStyle w:val="Table"/>
         <w:tblW w:type="pct" w:w="0.0"/>
         <w:tblLook w:firstRow="1"/>
       </w:tblPr>
@@ -4131,12 +4514,12 @@
           </w:tcPr>
           <w:p>
             <w:pPr>
-              <w:pStyle w:val="Compact"/>
-              <w:jc w:val="left"/>
-              <w:numPr>
-                <w:numId w:val="1000"/>
-                <w:ilvl w:val="0"/>
-              </w:numPr>
+              <w:numPr>
+                <w:ilvl w:val="0"/>
+                <w:numId w:val="1000"/>
+              </w:numPr>
+              <w:pStyle w:val="Compact"/>
+              <w:jc w:val="left"/>
             </w:pPr>
             <w:r>
               <w:t xml:space="preserve">Reagent</w:t>
@@ -4152,12 +4535,12 @@
           </w:tcPr>
           <w:p>
             <w:pPr>
-              <w:pStyle w:val="Compact"/>
-              <w:jc w:val="left"/>
-              <w:numPr>
-                <w:numId w:val="1000"/>
-                <w:ilvl w:val="0"/>
-              </w:numPr>
+              <w:numPr>
+                <w:ilvl w:val="0"/>
+                <w:numId w:val="1000"/>
+              </w:numPr>
+              <w:pStyle w:val="Compact"/>
+              <w:jc w:val="left"/>
             </w:pPr>
             <w:r>
               <w:t xml:space="preserve">Units</w:t>
@@ -4173,12 +4556,12 @@
           </w:tcPr>
           <w:p>
             <w:pPr>
-              <w:pStyle w:val="Compact"/>
-              <w:jc w:val="left"/>
-              <w:numPr>
-                <w:numId w:val="1000"/>
-                <w:ilvl w:val="0"/>
-              </w:numPr>
+              <w:numPr>
+                <w:ilvl w:val="0"/>
+                <w:numId w:val="1000"/>
+              </w:numPr>
+              <w:pStyle w:val="Compact"/>
+              <w:jc w:val="left"/>
             </w:pPr>
             <w:r>
               <w:t xml:space="preserve">Initial conc.</w:t>
@@ -4194,12 +4577,12 @@
           </w:tcPr>
           <w:p>
             <w:pPr>
-              <w:pStyle w:val="Compact"/>
-              <w:jc w:val="left"/>
-              <w:numPr>
-                <w:numId w:val="1000"/>
-                <w:ilvl w:val="0"/>
-              </w:numPr>
+              <w:numPr>
+                <w:ilvl w:val="0"/>
+                <w:numId w:val="1000"/>
+              </w:numPr>
+              <w:pStyle w:val="Compact"/>
+              <w:jc w:val="left"/>
             </w:pPr>
             <w:r>
               <w:t xml:space="preserve">Vol.</w:t>
@@ -4215,12 +4598,12 @@
           </w:tcPr>
           <w:p>
             <w:pPr>
-              <w:pStyle w:val="Compact"/>
-              <w:jc w:val="left"/>
-              <w:numPr>
-                <w:numId w:val="1000"/>
-                <w:ilvl w:val="0"/>
-              </w:numPr>
+              <w:numPr>
+                <w:ilvl w:val="0"/>
+                <w:numId w:val="1000"/>
+              </w:numPr>
+              <w:pStyle w:val="Compact"/>
+              <w:jc w:val="left"/>
             </w:pPr>
             <w:r>
               <w:t xml:space="preserve">Final conc.</w:t>
@@ -4232,12 +4615,12 @@
         <w:tc>
           <w:p>
             <w:pPr>
-              <w:pStyle w:val="Compact"/>
-              <w:jc w:val="left"/>
-              <w:numPr>
-                <w:numId w:val="1000"/>
-                <w:ilvl w:val="0"/>
-              </w:numPr>
+              <w:numPr>
+                <w:ilvl w:val="0"/>
+                <w:numId w:val="1000"/>
+              </w:numPr>
+              <w:pStyle w:val="Compact"/>
+              <w:jc w:val="left"/>
             </w:pPr>
             <w:r>
               <w:t xml:space="preserve">Phusion buffer</w:t>
@@ -4247,12 +4630,12 @@
         <w:tc>
           <w:p>
             <w:pPr>
-              <w:pStyle w:val="Compact"/>
-              <w:jc w:val="left"/>
-              <w:numPr>
-                <w:numId w:val="1000"/>
-                <w:ilvl w:val="0"/>
-              </w:numPr>
+              <w:numPr>
+                <w:ilvl w:val="0"/>
+                <w:numId w:val="1000"/>
+              </w:numPr>
+              <w:pStyle w:val="Compact"/>
+              <w:jc w:val="left"/>
             </w:pPr>
             <w:r>
               <w:t xml:space="preserve">X</w:t>
@@ -4262,12 +4645,12 @@
         <w:tc>
           <w:p>
             <w:pPr>
-              <w:pStyle w:val="Compact"/>
-              <w:jc w:val="left"/>
-              <w:numPr>
-                <w:numId w:val="1000"/>
-                <w:ilvl w:val="0"/>
-              </w:numPr>
+              <w:numPr>
+                <w:ilvl w:val="0"/>
+                <w:numId w:val="1000"/>
+              </w:numPr>
+              <w:pStyle w:val="Compact"/>
+              <w:jc w:val="left"/>
             </w:pPr>
             <w:r>
               <w:t xml:space="preserve">5</w:t>
@@ -4277,12 +4660,12 @@
         <w:tc>
           <w:p>
             <w:pPr>
-              <w:pStyle w:val="Compact"/>
-              <w:jc w:val="left"/>
-              <w:numPr>
-                <w:numId w:val="1000"/>
-                <w:ilvl w:val="0"/>
-              </w:numPr>
+              <w:numPr>
+                <w:ilvl w:val="0"/>
+                <w:numId w:val="1000"/>
+              </w:numPr>
+              <w:pStyle w:val="Compact"/>
+              <w:jc w:val="left"/>
             </w:pPr>
             <w:r>
               <w:t xml:space="preserve">5</w:t>
@@ -4292,12 +4675,12 @@
         <w:tc>
           <w:p>
             <w:pPr>
-              <w:pStyle w:val="Compact"/>
-              <w:jc w:val="left"/>
-              <w:numPr>
-                <w:numId w:val="1000"/>
-                <w:ilvl w:val="0"/>
-              </w:numPr>
+              <w:numPr>
+                <w:ilvl w:val="0"/>
+                <w:numId w:val="1000"/>
+              </w:numPr>
+              <w:pStyle w:val="Compact"/>
+              <w:jc w:val="left"/>
             </w:pPr>
             <w:r>
               <w:t xml:space="preserve">1</w:t>
@@ -4309,12 +4692,12 @@
         <w:tc>
           <w:p>
             <w:pPr>
-              <w:pStyle w:val="Compact"/>
-              <w:jc w:val="left"/>
-              <w:numPr>
-                <w:numId w:val="1000"/>
-                <w:ilvl w:val="0"/>
-              </w:numPr>
+              <w:numPr>
+                <w:ilvl w:val="0"/>
+                <w:numId w:val="1000"/>
+              </w:numPr>
+              <w:pStyle w:val="Compact"/>
+              <w:jc w:val="left"/>
             </w:pPr>
             <w:r>
               <w:t xml:space="preserve">dNTP</w:t>
@@ -4324,12 +4707,12 @@
         <w:tc>
           <w:p>
             <w:pPr>
-              <w:pStyle w:val="Compact"/>
-              <w:jc w:val="left"/>
-              <w:numPr>
-                <w:numId w:val="1000"/>
-                <w:ilvl w:val="0"/>
-              </w:numPr>
+              <w:numPr>
+                <w:ilvl w:val="0"/>
+                <w:numId w:val="1000"/>
+              </w:numPr>
+              <w:pStyle w:val="Compact"/>
+              <w:jc w:val="left"/>
             </w:pPr>
             <w:r>
               <w:t xml:space="preserve">mM</w:t>
@@ -4339,12 +4722,12 @@
         <w:tc>
           <w:p>
             <w:pPr>
-              <w:pStyle w:val="Compact"/>
-              <w:jc w:val="left"/>
-              <w:numPr>
-                <w:numId w:val="1000"/>
-                <w:ilvl w:val="0"/>
-              </w:numPr>
+              <w:numPr>
+                <w:ilvl w:val="0"/>
+                <w:numId w:val="1000"/>
+              </w:numPr>
+              <w:pStyle w:val="Compact"/>
+              <w:jc w:val="left"/>
             </w:pPr>
             <w:r>
               <w:t xml:space="preserve">10</w:t>
@@ -4354,12 +4737,12 @@
         <w:tc>
           <w:p>
             <w:pPr>
-              <w:pStyle w:val="Compact"/>
-              <w:jc w:val="left"/>
-              <w:numPr>
-                <w:numId w:val="1000"/>
-                <w:ilvl w:val="0"/>
-              </w:numPr>
+              <w:numPr>
+                <w:ilvl w:val="0"/>
+                <w:numId w:val="1000"/>
+              </w:numPr>
+              <w:pStyle w:val="Compact"/>
+              <w:jc w:val="left"/>
             </w:pPr>
             <w:r>
               <w:t xml:space="preserve">0.5</w:t>
@@ -4369,12 +4752,12 @@
         <w:tc>
           <w:p>
             <w:pPr>
-              <w:pStyle w:val="Compact"/>
-              <w:jc w:val="left"/>
-              <w:numPr>
-                <w:numId w:val="1000"/>
-                <w:ilvl w:val="0"/>
-              </w:numPr>
+              <w:numPr>
+                <w:ilvl w:val="0"/>
+                <w:numId w:val="1000"/>
+              </w:numPr>
+              <w:pStyle w:val="Compact"/>
+              <w:jc w:val="left"/>
             </w:pPr>
             <w:r>
               <w:t xml:space="preserve">0.2</w:t>
@@ -4386,12 +4769,12 @@
         <w:tc>
           <w:p>
             <w:pPr>
-              <w:pStyle w:val="Compact"/>
-              <w:jc w:val="left"/>
-              <w:numPr>
-                <w:numId w:val="1000"/>
-                <w:ilvl w:val="0"/>
-              </w:numPr>
+              <w:numPr>
+                <w:ilvl w:val="0"/>
+                <w:numId w:val="1000"/>
+              </w:numPr>
+              <w:pStyle w:val="Compact"/>
+              <w:jc w:val="left"/>
             </w:pPr>
             <w:r>
               <w:t xml:space="preserve">Phusion polymerase</w:t>
@@ -4401,12 +4784,12 @@
         <w:tc>
           <w:p>
             <w:pPr>
-              <w:pStyle w:val="Compact"/>
-              <w:jc w:val="left"/>
-              <w:numPr>
-                <w:numId w:val="1000"/>
-                <w:ilvl w:val="0"/>
-              </w:numPr>
+              <w:numPr>
+                <w:ilvl w:val="0"/>
+                <w:numId w:val="1000"/>
+              </w:numPr>
+              <w:pStyle w:val="Compact"/>
+              <w:jc w:val="left"/>
             </w:pPr>
             <w:r>
               <w:t xml:space="preserve">U/uL</w:t>
@@ -4416,12 +4799,12 @@
         <w:tc>
           <w:p>
             <w:pPr>
-              <w:pStyle w:val="Compact"/>
-              <w:jc w:val="left"/>
-              <w:numPr>
-                <w:numId w:val="1000"/>
-                <w:ilvl w:val="0"/>
-              </w:numPr>
+              <w:numPr>
+                <w:ilvl w:val="0"/>
+                <w:numId w:val="1000"/>
+              </w:numPr>
+              <w:pStyle w:val="Compact"/>
+              <w:jc w:val="left"/>
             </w:pPr>
             <w:r>
               <w:t xml:space="preserve">2</w:t>
@@ -4431,12 +4814,12 @@
         <w:tc>
           <w:p>
             <w:pPr>
-              <w:pStyle w:val="Compact"/>
-              <w:jc w:val="left"/>
-              <w:numPr>
-                <w:numId w:val="1000"/>
-                <w:ilvl w:val="0"/>
-              </w:numPr>
+              <w:numPr>
+                <w:ilvl w:val="0"/>
+                <w:numId w:val="1000"/>
+              </w:numPr>
+              <w:pStyle w:val="Compact"/>
+              <w:jc w:val="left"/>
             </w:pPr>
             <w:r>
               <w:t xml:space="preserve">0.25</w:t>
@@ -4446,12 +4829,12 @@
         <w:tc>
           <w:p>
             <w:pPr>
-              <w:pStyle w:val="Compact"/>
-              <w:jc w:val="left"/>
-              <w:numPr>
-                <w:numId w:val="1000"/>
-                <w:ilvl w:val="0"/>
-              </w:numPr>
+              <w:numPr>
+                <w:ilvl w:val="0"/>
+                <w:numId w:val="1000"/>
+              </w:numPr>
+              <w:pStyle w:val="Compact"/>
+              <w:jc w:val="left"/>
             </w:pPr>
             <w:r>
               <w:t xml:space="preserve">0.02</w:t>
@@ -4463,12 +4846,12 @@
         <w:tc>
           <w:p>
             <w:pPr>
-              <w:pStyle w:val="Compact"/>
-              <w:jc w:val="left"/>
-              <w:numPr>
-                <w:numId w:val="1000"/>
-                <w:ilvl w:val="0"/>
-              </w:numPr>
+              <w:numPr>
+                <w:ilvl w:val="0"/>
+                <w:numId w:val="1000"/>
+              </w:numPr>
+              <w:pStyle w:val="Compact"/>
+              <w:jc w:val="left"/>
             </w:pPr>
             <w:r>
               <w:t xml:space="preserve">Water</w:t>
@@ -4478,12 +4861,12 @@
         <w:tc>
           <w:p>
             <w:pPr>
-              <w:pStyle w:val="Compact"/>
-              <w:jc w:val="left"/>
-              <w:numPr>
-                <w:numId w:val="1000"/>
-                <w:ilvl w:val="0"/>
-              </w:numPr>
+              <w:numPr>
+                <w:ilvl w:val="0"/>
+                <w:numId w:val="1000"/>
+              </w:numPr>
+              <w:pStyle w:val="Compact"/>
+              <w:jc w:val="left"/>
             </w:pPr>
             <w:r>
               <w:t xml:space="preserve">NA</w:t>
@@ -4493,12 +4876,12 @@
         <w:tc>
           <w:p>
             <w:pPr>
-              <w:pStyle w:val="Compact"/>
-              <w:jc w:val="left"/>
-              <w:numPr>
-                <w:numId w:val="1000"/>
-                <w:ilvl w:val="0"/>
-              </w:numPr>
+              <w:numPr>
+                <w:ilvl w:val="0"/>
+                <w:numId w:val="1000"/>
+              </w:numPr>
+              <w:pStyle w:val="Compact"/>
+              <w:jc w:val="left"/>
             </w:pPr>
             <w:r>
               <w:t xml:space="preserve">NA</w:t>
@@ -4508,12 +4891,12 @@
         <w:tc>
           <w:p>
             <w:pPr>
-              <w:pStyle w:val="Compact"/>
-              <w:jc w:val="left"/>
-              <w:numPr>
-                <w:numId w:val="1000"/>
-                <w:ilvl w:val="0"/>
-              </w:numPr>
+              <w:numPr>
+                <w:ilvl w:val="0"/>
+                <w:numId w:val="1000"/>
+              </w:numPr>
+              <w:pStyle w:val="Compact"/>
+              <w:jc w:val="left"/>
             </w:pPr>
             <w:r>
               <w:t xml:space="preserve">6.75</w:t>
@@ -4523,12 +4906,12 @@
         <w:tc>
           <w:p>
             <w:pPr>
-              <w:pStyle w:val="Compact"/>
-              <w:jc w:val="left"/>
-              <w:numPr>
-                <w:numId w:val="1000"/>
-                <w:ilvl w:val="0"/>
-              </w:numPr>
+              <w:numPr>
+                <w:ilvl w:val="0"/>
+                <w:numId w:val="1000"/>
+              </w:numPr>
+              <w:pStyle w:val="Compact"/>
+              <w:jc w:val="left"/>
             </w:pPr>
             <w:r>
               <w:t xml:space="preserve">NA</w:t>
@@ -4540,12 +4923,12 @@
         <w:tc>
           <w:p>
             <w:pPr>
-              <w:pStyle w:val="Compact"/>
-              <w:jc w:val="left"/>
-              <w:numPr>
-                <w:numId w:val="1000"/>
-                <w:ilvl w:val="0"/>
-              </w:numPr>
+              <w:numPr>
+                <w:ilvl w:val="0"/>
+                <w:numId w:val="1000"/>
+              </w:numPr>
+              <w:pStyle w:val="Compact"/>
+              <w:jc w:val="left"/>
             </w:pPr>
             <w:r>
               <w:rPr>
@@ -4558,12 +4941,12 @@
         <w:tc>
           <w:p>
             <w:pPr>
-              <w:pStyle w:val="Compact"/>
-              <w:jc w:val="left"/>
-              <w:numPr>
-                <w:numId w:val="1000"/>
-                <w:ilvl w:val="0"/>
-              </w:numPr>
+              <w:numPr>
+                <w:ilvl w:val="0"/>
+                <w:numId w:val="1000"/>
+              </w:numPr>
+              <w:pStyle w:val="Compact"/>
+              <w:jc w:val="left"/>
             </w:pPr>
             <w:r>
               <w:t xml:space="preserve">NA</w:t>
@@ -4573,12 +4956,12 @@
         <w:tc>
           <w:p>
             <w:pPr>
-              <w:pStyle w:val="Compact"/>
-              <w:jc w:val="left"/>
-              <w:numPr>
-                <w:numId w:val="1000"/>
-                <w:ilvl w:val="0"/>
-              </w:numPr>
+              <w:numPr>
+                <w:ilvl w:val="0"/>
+                <w:numId w:val="1000"/>
+              </w:numPr>
+              <w:pStyle w:val="Compact"/>
+              <w:jc w:val="left"/>
             </w:pPr>
             <w:r>
               <w:t xml:space="preserve">NA</w:t>
@@ -4588,12 +4971,12 @@
         <w:tc>
           <w:p>
             <w:pPr>
-              <w:pStyle w:val="Compact"/>
-              <w:jc w:val="left"/>
-              <w:numPr>
-                <w:numId w:val="1000"/>
-                <w:ilvl w:val="0"/>
-              </w:numPr>
+              <w:numPr>
+                <w:ilvl w:val="0"/>
+                <w:numId w:val="1000"/>
+              </w:numPr>
+              <w:pStyle w:val="Compact"/>
+              <w:jc w:val="left"/>
             </w:pPr>
             <w:r>
               <w:rPr>
@@ -4606,12 +4989,12 @@
         <w:tc>
           <w:p>
             <w:pPr>
-              <w:pStyle w:val="Compact"/>
-              <w:jc w:val="left"/>
-              <w:numPr>
-                <w:numId w:val="1000"/>
-                <w:ilvl w:val="0"/>
-              </w:numPr>
+              <w:numPr>
+                <w:ilvl w:val="0"/>
+                <w:numId w:val="1000"/>
+              </w:numPr>
+              <w:pStyle w:val="Compact"/>
+              <w:jc w:val="left"/>
             </w:pPr>
             <w:r>
               <w:t xml:space="preserve">NA</w:t>
@@ -4622,47 +5005,44 @@
     </w:tbl>
     <w:p>
       <w:pPr>
+        <w:numPr>
+          <w:ilvl w:val="0"/>
+          <w:numId w:val="1017"/>
+        </w:numPr>
+      </w:pPr>
+      <w:r>
+        <w:t xml:space="preserve">Add 12.5 μL of master mix to empty PCR tubes/plates corresponding to the number of samples to be amplified and indexed.</w:t>
+      </w:r>
+    </w:p>
+    <w:p>
+      <w:pPr>
+        <w:numPr>
+          <w:ilvl w:val="0"/>
+          <w:numId w:val="1017"/>
+        </w:numPr>
+      </w:pPr>
+      <w:r>
+        <w:t xml:space="preserve">Add 10 μL of DNA sample to each well containing PCR master mix.</w:t>
+      </w:r>
+    </w:p>
+    <w:p>
+      <w:pPr>
+        <w:numPr>
+          <w:ilvl w:val="0"/>
+          <w:numId w:val="1017"/>
+        </w:numPr>
+      </w:pPr>
+      <w:r>
+        <w:t xml:space="preserve">Add 1.25 μL of forward primer and 1.25 μL of reverse primer to each sample.</w:t>
+      </w:r>
+    </w:p>
+    <w:p>
+      <w:pPr>
+        <w:numPr>
+          <w:ilvl w:val="1"/>
+          <w:numId w:val="1018"/>
+        </w:numPr>
         <w:pStyle w:val="Compact"/>
-        <w:numPr>
-          <w:numId w:val="1014"/>
-          <w:ilvl w:val="0"/>
-        </w:numPr>
-      </w:pPr>
-      <w:r>
-        <w:t xml:space="preserve">Add 12.5 μL of master mix to empty PCR tubes/plates corresponding to the number of samples to be amplified and indexed.</w:t>
-      </w:r>
-    </w:p>
-    <w:p>
-      <w:pPr>
-        <w:pStyle w:val="Compact"/>
-        <w:numPr>
-          <w:numId w:val="1014"/>
-          <w:ilvl w:val="0"/>
-        </w:numPr>
-      </w:pPr>
-      <w:r>
-        <w:t xml:space="preserve">Add 10 μL of DNA sample to each well containing PCR master mix.</w:t>
-      </w:r>
-    </w:p>
-    <w:p>
-      <w:pPr>
-        <w:pStyle w:val="Compact"/>
-        <w:numPr>
-          <w:numId w:val="1014"/>
-          <w:ilvl w:val="0"/>
-        </w:numPr>
-      </w:pPr>
-      <w:r>
-        <w:t xml:space="preserve">Add 1.25 μL of forward primer and 1.25 μL of reverse primer to each sample.</w:t>
-      </w:r>
-    </w:p>
-    <w:p>
-      <w:pPr>
-        <w:pStyle w:val="Compact"/>
-        <w:numPr>
-          <w:numId w:val="1015"/>
-          <w:ilvl w:val="1"/>
-        </w:numPr>
       </w:pPr>
       <w:r>
         <w:rPr>
@@ -4679,132 +5059,140 @@
     </w:p>
     <w:p>
       <w:pPr>
+        <w:numPr>
+          <w:ilvl w:val="0"/>
+          <w:numId w:val="1017"/>
+        </w:numPr>
+      </w:pPr>
+      <w:r>
+        <w:t xml:space="preserve">Perform PCR using the following conditions. See</w:t>
+      </w:r>
+      <w:r>
+        <w:t xml:space="preserve"> </w:t>
+      </w:r>
+      <w:r>
+        <w:t xml:space="preserve">Glenn et al. (2019)</w:t>
+      </w:r>
+      <w:r>
+        <w:t xml:space="preserve"> </w:t>
+      </w:r>
+      <w:r>
+        <w:t xml:space="preserve">for details on these primers.</w:t>
+      </w:r>
+    </w:p>
+    <w:p>
+      <w:pPr>
+        <w:numPr>
+          <w:ilvl w:val="1"/>
+          <w:numId w:val="1019"/>
+        </w:numPr>
         <w:pStyle w:val="Compact"/>
+      </w:pPr>
+      <w:r>
+        <w:t xml:space="preserve">98 °C for 30 seconds</w:t>
+      </w:r>
+    </w:p>
+    <w:p>
+      <w:pPr>
         <w:numPr>
-          <w:numId w:val="1014"/>
+          <w:ilvl w:val="1"/>
+          <w:numId w:val="1019"/>
+        </w:numPr>
+        <w:pStyle w:val="Compact"/>
+      </w:pPr>
+      <w:r>
+        <w:t xml:space="preserve">8 to 14 cycles of:</w:t>
+      </w:r>
+    </w:p>
+    <w:p>
+      <w:pPr>
+        <w:numPr>
+          <w:ilvl w:val="2"/>
+          <w:numId w:val="1020"/>
+        </w:numPr>
+        <w:pStyle w:val="Compact"/>
+      </w:pPr>
+      <w:r>
+        <w:t xml:space="preserve">98 °C for 30 seconds</w:t>
+      </w:r>
+    </w:p>
+    <w:p>
+      <w:pPr>
+        <w:numPr>
+          <w:ilvl w:val="2"/>
+          <w:numId w:val="1020"/>
+        </w:numPr>
+        <w:pStyle w:val="Compact"/>
+      </w:pPr>
+      <w:r>
+        <w:t xml:space="preserve">65 °C for 30 seconds</w:t>
+      </w:r>
+    </w:p>
+    <w:p>
+      <w:pPr>
+        <w:numPr>
+          <w:ilvl w:val="2"/>
+          <w:numId w:val="1020"/>
+        </w:numPr>
+        <w:pStyle w:val="Compact"/>
+      </w:pPr>
+      <w:r>
+        <w:t xml:space="preserve">72 °C for 60 seconds</w:t>
+      </w:r>
+    </w:p>
+    <w:p>
+      <w:pPr>
+        <w:numPr>
+          <w:ilvl w:val="1"/>
+          <w:numId w:val="1019"/>
+        </w:numPr>
+        <w:pStyle w:val="Compact"/>
+      </w:pPr>
+      <w:r>
+        <w:t xml:space="preserve">72 °C for 1 minute</w:t>
+      </w:r>
+    </w:p>
+    <w:p>
+      <w:pPr>
+        <w:pStyle w:val="Heading3"/>
+      </w:pPr>
+      <w:bookmarkStart w:id="44" w:name="post-pcr-cleanup"/>
+      <w:r>
+        <w:t xml:space="preserve">Post PCR cleanup</w:t>
+      </w:r>
+      <w:bookmarkEnd w:id="44"/>
+    </w:p>
+    <w:p>
+      <w:pPr>
+        <w:numPr>
           <w:ilvl w:val="0"/>
+          <w:numId w:val="1021"/>
         </w:numPr>
-      </w:pPr>
-      <w:r>
-        <w:t xml:space="preserve">Perform PCR using the following conditions. See Glenn</w:t>
-      </w:r>
-      <w:r>
-        <w:t xml:space="preserve"> </w:t>
-      </w:r>
-      <w:r>
-        <w:rPr>
-          <w:i/>
-        </w:rPr>
-        <w:t xml:space="preserve">et al.</w:t>
-      </w:r>
-      <w:r>
-        <w:t xml:space="preserve"> </w:t>
-      </w:r>
-      <w:r>
-        <w:t xml:space="preserve">(2016) for details on these primers.</w:t>
-      </w:r>
-    </w:p>
-    <w:p>
-      <w:pPr>
         <w:pStyle w:val="Compact"/>
+      </w:pPr>
+      <w:r>
+        <w:t xml:space="preserve">Add 20 μL of 20% PEG/2.5 mM NaCl (i.e. speedbeads without the beads) to samples. This is a 0.8X bead:DNA ratio which should primer dimers and other small fragments remaining from PCR.</w:t>
+      </w:r>
+    </w:p>
+    <w:p>
+      <w:pPr>
         <w:numPr>
-          <w:numId w:val="1016"/>
-          <w:ilvl w:val="1"/>
+          <w:ilvl w:val="0"/>
+          <w:numId w:val="1021"/>
         </w:numPr>
-      </w:pPr>
-      <w:r>
-        <w:t xml:space="preserve">98 °C for 30 seconds</w:t>
-      </w:r>
-    </w:p>
-    <w:p>
-      <w:pPr>
         <w:pStyle w:val="Compact"/>
+      </w:pPr>
+      <w:r>
+        <w:t xml:space="preserve">Perform bead cleanup as in sec. 3.1.2, eluting DNA in 20 μL of low-TE.</w:t>
+      </w:r>
+    </w:p>
+    <w:p>
+      <w:pPr>
         <w:numPr>
-          <w:numId w:val="1016"/>
-          <w:ilvl w:val="1"/>
+          <w:ilvl w:val="0"/>
+          <w:numId w:val="1021"/>
         </w:numPr>
-      </w:pPr>
-      <w:r>
-        <w:t xml:space="preserve">8 to 14 cycles of:</w:t>
-      </w:r>
-    </w:p>
-    <w:p>
-      <w:pPr>
         <w:pStyle w:val="Compact"/>
-        <w:numPr>
-          <w:numId w:val="1017"/>
-          <w:ilvl w:val="2"/>
-        </w:numPr>
-      </w:pPr>
-      <w:r>
-        <w:t xml:space="preserve">98 °C for 30 seconds</w:t>
-      </w:r>
-    </w:p>
-    <w:p>
-      <w:pPr>
-        <w:pStyle w:val="Compact"/>
-        <w:numPr>
-          <w:numId w:val="1017"/>
-          <w:ilvl w:val="2"/>
-        </w:numPr>
-      </w:pPr>
-      <w:r>
-        <w:t xml:space="preserve">65 °C for 30 seconds</w:t>
-      </w:r>
-    </w:p>
-    <w:p>
-      <w:pPr>
-        <w:pStyle w:val="Compact"/>
-        <w:numPr>
-          <w:numId w:val="1017"/>
-          <w:ilvl w:val="2"/>
-        </w:numPr>
-      </w:pPr>
-      <w:r>
-        <w:t xml:space="preserve">72 °C for 60 seconds</w:t>
-      </w:r>
-    </w:p>
-    <w:p>
-      <w:pPr>
-        <w:pStyle w:val="Compact"/>
-        <w:numPr>
-          <w:numId w:val="1016"/>
-          <w:ilvl w:val="1"/>
-        </w:numPr>
-      </w:pPr>
-      <w:r>
-        <w:t xml:space="preserve">72 °C for 1 minute</w:t>
-      </w:r>
-    </w:p>
-    <w:p>
-      <w:pPr>
-        <w:pStyle w:val="Heading3"/>
-      </w:pPr>
-      <w:bookmarkStart w:id="38" w:name="post-pcr-cleanup"/>
-      <w:bookmarkEnd w:id="38"/>
-      <w:r>
-        <w:t xml:space="preserve">Post-PCR cleanup</w:t>
-      </w:r>
-    </w:p>
-    <w:p>
-      <w:pPr>
-        <w:pStyle w:val="Compact"/>
-        <w:numPr>
-          <w:numId w:val="1018"/>
-          <w:ilvl w:val="0"/>
-        </w:numPr>
-      </w:pPr>
-      <w:r>
-        <w:t xml:space="preserve">Add 25 μL of 20% PEG/2.5 mM NaCl (i.e. speedbeads without the beads) to samples. This is a 1X bead:DNA ratio which should primer dimers and other small fragments remaining from PCR.</w:t>
-      </w:r>
-    </w:p>
-    <w:p>
-      <w:pPr>
-        <w:pStyle w:val="Compact"/>
-        <w:numPr>
-          <w:numId w:val="1018"/>
-          <w:ilvl w:val="0"/>
-        </w:numPr>
       </w:pPr>
       <w:r>
         <w:t xml:space="preserve">QC library by visualizing on a gel using the 50 bp Fermentas ladder or by passing through an Agilent Bioanalyzer with a DNA 1000 high sensitivity chip.</w:t>
@@ -4824,18 +5212,35 @@
         <w:t xml:space="preserve"> </w:t>
       </w:r>
       <w:r>
-        <w:t xml:space="preserve">Samples can now be quantified via Nanodrop or (preferably) Qubit/Picogreen. If pooling for sequencing or capture, normalize DNA concentrations to 20 ng/μL and create pools.</w:t>
+        <w:t xml:space="preserve">Quantify samples by Qubit. If concentrations are too low, consider performing another PCR as above, pooling the post-PCR reactions, bead-cleaning with 2.8X bead:DNA ration, and eluting in a lower volume. If pooling,</w:t>
+      </w:r>
+      <w:r>
+        <w:t xml:space="preserve"> </w:t>
+      </w:r>
+      <w:hyperlink r:id="rId45">
+        <w:r>
+          <w:rPr>
+            <w:rStyle w:val="Hyperlink"/>
+          </w:rPr>
+          <w:t xml:space="preserve">this script</w:t>
+        </w:r>
+      </w:hyperlink>
+      <w:r>
+        <w:t xml:space="preserve"> </w:t>
+      </w:r>
+      <w:r>
+        <w:t xml:space="preserve">can facilitate determining the library volumes required to create equimolar pools for sequencing</w:t>
       </w:r>
     </w:p>
     <w:p>
       <w:pPr>
         <w:pStyle w:val="Heading2"/>
       </w:pPr>
-      <w:bookmarkStart w:id="39" w:name="testing-the-libraries"/>
-      <w:bookmarkEnd w:id="39"/>
+      <w:bookmarkStart w:id="46" w:name="testing-the-libraries"/>
       <w:r>
         <w:t xml:space="preserve">Testing the libraries</w:t>
       </w:r>
+      <w:bookmarkEnd w:id="46"/>
     </w:p>
     <w:p>
       <w:pPr>
@@ -4856,7 +5261,7 @@
       <w:r>
         <w:t xml:space="preserve"> </w:t>
       </w:r>
-      <w:hyperlink r:id="rId40">
+      <w:hyperlink r:id="rId47">
         <w:r>
           <w:rPr>
             <w:rStyle w:val="Hyperlink"/>
@@ -4873,7 +5278,7 @@
       <w:r>
         <w:t xml:space="preserve"> </w:t>
       </w:r>
-      <w:hyperlink r:id="rId41">
+      <w:hyperlink r:id="rId48">
         <w:r>
           <w:rPr>
             <w:rStyle w:val="Hyperlink"/>
@@ -4887,7 +5292,7 @@
       <w:r>
         <w:t xml:space="preserve"> </w:t>
       </w:r>
-      <w:hyperlink r:id="rId42">
+      <w:hyperlink r:id="rId49">
         <w:r>
           <w:rPr>
             <w:rStyle w:val="Hyperlink"/>
@@ -4901,24 +5306,86 @@
     </w:p>
     <w:p>
       <w:pPr>
-        <w:pStyle w:val="Heading2"/>
-      </w:pPr>
-      <w:bookmarkStart w:id="43" w:name="references"/>
-      <w:bookmarkEnd w:id="43"/>
+        <w:pStyle w:val="Heading1"/>
+      </w:pPr>
+      <w:bookmarkStart w:id="50" w:name="references"/>
       <w:r>
         <w:t xml:space="preserve">References</w:t>
       </w:r>
-    </w:p>
-    <w:p>
-      <w:pPr>
-        <w:pStyle w:val="Compact"/>
-        <w:numPr>
-          <w:numId w:val="1019"/>
-          <w:ilvl w:val="0"/>
-        </w:numPr>
-      </w:pPr>
-      <w:r>
-        <w:t xml:space="preserve">Kobs, G. 1997. Cloning Blunt-End DNA Fragments Into the pGEM ® -T Vector Systems.</w:t>
+      <w:bookmarkEnd w:id="50"/>
+    </w:p>
+    <w:bookmarkStart w:id="59" w:name="refs"/>
+    <w:bookmarkStart w:id="51" w:name="ref-Fisher2011"/>
+    <w:p>
+      <w:pPr>
+        <w:pStyle w:val="Bibliography"/>
+      </w:pPr>
+      <w:r>
+        <w:t xml:space="preserve">Fisher, Sheila, Andrew Barry, Justin Abreu, Brian Minie, Jillian Nolan, Toni M Delorey, Geneva Young, et al. 2011. “A scalable, fully automated process for construction of sequence-ready human exome targeted capture libraries.”</w:t>
+      </w:r>
+      <w:r>
+        <w:t xml:space="preserve"> </w:t>
+      </w:r>
+      <w:r>
+        <w:rPr>
+          <w:i/>
+        </w:rPr>
+        <w:t xml:space="preserve">Genome Biology</w:t>
+      </w:r>
+      <w:r>
+        <w:t xml:space="preserve"> </w:t>
+      </w:r>
+      <w:r>
+        <w:t xml:space="preserve">12: 1–15.</w:t>
+      </w:r>
+    </w:p>
+    <w:bookmarkEnd w:id="51"/>
+    <w:bookmarkStart w:id="53" w:name="ref-Glenn2019"/>
+    <w:p>
+      <w:pPr>
+        <w:pStyle w:val="Bibliography"/>
+      </w:pPr>
+      <w:r>
+        <w:t xml:space="preserve">Glenn, Travis C, Roger A Nilsen, Troy J Kieran, Jon G Sanders, Natalia J Bayona-Vásquez, John W Finger, Todd W Pierson, et al. 2019. “Adapterama I: Universal stubs and primers for 384 unique dual-indexed or 147,456 combinatorially-indexed Illumina libraries (iTru &amp; iNext).”</w:t>
+      </w:r>
+      <w:r>
+        <w:t xml:space="preserve"> </w:t>
+      </w:r>
+      <w:r>
+        <w:rPr>
+          <w:i/>
+        </w:rPr>
+        <w:t xml:space="preserve">PeerJ</w:t>
+      </w:r>
+      <w:r>
+        <w:t xml:space="preserve"> </w:t>
+      </w:r>
+      <w:r>
+        <w:t xml:space="preserve">2019 (10): 1–31.</w:t>
+      </w:r>
+      <w:r>
+        <w:t xml:space="preserve"> </w:t>
+      </w:r>
+      <w:hyperlink r:id="rId52">
+        <w:r>
+          <w:rPr>
+            <w:rStyle w:val="Hyperlink"/>
+          </w:rPr>
+          <w:t xml:space="preserve">https://doi.org/10.7717/peerj.7755</w:t>
+        </w:r>
+      </w:hyperlink>
+      <w:r>
+        <w:t xml:space="preserve">.</w:t>
+      </w:r>
+    </w:p>
+    <w:bookmarkEnd w:id="53"/>
+    <w:bookmarkStart w:id="54" w:name="ref-Kobs1997"/>
+    <w:p>
+      <w:pPr>
+        <w:pStyle w:val="Bibliography"/>
+      </w:pPr>
+      <w:r>
+        <w:t xml:space="preserve">Kobs, By Gary. 1997. “Cloning Blunt-End DNA Fragments Into the pGEM -T Vector Systems.”</w:t>
       </w:r>
       <w:r>
         <w:t xml:space="preserve"> </w:t>
@@ -4933,36 +5400,56 @@
         <w:t xml:space="preserve"> </w:t>
       </w:r>
       <w:r>
-        <w:t xml:space="preserve">16:</w:t>
+        <w:t xml:space="preserve">62 (62): 1–15.</w:t>
+      </w:r>
+    </w:p>
+    <w:bookmarkEnd w:id="54"/>
+    <w:bookmarkStart w:id="56" w:name="ref-Meyer2010"/>
+    <w:p>
+      <w:pPr>
+        <w:pStyle w:val="Bibliography"/>
+      </w:pPr>
+      <w:r>
+        <w:t xml:space="preserve">Meyer, Matthias, and Martin Kircher. 2010. “Illumina sequencing library preparation for highly multiplexed target capture and sequencing.”</w:t>
       </w:r>
       <w:r>
         <w:t xml:space="preserve"> </w:t>
       </w:r>
       <w:r>
-        <w:t xml:space="preserve">15-20.</w:t>
+        <w:rPr>
+          <w:i/>
+        </w:rPr>
+        <w:t xml:space="preserve">Cold Spring Harbor Protocol</w:t>
       </w:r>
       <w:r>
         <w:t xml:space="preserve"> </w:t>
       </w:r>
-      <w:hyperlink r:id="rId44">
+      <w:r>
+        <w:t xml:space="preserve">2010 (6): 1–10.</w:t>
+      </w:r>
+      <w:r>
+        <w:t xml:space="preserve"> </w:t>
+      </w:r>
+      <w:hyperlink r:id="rId55">
         <w:r>
           <w:rPr>
             <w:rStyle w:val="Hyperlink"/>
           </w:rPr>
-          <w:t xml:space="preserve">LINK</w:t>
+          <w:t xml:space="preserve">https://doi.org/10.1101/pdb.prot5448</w:t>
         </w:r>
       </w:hyperlink>
-    </w:p>
-    <w:p>
-      <w:pPr>
-        <w:pStyle w:val="Compact"/>
-        <w:numPr>
-          <w:numId w:val="1019"/>
-          <w:ilvl w:val="0"/>
-        </w:numPr>
-      </w:pPr>
-      <w:r>
-        <w:t xml:space="preserve">Fisher, S.</w:t>
+      <w:r>
+        <w:t xml:space="preserve">.</w:t>
+      </w:r>
+    </w:p>
+    <w:bookmarkEnd w:id="56"/>
+    <w:bookmarkStart w:id="58" w:name="ref-Rohland2012"/>
+    <w:p>
+      <w:pPr>
+        <w:pStyle w:val="Bibliography"/>
+      </w:pPr>
+      <w:r>
+        <w:t xml:space="preserve">Rohland, Nadin, and David Reich. 2012. “Cost-effective, high-throughput DNA sequencing libraries for multiplexed target capture.”</w:t>
       </w:r>
       <w:r>
         <w:t xml:space="preserve"> </w:t>
@@ -4971,194 +5458,38 @@
         <w:rPr>
           <w:i/>
         </w:rPr>
-        <w:t xml:space="preserve">et al.</w:t>
+        <w:t xml:space="preserve">Genome Research</w:t>
       </w:r>
       <w:r>
         <w:t xml:space="preserve"> </w:t>
       </w:r>
       <w:r>
-        <w:t xml:space="preserve">2011. A scalable, fully automated process for construction of sequence-ready human exome</w:t>
+        <w:t xml:space="preserve">22: 939–46.</w:t>
       </w:r>
       <w:r>
         <w:t xml:space="preserve"> </w:t>
       </w:r>
-      <w:r>
-        <w:t xml:space="preserve">targeted capture libraries.</w:t>
-      </w:r>
-      <w:r>
-        <w:t xml:space="preserve"> </w:t>
-      </w:r>
-      <w:r>
-        <w:rPr>
-          <w:i/>
-        </w:rPr>
-        <w:t xml:space="preserve">Genome Biology</w:t>
-      </w:r>
-      <w:r>
-        <w:t xml:space="preserve"> </w:t>
-      </w:r>
-      <w:r>
-        <w:t xml:space="preserve">12: 1-15.</w:t>
-      </w:r>
-      <w:r>
-        <w:t xml:space="preserve"> </w:t>
-      </w:r>
-      <w:hyperlink r:id="rId45">
+      <w:hyperlink r:id="rId57">
         <w:r>
           <w:rPr>
             <w:rStyle w:val="Hyperlink"/>
           </w:rPr>
-          <w:t xml:space="preserve">LINK</w:t>
+          <w:t xml:space="preserve">https://doi.org/10.1101/gr.128124.111.22</w:t>
         </w:r>
       </w:hyperlink>
-    </w:p>
-    <w:p>
-      <w:pPr>
-        <w:pStyle w:val="Compact"/>
-        <w:numPr>
-          <w:numId w:val="1019"/>
-          <w:ilvl w:val="0"/>
-        </w:numPr>
-      </w:pPr>
-      <w:r>
-        <w:t xml:space="preserve">Glenn, Travis C.</w:t>
-      </w:r>
-      <w:r>
-        <w:t xml:space="preserve"> </w:t>
-      </w:r>
-      <w:r>
-        <w:rPr>
-          <w:i/>
-        </w:rPr>
-        <w:t xml:space="preserve">et al.</w:t>
-      </w:r>
-      <w:r>
-        <w:t xml:space="preserve"> </w:t>
-      </w:r>
-      <w:r>
-        <w:t xml:space="preserve">2016. Adapterama I: Universal stubs and primers for thousands of dual-indexed</w:t>
-      </w:r>
-      <w:r>
-        <w:t xml:space="preserve"> </w:t>
-      </w:r>
-      <w:r>
-        <w:t xml:space="preserve">Illumina libraries (iTru &amp; iNext) 3.</w:t>
-      </w:r>
-      <w:r>
-        <w:t xml:space="preserve"> </w:t>
-      </w:r>
-      <w:r>
-        <w:rPr>
-          <w:i/>
-        </w:rPr>
-        <w:t xml:space="preserve">bioRxiv</w:t>
-      </w:r>
       <w:r>
         <w:t xml:space="preserve">.</w:t>
       </w:r>
-      <w:r>
-        <w:t xml:space="preserve"> </w:t>
-      </w:r>
-      <w:hyperlink r:id="rId46">
-        <w:r>
-          <w:rPr>
-            <w:rStyle w:val="Hyperlink"/>
-          </w:rPr>
-          <w:t xml:space="preserve">LINK</w:t>
-        </w:r>
-      </w:hyperlink>
-    </w:p>
-    <w:p>
-      <w:pPr>
-        <w:pStyle w:val="Compact"/>
-        <w:numPr>
-          <w:numId w:val="1019"/>
-          <w:ilvl w:val="0"/>
-        </w:numPr>
-      </w:pPr>
-      <w:r>
-        <w:t xml:space="preserve">Meyer, L., and Kircher, M. 2010. Illumina Sequencing Library Preparation for Highly Multiplexed Target</w:t>
-      </w:r>
-      <w:r>
-        <w:t xml:space="preserve"> </w:t>
-      </w:r>
-      <w:r>
-        <w:t xml:space="preserve">Capture and Sequencing.</w:t>
-      </w:r>
-      <w:r>
-        <w:t xml:space="preserve"> </w:t>
-      </w:r>
-      <w:r>
-        <w:rPr>
-          <w:i/>
-        </w:rPr>
-        <w:t xml:space="preserve">Cold Spring Harbor Protocols</w:t>
-      </w:r>
-      <w:r>
-        <w:t xml:space="preserve"> </w:t>
-      </w:r>
-      <w:r>
-        <w:t xml:space="preserve">2010(6).</w:t>
-      </w:r>
-      <w:r>
-        <w:t xml:space="preserve"> </w:t>
-      </w:r>
-      <w:hyperlink r:id="rId47">
-        <w:r>
-          <w:rPr>
-            <w:rStyle w:val="Hyperlink"/>
-          </w:rPr>
-          <w:t xml:space="preserve">LINK</w:t>
-        </w:r>
-      </w:hyperlink>
-    </w:p>
-    <w:p>
-      <w:pPr>
-        <w:pStyle w:val="Compact"/>
-        <w:numPr>
-          <w:numId w:val="1019"/>
-          <w:ilvl w:val="0"/>
-        </w:numPr>
-      </w:pPr>
-      <w:r>
-        <w:t xml:space="preserve">Rohland, N., and Reich, D. Cost-effective, high-throughput DNA sequencing libraries for multiplexed target</w:t>
-      </w:r>
-      <w:r>
-        <w:t xml:space="preserve"> </w:t>
-      </w:r>
-      <w:r>
-        <w:t xml:space="preserve">capture.</w:t>
-      </w:r>
-      <w:r>
-        <w:t xml:space="preserve"> </w:t>
-      </w:r>
-      <w:r>
-        <w:rPr>
-          <w:i/>
-        </w:rPr>
-        <w:t xml:space="preserve">Genome Research</w:t>
-      </w:r>
-      <w:r>
-        <w:t xml:space="preserve"> </w:t>
-      </w:r>
-      <w:r>
-        <w:t xml:space="preserve">22: 939-946.</w:t>
-      </w:r>
-      <w:r>
-        <w:t xml:space="preserve"> </w:t>
-      </w:r>
-      <w:hyperlink r:id="rId48">
-        <w:r>
-          <w:rPr>
-            <w:rStyle w:val="Hyperlink"/>
-          </w:rPr>
-          <w:t xml:space="preserve">LINK</w:t>
-        </w:r>
-      </w:hyperlink>
-    </w:p>
+    </w:p>
+    <w:bookmarkEnd w:id="58"/>
+    <w:bookmarkEnd w:id="59"/>
     <w:sectPr/>
   </w:body>
 </w:document>
+</file>
+
+<file path=word/comments.xml><?xml version="1.0" encoding="utf-8"?>
+<w:comments xmlns:w="http://schemas.openxmlformats.org/wordprocessingml/2006/main" xmlns:m="http://schemas.openxmlformats.org/officeDocument/2006/math" xmlns:r="http://schemas.openxmlformats.org/officeDocument/2006/relationships" xmlns:o="urn:schemas-microsoft-com:office:office" xmlns:v="urn:schemas-microsoft-com:vml" xmlns:w10="urn:schemas-microsoft-com:office:word" xmlns:a="http://schemas.openxmlformats.org/drawingml/2006/main" xmlns:pic="http://schemas.openxmlformats.org/drawingml/2006/picture" xmlns:wp="http://schemas.openxmlformats.org/drawingml/2006/wordprocessingDrawing"/>
 </file>
 
 <file path=word/footnotes.xml><?xml version="1.0" encoding="utf-8"?>
@@ -5182,8 +5513,8 @@
 
 <file path=word/numbering.xml><?xml version="1.0" encoding="utf-8"?>
 <w:numbering xmlns:w="http://schemas.openxmlformats.org/wordprocessingml/2006/main">
-  <w:abstractNum w:abstractNumId="0">
-    <w:nsid w:val="e17f69ba"/>
+  <w:abstractNum w:abstractNumId="990">
+    <w:nsid w:val="2c1ae401"/>
     <w:multiLevelType w:val="multilevel"/>
     <w:lvl w:ilvl="0">
       <w:numFmt w:val="bullet"/>
@@ -5262,13 +5593,35 @@
         <w:ind w:left="4800" w:hanging="480"/>
       </w:pPr>
     </w:lvl>
+    <w:lvl w:ilvl="7">
+      <w:numFmt w:val="bullet"/>
+      <w:lvlText w:val=" "/>
+      <w:lvlJc w:val="left"/>
+      <w:pPr>
+        <w:tabs>
+          <w:tab w:val="num" w:pos="5040"/>
+        </w:tabs>
+        <w:ind w:left="5520" w:hanging="480"/>
+      </w:pPr>
+    </w:lvl>
+    <w:lvl w:ilvl="8">
+      <w:numFmt w:val="bullet"/>
+      <w:lvlText w:val=" "/>
+      <w:lvlJc w:val="left"/>
+      <w:pPr>
+        <w:tabs>
+          <w:tab w:val="num" w:pos="5760"/>
+        </w:tabs>
+        <w:ind w:left="6240" w:hanging="480"/>
+      </w:pPr>
+    </w:lvl>
   </w:abstractNum>
-  <w:abstractNum w:abstractNumId="990">
-    <w:nsid w:val="1853c2eb"/>
+  <w:abstractNum w:abstractNumId="991">
+    <w:nsid w:val="ea454b4c"/>
     <w:multiLevelType w:val="multilevel"/>
     <w:lvl w:ilvl="0">
       <w:numFmt w:val="bullet"/>
-      <w:lvlText w:val=" "/>
+      <w:lvlText w:val="•"/>
       <w:lvlJc w:val="left"/>
       <w:pPr>
         <w:tabs>
@@ -5279,7 +5632,7 @@
     </w:lvl>
     <w:lvl w:ilvl="1">
       <w:numFmt w:val="bullet"/>
-      <w:lvlText w:val=" "/>
+      <w:lvlText w:val="–"/>
       <w:lvlJc w:val="left"/>
       <w:pPr>
         <w:tabs>
@@ -5290,7 +5643,7 @@
     </w:lvl>
     <w:lvl w:ilvl="2">
       <w:numFmt w:val="bullet"/>
-      <w:lvlText w:val=" "/>
+      <w:lvlText w:val="•"/>
       <w:lvlJc w:val="left"/>
       <w:pPr>
         <w:tabs>
@@ -5301,7 +5654,7 @@
     </w:lvl>
     <w:lvl w:ilvl="3">
       <w:numFmt w:val="bullet"/>
-      <w:lvlText w:val=" "/>
+      <w:lvlText w:val="–"/>
       <w:lvlJc w:val="left"/>
       <w:pPr>
         <w:tabs>
@@ -5312,7 +5665,7 @@
     </w:lvl>
     <w:lvl w:ilvl="4">
       <w:numFmt w:val="bullet"/>
-      <w:lvlText w:val=" "/>
+      <w:lvlText w:val="•"/>
       <w:lvlJc w:val="left"/>
       <w:pPr>
         <w:tabs>
@@ -5323,7 +5676,7 @@
     </w:lvl>
     <w:lvl w:ilvl="5">
       <w:numFmt w:val="bullet"/>
-      <w:lvlText w:val=" "/>
+      <w:lvlText w:val="–"/>
       <w:lvlJc w:val="left"/>
       <w:pPr>
         <w:tabs>
@@ -5334,7 +5687,7 @@
     </w:lvl>
     <w:lvl w:ilvl="6">
       <w:numFmt w:val="bullet"/>
-      <w:lvlText w:val=" "/>
+      <w:lvlText w:val="•"/>
       <w:lvlJc w:val="left"/>
       <w:pPr>
         <w:tabs>
@@ -5343,9 +5696,31 @@
         <w:ind w:left="4800" w:hanging="480"/>
       </w:pPr>
     </w:lvl>
+    <w:lvl w:ilvl="7">
+      <w:numFmt w:val="bullet"/>
+      <w:lvlText w:val="–"/>
+      <w:lvlJc w:val="left"/>
+      <w:pPr>
+        <w:tabs>
+          <w:tab w:val="num" w:pos="5040"/>
+        </w:tabs>
+        <w:ind w:left="5520" w:hanging="480"/>
+      </w:pPr>
+    </w:lvl>
+    <w:lvl w:ilvl="8">
+      <w:numFmt w:val="bullet"/>
+      <w:lvlText w:val="•"/>
+      <w:lvlJc w:val="left"/>
+      <w:pPr>
+        <w:tabs>
+          <w:tab w:val="num" w:pos="5760"/>
+        </w:tabs>
+        <w:ind w:left="6240" w:hanging="480"/>
+      </w:pPr>
+    </w:lvl>
   </w:abstractNum>
   <w:abstractNum w:abstractNumId="99411">
-    <w:nsid w:val="e46e6e61"/>
+    <w:nsid w:val="71315dca"/>
     <w:multiLevelType w:val="multilevel"/>
     <w:lvl w:ilvl="0">
       <w:start w:val="1"/>
@@ -5431,141 +5806,39 @@
         <w:ind w:left="4800" w:hanging="480"/>
       </w:pPr>
     </w:lvl>
-  </w:abstractNum>
-  <w:abstractNum w:abstractNumId="991">
-    <w:nsid w:val="ee699bd8"/>
-    <w:multiLevelType w:val="multilevel"/>
-    <w:lvl w:ilvl="0">
-      <w:numFmt w:val="bullet"/>
-      <w:lvlText w:val="•"/>
+    <w:lvl w:ilvl="7">
+      <w:start w:val="1"/>
+      <w:numFmt w:val="decimal"/>
+      <w:lvlText w:val="%8."/>
       <w:lvlJc w:val="left"/>
       <w:pPr>
         <w:tabs>
-          <w:tab w:val="num" w:pos="0"/>
+          <w:tab w:val="num" w:pos="5040"/>
         </w:tabs>
-        <w:ind w:left="480" w:hanging="480"/>
+        <w:ind w:left="5520" w:hanging="480"/>
       </w:pPr>
     </w:lvl>
-    <w:lvl w:ilvl="1">
-      <w:numFmt w:val="bullet"/>
-      <w:lvlText w:val="–"/>
+    <w:lvl w:ilvl="8">
+      <w:start w:val="1"/>
+      <w:numFmt w:val="decimal"/>
+      <w:lvlText w:val="%9."/>
       <w:lvlJc w:val="left"/>
       <w:pPr>
         <w:tabs>
-          <w:tab w:val="num" w:pos="720"/>
+          <w:tab w:val="num" w:pos="5760"/>
         </w:tabs>
-        <w:ind w:left="1200" w:hanging="480"/>
-      </w:pPr>
-    </w:lvl>
-    <w:lvl w:ilvl="2">
-      <w:numFmt w:val="bullet"/>
-      <w:lvlText w:val="•"/>
-      <w:lvlJc w:val="left"/>
-      <w:pPr>
-        <w:tabs>
-          <w:tab w:val="num" w:pos="1440"/>
-        </w:tabs>
-        <w:ind w:left="1920" w:hanging="480"/>
-      </w:pPr>
-    </w:lvl>
-    <w:lvl w:ilvl="3">
-      <w:numFmt w:val="bullet"/>
-      <w:lvlText w:val="–"/>
-      <w:lvlJc w:val="left"/>
-      <w:pPr>
-        <w:tabs>
-          <w:tab w:val="num" w:pos="2160"/>
-        </w:tabs>
-        <w:ind w:left="2640" w:hanging="480"/>
-      </w:pPr>
-    </w:lvl>
-    <w:lvl w:ilvl="4">
-      <w:numFmt w:val="bullet"/>
-      <w:lvlText w:val="•"/>
-      <w:lvlJc w:val="left"/>
-      <w:pPr>
-        <w:tabs>
-          <w:tab w:val="num" w:pos="2880"/>
-        </w:tabs>
-        <w:ind w:left="3360" w:hanging="480"/>
-      </w:pPr>
-    </w:lvl>
-    <w:lvl w:ilvl="5">
-      <w:numFmt w:val="bullet"/>
-      <w:lvlText w:val="–"/>
-      <w:lvlJc w:val="left"/>
-      <w:pPr>
-        <w:tabs>
-          <w:tab w:val="num" w:pos="3600"/>
-        </w:tabs>
-        <w:ind w:left="4080" w:hanging="480"/>
-      </w:pPr>
-    </w:lvl>
-    <w:lvl w:ilvl="6">
-      <w:numFmt w:val="bullet"/>
-      <w:lvlText w:val="•"/>
-      <w:lvlJc w:val="left"/>
-      <w:pPr>
-        <w:tabs>
-          <w:tab w:val="num" w:pos="4320"/>
-        </w:tabs>
-        <w:ind w:left="4800" w:hanging="480"/>
+        <w:ind w:left="6240" w:hanging="480"/>
       </w:pPr>
     </w:lvl>
   </w:abstractNum>
-  <w:num w:numId="1">
-    <w:abstractNumId w:val="0"/>
-  </w:num>
   <w:num w:numId="1000">
     <w:abstractNumId w:val="990"/>
   </w:num>
   <w:num w:numId="1001">
-    <w:abstractNumId w:val="99411"/>
-    <w:lvlOverride w:ilvl="0">
-      <w:startOverride w:val="1"/>
-    </w:lvlOverride>
-    <w:lvlOverride w:ilvl="1">
-      <w:startOverride w:val="1"/>
-    </w:lvlOverride>
-    <w:lvlOverride w:ilvl="2">
-      <w:startOverride w:val="1"/>
-    </w:lvlOverride>
-    <w:lvlOverride w:ilvl="3">
-      <w:startOverride w:val="1"/>
-    </w:lvlOverride>
-    <w:lvlOverride w:ilvl="4">
-      <w:startOverride w:val="1"/>
-    </w:lvlOverride>
-    <w:lvlOverride w:ilvl="5">
-      <w:startOverride w:val="1"/>
-    </w:lvlOverride>
-    <w:lvlOverride w:ilvl="6">
-      <w:startOverride w:val="1"/>
-    </w:lvlOverride>
+    <w:abstractNumId w:val="991"/>
   </w:num>
   <w:num w:numId="1002">
-    <w:abstractNumId w:val="99411"/>
-    <w:lvlOverride w:ilvl="0">
-      <w:startOverride w:val="1"/>
-    </w:lvlOverride>
-    <w:lvlOverride w:ilvl="1">
-      <w:startOverride w:val="1"/>
-    </w:lvlOverride>
-    <w:lvlOverride w:ilvl="2">
-      <w:startOverride w:val="1"/>
-    </w:lvlOverride>
-    <w:lvlOverride w:ilvl="3">
-      <w:startOverride w:val="1"/>
-    </w:lvlOverride>
-    <w:lvlOverride w:ilvl="4">
-      <w:startOverride w:val="1"/>
-    </w:lvlOverride>
-    <w:lvlOverride w:ilvl="5">
-      <w:startOverride w:val="1"/>
-    </w:lvlOverride>
-    <w:lvlOverride w:ilvl="6">
-      <w:startOverride w:val="1"/>
-    </w:lvlOverride>
+    <w:abstractNumId w:val="991"/>
   </w:num>
   <w:num w:numId="1003">
     <w:abstractNumId w:val="99411"/>
@@ -5590,36 +5863,75 @@
     <w:lvlOverride w:ilvl="6">
       <w:startOverride w:val="1"/>
     </w:lvlOverride>
+    <w:lvlOverride w:ilvl="7">
+      <w:startOverride w:val="1"/>
+    </w:lvlOverride>
+    <w:lvlOverride w:ilvl="8">
+      <w:startOverride w:val="1"/>
+    </w:lvlOverride>
   </w:num>
   <w:num w:numId="1004">
-    <w:abstractNumId w:val="991"/>
+    <w:abstractNumId w:val="99411"/>
+    <w:lvlOverride w:ilvl="0">
+      <w:startOverride w:val="1"/>
+    </w:lvlOverride>
+    <w:lvlOverride w:ilvl="1">
+      <w:startOverride w:val="1"/>
+    </w:lvlOverride>
+    <w:lvlOverride w:ilvl="2">
+      <w:startOverride w:val="1"/>
+    </w:lvlOverride>
+    <w:lvlOverride w:ilvl="3">
+      <w:startOverride w:val="1"/>
+    </w:lvlOverride>
+    <w:lvlOverride w:ilvl="4">
+      <w:startOverride w:val="1"/>
+    </w:lvlOverride>
+    <w:lvlOverride w:ilvl="5">
+      <w:startOverride w:val="1"/>
+    </w:lvlOverride>
+    <w:lvlOverride w:ilvl="6">
+      <w:startOverride w:val="1"/>
+    </w:lvlOverride>
+    <w:lvlOverride w:ilvl="7">
+      <w:startOverride w:val="1"/>
+    </w:lvlOverride>
+    <w:lvlOverride w:ilvl="8">
+      <w:startOverride w:val="1"/>
+    </w:lvlOverride>
   </w:num>
   <w:num w:numId="1005">
-    <w:abstractNumId w:val="991"/>
+    <w:abstractNumId w:val="99411"/>
+    <w:lvlOverride w:ilvl="0">
+      <w:startOverride w:val="1"/>
+    </w:lvlOverride>
+    <w:lvlOverride w:ilvl="1">
+      <w:startOverride w:val="1"/>
+    </w:lvlOverride>
+    <w:lvlOverride w:ilvl="2">
+      <w:startOverride w:val="1"/>
+    </w:lvlOverride>
+    <w:lvlOverride w:ilvl="3">
+      <w:startOverride w:val="1"/>
+    </w:lvlOverride>
+    <w:lvlOverride w:ilvl="4">
+      <w:startOverride w:val="1"/>
+    </w:lvlOverride>
+    <w:lvlOverride w:ilvl="5">
+      <w:startOverride w:val="1"/>
+    </w:lvlOverride>
+    <w:lvlOverride w:ilvl="6">
+      <w:startOverride w:val="1"/>
+    </w:lvlOverride>
+    <w:lvlOverride w:ilvl="7">
+      <w:startOverride w:val="1"/>
+    </w:lvlOverride>
+    <w:lvlOverride w:ilvl="8">
+      <w:startOverride w:val="1"/>
+    </w:lvlOverride>
   </w:num>
   <w:num w:numId="1006">
-    <w:abstractNumId w:val="99411"/>
-    <w:lvlOverride w:ilvl="0">
-      <w:startOverride w:val="1"/>
-    </w:lvlOverride>
-    <w:lvlOverride w:ilvl="1">
-      <w:startOverride w:val="1"/>
-    </w:lvlOverride>
-    <w:lvlOverride w:ilvl="2">
-      <w:startOverride w:val="1"/>
-    </w:lvlOverride>
-    <w:lvlOverride w:ilvl="3">
-      <w:startOverride w:val="1"/>
-    </w:lvlOverride>
-    <w:lvlOverride w:ilvl="4">
-      <w:startOverride w:val="1"/>
-    </w:lvlOverride>
-    <w:lvlOverride w:ilvl="5">
-      <w:startOverride w:val="1"/>
-    </w:lvlOverride>
-    <w:lvlOverride w:ilvl="6">
-      <w:startOverride w:val="1"/>
-    </w:lvlOverride>
+    <w:abstractNumId w:val="991"/>
   </w:num>
   <w:num w:numId="1007">
     <w:abstractNumId w:val="991"/>
@@ -5647,6 +5959,12 @@
     <w:lvlOverride w:ilvl="6">
       <w:startOverride w:val="1"/>
     </w:lvlOverride>
+    <w:lvlOverride w:ilvl="7">
+      <w:startOverride w:val="1"/>
+    </w:lvlOverride>
+    <w:lvlOverride w:ilvl="8">
+      <w:startOverride w:val="1"/>
+    </w:lvlOverride>
   </w:num>
   <w:num w:numId="1009">
     <w:abstractNumId w:val="991"/>
@@ -5674,30 +5992,15 @@
     <w:lvlOverride w:ilvl="6">
       <w:startOverride w:val="1"/>
     </w:lvlOverride>
+    <w:lvlOverride w:ilvl="7">
+      <w:startOverride w:val="1"/>
+    </w:lvlOverride>
+    <w:lvlOverride w:ilvl="8">
+      <w:startOverride w:val="1"/>
+    </w:lvlOverride>
   </w:num>
   <w:num w:numId="1011">
-    <w:abstractNumId w:val="99411"/>
-    <w:lvlOverride w:ilvl="0">
-      <w:startOverride w:val="1"/>
-    </w:lvlOverride>
-    <w:lvlOverride w:ilvl="1">
-      <w:startOverride w:val="1"/>
-    </w:lvlOverride>
-    <w:lvlOverride w:ilvl="2">
-      <w:startOverride w:val="1"/>
-    </w:lvlOverride>
-    <w:lvlOverride w:ilvl="3">
-      <w:startOverride w:val="1"/>
-    </w:lvlOverride>
-    <w:lvlOverride w:ilvl="4">
-      <w:startOverride w:val="1"/>
-    </w:lvlOverride>
-    <w:lvlOverride w:ilvl="5">
-      <w:startOverride w:val="1"/>
-    </w:lvlOverride>
-    <w:lvlOverride w:ilvl="6">
-      <w:startOverride w:val="1"/>
-    </w:lvlOverride>
+    <w:abstractNumId w:val="991"/>
   </w:num>
   <w:num w:numId="1012">
     <w:abstractNumId w:val="99411"/>
@@ -5722,6 +6025,12 @@
     <w:lvlOverride w:ilvl="6">
       <w:startOverride w:val="1"/>
     </w:lvlOverride>
+    <w:lvlOverride w:ilvl="7">
+      <w:startOverride w:val="1"/>
+    </w:lvlOverride>
+    <w:lvlOverride w:ilvl="8">
+      <w:startOverride w:val="1"/>
+    </w:lvlOverride>
   </w:num>
   <w:num w:numId="1013">
     <w:abstractNumId w:val="99411"/>
@@ -5746,6 +6055,12 @@
     <w:lvlOverride w:ilvl="6">
       <w:startOverride w:val="1"/>
     </w:lvlOverride>
+    <w:lvlOverride w:ilvl="7">
+      <w:startOverride w:val="1"/>
+    </w:lvlOverride>
+    <w:lvlOverride w:ilvl="8">
+      <w:startOverride w:val="1"/>
+    </w:lvlOverride>
   </w:num>
   <w:num w:numId="1014">
     <w:abstractNumId w:val="99411"/>
@@ -5770,17 +6085,113 @@
     <w:lvlOverride w:ilvl="6">
       <w:startOverride w:val="1"/>
     </w:lvlOverride>
+    <w:lvlOverride w:ilvl="7">
+      <w:startOverride w:val="1"/>
+    </w:lvlOverride>
+    <w:lvlOverride w:ilvl="8">
+      <w:startOverride w:val="1"/>
+    </w:lvlOverride>
   </w:num>
   <w:num w:numId="1015">
+    <w:abstractNumId w:val="99411"/>
+    <w:lvlOverride w:ilvl="0">
+      <w:startOverride w:val="1"/>
+    </w:lvlOverride>
+    <w:lvlOverride w:ilvl="1">
+      <w:startOverride w:val="1"/>
+    </w:lvlOverride>
+    <w:lvlOverride w:ilvl="2">
+      <w:startOverride w:val="1"/>
+    </w:lvlOverride>
+    <w:lvlOverride w:ilvl="3">
+      <w:startOverride w:val="1"/>
+    </w:lvlOverride>
+    <w:lvlOverride w:ilvl="4">
+      <w:startOverride w:val="1"/>
+    </w:lvlOverride>
+    <w:lvlOverride w:ilvl="5">
+      <w:startOverride w:val="1"/>
+    </w:lvlOverride>
+    <w:lvlOverride w:ilvl="6">
+      <w:startOverride w:val="1"/>
+    </w:lvlOverride>
+    <w:lvlOverride w:ilvl="7">
+      <w:startOverride w:val="1"/>
+    </w:lvlOverride>
+    <w:lvlOverride w:ilvl="8">
+      <w:startOverride w:val="1"/>
+    </w:lvlOverride>
+  </w:num>
+  <w:num w:numId="1016">
+    <w:abstractNumId w:val="99411"/>
+    <w:lvlOverride w:ilvl="0">
+      <w:startOverride w:val="1"/>
+    </w:lvlOverride>
+    <w:lvlOverride w:ilvl="1">
+      <w:startOverride w:val="1"/>
+    </w:lvlOverride>
+    <w:lvlOverride w:ilvl="2">
+      <w:startOverride w:val="1"/>
+    </w:lvlOverride>
+    <w:lvlOverride w:ilvl="3">
+      <w:startOverride w:val="1"/>
+    </w:lvlOverride>
+    <w:lvlOverride w:ilvl="4">
+      <w:startOverride w:val="1"/>
+    </w:lvlOverride>
+    <w:lvlOverride w:ilvl="5">
+      <w:startOverride w:val="1"/>
+    </w:lvlOverride>
+    <w:lvlOverride w:ilvl="6">
+      <w:startOverride w:val="1"/>
+    </w:lvlOverride>
+    <w:lvlOverride w:ilvl="7">
+      <w:startOverride w:val="1"/>
+    </w:lvlOverride>
+    <w:lvlOverride w:ilvl="8">
+      <w:startOverride w:val="1"/>
+    </w:lvlOverride>
+  </w:num>
+  <w:num w:numId="1017">
+    <w:abstractNumId w:val="99411"/>
+    <w:lvlOverride w:ilvl="0">
+      <w:startOverride w:val="1"/>
+    </w:lvlOverride>
+    <w:lvlOverride w:ilvl="1">
+      <w:startOverride w:val="1"/>
+    </w:lvlOverride>
+    <w:lvlOverride w:ilvl="2">
+      <w:startOverride w:val="1"/>
+    </w:lvlOverride>
+    <w:lvlOverride w:ilvl="3">
+      <w:startOverride w:val="1"/>
+    </w:lvlOverride>
+    <w:lvlOverride w:ilvl="4">
+      <w:startOverride w:val="1"/>
+    </w:lvlOverride>
+    <w:lvlOverride w:ilvl="5">
+      <w:startOverride w:val="1"/>
+    </w:lvlOverride>
+    <w:lvlOverride w:ilvl="6">
+      <w:startOverride w:val="1"/>
+    </w:lvlOverride>
+    <w:lvlOverride w:ilvl="7">
+      <w:startOverride w:val="1"/>
+    </w:lvlOverride>
+    <w:lvlOverride w:ilvl="8">
+      <w:startOverride w:val="1"/>
+    </w:lvlOverride>
+  </w:num>
+  <w:num w:numId="1018">
     <w:abstractNumId w:val="991"/>
   </w:num>
-  <w:num w:numId="1016">
+  <w:num w:numId="1019">
     <w:abstractNumId w:val="991"/>
   </w:num>
-  <w:num w:numId="1017">
+  <w:num w:numId="1020">
     <w:abstractNumId w:val="991"/>
   </w:num>
-  <w:num w:numId="1018">
+  <w:num w:numId="1021">
     <w:abstractNumId w:val="99411"/>
     <w:lvlOverride w:ilvl="0">
       <w:startOverride w:val="1"/>
@@ -5803,28 +6214,10 @@
     <w:lvlOverride w:ilvl="6">
       <w:startOverride w:val="1"/>
     </w:lvlOverride>
-  </w:num>
-  <w:num w:numId="1019">
-    <w:abstractNumId w:val="99411"/>
-    <w:lvlOverride w:ilvl="0">
-      <w:startOverride w:val="1"/>
-    </w:lvlOverride>
-    <w:lvlOverride w:ilvl="1">
-      <w:startOverride w:val="1"/>
-    </w:lvlOverride>
-    <w:lvlOverride w:ilvl="2">
-      <w:startOverride w:val="1"/>
-    </w:lvlOverride>
-    <w:lvlOverride w:ilvl="3">
-      <w:startOverride w:val="1"/>
-    </w:lvlOverride>
-    <w:lvlOverride w:ilvl="4">
-      <w:startOverride w:val="1"/>
-    </w:lvlOverride>
-    <w:lvlOverride w:ilvl="5">
-      <w:startOverride w:val="1"/>
-    </w:lvlOverride>
-    <w:lvlOverride w:ilvl="6">
+    <w:lvlOverride w:ilvl="7">
+      <w:startOverride w:val="1"/>
+    </w:lvlOverride>
+    <w:lvlOverride w:ilvl="8">
       <w:startOverride w:val="1"/>
     </w:lvlOverride>
   </w:num>
@@ -5971,7 +6364,7 @@
       <w:rFonts w:asciiTheme="majorHAnsi" w:eastAsiaTheme="majorEastAsia" w:hAnsiTheme="majorHAnsi" w:cstheme="majorBidi"/>
       <w:b/>
       <w:bCs/>
-      <w:color w:val="345A8A" w:themeColor="accent1" w:themeShade="B5"/>
+      <w:color w:val="4F81BD" w:themeColor="accent1"/>
       <w:sz w:val="32"/>
       <w:szCs w:val="32"/>
     </w:rPr>
@@ -5994,8 +6387,8 @@
       <w:b/>
       <w:bCs/>
       <w:color w:val="4F81BD" w:themeColor="accent1"/>
-      <w:sz w:val="32"/>
-      <w:szCs w:val="32"/>
+      <w:sz w:val="28"/>
+      <w:szCs w:val="28"/>
     </w:rPr>
   </w:style>
   <w:style w:type="paragraph" w:styleId="Heading3">
@@ -6016,8 +6409,8 @@
       <w:b/>
       <w:bCs/>
       <w:color w:val="4F81BD" w:themeColor="accent1"/>
-      <w:sz w:val="28"/>
-      <w:szCs w:val="28"/>
+      <w:sz w:val="24"/>
+      <w:szCs w:val="24"/>
     </w:rPr>
   </w:style>
   <w:style w:type="paragraph" w:styleId="Heading4">
@@ -6035,7 +6428,7 @@
     </w:pPr>
     <w:rPr>
       <w:rFonts w:asciiTheme="majorHAnsi" w:eastAsiaTheme="majorEastAsia" w:hAnsiTheme="majorHAnsi" w:cstheme="majorBidi"/>
-      <w:b/>
+      <w:i/>
       <w:bCs/>
       <w:color w:val="4F81BD" w:themeColor="accent1"/>
       <w:sz w:val="24"/>
@@ -6057,7 +6450,6 @@
     </w:pPr>
     <w:rPr>
       <w:rFonts w:asciiTheme="majorHAnsi" w:eastAsiaTheme="majorEastAsia" w:hAnsiTheme="majorHAnsi" w:cstheme="majorBidi"/>
-      <w:i/>
       <w:iCs/>
       <w:color w:val="4F81BD" w:themeColor="accent1"/>
       <w:sz w:val="24"/>
@@ -6084,6 +6476,66 @@
       <w:szCs w:val="24"/>
     </w:rPr>
   </w:style>
+  <w:style w:type="paragraph" w:styleId="Heading7">
+    <w:name w:val="Heading 7"/>
+    <w:basedOn w:val="Normal"/>
+    <w:next w:val="BodyText"/>
+    <w:uiPriority w:val="9"/>
+    <w:unhideWhenUsed/>
+    <w:qFormat/>
+    <w:pPr>
+      <w:keepNext/>
+      <w:keepLines/>
+      <w:spacing w:before="200" w:after="0"/>
+      <w:outlineLvl w:val="6"/>
+    </w:pPr>
+    <w:rPr>
+      <w:rFonts w:asciiTheme="majorHAnsi" w:eastAsiaTheme="majorEastAsia" w:hAnsiTheme="majorHAnsi" w:cstheme="majorBidi"/>
+      <w:color w:val="4F81BD" w:themeColor="accent1"/>
+      <w:sz w:val="24"/>
+      <w:szCs w:val="24"/>
+    </w:rPr>
+  </w:style>
+  <w:style w:type="paragraph" w:styleId="Heading8">
+    <w:name w:val="Heading 8"/>
+    <w:basedOn w:val="Normal"/>
+    <w:next w:val="BodyText"/>
+    <w:uiPriority w:val="9"/>
+    <w:unhideWhenUsed/>
+    <w:qFormat/>
+    <w:pPr>
+      <w:keepNext/>
+      <w:keepLines/>
+      <w:spacing w:before="200" w:after="0"/>
+      <w:outlineLvl w:val="7"/>
+    </w:pPr>
+    <w:rPr>
+      <w:rFonts w:asciiTheme="majorHAnsi" w:eastAsiaTheme="majorEastAsia" w:hAnsiTheme="majorHAnsi" w:cstheme="majorBidi"/>
+      <w:color w:val="4F81BD" w:themeColor="accent1"/>
+      <w:sz w:val="24"/>
+      <w:szCs w:val="24"/>
+    </w:rPr>
+  </w:style>
+  <w:style w:type="paragraph" w:styleId="Heading9">
+    <w:name w:val="Heading 9"/>
+    <w:basedOn w:val="Normal"/>
+    <w:next w:val="BodyText"/>
+    <w:uiPriority w:val="9"/>
+    <w:unhideWhenUsed/>
+    <w:qFormat/>
+    <w:pPr>
+      <w:keepNext/>
+      <w:keepLines/>
+      <w:spacing w:before="200" w:after="0"/>
+      <w:outlineLvl w:val="8"/>
+    </w:pPr>
+    <w:rPr>
+      <w:rFonts w:asciiTheme="majorHAnsi" w:eastAsiaTheme="majorEastAsia" w:hAnsiTheme="majorHAnsi" w:cstheme="majorBidi"/>
+      <w:color w:val="4F81BD" w:themeColor="accent1"/>
+      <w:sz w:val="24"/>
+      <w:szCs w:val="24"/>
+    </w:rPr>
+  </w:style>
   <w:style w:type="paragraph" w:styleId="BlockText">
     <w:name w:val="Block Text"/>
     <w:basedOn w:val="BodyText"/>
@@ -6093,14 +6545,8 @@
     <w:qFormat/>
     <w:pPr>
       <w:spacing w:before="100" w:after="100"/>
-      <w:ind w:firstLine="0"/>
+      <w:ind w:firstLine="0" w:left="480" w:right="480"/>
     </w:pPr>
-    <w:rPr>
-      <w:rFonts w:asciiTheme="majorHAnsi" w:eastAsiaTheme="majorEastAsia" w:hAnsiTheme="majorHAnsi" w:cstheme="majorBidi"/>
-      <w:bCs/>
-      <w:sz w:val="20"/>
-      <w:szCs w:val="20"/>
-    </w:rPr>
   </w:style>
   <w:style w:type="paragraph" w:styleId="FootnoteText">
     <w:name w:val="Footnote Text"/>
@@ -6115,8 +6561,9 @@
     <w:semiHidden/>
     <w:unhideWhenUsed/>
   </w:style>
-  <w:style w:type="table" w:default="1" w:styleId="TableNormal">
-    <w:name w:val="Normal Table"/>
+  <w:style w:type="table" w:default="1" w:styleId="Table">
+    <w:name w:val="Table"/>
+    <w:basedOn w:val="TableNormal"/>
     <w:semiHidden/>
     <w:unhideWhenUsed/>
     <w:qFormat/>
@@ -6173,8 +6620,8 @@
     <w:name w:val="Figure"/>
     <w:basedOn w:val="Normal"/>
   </w:style>
-  <w:style w:type="paragraph" w:customStyle="1" w:styleId="FigureWithCaption">
-    <w:name w:val="Figure with Caption"/>
+  <w:style w:type="paragraph" w:customStyle="1" w:styleId="CaptionedFigure">
+    <w:name w:val="Captioned Figure"/>
     <w:basedOn w:val="Figure"/>
     <w:pPr>
       <w:keepNext/>

--- a/libraryPrep_Illumina/libraryPrep_protocol.docx
+++ b/libraryPrep_Illumina/libraryPrep_protocol.docx
@@ -150,9 +150,9 @@
       <w:pPr>
         <w:pStyle w:val="Heading4"/>
       </w:pPr>
-      <w:bookmarkStart w:id="21" w:name="v1.1.0-latest"/>
-      <w:r>
-        <w:t xml:space="preserve">v1.1.0 (Latest)</w:t>
+      <w:bookmarkStart w:id="21" w:name="v1.1.1-latest"/>
+      <w:r>
+        <w:t xml:space="preserve">v1.1.1 (Latest)</w:t>
       </w:r>
       <w:bookmarkEnd w:id="21"/>
     </w:p>
@@ -165,7 +165,7 @@
         <w:pStyle w:val="Compact"/>
       </w:pPr>
       <w:r>
-        <w:t xml:space="preserve">Added colored links</w:t>
+        <w:t xml:space="preserve">Minor typo fixes</w:t>
       </w:r>
     </w:p>
     <w:p>
@@ -177,7 +177,7 @@
         <w:pStyle w:val="Compact"/>
       </w:pPr>
       <w:r>
-        <w:t xml:space="preserve">Minor typo and syntax changes</w:t>
+        <w:t xml:space="preserve">Added details on performin 2nd PCR raction to increase concentrations</w:t>
       </w:r>
     </w:p>
     <w:p>
@@ -189,52 +189,16 @@
         <w:pStyle w:val="Compact"/>
       </w:pPr>
       <w:r>
-        <w:t xml:space="preserve">Updated end-repair master mix</w:t>
-      </w:r>
-    </w:p>
-    <w:p>
-      <w:pPr>
-        <w:numPr>
-          <w:ilvl w:val="0"/>
-          <w:numId w:val="1001"/>
-        </w:numPr>
-        <w:pStyle w:val="Compact"/>
-      </w:pPr>
-      <w:r>
-        <w:t xml:space="preserve">Added post shearing bead cleanup</w:t>
-      </w:r>
-    </w:p>
-    <w:p>
-      <w:pPr>
-        <w:numPr>
-          <w:ilvl w:val="0"/>
-          <w:numId w:val="1001"/>
-        </w:numPr>
-        <w:pStyle w:val="Compact"/>
-      </w:pPr>
-      <w:r>
-        <w:t xml:space="preserve">Autogenerated references</w:t>
-      </w:r>
-    </w:p>
-    <w:p>
-      <w:pPr>
-        <w:numPr>
-          <w:ilvl w:val="0"/>
-          <w:numId w:val="1001"/>
-        </w:numPr>
-        <w:pStyle w:val="Compact"/>
-      </w:pPr>
-      <w:r>
-        <w:t xml:space="preserve">Added YAML header to generate table of contents, title, author, and last updated</w:t>
+        <w:t xml:space="preserve">Added details on pooling into equimolar pools for sequencing</w:t>
       </w:r>
     </w:p>
     <w:p>
       <w:pPr>
         <w:pStyle w:val="Heading4"/>
       </w:pPr>
-      <w:bookmarkStart w:id="22" w:name="v1.0.0-july-10-2019"/>
-      <w:r>
-        <w:t xml:space="preserve">v1.0.0 (July 10, 2019)</w:t>
+      <w:bookmarkStart w:id="22" w:name="v1.1.0"/>
+      <w:r>
+        <w:t xml:space="preserve">v1.1.0</w:t>
       </w:r>
       <w:bookmarkEnd w:id="22"/>
     </w:p>
@@ -247,6 +211,88 @@
         <w:pStyle w:val="Compact"/>
       </w:pPr>
       <w:r>
+        <w:t xml:space="preserve">Added colored links</w:t>
+      </w:r>
+    </w:p>
+    <w:p>
+      <w:pPr>
+        <w:numPr>
+          <w:ilvl w:val="0"/>
+          <w:numId w:val="1002"/>
+        </w:numPr>
+        <w:pStyle w:val="Compact"/>
+      </w:pPr>
+      <w:r>
+        <w:t xml:space="preserve">Minor typo and syntax changes</w:t>
+      </w:r>
+    </w:p>
+    <w:p>
+      <w:pPr>
+        <w:numPr>
+          <w:ilvl w:val="0"/>
+          <w:numId w:val="1002"/>
+        </w:numPr>
+        <w:pStyle w:val="Compact"/>
+      </w:pPr>
+      <w:r>
+        <w:t xml:space="preserve">Updated end-repair master mix</w:t>
+      </w:r>
+    </w:p>
+    <w:p>
+      <w:pPr>
+        <w:numPr>
+          <w:ilvl w:val="0"/>
+          <w:numId w:val="1002"/>
+        </w:numPr>
+        <w:pStyle w:val="Compact"/>
+      </w:pPr>
+      <w:r>
+        <w:t xml:space="preserve">Added post shearing bead cleanup</w:t>
+      </w:r>
+    </w:p>
+    <w:p>
+      <w:pPr>
+        <w:numPr>
+          <w:ilvl w:val="0"/>
+          <w:numId w:val="1002"/>
+        </w:numPr>
+        <w:pStyle w:val="Compact"/>
+      </w:pPr>
+      <w:r>
+        <w:t xml:space="preserve">Autogenerated references</w:t>
+      </w:r>
+    </w:p>
+    <w:p>
+      <w:pPr>
+        <w:numPr>
+          <w:ilvl w:val="0"/>
+          <w:numId w:val="1002"/>
+        </w:numPr>
+        <w:pStyle w:val="Compact"/>
+      </w:pPr>
+      <w:r>
+        <w:t xml:space="preserve">Added YAML header to generate table of contents, title, author, and last updated</w:t>
+      </w:r>
+    </w:p>
+    <w:p>
+      <w:pPr>
+        <w:pStyle w:val="Heading4"/>
+      </w:pPr>
+      <w:bookmarkStart w:id="23" w:name="v1.0.0-july-10-2019"/>
+      <w:r>
+        <w:t xml:space="preserve">v1.0.0 (July 10, 2019)</w:t>
+      </w:r>
+      <w:bookmarkEnd w:id="23"/>
+    </w:p>
+    <w:p>
+      <w:pPr>
+        <w:numPr>
+          <w:ilvl w:val="0"/>
+          <w:numId w:val="1003"/>
+        </w:numPr>
+        <w:pStyle w:val="Compact"/>
+      </w:pPr>
+      <w:r>
         <w:t xml:space="preserve">Initial commit of protocol</w:t>
       </w:r>
     </w:p>
@@ -254,21 +300,21 @@
       <w:pPr>
         <w:pStyle w:val="Heading1"/>
       </w:pPr>
-      <w:bookmarkStart w:id="23" w:name="setting-up"/>
+      <w:bookmarkStart w:id="24" w:name="setting-up"/>
       <w:r>
         <w:t xml:space="preserve">Setting up</w:t>
       </w:r>
-      <w:bookmarkEnd w:id="23"/>
+      <w:bookmarkEnd w:id="24"/>
     </w:p>
     <w:p>
       <w:pPr>
         <w:pStyle w:val="Heading2"/>
       </w:pPr>
-      <w:bookmarkStart w:id="24" w:name="reagents"/>
+      <w:bookmarkStart w:id="25" w:name="reagents"/>
       <w:r>
         <w:t xml:space="preserve">Reagents</w:t>
       </w:r>
-      <w:bookmarkEnd w:id="24"/>
+      <w:bookmarkEnd w:id="25"/>
     </w:p>
     <w:p>
       <w:pPr>
@@ -1649,195 +1695,11 @@
       <w:pPr>
         <w:pStyle w:val="Heading2"/>
       </w:pPr>
-      <w:bookmarkStart w:id="25" w:name="lab-equipment"/>
+      <w:bookmarkStart w:id="26" w:name="lab-equipment"/>
       <w:r>
         <w:t xml:space="preserve">Lab equipment</w:t>
       </w:r>
-      <w:bookmarkEnd w:id="25"/>
-    </w:p>
-    <w:p>
-      <w:pPr>
-        <w:numPr>
-          <w:ilvl w:val="0"/>
-          <w:numId w:val="1003"/>
-        </w:numPr>
-        <w:pStyle w:val="Compact"/>
-      </w:pPr>
-      <w:r>
-        <w:t xml:space="preserve">PCR thermocycler with heated lid</w:t>
-      </w:r>
-    </w:p>
-    <w:p>
-      <w:pPr>
-        <w:numPr>
-          <w:ilvl w:val="0"/>
-          <w:numId w:val="1003"/>
-        </w:numPr>
-        <w:pStyle w:val="Compact"/>
-      </w:pPr>
-      <w:r>
-        <w:t xml:space="preserve">Gel rigs</w:t>
-      </w:r>
-    </w:p>
-    <w:p>
-      <w:pPr>
-        <w:numPr>
-          <w:ilvl w:val="0"/>
-          <w:numId w:val="1003"/>
-        </w:numPr>
-        <w:pStyle w:val="Compact"/>
-      </w:pPr>
-      <w:r>
-        <w:t xml:space="preserve">96-well plate magnet (e.g., Dynamag-96 well #12331D)</w:t>
-      </w:r>
-    </w:p>
-    <w:p>
-      <w:pPr>
-        <w:numPr>
-          <w:ilvl w:val="0"/>
-          <w:numId w:val="1003"/>
-        </w:numPr>
-        <w:pStyle w:val="Compact"/>
-      </w:pPr>
-      <w:r>
-        <w:t xml:space="preserve">Racks for 0.2 mL PCR tubes or plates</w:t>
-      </w:r>
-    </w:p>
-    <w:p>
-      <w:pPr>
-        <w:numPr>
-          <w:ilvl w:val="0"/>
-          <w:numId w:val="1003"/>
-        </w:numPr>
-        <w:pStyle w:val="Compact"/>
-      </w:pPr>
-      <w:r>
-        <w:t xml:space="preserve">PCR plates or tubes</w:t>
-      </w:r>
-    </w:p>
-    <w:p>
-      <w:pPr>
-        <w:numPr>
-          <w:ilvl w:val="0"/>
-          <w:numId w:val="1003"/>
-        </w:numPr>
-        <w:pStyle w:val="Compact"/>
-      </w:pPr>
-      <w:r>
-        <w:t xml:space="preserve">10 and 100 μL multichannel or singlechannel pipettes</w:t>
-      </w:r>
-    </w:p>
-    <w:p>
-      <w:pPr>
-        <w:pStyle w:val="Heading2"/>
-      </w:pPr>
-      <w:bookmarkStart w:id="26" w:name="sec:2.3"/>
-      <w:r>
-        <w:t xml:space="preserve">Before starting</w:t>
-      </w:r>
       <w:bookmarkEnd w:id="26"/>
-    </w:p>
-    <w:p>
-      <w:pPr>
-        <w:pStyle w:val="FirstParagraph"/>
-      </w:pPr>
-      <w:r>
-        <w:t xml:space="preserve">This protocol is used for preparing dual-indexed, Illumina-compatible gDNA libraries for whole genome sequencing. It doesn’t rely on any commercial kits; rather, the protocol uses home-made master mixes for all reactions to minimize costs. References will be provided throughout to credit the original publications.</w:t>
-      </w:r>
-    </w:p>
-    <w:p>
-      <w:pPr>
-        <w:pStyle w:val="BodyText"/>
-      </w:pPr>
-      <w:r>
-        <w:t xml:space="preserve">Briefly, this protocol uses an</w:t>
-      </w:r>
-      <w:r>
-        <w:t xml:space="preserve"> </w:t>
-      </w:r>
-      <w:r>
-        <w:t xml:space="preserve">“</w:t>
-      </w:r>
-      <w:r>
-        <w:t xml:space="preserve">on-bead</w:t>
-      </w:r>
-      <w:r>
-        <w:t xml:space="preserve">”</w:t>
-      </w:r>
-      <w:r>
-        <w:t xml:space="preserve"> </w:t>
-      </w:r>
-      <w:r>
-        <w:t xml:space="preserve">library preparation (</w:t>
-      </w:r>
-      <w:r>
-        <w:t xml:space="preserve">Fisher et al. (2011)</w:t>
-      </w:r>
-      <w:r>
-        <w:t xml:space="preserve">) with</w:t>
-      </w:r>
-      <w:r>
-        <w:t xml:space="preserve"> </w:t>
-      </w:r>
-      <w:r>
-        <w:t xml:space="preserve">“</w:t>
-      </w:r>
-      <w:r>
-        <w:t xml:space="preserve">home-brewed</w:t>
-      </w:r>
-      <w:r>
-        <w:t xml:space="preserve">”</w:t>
-      </w:r>
-      <w:r>
-        <w:t xml:space="preserve"> </w:t>
-      </w:r>
-      <w:r>
-        <w:t xml:space="preserve">master mixes (</w:t>
-      </w:r>
-      <w:r>
-        <w:t xml:space="preserve">Kobs (1997)</w:t>
-      </w:r>
-      <w:r>
-        <w:t xml:space="preserve">;</w:t>
-      </w:r>
-      <w:r>
-        <w:t xml:space="preserve"> </w:t>
-      </w:r>
-      <w:r>
-        <w:t xml:space="preserve">Meyer and Kircher (2010)</w:t>
-      </w:r>
-      <w:r>
-        <w:t xml:space="preserve">;</w:t>
-      </w:r>
-      <w:r>
-        <w:t xml:space="preserve"> </w:t>
-      </w:r>
-      <w:r>
-        <w:t xml:space="preserve">Fisher et al. (2011)</w:t>
-      </w:r>
-      <w:r>
-        <w:t xml:space="preserve">) and SPRI beads (</w:t>
-      </w:r>
-      <w:r>
-        <w:t xml:space="preserve">Rohland and Reich (2012)</w:t>
-      </w:r>
-      <w:r>
-        <w:t xml:space="preserve">), and incorporates i5 and i7 Ilummina indices into adapters through PCR (</w:t>
-      </w:r>
-      <w:r>
-        <w:t xml:space="preserve">Glenn et al. (2019)</w:t>
-      </w:r>
-      <w:r>
-        <w:t xml:space="preserve">).</w:t>
-      </w:r>
-    </w:p>
-    <w:p>
-      <w:pPr>
-        <w:pStyle w:val="BodyText"/>
-      </w:pPr>
-      <w:r>
-        <w:t xml:space="preserve">This protocol assumes that you have:</w:t>
-      </w:r>
     </w:p>
     <w:p>
       <w:pPr>
@@ -1848,31 +1710,7 @@
         <w:pStyle w:val="Compact"/>
       </w:pPr>
       <w:r>
-        <w:t xml:space="preserve">Hydrated all of index-containing forward and reverse PCR primers (described in supplementary file:</w:t>
-      </w:r>
-      <w:r>
-        <w:t xml:space="preserve"> </w:t>
-      </w:r>
-      <w:r>
-        <w:rPr>
-          <w:i/>
-        </w:rPr>
-        <w:t xml:space="preserve">Protocol for preparing 1.25 nmol iTru primer aliquots for use during library preparation</w:t>
-      </w:r>
-      <w:r>
-        <w:t xml:space="preserve"> </w:t>
-      </w:r>
-      <w:r>
-        <w:t xml:space="preserve">in</w:t>
-      </w:r>
-      <w:r>
-        <w:t xml:space="preserve"> </w:t>
-      </w:r>
-      <w:r>
-        <w:t xml:space="preserve">Glenn et al. (2019)</w:t>
-      </w:r>
-      <w:r>
-        <w:t xml:space="preserve">). These are diluted to 5 μM.</w:t>
+        <w:t xml:space="preserve">PCR thermocycler with heated lid</w:t>
       </w:r>
     </w:p>
     <w:p>
@@ -1884,43 +1722,7 @@
         <w:pStyle w:val="Compact"/>
       </w:pPr>
       <w:r>
-        <w:t xml:space="preserve">Annealed the adapter stubs (i.e., iTrusR2-stubRCp, iTrusR1-stub) to form the Y-yoke adapter (supplementary file:</w:t>
-      </w:r>
-      <w:r>
-        <w:rPr>
-          <w:i/>
-        </w:rPr>
-        <w:t xml:space="preserve">Protocol for preparing double-stranded iTru adapters for use during library preparation</w:t>
-      </w:r>
-      <w:r>
-        <w:t xml:space="preserve"> </w:t>
-      </w:r>
-      <w:r>
-        <w:t xml:space="preserve">in</w:t>
-      </w:r>
-      <w:r>
-        <w:t xml:space="preserve"> </w:t>
-      </w:r>
-      <w:r>
-        <w:t xml:space="preserve">Glenn et al. (2019)</w:t>
-      </w:r>
-      <w:r>
-        <w:t xml:space="preserve">). These are diluted to 5 μM. This is referred to as the</w:t>
-      </w:r>
-      <w:r>
-        <w:t xml:space="preserve"> </w:t>
-      </w:r>
-      <w:r>
-        <w:rPr>
-          <w:i/>
-        </w:rPr>
-        <w:t xml:space="preserve">adaptor mix</w:t>
-      </w:r>
-      <w:r>
-        <w:t xml:space="preserve"> </w:t>
-      </w:r>
-      <w:r>
-        <w:t xml:space="preserve">throughout the protocol_</w:t>
+        <w:t xml:space="preserve">Gel rigs</w:t>
       </w:r>
     </w:p>
     <w:p>
@@ -1932,34 +1734,7 @@
         <w:pStyle w:val="Compact"/>
       </w:pPr>
       <w:r>
-        <w:t xml:space="preserve">Prepared the SPRI bead solution, which replaces Ampure XP beads for cleaning enzymatic reations (</w:t>
-      </w:r>
-      <w:r>
-        <w:t xml:space="preserve">Rohland and Reich (2012)</w:t>
-      </w:r>
-      <w:r>
-        <w:t xml:space="preserve">; reproduced in supplementary file:</w:t>
-      </w:r>
-      <w:r>
-        <w:rPr>
-          <w:i/>
-        </w:rPr>
-        <w:t xml:space="preserve">Protocol for preparing an inexpensive substitute for AMPure</w:t>
-      </w:r>
-      <w:r>
-        <w:t xml:space="preserve"> </w:t>
-      </w:r>
-      <w:r>
-        <w:t xml:space="preserve">in</w:t>
-      </w:r>
-      <w:r>
-        <w:t xml:space="preserve"> </w:t>
-      </w:r>
-      <w:r>
-        <w:t xml:space="preserve">Glenn et al. (2019)</w:t>
-      </w:r>
-      <w:r>
-        <w:t xml:space="preserve">). Be sure to also prepare a PEG solution lacking the actual SPRI beads (described in the same file, which will be used throughout the protocol.</w:t>
+        <w:t xml:space="preserve">96-well plate magnet (e.g., Dynamag-96 well #12331D)</w:t>
       </w:r>
     </w:p>
     <w:p>
@@ -1971,38 +1746,144 @@
         <w:pStyle w:val="Compact"/>
       </w:pPr>
       <w:r>
-        <w:t xml:space="preserve">Prepared a fresh aliquot of 80% ethanol. Addition of 0.05% Tween-20 to this PEG/NaCl solution will greatly facilitate the bead washed</w:t>
-      </w:r>
-    </w:p>
-    <w:p>
-      <w:pPr>
-        <w:pStyle w:val="Heading1"/>
-      </w:pPr>
-      <w:bookmarkStart w:id="27" w:name="protocol"/>
-      <w:r>
-        <w:t xml:space="preserve">Protocol</w:t>
+        <w:t xml:space="preserve">Racks for 0.2 mL PCR tubes or plates</w:t>
+      </w:r>
+    </w:p>
+    <w:p>
+      <w:pPr>
+        <w:numPr>
+          <w:ilvl w:val="0"/>
+          <w:numId w:val="1004"/>
+        </w:numPr>
+        <w:pStyle w:val="Compact"/>
+      </w:pPr>
+      <w:r>
+        <w:t xml:space="preserve">PCR plates or tubes</w:t>
+      </w:r>
+    </w:p>
+    <w:p>
+      <w:pPr>
+        <w:numPr>
+          <w:ilvl w:val="0"/>
+          <w:numId w:val="1004"/>
+        </w:numPr>
+        <w:pStyle w:val="Compact"/>
+      </w:pPr>
+      <w:r>
+        <w:t xml:space="preserve">10 and 100 μL multichannel or singlechannel pipettes</w:t>
+      </w:r>
+    </w:p>
+    <w:p>
+      <w:pPr>
+        <w:pStyle w:val="Heading2"/>
+      </w:pPr>
+      <w:bookmarkStart w:id="27" w:name="sec:2.3"/>
+      <w:r>
+        <w:t xml:space="preserve">Before starting</w:t>
       </w:r>
       <w:bookmarkEnd w:id="27"/>
     </w:p>
     <w:p>
       <w:pPr>
-        <w:pStyle w:val="Heading2"/>
-      </w:pPr>
-      <w:bookmarkStart w:id="28" w:name="dna-shearing-and-cleanup"/>
-      <w:r>
-        <w:t xml:space="preserve">DNA Shearing and Cleanup</w:t>
-      </w:r>
-      <w:bookmarkEnd w:id="28"/>
-    </w:p>
-    <w:p>
-      <w:pPr>
-        <w:pStyle w:val="Heading3"/>
-      </w:pPr>
-      <w:bookmarkStart w:id="29" w:name="shearing"/>
-      <w:r>
-        <w:t xml:space="preserve">Shearing</w:t>
-      </w:r>
-      <w:bookmarkEnd w:id="29"/>
+        <w:pStyle w:val="FirstParagraph"/>
+      </w:pPr>
+      <w:r>
+        <w:t xml:space="preserve">This protocol is used for preparing dual-indexed, Illumina-compatible gDNA libraries for whole genome sequencing. It doesn’t rely on any commercial kits; rather, the protocol uses home-made master mixes for all reactions to minimize costs. References will be provided throughout to credit the original publications.</w:t>
+      </w:r>
+    </w:p>
+    <w:p>
+      <w:pPr>
+        <w:pStyle w:val="BodyText"/>
+      </w:pPr>
+      <w:r>
+        <w:t xml:space="preserve">Briefly, this protocol uses an</w:t>
+      </w:r>
+      <w:r>
+        <w:t xml:space="preserve"> </w:t>
+      </w:r>
+      <w:r>
+        <w:t xml:space="preserve">“</w:t>
+      </w:r>
+      <w:r>
+        <w:t xml:space="preserve">on-bead</w:t>
+      </w:r>
+      <w:r>
+        <w:t xml:space="preserve">”</w:t>
+      </w:r>
+      <w:r>
+        <w:t xml:space="preserve"> </w:t>
+      </w:r>
+      <w:r>
+        <w:t xml:space="preserve">library preparation (</w:t>
+      </w:r>
+      <w:r>
+        <w:t xml:space="preserve">Fisher et al. (2011)</w:t>
+      </w:r>
+      <w:r>
+        <w:t xml:space="preserve">) with</w:t>
+      </w:r>
+      <w:r>
+        <w:t xml:space="preserve"> </w:t>
+      </w:r>
+      <w:r>
+        <w:t xml:space="preserve">“</w:t>
+      </w:r>
+      <w:r>
+        <w:t xml:space="preserve">home-brewed</w:t>
+      </w:r>
+      <w:r>
+        <w:t xml:space="preserve">”</w:t>
+      </w:r>
+      <w:r>
+        <w:t xml:space="preserve"> </w:t>
+      </w:r>
+      <w:r>
+        <w:t xml:space="preserve">master mixes (</w:t>
+      </w:r>
+      <w:r>
+        <w:t xml:space="preserve">Kobs (1997)</w:t>
+      </w:r>
+      <w:r>
+        <w:t xml:space="preserve">;</w:t>
+      </w:r>
+      <w:r>
+        <w:t xml:space="preserve"> </w:t>
+      </w:r>
+      <w:r>
+        <w:t xml:space="preserve">Meyer and Kircher (2010)</w:t>
+      </w:r>
+      <w:r>
+        <w:t xml:space="preserve">;</w:t>
+      </w:r>
+      <w:r>
+        <w:t xml:space="preserve"> </w:t>
+      </w:r>
+      <w:r>
+        <w:t xml:space="preserve">Fisher et al. (2011)</w:t>
+      </w:r>
+      <w:r>
+        <w:t xml:space="preserve">) and SPRI beads (</w:t>
+      </w:r>
+      <w:r>
+        <w:t xml:space="preserve">Rohland and Reich (2012)</w:t>
+      </w:r>
+      <w:r>
+        <w:t xml:space="preserve">), and incorporates i5 and i7 Ilummina indices into adapters through PCR (</w:t>
+      </w:r>
+      <w:r>
+        <w:t xml:space="preserve">Glenn et al. (2019)</w:t>
+      </w:r>
+      <w:r>
+        <w:t xml:space="preserve">).</w:t>
+      </w:r>
+    </w:p>
+    <w:p>
+      <w:pPr>
+        <w:pStyle w:val="BodyText"/>
+      </w:pPr>
+      <w:r>
+        <w:t xml:space="preserve">This protocol assumes that you have:</w:t>
+      </w:r>
     </w:p>
     <w:p>
       <w:pPr>
@@ -2013,28 +1894,31 @@
         <w:pStyle w:val="Compact"/>
       </w:pPr>
       <w:r>
-        <w:t xml:space="preserve">Normalize DNA to 10 ng/μL (quantified by Qubit) in 25 μL of low-TE (10 mM Tris-HCl ph8 and 0.1 mM EDTA). You can shear more than 25 μL if you want multiple shots at the library prep per smaple.</w:t>
-      </w:r>
-    </w:p>
-    <w:p>
-      <w:pPr>
-        <w:numPr>
-          <w:ilvl w:val="1"/>
-          <w:numId w:val="1006"/>
-        </w:numPr>
-        <w:pStyle w:val="Compact"/>
-      </w:pPr>
+        <w:t xml:space="preserve">Hydrated all of index-containing forward and reverse PCR primers (described in supplementary file:</w:t>
+      </w:r>
+      <w:r>
+        <w:t xml:space="preserve"> </w:t>
+      </w:r>
       <w:r>
         <w:rPr>
           <w:i/>
         </w:rPr>
-        <w:t xml:space="preserve">Note:</w:t>
+        <w:t xml:space="preserve">Protocol for preparing 1.25 nmol iTru primer aliquots for use during library preparation</w:t>
       </w:r>
       <w:r>
         <w:t xml:space="preserve"> </w:t>
       </w:r>
       <w:r>
-        <w:t xml:space="preserve">We’ve had success using lower concentrations if DNA quantity is an issue</w:t>
+        <w:t xml:space="preserve">in</w:t>
+      </w:r>
+      <w:r>
+        <w:t xml:space="preserve"> </w:t>
+      </w:r>
+      <w:r>
+        <w:t xml:space="preserve">Glenn et al. (2019)</w:t>
+      </w:r>
+      <w:r>
+        <w:t xml:space="preserve">). These are diluted to 5 μM.</w:t>
       </w:r>
     </w:p>
     <w:p>
@@ -2046,7 +1930,136 @@
         <w:pStyle w:val="Compact"/>
       </w:pPr>
       <w:r>
-        <w:t xml:space="preserve">Shear DNA by sonication to mean fragment size of ~500 bp.</w:t>
+        <w:t xml:space="preserve">Annealed the adapter stubs (i.e., iTrusR2-stubRCp, iTrusR1-stub) to form the Y-yoke adapter (supplementary file:</w:t>
+      </w:r>
+      <w:r>
+        <w:rPr>
+          <w:i/>
+        </w:rPr>
+        <w:t xml:space="preserve">Protocol for preparing double-stranded iTru adapters for use during library preparation</w:t>
+      </w:r>
+      <w:r>
+        <w:t xml:space="preserve"> </w:t>
+      </w:r>
+      <w:r>
+        <w:t xml:space="preserve">in</w:t>
+      </w:r>
+      <w:r>
+        <w:t xml:space="preserve"> </w:t>
+      </w:r>
+      <w:r>
+        <w:t xml:space="preserve">Glenn et al. (2019)</w:t>
+      </w:r>
+      <w:r>
+        <w:t xml:space="preserve">). These are diluted to 5 μM. This is referred to as the</w:t>
+      </w:r>
+      <w:r>
+        <w:t xml:space="preserve"> </w:t>
+      </w:r>
+      <w:r>
+        <w:rPr>
+          <w:i/>
+        </w:rPr>
+        <w:t xml:space="preserve">adaptor mix</w:t>
+      </w:r>
+      <w:r>
+        <w:t xml:space="preserve"> </w:t>
+      </w:r>
+      <w:r>
+        <w:t xml:space="preserve">throughout the protocol_</w:t>
+      </w:r>
+    </w:p>
+    <w:p>
+      <w:pPr>
+        <w:numPr>
+          <w:ilvl w:val="0"/>
+          <w:numId w:val="1005"/>
+        </w:numPr>
+        <w:pStyle w:val="Compact"/>
+      </w:pPr>
+      <w:r>
+        <w:t xml:space="preserve">Prepared the SPRI bead solution, which replaces Ampure XP beads for cleaning enzymatic reations (</w:t>
+      </w:r>
+      <w:r>
+        <w:t xml:space="preserve">Rohland and Reich (2012)</w:t>
+      </w:r>
+      <w:r>
+        <w:t xml:space="preserve">; reproduced in supplementary file:</w:t>
+      </w:r>
+      <w:r>
+        <w:rPr>
+          <w:i/>
+        </w:rPr>
+        <w:t xml:space="preserve">Protocol for preparing an inexpensive substitute for AMPure</w:t>
+      </w:r>
+      <w:r>
+        <w:t xml:space="preserve"> </w:t>
+      </w:r>
+      <w:r>
+        <w:t xml:space="preserve">in</w:t>
+      </w:r>
+      <w:r>
+        <w:t xml:space="preserve"> </w:t>
+      </w:r>
+      <w:r>
+        <w:t xml:space="preserve">Glenn et al. (2019)</w:t>
+      </w:r>
+      <w:r>
+        <w:t xml:space="preserve">). Be sure to also prepare a PEG solution lacking the actual SPRI beads (described in the same file, which will be used throughout the protocol.</w:t>
+      </w:r>
+    </w:p>
+    <w:p>
+      <w:pPr>
+        <w:numPr>
+          <w:ilvl w:val="0"/>
+          <w:numId w:val="1005"/>
+        </w:numPr>
+        <w:pStyle w:val="Compact"/>
+      </w:pPr>
+      <w:r>
+        <w:t xml:space="preserve">Prepared a fresh aliquot of 80% ethanol. Addition of 0.05% Tween-20 to this PEG/NaCl solution will greatly facilitate the bead washed</w:t>
+      </w:r>
+    </w:p>
+    <w:p>
+      <w:pPr>
+        <w:pStyle w:val="Heading1"/>
+      </w:pPr>
+      <w:bookmarkStart w:id="28" w:name="protocol"/>
+      <w:r>
+        <w:t xml:space="preserve">Protocol</w:t>
+      </w:r>
+      <w:bookmarkEnd w:id="28"/>
+    </w:p>
+    <w:p>
+      <w:pPr>
+        <w:pStyle w:val="Heading2"/>
+      </w:pPr>
+      <w:bookmarkStart w:id="29" w:name="dna-shearing-and-cleanup"/>
+      <w:r>
+        <w:t xml:space="preserve">DNA Shearing and Cleanup</w:t>
+      </w:r>
+      <w:bookmarkEnd w:id="29"/>
+    </w:p>
+    <w:p>
+      <w:pPr>
+        <w:pStyle w:val="Heading3"/>
+      </w:pPr>
+      <w:bookmarkStart w:id="30" w:name="shearing"/>
+      <w:r>
+        <w:t xml:space="preserve">Shearing</w:t>
+      </w:r>
+      <w:bookmarkEnd w:id="30"/>
+    </w:p>
+    <w:p>
+      <w:pPr>
+        <w:numPr>
+          <w:ilvl w:val="0"/>
+          <w:numId w:val="1006"/>
+        </w:numPr>
+        <w:pStyle w:val="Compact"/>
+      </w:pPr>
+      <w:r>
+        <w:t xml:space="preserve">Normalize DNA to 10 ng/μL (quantified by Qubit) in 25 μL of low-TE (10 mM Tris-HCl ph8 and 0.1 mM EDTA). You can shear more than 25 μL if you want multiple shots at the library prep per smaple.</w:t>
       </w:r>
     </w:p>
     <w:p>
@@ -2067,14 +2080,26 @@
         <w:t xml:space="preserve"> </w:t>
       </w:r>
       <w:r>
-        <w:t xml:space="preserve">We sheared DNA using a Bioruptor Pico, but any acoustic shearing device would likely be fine (e.g., Covaris).</w:t>
+        <w:t xml:space="preserve">We’ve had success using lower concentrations if DNA quantity is an issue</w:t>
+      </w:r>
+    </w:p>
+    <w:p>
+      <w:pPr>
+        <w:numPr>
+          <w:ilvl w:val="0"/>
+          <w:numId w:val="1006"/>
+        </w:numPr>
+        <w:pStyle w:val="Compact"/>
+      </w:pPr>
+      <w:r>
+        <w:t xml:space="preserve">Shear DNA by sonication to mean fragment size of ~500 bp.</w:t>
       </w:r>
     </w:p>
     <w:p>
       <w:pPr>
         <w:numPr>
           <w:ilvl w:val="1"/>
-          <w:numId w:val="1007"/>
+          <w:numId w:val="1008"/>
         </w:numPr>
         <w:pStyle w:val="Compact"/>
       </w:pPr>
@@ -2088,100 +2113,121 @@
         <w:t xml:space="preserve"> </w:t>
       </w:r>
       <w:r>
-        <w:t xml:space="preserve">It’s a good idea to perform a few different rounds of shearing with different settings and running these on a gel and/or Bioanalyzer make sure you’re getting the correct fragment size distribution.</w:t>
-      </w:r>
-    </w:p>
-    <w:p>
-      <w:pPr>
-        <w:pStyle w:val="Heading3"/>
-      </w:pPr>
-      <w:bookmarkStart w:id="30" w:name="sec:3.1.2"/>
-      <w:r>
-        <w:t xml:space="preserve">Post-shearing cleanup</w:t>
-      </w:r>
-      <w:bookmarkEnd w:id="30"/>
+        <w:t xml:space="preserve">We sheared DNA using a Bioruptor Pico, but any acoustic shearing device would likely be fine (e.g., Covaris).</w:t>
+      </w:r>
     </w:p>
     <w:p>
       <w:pPr>
         <w:numPr>
-          <w:ilvl w:val="0"/>
+          <w:ilvl w:val="1"/>
           <w:numId w:val="1008"/>
         </w:numPr>
         <w:pStyle w:val="Compact"/>
       </w:pPr>
       <w:r>
-        <w:t xml:space="preserve">Add 20 μL of SPRI bead solution to each sample. This is a 0.8X Bead:DNA ratio, which is meant to remove fragment &lt; ~250 base pairs.</w:t>
-      </w:r>
+        <w:rPr>
+          <w:i/>
+        </w:rPr>
+        <w:t xml:space="preserve">Note:</w:t>
+      </w:r>
+      <w:r>
+        <w:t xml:space="preserve"> </w:t>
+      </w:r>
+      <w:r>
+        <w:t xml:space="preserve">It’s a good idea to perform a few different rounds of shearing with different settings and running these on a gel and/or Bioanalyzer make sure you’re getting the correct fragment size distribution.</w:t>
+      </w:r>
+    </w:p>
+    <w:p>
+      <w:pPr>
+        <w:pStyle w:val="Heading3"/>
+      </w:pPr>
+      <w:bookmarkStart w:id="31" w:name="sec:3.1.2"/>
+      <w:r>
+        <w:t xml:space="preserve">Post-shearing cleanup</w:t>
+      </w:r>
+      <w:bookmarkEnd w:id="31"/>
     </w:p>
     <w:p>
       <w:pPr>
         <w:numPr>
           <w:ilvl w:val="0"/>
-          <w:numId w:val="1008"/>
+          <w:numId w:val="1009"/>
         </w:numPr>
         <w:pStyle w:val="Compact"/>
       </w:pPr>
       <w:r>
-        <w:t xml:space="preserve">Incubate at room temperature for 5 minutes.</w:t>
+        <w:t xml:space="preserve">Add 20 μL of SPRI bead solution to each sample. This is a 0.8X Bead:DNA ratio, which is meant to remove fragment &lt; ~250 base pairs.</w:t>
       </w:r>
     </w:p>
     <w:p>
       <w:pPr>
         <w:numPr>
           <w:ilvl w:val="0"/>
-          <w:numId w:val="1008"/>
+          <w:numId w:val="1009"/>
         </w:numPr>
         <w:pStyle w:val="Compact"/>
       </w:pPr>
       <w:r>
-        <w:t xml:space="preserve">Place samples on magnetic rack and allow the beads to bind to the side of the tube. The supernatant should be clear.</w:t>
+        <w:t xml:space="preserve">Incubate at room temperature for 5 minutes.</w:t>
       </w:r>
     </w:p>
     <w:p>
       <w:pPr>
         <w:numPr>
           <w:ilvl w:val="0"/>
-          <w:numId w:val="1008"/>
+          <w:numId w:val="1009"/>
         </w:numPr>
         <w:pStyle w:val="Compact"/>
       </w:pPr>
       <w:r>
-        <w:t xml:space="preserve">Remove and discard the supernatant (the DNA is bound to the beads so won’t be lost).</w:t>
+        <w:t xml:space="preserve">Place samples on magnetic rack and allow the beads to bind to the side of the tube. The supernatant should be clear.</w:t>
       </w:r>
     </w:p>
     <w:p>
       <w:pPr>
         <w:numPr>
           <w:ilvl w:val="0"/>
-          <w:numId w:val="1008"/>
+          <w:numId w:val="1009"/>
         </w:numPr>
         <w:pStyle w:val="Compact"/>
       </w:pPr>
       <w:r>
-        <w:t xml:space="preserve">Add 80 μL of freshly prepared 80% ethanol. Let sit on magnetic rack for 30 to 60 seconds and discard ethanol.</w:t>
+        <w:t xml:space="preserve">Remove and discard the supernatant (the DNA is bound to the beads so won’t be lost).</w:t>
       </w:r>
     </w:p>
     <w:p>
       <w:pPr>
         <w:numPr>
           <w:ilvl w:val="0"/>
-          <w:numId w:val="1008"/>
+          <w:numId w:val="1009"/>
         </w:numPr>
         <w:pStyle w:val="Compact"/>
       </w:pPr>
       <w:r>
-        <w:t xml:space="preserve">Perform another ethanol wash as in step 5.</w:t>
+        <w:t xml:space="preserve">Add 80 μL of freshly prepared 80% ethanol. Let sit on magnetic rack for 30 to 60 seconds and discard ethanol.</w:t>
       </w:r>
     </w:p>
     <w:p>
       <w:pPr>
         <w:numPr>
           <w:ilvl w:val="0"/>
-          <w:numId w:val="1008"/>
+          <w:numId w:val="1009"/>
         </w:numPr>
         <w:pStyle w:val="Compact"/>
       </w:pPr>
       <w:r>
+        <w:t xml:space="preserve">Perform another ethanol wash as in step 5.</w:t>
+      </w:r>
+    </w:p>
+    <w:p>
+      <w:pPr>
+        <w:numPr>
+          <w:ilvl w:val="0"/>
+          <w:numId w:val="1009"/>
+        </w:numPr>
+        <w:pStyle w:val="Compact"/>
+      </w:pPr>
+      <w:r>
         <w:t xml:space="preserve">Remove any residual ethanol with a pipette tip. Let samples sit uncovered at room temperature for 5 to 10 minutes or until all ethanol has evaporated.</w:t>
       </w:r>
     </w:p>
@@ -2189,7 +2235,7 @@
       <w:pPr>
         <w:numPr>
           <w:ilvl w:val="1"/>
-          <w:numId w:val="1009"/>
+          <w:numId w:val="1010"/>
         </w:numPr>
         <w:pStyle w:val="Compact"/>
       </w:pPr>
@@ -2210,7 +2256,7 @@
       <w:pPr>
         <w:numPr>
           <w:ilvl w:val="0"/>
-          <w:numId w:val="1008"/>
+          <w:numId w:val="1009"/>
         </w:numPr>
         <w:pStyle w:val="Compact"/>
       </w:pPr>
@@ -2251,27 +2297,27 @@
       <w:pPr>
         <w:pStyle w:val="Heading2"/>
       </w:pPr>
-      <w:bookmarkStart w:id="31" w:name="end-repair-and-cleanup"/>
+      <w:bookmarkStart w:id="32" w:name="end-repair-and-cleanup"/>
       <w:r>
         <w:t xml:space="preserve">End-repair and cleanup</w:t>
       </w:r>
-      <w:bookmarkEnd w:id="31"/>
+      <w:bookmarkEnd w:id="32"/>
     </w:p>
     <w:p>
       <w:pPr>
         <w:pStyle w:val="Heading3"/>
       </w:pPr>
-      <w:bookmarkStart w:id="32" w:name="end-repair"/>
+      <w:bookmarkStart w:id="33" w:name="end-repair"/>
       <w:r>
         <w:t xml:space="preserve">End-repair</w:t>
       </w:r>
-      <w:bookmarkEnd w:id="32"/>
+      <w:bookmarkEnd w:id="33"/>
     </w:p>
     <w:p>
       <w:pPr>
         <w:numPr>
           <w:ilvl w:val="0"/>
-          <w:numId w:val="1010"/>
+          <w:numId w:val="1011"/>
         </w:numPr>
       </w:pPr>
       <w:r>
@@ -2974,7 +3020,7 @@
       <w:pPr>
         <w:numPr>
           <w:ilvl w:val="0"/>
-          <w:numId w:val="1010"/>
+          <w:numId w:val="1011"/>
         </w:numPr>
       </w:pPr>
       <w:r>
@@ -2985,7 +3031,7 @@
       <w:pPr>
         <w:numPr>
           <w:ilvl w:val="0"/>
-          <w:numId w:val="1010"/>
+          <w:numId w:val="1011"/>
         </w:numPr>
       </w:pPr>
       <w:r>
@@ -3011,73 +3057,23 @@
       <w:pPr>
         <w:numPr>
           <w:ilvl w:val="1"/>
-          <w:numId w:val="1011"/>
-        </w:numPr>
-        <w:pStyle w:val="Compact"/>
-      </w:pPr>
-      <w:r>
-        <w:t xml:space="preserve">15 mins at 12°C followed by 15 mins at 25°C (30 mins total).</w:t>
-      </w:r>
-    </w:p>
-    <w:p>
-      <w:pPr>
-        <w:pStyle w:val="Heading3"/>
-      </w:pPr>
-      <w:bookmarkStart w:id="33" w:name="post-end-repair-cleanup"/>
-      <w:r>
-        <w:t xml:space="preserve">Post end-repair cleanup</w:t>
-      </w:r>
-      <w:bookmarkEnd w:id="33"/>
-    </w:p>
-    <w:p>
-      <w:pPr>
-        <w:numPr>
-          <w:ilvl w:val="0"/>
           <w:numId w:val="1012"/>
         </w:numPr>
         <w:pStyle w:val="Compact"/>
       </w:pPr>
       <w:r>
-        <w:t xml:space="preserve">Add 84 μL of 20% PEG-8000/2.5 mM NaCl (i.e. SPRI bead solution without the beads) to samples. This is a 2.8X Bead:DNA ratio (</w:t>
-      </w:r>
-      <w:r>
-        <w:t xml:space="preserve">Fisher et al. (2011)</w:t>
-      </w:r>
-      <w:r>
-        <w:t xml:space="preserve">).</w:t>
-      </w:r>
-    </w:p>
-    <w:p>
-      <w:pPr>
-        <w:numPr>
-          <w:ilvl w:val="0"/>
-          <w:numId w:val="1012"/>
-        </w:numPr>
-        <w:pStyle w:val="Compact"/>
-      </w:pPr>
-      <w:r>
-        <w:t xml:space="preserve">Perform bead cleanup as in sec. 3.1.2, eluting DNA in 20 μL of low-TE.</w:t>
-      </w:r>
-    </w:p>
-    <w:p>
-      <w:pPr>
-        <w:pStyle w:val="Heading2"/>
-      </w:pPr>
-      <w:bookmarkStart w:id="34" w:name="a-tailing-and-cleanup"/>
-      <w:r>
-        <w:t xml:space="preserve">A-tailing and cleanup</w:t>
+        <w:t xml:space="preserve">15 mins at 12°C followed by 15 mins at 25°C (30 mins total).</w:t>
+      </w:r>
+    </w:p>
+    <w:p>
+      <w:pPr>
+        <w:pStyle w:val="Heading3"/>
+      </w:pPr>
+      <w:bookmarkStart w:id="34" w:name="post-end-repair-cleanup"/>
+      <w:r>
+        <w:t xml:space="preserve">Post end-repair cleanup</w:t>
       </w:r>
       <w:bookmarkEnd w:id="34"/>
-    </w:p>
-    <w:p>
-      <w:pPr>
-        <w:pStyle w:val="Heading3"/>
-      </w:pPr>
-      <w:bookmarkStart w:id="35" w:name="a-tailing"/>
-      <w:r>
-        <w:t xml:space="preserve">A-tailing</w:t>
-      </w:r>
-      <w:bookmarkEnd w:id="35"/>
     </w:p>
     <w:p>
       <w:pPr>
@@ -3085,6 +3081,56 @@
           <w:ilvl w:val="0"/>
           <w:numId w:val="1013"/>
         </w:numPr>
+        <w:pStyle w:val="Compact"/>
+      </w:pPr>
+      <w:r>
+        <w:t xml:space="preserve">Add 84 μL of 20% PEG-8000/2.5 mM NaCl (i.e. SPRI bead solution without the beads) to samples. This is a 2.8X Bead:DNA ratio (</w:t>
+      </w:r>
+      <w:r>
+        <w:t xml:space="preserve">Fisher et al. (2011)</w:t>
+      </w:r>
+      <w:r>
+        <w:t xml:space="preserve">).</w:t>
+      </w:r>
+    </w:p>
+    <w:p>
+      <w:pPr>
+        <w:numPr>
+          <w:ilvl w:val="0"/>
+          <w:numId w:val="1013"/>
+        </w:numPr>
+        <w:pStyle w:val="Compact"/>
+      </w:pPr>
+      <w:r>
+        <w:t xml:space="preserve">Perform bead cleanup as in sec. 3.1.2, eluting DNA in 20 μL of low-TE.</w:t>
+      </w:r>
+    </w:p>
+    <w:p>
+      <w:pPr>
+        <w:pStyle w:val="Heading2"/>
+      </w:pPr>
+      <w:bookmarkStart w:id="35" w:name="a-tailing-and-cleanup"/>
+      <w:r>
+        <w:t xml:space="preserve">A-tailing and cleanup</w:t>
+      </w:r>
+      <w:bookmarkEnd w:id="35"/>
+    </w:p>
+    <w:p>
+      <w:pPr>
+        <w:pStyle w:val="Heading3"/>
+      </w:pPr>
+      <w:bookmarkStart w:id="36" w:name="a-tailing"/>
+      <w:r>
+        <w:t xml:space="preserve">A-tailing</w:t>
+      </w:r>
+      <w:bookmarkEnd w:id="36"/>
+    </w:p>
+    <w:p>
+      <w:pPr>
+        <w:numPr>
+          <w:ilvl w:val="0"/>
+          <w:numId w:val="1014"/>
+        </w:numPr>
       </w:pPr>
       <w:r>
         <w:t xml:space="preserve">Prepare the A-tailing master mix shown in table 3. Each sample requires 10 μL.</w:t>
@@ -3124,7 +3170,7 @@
       <w:r>
         <w:t xml:space="preserve"> </w:t>
       </w:r>
-      <w:hyperlink r:id="rId36">
+      <w:hyperlink r:id="rId37">
         <w:r>
           <w:rPr>
             <w:rStyle w:val="Hyperlink"/>
@@ -3729,33 +3775,12 @@
       <w:pPr>
         <w:numPr>
           <w:ilvl w:val="0"/>
-          <w:numId w:val="1013"/>
+          <w:numId w:val="1014"/>
         </w:numPr>
       </w:pPr>
       <w:r>
         <w:t xml:space="preserve">Add 10 μL of master mix to 20 μL each DNA sample.</w:t>
       </w:r>
-    </w:p>
-    <w:p>
-      <w:pPr>
-        <w:numPr>
-          <w:ilvl w:val="0"/>
-          <w:numId w:val="1013"/>
-        </w:numPr>
-      </w:pPr>
-      <w:r>
-        <w:t xml:space="preserve">Incubate in thermocycler for 30 minutes at 70°C.</w:t>
-      </w:r>
-    </w:p>
-    <w:p>
-      <w:pPr>
-        <w:pStyle w:val="Heading3"/>
-      </w:pPr>
-      <w:bookmarkStart w:id="37" w:name="post-a-tailing-cleanup"/>
-      <w:r>
-        <w:t xml:space="preserve">Post A-tailing cleanup</w:t>
-      </w:r>
-      <w:bookmarkEnd w:id="37"/>
     </w:p>
     <w:p>
       <w:pPr>
@@ -3763,55 +3788,76 @@
           <w:ilvl w:val="0"/>
           <w:numId w:val="1014"/>
         </w:numPr>
-        <w:pStyle w:val="Compact"/>
-      </w:pPr>
-      <w:r>
-        <w:t xml:space="preserve">Add 66 μL of 20% PEG-8000/2.5 mM NaCl (i.e. SPRI bead solution without the beads) to samples. This is a 2.2X Bead:DNA ratio (</w:t>
-      </w:r>
-      <w:r>
-        <w:t xml:space="preserve">Fisher et al. (2011)</w:t>
-      </w:r>
-      <w:r>
-        <w:t xml:space="preserve">).</w:t>
-      </w:r>
-    </w:p>
-    <w:p>
-      <w:pPr>
-        <w:numPr>
-          <w:ilvl w:val="0"/>
-          <w:numId w:val="1014"/>
-        </w:numPr>
-        <w:pStyle w:val="Compact"/>
-      </w:pPr>
-      <w:r>
-        <w:t xml:space="preserve">Perform bead cleanup as in sec. 3.1.2, eluting DNA in 20 μL of low-TE.</w:t>
-      </w:r>
-    </w:p>
-    <w:p>
-      <w:pPr>
-        <w:pStyle w:val="Heading2"/>
-      </w:pPr>
-      <w:bookmarkStart w:id="38" w:name="adapter-ligation-and-cleanup"/>
-      <w:r>
-        <w:t xml:space="preserve">Adapter ligation and cleanup</w:t>
+      </w:pPr>
+      <w:r>
+        <w:t xml:space="preserve">Incubate in thermocycler for 30 minutes at 70°C.</w:t>
+      </w:r>
+    </w:p>
+    <w:p>
+      <w:pPr>
+        <w:pStyle w:val="Heading3"/>
+      </w:pPr>
+      <w:bookmarkStart w:id="38" w:name="post-a-tailing-cleanup"/>
+      <w:r>
+        <w:t xml:space="preserve">Post A-tailing cleanup</w:t>
       </w:r>
       <w:bookmarkEnd w:id="38"/>
-    </w:p>
-    <w:p>
-      <w:pPr>
-        <w:pStyle w:val="Heading3"/>
-      </w:pPr>
-      <w:bookmarkStart w:id="39" w:name="adapter-ligation"/>
-      <w:r>
-        <w:t xml:space="preserve">Adapter ligation</w:t>
-      </w:r>
-      <w:bookmarkEnd w:id="39"/>
     </w:p>
     <w:p>
       <w:pPr>
         <w:numPr>
           <w:ilvl w:val="0"/>
           <w:numId w:val="1015"/>
+        </w:numPr>
+        <w:pStyle w:val="Compact"/>
+      </w:pPr>
+      <w:r>
+        <w:t xml:space="preserve">Add 66 μL of 20% PEG-8000/2.5 mM NaCl (i.e. SPRI bead solution without the beads) to samples. This is a 2.2X Bead:DNA ratio (</w:t>
+      </w:r>
+      <w:r>
+        <w:t xml:space="preserve">Fisher et al. (2011)</w:t>
+      </w:r>
+      <w:r>
+        <w:t xml:space="preserve">).</w:t>
+      </w:r>
+    </w:p>
+    <w:p>
+      <w:pPr>
+        <w:numPr>
+          <w:ilvl w:val="0"/>
+          <w:numId w:val="1015"/>
+        </w:numPr>
+        <w:pStyle w:val="Compact"/>
+      </w:pPr>
+      <w:r>
+        <w:t xml:space="preserve">Perform bead cleanup as in sec. 3.1.2, eluting DNA in 20 μL of low-TE.</w:t>
+      </w:r>
+    </w:p>
+    <w:p>
+      <w:pPr>
+        <w:pStyle w:val="Heading2"/>
+      </w:pPr>
+      <w:bookmarkStart w:id="39" w:name="adapter-ligation-and-cleanup"/>
+      <w:r>
+        <w:t xml:space="preserve">Adapter ligation and cleanup</w:t>
+      </w:r>
+      <w:bookmarkEnd w:id="39"/>
+    </w:p>
+    <w:p>
+      <w:pPr>
+        <w:pStyle w:val="Heading3"/>
+      </w:pPr>
+      <w:bookmarkStart w:id="40" w:name="adapter-ligation"/>
+      <w:r>
+        <w:t xml:space="preserve">Adapter ligation</w:t>
+      </w:r>
+      <w:bookmarkEnd w:id="40"/>
+    </w:p>
+    <w:p>
+      <w:pPr>
+        <w:numPr>
+          <w:ilvl w:val="0"/>
+          <w:numId w:val="1016"/>
         </w:numPr>
       </w:pPr>
       <w:r>
@@ -4360,44 +4406,12 @@
       <w:pPr>
         <w:numPr>
           <w:ilvl w:val="0"/>
-          <w:numId w:val="1015"/>
+          <w:numId w:val="1016"/>
         </w:numPr>
       </w:pPr>
       <w:r>
         <w:t xml:space="preserve">Add 5 μL of 5 μM adapter mix (see point 2 in sec. 2.3) to each DNA sample.</w:t>
       </w:r>
-    </w:p>
-    <w:p>
-      <w:pPr>
-        <w:numPr>
-          <w:ilvl w:val="0"/>
-          <w:numId w:val="1015"/>
-        </w:numPr>
-      </w:pPr>
-      <w:r>
-        <w:t xml:space="preserve">Add 10 μL of master mix to each sample. Pipette mix thoroughly. The total volume should now be 35 μL.</w:t>
-      </w:r>
-    </w:p>
-    <w:p>
-      <w:pPr>
-        <w:numPr>
-          <w:ilvl w:val="0"/>
-          <w:numId w:val="1015"/>
-        </w:numPr>
-      </w:pPr>
-      <w:r>
-        <w:t xml:space="preserve">Incubate in thermocycler for 30 minutes at 25°C</w:t>
-      </w:r>
-    </w:p>
-    <w:p>
-      <w:pPr>
-        <w:pStyle w:val="Heading3"/>
-      </w:pPr>
-      <w:bookmarkStart w:id="40" w:name="post-adapter-ligation-cleanup"/>
-      <w:r>
-        <w:t xml:space="preserve">Post-adapter ligation cleanup</w:t>
-      </w:r>
-      <w:bookmarkEnd w:id="40"/>
     </w:p>
     <w:p>
       <w:pPr>
@@ -4405,10 +4419,9 @@
           <w:ilvl w:val="0"/>
           <w:numId w:val="1016"/>
         </w:numPr>
-        <w:pStyle w:val="Compact"/>
-      </w:pPr>
-      <w:r>
-        <w:t xml:space="preserve">Add 31.5 μL of 20% PEG/2.5 mM NaCl (i.e. speedbeads without the beads) to samples. This is a 0.9X bead:DNA ratio. This will get rid of smaller DNA fragments (e.g., &lt; ~250 bp) like adapter dimers that may have formed during the ligation reaction.</w:t>
+      </w:pPr>
+      <w:r>
+        <w:t xml:space="preserve">Add 10 μL of master mix to each sample. Pipette mix thoroughly. The total volume should now be 35 μL.</w:t>
       </w:r>
     </w:p>
     <w:p>
@@ -4417,43 +4430,20 @@
           <w:ilvl w:val="0"/>
           <w:numId w:val="1016"/>
         </w:numPr>
-        <w:pStyle w:val="Compact"/>
-      </w:pPr>
-      <w:r>
-        <w:t xml:space="preserve">Perform bead cleanup as in sec. 3.1.2, eluting DNA in 20 μL of low-TE.</w:t>
-      </w:r>
-    </w:p>
-    <w:p>
-      <w:pPr>
-        <w:numPr>
-          <w:ilvl w:val="0"/>
-          <w:numId w:val="1016"/>
-        </w:numPr>
-        <w:pStyle w:val="Compact"/>
-      </w:pPr>
-      <w:r>
-        <w:t xml:space="preserve">After elution, place beads on magnet and transfer supernatant to new tube/plate. The DNA is in the supernatant. This will be used for indexing PCR.</w:t>
-      </w:r>
-    </w:p>
-    <w:p>
-      <w:pPr>
-        <w:pStyle w:val="Heading2"/>
-      </w:pPr>
-      <w:bookmarkStart w:id="41" w:name="indexing-pcr-and-cleanup"/>
-      <w:r>
-        <w:t xml:space="preserve">Indexing PCR and cleanup</w:t>
+      </w:pPr>
+      <w:r>
+        <w:t xml:space="preserve">Incubate in thermocycler for 30 minutes at 25°C</w:t>
+      </w:r>
+    </w:p>
+    <w:p>
+      <w:pPr>
+        <w:pStyle w:val="Heading3"/>
+      </w:pPr>
+      <w:bookmarkStart w:id="41" w:name="post-adapter-ligation-cleanup"/>
+      <w:r>
+        <w:t xml:space="preserve">Post-adapter ligation cleanup</w:t>
       </w:r>
       <w:bookmarkEnd w:id="41"/>
-    </w:p>
-    <w:p>
-      <w:pPr>
-        <w:pStyle w:val="Heading3"/>
-      </w:pPr>
-      <w:bookmarkStart w:id="42" w:name="indexing-pcr"/>
-      <w:r>
-        <w:t xml:space="preserve">Indexing PCR</w:t>
-      </w:r>
-      <w:bookmarkEnd w:id="42"/>
     </w:p>
     <w:p>
       <w:pPr>
@@ -4461,6 +4451,62 @@
           <w:ilvl w:val="0"/>
           <w:numId w:val="1017"/>
         </w:numPr>
+        <w:pStyle w:val="Compact"/>
+      </w:pPr>
+      <w:r>
+        <w:t xml:space="preserve">Add 31.5 μL of 20% PEG/2.5 mM NaCl (i.e. speedbeads without the beads) to samples. This is a 0.9X bead:DNA ratio. This will get rid of smaller DNA fragments (e.g., &lt; ~250 bp) like adapter dimers that may have formed during the ligation reaction.</w:t>
+      </w:r>
+    </w:p>
+    <w:p>
+      <w:pPr>
+        <w:numPr>
+          <w:ilvl w:val="0"/>
+          <w:numId w:val="1017"/>
+        </w:numPr>
+        <w:pStyle w:val="Compact"/>
+      </w:pPr>
+      <w:r>
+        <w:t xml:space="preserve">Perform bead cleanup as in sec. 3.1.2, eluting DNA in 20 μL of low-TE.</w:t>
+      </w:r>
+    </w:p>
+    <w:p>
+      <w:pPr>
+        <w:numPr>
+          <w:ilvl w:val="0"/>
+          <w:numId w:val="1017"/>
+        </w:numPr>
+        <w:pStyle w:val="Compact"/>
+      </w:pPr>
+      <w:r>
+        <w:t xml:space="preserve">After elution, place beads on magnet and transfer supernatant to new tube/plate. The DNA is in the supernatant. This will be used for indexing PCR.</w:t>
+      </w:r>
+    </w:p>
+    <w:p>
+      <w:pPr>
+        <w:pStyle w:val="Heading2"/>
+      </w:pPr>
+      <w:bookmarkStart w:id="42" w:name="indexing-pcr-and-cleanup"/>
+      <w:r>
+        <w:t xml:space="preserve">Indexing PCR and cleanup</w:t>
+      </w:r>
+      <w:bookmarkEnd w:id="42"/>
+    </w:p>
+    <w:p>
+      <w:pPr>
+        <w:pStyle w:val="Heading3"/>
+      </w:pPr>
+      <w:bookmarkStart w:id="43" w:name="indexing-pcr"/>
+      <w:r>
+        <w:t xml:space="preserve">Indexing PCR</w:t>
+      </w:r>
+      <w:bookmarkEnd w:id="43"/>
+    </w:p>
+    <w:p>
+      <w:pPr>
+        <w:numPr>
+          <w:ilvl w:val="0"/>
+          <w:numId w:val="1018"/>
+        </w:numPr>
       </w:pPr>
       <w:r>
         <w:t xml:space="preserve">Prepare the PCR master mix shown in table 5. Each reaction requires 12.5 μL.</w:t>
@@ -4482,7 +4528,7 @@
       <w:r>
         <w:t xml:space="preserve"> </w:t>
       </w:r>
-      <w:hyperlink r:id="rId43">
+      <w:hyperlink r:id="rId44">
         <w:r>
           <w:rPr>
             <w:rStyle w:val="Hyperlink"/>
@@ -5007,7 +5053,7 @@
       <w:pPr>
         <w:numPr>
           <w:ilvl w:val="0"/>
-          <w:numId w:val="1017"/>
+          <w:numId w:val="1018"/>
         </w:numPr>
       </w:pPr>
       <w:r>
@@ -5018,7 +5064,7 @@
       <w:pPr>
         <w:numPr>
           <w:ilvl w:val="0"/>
-          <w:numId w:val="1017"/>
+          <w:numId w:val="1018"/>
         </w:numPr>
       </w:pPr>
       <w:r>
@@ -5029,55 +5075,11 @@
       <w:pPr>
         <w:numPr>
           <w:ilvl w:val="0"/>
-          <w:numId w:val="1017"/>
-        </w:numPr>
-      </w:pPr>
-      <w:r>
-        <w:t xml:space="preserve">Add 1.25 μL of forward primer and 1.25 μL of reverse primer to each sample.</w:t>
-      </w:r>
-    </w:p>
-    <w:p>
-      <w:pPr>
-        <w:numPr>
-          <w:ilvl w:val="1"/>
           <w:numId w:val="1018"/>
         </w:numPr>
-        <w:pStyle w:val="Compact"/>
-      </w:pPr>
-      <w:r>
-        <w:rPr>
-          <w:i/>
-        </w:rPr>
-        <w:t xml:space="preserve">Note:</w:t>
-      </w:r>
-      <w:r>
-        <w:t xml:space="preserve"> </w:t>
-      </w:r>
-      <w:r>
-        <w:t xml:space="preserve">Each sample should receive a unique combination of forward and reverse primers since these will incorporate the indices into the libraries. 8 forward + 12 reverse primers can uniquely tag 96 individuals.</w:t>
-      </w:r>
-    </w:p>
-    <w:p>
-      <w:pPr>
-        <w:numPr>
-          <w:ilvl w:val="0"/>
-          <w:numId w:val="1017"/>
-        </w:numPr>
-      </w:pPr>
-      <w:r>
-        <w:t xml:space="preserve">Perform PCR using the following conditions. See</w:t>
-      </w:r>
-      <w:r>
-        <w:t xml:space="preserve"> </w:t>
-      </w:r>
-      <w:r>
-        <w:t xml:space="preserve">Glenn et al. (2019)</w:t>
-      </w:r>
-      <w:r>
-        <w:t xml:space="preserve"> </w:t>
-      </w:r>
-      <w:r>
-        <w:t xml:space="preserve">for details on these primers.</w:t>
+      </w:pPr>
+      <w:r>
+        <w:t xml:space="preserve">Add 1.25 μL of forward primer and 1.25 μL of reverse primer to each sample.</w:t>
       </w:r>
     </w:p>
     <w:p>
@@ -5089,25 +5091,45 @@
         <w:pStyle w:val="Compact"/>
       </w:pPr>
       <w:r>
-        <w:t xml:space="preserve">98 °C for 30 seconds</w:t>
+        <w:rPr>
+          <w:i/>
+        </w:rPr>
+        <w:t xml:space="preserve">Note:</w:t>
+      </w:r>
+      <w:r>
+        <w:t xml:space="preserve"> </w:t>
+      </w:r>
+      <w:r>
+        <w:t xml:space="preserve">Each sample should receive a unique combination of forward and reverse primers since these will incorporate the indices into the libraries. 8 forward + 12 reverse primers can uniquely tag 96 individuals.</w:t>
+      </w:r>
+    </w:p>
+    <w:p>
+      <w:pPr>
+        <w:numPr>
+          <w:ilvl w:val="0"/>
+          <w:numId w:val="1018"/>
+        </w:numPr>
+      </w:pPr>
+      <w:r>
+        <w:t xml:space="preserve">Perform PCR using the following conditions. See</w:t>
+      </w:r>
+      <w:r>
+        <w:t xml:space="preserve"> </w:t>
+      </w:r>
+      <w:r>
+        <w:t xml:space="preserve">Glenn et al. (2019)</w:t>
+      </w:r>
+      <w:r>
+        <w:t xml:space="preserve"> </w:t>
+      </w:r>
+      <w:r>
+        <w:t xml:space="preserve">for details on these primers.</w:t>
       </w:r>
     </w:p>
     <w:p>
       <w:pPr>
         <w:numPr>
           <w:ilvl w:val="1"/>
-          <w:numId w:val="1019"/>
-        </w:numPr>
-        <w:pStyle w:val="Compact"/>
-      </w:pPr>
-      <w:r>
-        <w:t xml:space="preserve">8 to 14 cycles of:</w:t>
-      </w:r>
-    </w:p>
-    <w:p>
-      <w:pPr>
-        <w:numPr>
-          <w:ilvl w:val="2"/>
           <w:numId w:val="1020"/>
         </w:numPr>
         <w:pStyle w:val="Compact"/>
@@ -5119,128 +5141,189 @@
     <w:p>
       <w:pPr>
         <w:numPr>
-          <w:ilvl w:val="2"/>
+          <w:ilvl w:val="1"/>
           <w:numId w:val="1020"/>
         </w:numPr>
         <w:pStyle w:val="Compact"/>
       </w:pPr>
       <w:r>
-        <w:t xml:space="preserve">65 °C for 30 seconds</w:t>
+        <w:t xml:space="preserve">8 to 14 cycles of:</w:t>
       </w:r>
     </w:p>
     <w:p>
       <w:pPr>
         <w:numPr>
           <w:ilvl w:val="2"/>
+          <w:numId w:val="1021"/>
+        </w:numPr>
+        <w:pStyle w:val="Compact"/>
+      </w:pPr>
+      <w:r>
+        <w:t xml:space="preserve">98 °C for 30 seconds</w:t>
+      </w:r>
+    </w:p>
+    <w:p>
+      <w:pPr>
+        <w:numPr>
+          <w:ilvl w:val="2"/>
+          <w:numId w:val="1021"/>
+        </w:numPr>
+        <w:pStyle w:val="Compact"/>
+      </w:pPr>
+      <w:r>
+        <w:t xml:space="preserve">65 °C for 30 seconds</w:t>
+      </w:r>
+    </w:p>
+    <w:p>
+      <w:pPr>
+        <w:numPr>
+          <w:ilvl w:val="2"/>
+          <w:numId w:val="1021"/>
+        </w:numPr>
+        <w:pStyle w:val="Compact"/>
+      </w:pPr>
+      <w:r>
+        <w:t xml:space="preserve">72 °C for 60 seconds</w:t>
+      </w:r>
+    </w:p>
+    <w:p>
+      <w:pPr>
+        <w:numPr>
+          <w:ilvl w:val="1"/>
           <w:numId w:val="1020"/>
         </w:numPr>
         <w:pStyle w:val="Compact"/>
       </w:pPr>
       <w:r>
-        <w:t xml:space="preserve">72 °C for 60 seconds</w:t>
-      </w:r>
+        <w:t xml:space="preserve">72 °C for 1 minute</w:t>
+      </w:r>
+    </w:p>
+    <w:p>
+      <w:pPr>
+        <w:pStyle w:val="Heading3"/>
+      </w:pPr>
+      <w:bookmarkStart w:id="45" w:name="nd-indexing-pcr-and-pooling-optional"/>
+      <w:r>
+        <w:t xml:space="preserve">2nd indexing PCR and pooling (optional)</w:t>
+      </w:r>
+      <w:bookmarkEnd w:id="45"/>
+    </w:p>
+    <w:p>
+      <w:pPr>
+        <w:pStyle w:val="FirstParagraph"/>
+      </w:pPr>
+      <w:r>
+        <w:t xml:space="preserve">Because only 10 μL of the pre-PCR (i.e., ligated) library is used in the indexing PCR, each library prep allows for a total of two PCR reactions. If you find that final library concentrations (i.e., after cleaning, see sec. 3.5.3) are too low, you can perform a second PCR reaction on the remain pre-PCR library using the same conditions as above. These two reaction can then be pooled prior to cleaning, and then eluted in a lower volume to increase concentrations (see sec. 3.5.3 below).</w:t>
+      </w:r>
+    </w:p>
+    <w:p>
+      <w:pPr>
+        <w:pStyle w:val="Heading3"/>
+      </w:pPr>
+      <w:bookmarkStart w:id="46" w:name="sec:3.5.3"/>
+      <w:r>
+        <w:t xml:space="preserve">Post PCR cleanup</w:t>
+      </w:r>
+      <w:bookmarkEnd w:id="46"/>
     </w:p>
     <w:p>
       <w:pPr>
         <w:numPr>
-          <w:ilvl w:val="1"/>
-          <w:numId w:val="1019"/>
+          <w:ilvl w:val="0"/>
+          <w:numId w:val="1022"/>
         </w:numPr>
         <w:pStyle w:val="Compact"/>
       </w:pPr>
       <w:r>
-        <w:t xml:space="preserve">72 °C for 1 minute</w:t>
-      </w:r>
-    </w:p>
-    <w:p>
-      <w:pPr>
-        <w:pStyle w:val="Heading3"/>
-      </w:pPr>
-      <w:bookmarkStart w:id="44" w:name="post-pcr-cleanup"/>
-      <w:r>
-        <w:t xml:space="preserve">Post PCR cleanup</w:t>
-      </w:r>
-      <w:bookmarkEnd w:id="44"/>
+        <w:t xml:space="preserve">Add 0.8X the post-PCR DNA volume in SPRI bead solution to each sampled. If you only performed a single PCR reaction, this should be approximately 20 μL. If you pooled two 25 μL PCR reactions, this should be approximately 40 μL of SPRI bead solution. This should remvove primer dimers and other small fragments remaining from PCR.</w:t>
+      </w:r>
     </w:p>
     <w:p>
       <w:pPr>
         <w:numPr>
           <w:ilvl w:val="0"/>
-          <w:numId w:val="1021"/>
+          <w:numId w:val="1022"/>
         </w:numPr>
         <w:pStyle w:val="Compact"/>
       </w:pPr>
       <w:r>
-        <w:t xml:space="preserve">Add 20 μL of 20% PEG/2.5 mM NaCl (i.e. speedbeads without the beads) to samples. This is a 0.8X bead:DNA ratio which should primer dimers and other small fragments remaining from PCR.</w:t>
+        <w:t xml:space="preserve">Perform bead cleanup as in sec. 3.1.2, eluting in 23 μL (i.e., 20 μL for sequencing and 3 μL for post-cleaning QC)</w:t>
       </w:r>
     </w:p>
     <w:p>
       <w:pPr>
         <w:numPr>
           <w:ilvl w:val="0"/>
-          <w:numId w:val="1021"/>
+          <w:numId w:val="1022"/>
         </w:numPr>
         <w:pStyle w:val="Compact"/>
       </w:pPr>
       <w:r>
-        <w:t xml:space="preserve">Perform bead cleanup as in sec. 3.1.2, eluting DNA in 20 μL of low-TE.</w:t>
+        <w:t xml:space="preserve">QC library by visualizing on a gel using the 50 bp Fermentas ladder or by passing through an Agilent Bioanalyzer with a DNA 1000 high sensitivity chip.</w:t>
+      </w:r>
+    </w:p>
+    <w:p>
+      <w:pPr>
+        <w:pStyle w:val="Heading2"/>
+      </w:pPr>
+      <w:bookmarkStart w:id="47" w:name="pooling-for-sequencing"/>
+      <w:r>
+        <w:t xml:space="preserve">Pooling for sequencing</w:t>
+      </w:r>
+      <w:bookmarkEnd w:id="47"/>
+    </w:p>
+    <w:p>
+      <w:pPr>
+        <w:pStyle w:val="FirstParagraph"/>
+      </w:pPr>
+      <w:r>
+        <w:t xml:space="preserve">For multiplexed sequencing, dual-indexed libraries need to be pooled into equimolar ratio pools to ensure approximately equal sequencing coverage. [</w:t>
       </w:r>
     </w:p>
     <w:p>
       <w:pPr>
         <w:numPr>
           <w:ilvl w:val="0"/>
-          <w:numId w:val="1021"/>
+          <w:numId w:val="1023"/>
         </w:numPr>
         <w:pStyle w:val="Compact"/>
       </w:pPr>
-      <w:r>
-        <w:t xml:space="preserve">QC library by visualizing on a gel using the 50 bp Fermentas ladder or by passing through an Agilent Bioanalyzer with a DNA 1000 high sensitivity chip.</w:t>
-      </w:r>
-    </w:p>
-    <w:p>
-      <w:pPr>
-        <w:pStyle w:val="FirstParagraph"/>
-      </w:pPr>
-      <w:r>
-        <w:rPr>
-          <w:b/>
-        </w:rPr>
-        <w:t xml:space="preserve">Note:</w:t>
-      </w:r>
-      <w:r>
-        <w:t xml:space="preserve"> </w:t>
-      </w:r>
-      <w:r>
-        <w:t xml:space="preserve">Quantify samples by Qubit. If concentrations are too low, consider performing another PCR as above, pooling the post-PCR reactions, bead-cleaning with 2.8X bead:DNA ration, and eluting in a lower volume. If pooling,</w:t>
-      </w:r>
-      <w:r>
-        <w:t xml:space="preserve"> </w:t>
-      </w:r>
-      <w:hyperlink r:id="rId45">
+      <w:hyperlink r:id="rId48">
         <w:r>
           <w:rPr>
             <w:rStyle w:val="Hyperlink"/>
           </w:rPr>
-          <w:t xml:space="preserve">this script</w:t>
+          <w:t xml:space="preserve">This script</w:t>
         </w:r>
       </w:hyperlink>
       <w:r>
         <w:t xml:space="preserve"> </w:t>
       </w:r>
       <w:r>
-        <w:t xml:space="preserve">can facilitate determining the library volumes required to create equimolar pools for sequencing</w:t>
+        <w:t xml:space="preserve">can facilitate determining the library volumes required to create equimolar pools for sequencing.</w:t>
+      </w:r>
+    </w:p>
+    <w:p>
+      <w:pPr>
+        <w:numPr>
+          <w:ilvl w:val="0"/>
+          <w:numId w:val="1023"/>
+        </w:numPr>
+        <w:pStyle w:val="Compact"/>
+      </w:pPr>
+      <w:r>
+        <w:t xml:space="preserve">Pipette the required volume of each cleaned, dual-indexed library into the appropriate tube. You should have 1 tube for each sequencing lane.</w:t>
       </w:r>
     </w:p>
     <w:p>
       <w:pPr>
         <w:pStyle w:val="Heading2"/>
       </w:pPr>
-      <w:bookmarkStart w:id="46" w:name="testing-the-libraries"/>
+      <w:bookmarkStart w:id="49" w:name="testing-the-libraries"/>
       <w:r>
         <w:t xml:space="preserve">Testing the libraries</w:t>
       </w:r>
-      <w:bookmarkEnd w:id="46"/>
+      <w:bookmarkEnd w:id="49"/>
     </w:p>
     <w:p>
       <w:pPr>
@@ -5261,7 +5344,7 @@
       <w:r>
         <w:t xml:space="preserve"> </w:t>
       </w:r>
-      <w:hyperlink r:id="rId47">
+      <w:hyperlink r:id="rId50">
         <w:r>
           <w:rPr>
             <w:rStyle w:val="Hyperlink"/>
@@ -5278,7 +5361,7 @@
       <w:r>
         <w:t xml:space="preserve"> </w:t>
       </w:r>
-      <w:hyperlink r:id="rId48">
+      <w:hyperlink r:id="rId51">
         <w:r>
           <w:rPr>
             <w:rStyle w:val="Hyperlink"/>
@@ -5287,12 +5370,12 @@
         </w:r>
       </w:hyperlink>
       <w:r>
-        <w:t xml:space="preserve">. While the reports show some warnings, these can be larger explained by the adapter trimming performed using</w:t>
+        <w:t xml:space="preserve">. While the reports show some warnings, these can be largely eliminated by the adapter trimming performed using</w:t>
       </w:r>
       <w:r>
         <w:t xml:space="preserve"> </w:t>
       </w:r>
-      <w:hyperlink r:id="rId49">
+      <w:hyperlink r:id="rId52">
         <w:r>
           <w:rPr>
             <w:rStyle w:val="Hyperlink"/>
@@ -5308,14 +5391,14 @@
       <w:pPr>
         <w:pStyle w:val="Heading1"/>
       </w:pPr>
-      <w:bookmarkStart w:id="50" w:name="references"/>
+      <w:bookmarkStart w:id="53" w:name="references"/>
       <w:r>
         <w:t xml:space="preserve">References</w:t>
       </w:r>
-      <w:bookmarkEnd w:id="50"/>
-    </w:p>
-    <w:bookmarkStart w:id="59" w:name="refs"/>
-    <w:bookmarkStart w:id="51" w:name="ref-Fisher2011"/>
+      <w:bookmarkEnd w:id="53"/>
+    </w:p>
+    <w:bookmarkStart w:id="62" w:name="refs"/>
+    <w:bookmarkStart w:id="54" w:name="ref-Fisher2011"/>
     <w:p>
       <w:pPr>
         <w:pStyle w:val="Bibliography"/>
@@ -5339,8 +5422,8 @@
         <w:t xml:space="preserve">12: 1–15.</w:t>
       </w:r>
     </w:p>
-    <w:bookmarkEnd w:id="51"/>
-    <w:bookmarkStart w:id="53" w:name="ref-Glenn2019"/>
+    <w:bookmarkEnd w:id="54"/>
+    <w:bookmarkStart w:id="56" w:name="ref-Glenn2019"/>
     <w:p>
       <w:pPr>
         <w:pStyle w:val="Bibliography"/>
@@ -5366,7 +5449,7 @@
       <w:r>
         <w:t xml:space="preserve"> </w:t>
       </w:r>
-      <w:hyperlink r:id="rId52">
+      <w:hyperlink r:id="rId55">
         <w:r>
           <w:rPr>
             <w:rStyle w:val="Hyperlink"/>
@@ -5378,8 +5461,8 @@
         <w:t xml:space="preserve">.</w:t>
       </w:r>
     </w:p>
-    <w:bookmarkEnd w:id="53"/>
-    <w:bookmarkStart w:id="54" w:name="ref-Kobs1997"/>
+    <w:bookmarkEnd w:id="56"/>
+    <w:bookmarkStart w:id="57" w:name="ref-Kobs1997"/>
     <w:p>
       <w:pPr>
         <w:pStyle w:val="Bibliography"/>
@@ -5403,8 +5486,8 @@
         <w:t xml:space="preserve">62 (62): 1–15.</w:t>
       </w:r>
     </w:p>
-    <w:bookmarkEnd w:id="54"/>
-    <w:bookmarkStart w:id="56" w:name="ref-Meyer2010"/>
+    <w:bookmarkEnd w:id="57"/>
+    <w:bookmarkStart w:id="59" w:name="ref-Meyer2010"/>
     <w:p>
       <w:pPr>
         <w:pStyle w:val="Bibliography"/>
@@ -5430,7 +5513,7 @@
       <w:r>
         <w:t xml:space="preserve"> </w:t>
       </w:r>
-      <w:hyperlink r:id="rId55">
+      <w:hyperlink r:id="rId58">
         <w:r>
           <w:rPr>
             <w:rStyle w:val="Hyperlink"/>
@@ -5442,8 +5525,8 @@
         <w:t xml:space="preserve">.</w:t>
       </w:r>
     </w:p>
-    <w:bookmarkEnd w:id="56"/>
-    <w:bookmarkStart w:id="58" w:name="ref-Rohland2012"/>
+    <w:bookmarkEnd w:id="59"/>
+    <w:bookmarkStart w:id="61" w:name="ref-Rohland2012"/>
     <w:p>
       <w:pPr>
         <w:pStyle w:val="Bibliography"/>
@@ -5469,7 +5552,7 @@
       <w:r>
         <w:t xml:space="preserve"> </w:t>
       </w:r>
-      <w:hyperlink r:id="rId57">
+      <w:hyperlink r:id="rId60">
         <w:r>
           <w:rPr>
             <w:rStyle w:val="Hyperlink"/>
@@ -5481,8 +5564,8 @@
         <w:t xml:space="preserve">.</w:t>
       </w:r>
     </w:p>
-    <w:bookmarkEnd w:id="58"/>
-    <w:bookmarkEnd w:id="59"/>
+    <w:bookmarkEnd w:id="61"/>
+    <w:bookmarkEnd w:id="62"/>
     <w:sectPr/>
   </w:body>
 </w:document>
@@ -5841,34 +5924,7 @@
     <w:abstractNumId w:val="991"/>
   </w:num>
   <w:num w:numId="1003">
-    <w:abstractNumId w:val="99411"/>
-    <w:lvlOverride w:ilvl="0">
-      <w:startOverride w:val="1"/>
-    </w:lvlOverride>
-    <w:lvlOverride w:ilvl="1">
-      <w:startOverride w:val="1"/>
-    </w:lvlOverride>
-    <w:lvlOverride w:ilvl="2">
-      <w:startOverride w:val="1"/>
-    </w:lvlOverride>
-    <w:lvlOverride w:ilvl="3">
-      <w:startOverride w:val="1"/>
-    </w:lvlOverride>
-    <w:lvlOverride w:ilvl="4">
-      <w:startOverride w:val="1"/>
-    </w:lvlOverride>
-    <w:lvlOverride w:ilvl="5">
-      <w:startOverride w:val="1"/>
-    </w:lvlOverride>
-    <w:lvlOverride w:ilvl="6">
-      <w:startOverride w:val="1"/>
-    </w:lvlOverride>
-    <w:lvlOverride w:ilvl="7">
-      <w:startOverride w:val="1"/>
-    </w:lvlOverride>
-    <w:lvlOverride w:ilvl="8">
-      <w:startOverride w:val="1"/>
-    </w:lvlOverride>
+    <w:abstractNumId w:val="991"/>
   </w:num>
   <w:num w:numId="1004">
     <w:abstractNumId w:val="99411"/>
@@ -5931,12 +5987,42 @@
     </w:lvlOverride>
   </w:num>
   <w:num w:numId="1006">
-    <w:abstractNumId w:val="991"/>
+    <w:abstractNumId w:val="99411"/>
+    <w:lvlOverride w:ilvl="0">
+      <w:startOverride w:val="1"/>
+    </w:lvlOverride>
+    <w:lvlOverride w:ilvl="1">
+      <w:startOverride w:val="1"/>
+    </w:lvlOverride>
+    <w:lvlOverride w:ilvl="2">
+      <w:startOverride w:val="1"/>
+    </w:lvlOverride>
+    <w:lvlOverride w:ilvl="3">
+      <w:startOverride w:val="1"/>
+    </w:lvlOverride>
+    <w:lvlOverride w:ilvl="4">
+      <w:startOverride w:val="1"/>
+    </w:lvlOverride>
+    <w:lvlOverride w:ilvl="5">
+      <w:startOverride w:val="1"/>
+    </w:lvlOverride>
+    <w:lvlOverride w:ilvl="6">
+      <w:startOverride w:val="1"/>
+    </w:lvlOverride>
+    <w:lvlOverride w:ilvl="7">
+      <w:startOverride w:val="1"/>
+    </w:lvlOverride>
+    <w:lvlOverride w:ilvl="8">
+      <w:startOverride w:val="1"/>
+    </w:lvlOverride>
   </w:num>
   <w:num w:numId="1007">
     <w:abstractNumId w:val="991"/>
   </w:num>
   <w:num w:numId="1008">
+    <w:abstractNumId w:val="991"/>
+  </w:num>
+  <w:num w:numId="1009">
     <w:abstractNumId w:val="99411"/>
     <w:lvlOverride w:ilvl="0">
       <w:startOverride w:val="1"/>
@@ -5966,10 +6052,10 @@
       <w:startOverride w:val="1"/>
     </w:lvlOverride>
   </w:num>
-  <w:num w:numId="1009">
+  <w:num w:numId="1010">
     <w:abstractNumId w:val="991"/>
   </w:num>
-  <w:num w:numId="1010">
+  <w:num w:numId="1011">
     <w:abstractNumId w:val="99411"/>
     <w:lvlOverride w:ilvl="0">
       <w:startOverride w:val="1"/>
@@ -5999,38 +6085,8 @@
       <w:startOverride w:val="1"/>
     </w:lvlOverride>
   </w:num>
-  <w:num w:numId="1011">
+  <w:num w:numId="1012">
     <w:abstractNumId w:val="991"/>
-  </w:num>
-  <w:num w:numId="1012">
-    <w:abstractNumId w:val="99411"/>
-    <w:lvlOverride w:ilvl="0">
-      <w:startOverride w:val="1"/>
-    </w:lvlOverride>
-    <w:lvlOverride w:ilvl="1">
-      <w:startOverride w:val="1"/>
-    </w:lvlOverride>
-    <w:lvlOverride w:ilvl="2">
-      <w:startOverride w:val="1"/>
-    </w:lvlOverride>
-    <w:lvlOverride w:ilvl="3">
-      <w:startOverride w:val="1"/>
-    </w:lvlOverride>
-    <w:lvlOverride w:ilvl="4">
-      <w:startOverride w:val="1"/>
-    </w:lvlOverride>
-    <w:lvlOverride w:ilvl="5">
-      <w:startOverride w:val="1"/>
-    </w:lvlOverride>
-    <w:lvlOverride w:ilvl="6">
-      <w:startOverride w:val="1"/>
-    </w:lvlOverride>
-    <w:lvlOverride w:ilvl="7">
-      <w:startOverride w:val="1"/>
-    </w:lvlOverride>
-    <w:lvlOverride w:ilvl="8">
-      <w:startOverride w:val="1"/>
-    </w:lvlOverride>
   </w:num>
   <w:num w:numId="1013">
     <w:abstractNumId w:val="99411"/>
@@ -6183,7 +6239,34 @@
     </w:lvlOverride>
   </w:num>
   <w:num w:numId="1018">
-    <w:abstractNumId w:val="991"/>
+    <w:abstractNumId w:val="99411"/>
+    <w:lvlOverride w:ilvl="0">
+      <w:startOverride w:val="1"/>
+    </w:lvlOverride>
+    <w:lvlOverride w:ilvl="1">
+      <w:startOverride w:val="1"/>
+    </w:lvlOverride>
+    <w:lvlOverride w:ilvl="2">
+      <w:startOverride w:val="1"/>
+    </w:lvlOverride>
+    <w:lvlOverride w:ilvl="3">
+      <w:startOverride w:val="1"/>
+    </w:lvlOverride>
+    <w:lvlOverride w:ilvl="4">
+      <w:startOverride w:val="1"/>
+    </w:lvlOverride>
+    <w:lvlOverride w:ilvl="5">
+      <w:startOverride w:val="1"/>
+    </w:lvlOverride>
+    <w:lvlOverride w:ilvl="6">
+      <w:startOverride w:val="1"/>
+    </w:lvlOverride>
+    <w:lvlOverride w:ilvl="7">
+      <w:startOverride w:val="1"/>
+    </w:lvlOverride>
+    <w:lvlOverride w:ilvl="8">
+      <w:startOverride w:val="1"/>
+    </w:lvlOverride>
   </w:num>
   <w:num w:numId="1019">
     <w:abstractNumId w:val="991"/>
@@ -6192,6 +6275,39 @@
     <w:abstractNumId w:val="991"/>
   </w:num>
   <w:num w:numId="1021">
+    <w:abstractNumId w:val="991"/>
+  </w:num>
+  <w:num w:numId="1022">
+    <w:abstractNumId w:val="99411"/>
+    <w:lvlOverride w:ilvl="0">
+      <w:startOverride w:val="1"/>
+    </w:lvlOverride>
+    <w:lvlOverride w:ilvl="1">
+      <w:startOverride w:val="1"/>
+    </w:lvlOverride>
+    <w:lvlOverride w:ilvl="2">
+      <w:startOverride w:val="1"/>
+    </w:lvlOverride>
+    <w:lvlOverride w:ilvl="3">
+      <w:startOverride w:val="1"/>
+    </w:lvlOverride>
+    <w:lvlOverride w:ilvl="4">
+      <w:startOverride w:val="1"/>
+    </w:lvlOverride>
+    <w:lvlOverride w:ilvl="5">
+      <w:startOverride w:val="1"/>
+    </w:lvlOverride>
+    <w:lvlOverride w:ilvl="6">
+      <w:startOverride w:val="1"/>
+    </w:lvlOverride>
+    <w:lvlOverride w:ilvl="7">
+      <w:startOverride w:val="1"/>
+    </w:lvlOverride>
+    <w:lvlOverride w:ilvl="8">
+      <w:startOverride w:val="1"/>
+    </w:lvlOverride>
+  </w:num>
+  <w:num w:numId="1023">
     <w:abstractNumId w:val="99411"/>
     <w:lvlOverride w:ilvl="0">
       <w:startOverride w:val="1"/>

--- a/libraryPrep_Illumina/libraryPrep_protocol.docx
+++ b/libraryPrep_Illumina/libraryPrep_protocol.docx
@@ -78,18 +78,21 @@
       </w:pPr>
       <w:r>
         <w:rPr>
+          <w:bCs/>
           <w:b/>
         </w:rPr>
         <w:t xml:space="preserve">Last</w:t>
       </w:r>
       <w:r>
         <w:rPr>
+          <w:bCs/>
           <w:b/>
         </w:rPr>
         <w:t xml:space="preserve"> </w:t>
       </w:r>
       <w:r>
         <w:rPr>
+          <w:bCs/>
           <w:b/>
         </w:rPr>
         <w:t xml:space="preserve">updated:</w:t>
@@ -136,25 +139,23 @@
         </w:p>
       </w:sdtContent>
     </w:sdt>
+    <w:bookmarkStart w:id="24" w:name="version-history"/>
     <w:p>
       <w:pPr>
         <w:pStyle w:val="Heading1"/>
       </w:pPr>
-      <w:bookmarkStart w:id="20" w:name="version-history"/>
       <w:r>
         <w:t xml:space="preserve">Version history</w:t>
       </w:r>
-      <w:bookmarkEnd w:id="20"/>
-    </w:p>
+    </w:p>
+    <w:bookmarkStart w:id="20" w:name="v1.2.0-latest"/>
     <w:p>
       <w:pPr>
         <w:pStyle w:val="Heading4"/>
       </w:pPr>
-      <w:bookmarkStart w:id="21" w:name="v1.1.1-latest"/>
-      <w:r>
-        <w:t xml:space="preserve">v1.1.1 (Latest)</w:t>
-      </w:r>
-      <w:bookmarkEnd w:id="21"/>
+      <w:r>
+        <w:t xml:space="preserve">v1.2.0 (Latest)</w:t>
+      </w:r>
     </w:p>
     <w:p>
       <w:pPr>
@@ -165,7 +166,7 @@
         <w:pStyle w:val="Compact"/>
       </w:pPr>
       <w:r>
-        <w:t xml:space="preserve">Minor typo fixes</w:t>
+        <w:t xml:space="preserve">Added consumables to supplies and updated costs</w:t>
       </w:r>
     </w:p>
     <w:p>
@@ -177,7 +178,7 @@
         <w:pStyle w:val="Compact"/>
       </w:pPr>
       <w:r>
-        <w:t xml:space="preserve">Added details on performin 2nd PCR raction to increase concentrations</w:t>
+        <w:t xml:space="preserve">Updated DNA shearing conditions and added transfer step post-cleanup</w:t>
       </w:r>
     </w:p>
     <w:p>
@@ -189,18 +190,54 @@
         <w:pStyle w:val="Compact"/>
       </w:pPr>
       <w:r>
-        <w:t xml:space="preserve">Added details on pooling into equimolar pools for sequencing</w:t>
-      </w:r>
-    </w:p>
+        <w:t xml:space="preserve">Updated Taq concentration for A-tailing</w:t>
+      </w:r>
+    </w:p>
+    <w:p>
+      <w:pPr>
+        <w:numPr>
+          <w:ilvl w:val="0"/>
+          <w:numId w:val="1001"/>
+        </w:numPr>
+        <w:pStyle w:val="Compact"/>
+      </w:pPr>
+      <w:r>
+        <w:t xml:space="preserve">Clarified creation of equimolar dilutions and final library pool</w:t>
+      </w:r>
+    </w:p>
+    <w:p>
+      <w:pPr>
+        <w:numPr>
+          <w:ilvl w:val="0"/>
+          <w:numId w:val="1001"/>
+        </w:numPr>
+        <w:pStyle w:val="Compact"/>
+      </w:pPr>
+      <w:r>
+        <w:t xml:space="preserve">Added QC steps for final library</w:t>
+      </w:r>
+    </w:p>
+    <w:p>
+      <w:pPr>
+        <w:numPr>
+          <w:ilvl w:val="0"/>
+          <w:numId w:val="1001"/>
+        </w:numPr>
+        <w:pStyle w:val="Compact"/>
+      </w:pPr>
+      <w:r>
+        <w:t xml:space="preserve">Minor clarifications and typo fixes</w:t>
+      </w:r>
+    </w:p>
+    <w:bookmarkEnd w:id="20"/>
+    <w:bookmarkStart w:id="21" w:name="v1.1.1"/>
     <w:p>
       <w:pPr>
         <w:pStyle w:val="Heading4"/>
       </w:pPr>
-      <w:bookmarkStart w:id="22" w:name="v1.1.0"/>
-      <w:r>
-        <w:t xml:space="preserve">v1.1.0</w:t>
-      </w:r>
-      <w:bookmarkEnd w:id="22"/>
+      <w:r>
+        <w:t xml:space="preserve">v1.1.1</w:t>
+      </w:r>
     </w:p>
     <w:p>
       <w:pPr>
@@ -211,7 +248,7 @@
         <w:pStyle w:val="Compact"/>
       </w:pPr>
       <w:r>
-        <w:t xml:space="preserve">Added colored links</w:t>
+        <w:t xml:space="preserve">Minor typo fixes</w:t>
       </w:r>
     </w:p>
     <w:p>
@@ -223,7 +260,7 @@
         <w:pStyle w:val="Compact"/>
       </w:pPr>
       <w:r>
-        <w:t xml:space="preserve">Minor typo and syntax changes</w:t>
+        <w:t xml:space="preserve">Added details on performin 2nd PCR raction to increase concentrations</w:t>
       </w:r>
     </w:p>
     <w:p>
@@ -235,54 +272,18 @@
         <w:pStyle w:val="Compact"/>
       </w:pPr>
       <w:r>
-        <w:t xml:space="preserve">Updated end-repair master mix</w:t>
-      </w:r>
-    </w:p>
-    <w:p>
-      <w:pPr>
-        <w:numPr>
-          <w:ilvl w:val="0"/>
-          <w:numId w:val="1002"/>
-        </w:numPr>
-        <w:pStyle w:val="Compact"/>
-      </w:pPr>
-      <w:r>
-        <w:t xml:space="preserve">Added post shearing bead cleanup</w:t>
-      </w:r>
-    </w:p>
-    <w:p>
-      <w:pPr>
-        <w:numPr>
-          <w:ilvl w:val="0"/>
-          <w:numId w:val="1002"/>
-        </w:numPr>
-        <w:pStyle w:val="Compact"/>
-      </w:pPr>
-      <w:r>
-        <w:t xml:space="preserve">Autogenerated references</w:t>
-      </w:r>
-    </w:p>
-    <w:p>
-      <w:pPr>
-        <w:numPr>
-          <w:ilvl w:val="0"/>
-          <w:numId w:val="1002"/>
-        </w:numPr>
-        <w:pStyle w:val="Compact"/>
-      </w:pPr>
-      <w:r>
-        <w:t xml:space="preserve">Added YAML header to generate table of contents, title, author, and last updated</w:t>
-      </w:r>
-    </w:p>
+        <w:t xml:space="preserve">Added details on pooling into equimolar pools for sequencing</w:t>
+      </w:r>
+    </w:p>
+    <w:bookmarkEnd w:id="21"/>
+    <w:bookmarkStart w:id="22" w:name="v1.1.0"/>
     <w:p>
       <w:pPr>
         <w:pStyle w:val="Heading4"/>
       </w:pPr>
-      <w:bookmarkStart w:id="23" w:name="v1.0.0-july-10-2019"/>
-      <w:r>
-        <w:t xml:space="preserve">v1.0.0 (July 10, 2019)</w:t>
-      </w:r>
-      <w:bookmarkEnd w:id="23"/>
+      <w:r>
+        <w:t xml:space="preserve">v1.1.0</w:t>
+      </w:r>
     </w:p>
     <w:p>
       <w:pPr>
@@ -293,28 +294,110 @@
         <w:pStyle w:val="Compact"/>
       </w:pPr>
       <w:r>
+        <w:t xml:space="preserve">Added colored links</w:t>
+      </w:r>
+    </w:p>
+    <w:p>
+      <w:pPr>
+        <w:numPr>
+          <w:ilvl w:val="0"/>
+          <w:numId w:val="1003"/>
+        </w:numPr>
+        <w:pStyle w:val="Compact"/>
+      </w:pPr>
+      <w:r>
+        <w:t xml:space="preserve">Minor typo and syntax changes</w:t>
+      </w:r>
+    </w:p>
+    <w:p>
+      <w:pPr>
+        <w:numPr>
+          <w:ilvl w:val="0"/>
+          <w:numId w:val="1003"/>
+        </w:numPr>
+        <w:pStyle w:val="Compact"/>
+      </w:pPr>
+      <w:r>
+        <w:t xml:space="preserve">Updated end-repair master mix</w:t>
+      </w:r>
+    </w:p>
+    <w:p>
+      <w:pPr>
+        <w:numPr>
+          <w:ilvl w:val="0"/>
+          <w:numId w:val="1003"/>
+        </w:numPr>
+        <w:pStyle w:val="Compact"/>
+      </w:pPr>
+      <w:r>
+        <w:t xml:space="preserve">Added post shearing bead cleanup</w:t>
+      </w:r>
+    </w:p>
+    <w:p>
+      <w:pPr>
+        <w:numPr>
+          <w:ilvl w:val="0"/>
+          <w:numId w:val="1003"/>
+        </w:numPr>
+        <w:pStyle w:val="Compact"/>
+      </w:pPr>
+      <w:r>
+        <w:t xml:space="preserve">Autogenerated references</w:t>
+      </w:r>
+    </w:p>
+    <w:p>
+      <w:pPr>
+        <w:numPr>
+          <w:ilvl w:val="0"/>
+          <w:numId w:val="1003"/>
+        </w:numPr>
+        <w:pStyle w:val="Compact"/>
+      </w:pPr>
+      <w:r>
+        <w:t xml:space="preserve">Added YAML header to generate table of contents, title, author, and last updated</w:t>
+      </w:r>
+    </w:p>
+    <w:bookmarkEnd w:id="22"/>
+    <w:bookmarkStart w:id="23" w:name="v1.0.0-july-10-2019"/>
+    <w:p>
+      <w:pPr>
+        <w:pStyle w:val="Heading4"/>
+      </w:pPr>
+      <w:r>
+        <w:t xml:space="preserve">v1.0.0 (July 10, 2019)</w:t>
+      </w:r>
+    </w:p>
+    <w:p>
+      <w:pPr>
+        <w:numPr>
+          <w:ilvl w:val="0"/>
+          <w:numId w:val="1004"/>
+        </w:numPr>
+        <w:pStyle w:val="Compact"/>
+      </w:pPr>
+      <w:r>
         <w:t xml:space="preserve">Initial commit of protocol</w:t>
       </w:r>
     </w:p>
+    <w:bookmarkEnd w:id="23"/>
+    <w:bookmarkEnd w:id="24"/>
+    <w:bookmarkStart w:id="28" w:name="setting-up"/>
     <w:p>
       <w:pPr>
         <w:pStyle w:val="Heading1"/>
       </w:pPr>
-      <w:bookmarkStart w:id="24" w:name="setting-up"/>
       <w:r>
         <w:t xml:space="preserve">Setting up</w:t>
       </w:r>
-      <w:bookmarkEnd w:id="24"/>
-    </w:p>
+    </w:p>
+    <w:bookmarkStart w:id="25" w:name="reagents"/>
     <w:p>
       <w:pPr>
         <w:pStyle w:val="Heading2"/>
       </w:pPr>
-      <w:bookmarkStart w:id="25" w:name="reagents"/>
       <w:r>
         <w:t xml:space="preserve">Reagents</w:t>
       </w:r>
-      <w:bookmarkEnd w:id="25"/>
     </w:p>
     <w:p>
       <w:pPr>
@@ -322,6 +405,7 @@
       </w:pPr>
       <w:r>
         <w:rPr>
+          <w:bCs/>
           <w:b/>
         </w:rPr>
         <w:t xml:space="preserve">Table 1:</w:t>
@@ -330,27 +414,18 @@
         <w:t xml:space="preserve"> </w:t>
       </w:r>
       <w:r>
-        <w:t xml:space="preserve">Reagents used during library prep, including supplier and catalog numbers. All costs are approximate and don’t include lab consumables (e.g., tubes, tips, plates, etc.).</w:t>
+        <w:t xml:space="preserve">Reagents and consumables used during library prep, including supplier and catalog numbers. All costs are approximate.</w:t>
       </w:r>
     </w:p>
     <w:tbl>
       <w:tblPr>
         <w:tblStyle w:val="Table"/>
         <w:tblW w:type="pct" w:w="0.0"/>
-        <w:tblLook w:firstRow="1"/>
+        <w:tblLook w:firstRow="1" w:lastRow="0" w:firstColumn="0" w:lastColumn="0" w:noHBand="0" w:noVBand="0" w:val="0020"/>
       </w:tblPr>
       <w:tblGrid/>
       <w:tr>
-        <w:trPr>
-          <w:cnfStyle w:firstRow="1"/>
-        </w:trPr>
-        <w:tc>
-          <w:tcPr>
-            <w:tcBorders>
-              <w:bottom w:val="single"/>
-            </w:tcBorders>
-            <w:vAlign w:val="bottom"/>
-          </w:tcPr>
+        <w:tc>
           <w:p>
             <w:pPr>
               <w:pStyle w:val="Compact"/>
@@ -362,12 +437,6 @@
           </w:p>
         </w:tc>
         <w:tc>
-          <w:tcPr>
-            <w:tcBorders>
-              <w:bottom w:val="single"/>
-            </w:tcBorders>
-            <w:vAlign w:val="bottom"/>
-          </w:tcPr>
           <w:p>
             <w:pPr>
               <w:pStyle w:val="Compact"/>
@@ -379,12 +448,6 @@
           </w:p>
         </w:tc>
         <w:tc>
-          <w:tcPr>
-            <w:tcBorders>
-              <w:bottom w:val="single"/>
-            </w:tcBorders>
-            <w:vAlign w:val="bottom"/>
-          </w:tcPr>
           <w:p>
             <w:pPr>
               <w:pStyle w:val="Compact"/>
@@ -396,12 +459,6 @@
           </w:p>
         </w:tc>
         <w:tc>
-          <w:tcPr>
-            <w:tcBorders>
-              <w:bottom w:val="single"/>
-            </w:tcBorders>
-            <w:vAlign w:val="bottom"/>
-          </w:tcPr>
           <w:p>
             <w:pPr>
               <w:pStyle w:val="Compact"/>
@@ -413,12 +470,6 @@
           </w:p>
         </w:tc>
         <w:tc>
-          <w:tcPr>
-            <w:tcBorders>
-              <w:bottom w:val="single"/>
-            </w:tcBorders>
-            <w:vAlign w:val="bottom"/>
-          </w:tcPr>
           <w:p>
             <w:pPr>
               <w:pStyle w:val="Compact"/>
@@ -438,51 +489,51 @@
               <w:jc w:val="left"/>
             </w:pPr>
             <w:r>
-              <w:t xml:space="preserve">dNTP</w:t>
-            </w:r>
-          </w:p>
-        </w:tc>
-        <w:tc>
-          <w:p>
-            <w:pPr>
-              <w:pStyle w:val="Compact"/>
-              <w:jc w:val="left"/>
-            </w:pPr>
-            <w:r>
-              <w:t xml:space="preserve">Fisher</w:t>
-            </w:r>
-          </w:p>
-        </w:tc>
-        <w:tc>
-          <w:p>
-            <w:pPr>
-              <w:pStyle w:val="Compact"/>
-              <w:jc w:val="left"/>
-            </w:pPr>
-            <w:r>
-              <w:t xml:space="preserve">Fermentas R1121</w:t>
-            </w:r>
-          </w:p>
-        </w:tc>
-        <w:tc>
-          <w:p>
-            <w:pPr>
-              <w:pStyle w:val="Compact"/>
-              <w:jc w:val="left"/>
-            </w:pPr>
-            <w:r>
-              <w:t xml:space="preserve">265</w:t>
-            </w:r>
-          </w:p>
-        </w:tc>
-        <w:tc>
-          <w:p>
-            <w:pPr>
-              <w:pStyle w:val="Compact"/>
-              <w:jc w:val="left"/>
-            </w:pPr>
-            <w:r>
-              <w:t xml:space="preserve">0.04</w:t>
+              <w:t xml:space="preserve">Bioruptor tubes</w:t>
+            </w:r>
+          </w:p>
+        </w:tc>
+        <w:tc>
+          <w:p>
+            <w:pPr>
+              <w:pStyle w:val="Compact"/>
+              <w:jc w:val="left"/>
+            </w:pPr>
+            <w:r>
+              <w:t xml:space="preserve">Diagenode</w:t>
+            </w:r>
+          </w:p>
+        </w:tc>
+        <w:tc>
+          <w:p>
+            <w:pPr>
+              <w:pStyle w:val="Compact"/>
+              <w:jc w:val="left"/>
+            </w:pPr>
+            <w:r>
+              <w:t xml:space="preserve">C30010020</w:t>
+            </w:r>
+          </w:p>
+        </w:tc>
+        <w:tc>
+          <w:p>
+            <w:pPr>
+              <w:pStyle w:val="Compact"/>
+              <w:jc w:val="left"/>
+            </w:pPr>
+            <w:r>
+              <w:t xml:space="preserve">527.33</w:t>
+            </w:r>
+          </w:p>
+        </w:tc>
+        <w:tc>
+          <w:p>
+            <w:pPr>
+              <w:pStyle w:val="Compact"/>
+              <w:jc w:val="left"/>
+            </w:pPr>
+            <w:r>
+              <w:t xml:space="preserve">0.53</w:t>
             </w:r>
           </w:p>
         </w:tc>
@@ -495,51 +546,51 @@
               <w:jc w:val="left"/>
             </w:pPr>
             <w:r>
-              <w:t xml:space="preserve">ATP</w:t>
-            </w:r>
-          </w:p>
-        </w:tc>
-        <w:tc>
-          <w:p>
-            <w:pPr>
-              <w:pStyle w:val="Compact"/>
-              <w:jc w:val="left"/>
-            </w:pPr>
-            <w:r>
-              <w:t xml:space="preserve">Fisher</w:t>
-            </w:r>
-          </w:p>
-        </w:tc>
-        <w:tc>
-          <w:p>
-            <w:pPr>
-              <w:pStyle w:val="Compact"/>
-              <w:jc w:val="left"/>
-            </w:pPr>
-            <w:r>
-              <w:t xml:space="preserve">Fermentas R0441</w:t>
-            </w:r>
-          </w:p>
-        </w:tc>
-        <w:tc>
-          <w:p>
-            <w:pPr>
-              <w:pStyle w:val="Compact"/>
-              <w:jc w:val="left"/>
-            </w:pPr>
-            <w:r>
-              <w:t xml:space="preserve">52.25</w:t>
-            </w:r>
-          </w:p>
-        </w:tc>
-        <w:tc>
-          <w:p>
-            <w:pPr>
-              <w:pStyle w:val="Compact"/>
-              <w:jc w:val="left"/>
-            </w:pPr>
-            <w:r>
-              <w:t xml:space="preserve">0.07</w:t>
+              <w:t xml:space="preserve">PCR Tubes</w:t>
+            </w:r>
+          </w:p>
+        </w:tc>
+        <w:tc>
+          <w:p>
+            <w:pPr>
+              <w:pStyle w:val="Compact"/>
+              <w:jc w:val="left"/>
+            </w:pPr>
+            <w:r>
+              <w:t xml:space="preserve">VWR</w:t>
+            </w:r>
+          </w:p>
+        </w:tc>
+        <w:tc>
+          <w:p>
+            <w:pPr>
+              <w:pStyle w:val="Compact"/>
+              <w:jc w:val="left"/>
+            </w:pPr>
+            <w:r>
+              <w:t xml:space="preserve">93001-118</w:t>
+            </w:r>
+          </w:p>
+        </w:tc>
+        <w:tc>
+          <w:p>
+            <w:pPr>
+              <w:pStyle w:val="Compact"/>
+              <w:jc w:val="left"/>
+            </w:pPr>
+            <w:r>
+              <w:t xml:space="preserve">86.10</w:t>
+            </w:r>
+          </w:p>
+        </w:tc>
+        <w:tc>
+          <w:p>
+            <w:pPr>
+              <w:pStyle w:val="Compact"/>
+              <w:jc w:val="left"/>
+            </w:pPr>
+            <w:r>
+              <w:t xml:space="preserve">2.87</w:t>
             </w:r>
           </w:p>
         </w:tc>
@@ -552,51 +603,51 @@
               <w:jc w:val="left"/>
             </w:pPr>
             <w:r>
-              <w:t xml:space="preserve">Tango buffer</w:t>
-            </w:r>
-          </w:p>
-        </w:tc>
-        <w:tc>
-          <w:p>
-            <w:pPr>
-              <w:pStyle w:val="Compact"/>
-              <w:jc w:val="left"/>
-            </w:pPr>
-            <w:r>
-              <w:t xml:space="preserve">Fisher</w:t>
-            </w:r>
-          </w:p>
-        </w:tc>
-        <w:tc>
-          <w:p>
-            <w:pPr>
-              <w:pStyle w:val="Compact"/>
-              <w:jc w:val="left"/>
-            </w:pPr>
-            <w:r>
-              <w:t xml:space="preserve">Fermentas BY5</w:t>
-            </w:r>
-          </w:p>
-        </w:tc>
-        <w:tc>
-          <w:p>
-            <w:pPr>
-              <w:pStyle w:val="Compact"/>
-              <w:jc w:val="left"/>
-            </w:pPr>
-            <w:r>
-              <w:t xml:space="preserve">14.3</w:t>
-            </w:r>
-          </w:p>
-        </w:tc>
-        <w:tc>
-          <w:p>
-            <w:pPr>
-              <w:pStyle w:val="Compact"/>
-              <w:jc w:val="left"/>
-            </w:pPr>
-            <w:r>
-              <w:t xml:space="preserve">0.01</w:t>
+              <w:t xml:space="preserve">Pipette tips 200 uL</w:t>
+            </w:r>
+          </w:p>
+        </w:tc>
+        <w:tc>
+          <w:p>
+            <w:pPr>
+              <w:pStyle w:val="Compact"/>
+              <w:jc w:val="left"/>
+            </w:pPr>
+            <w:r>
+              <w:t xml:space="preserve">TR-222-C-L</w:t>
+            </w:r>
+          </w:p>
+        </w:tc>
+        <w:tc>
+          <w:p>
+            <w:pPr>
+              <w:pStyle w:val="Compact"/>
+              <w:jc w:val="left"/>
+            </w:pPr>
+            <w:r>
+              <w:t xml:space="preserve">Corning</w:t>
+            </w:r>
+          </w:p>
+        </w:tc>
+        <w:tc>
+          <w:p>
+            <w:pPr>
+              <w:pStyle w:val="Compact"/>
+              <w:jc w:val="left"/>
+            </w:pPr>
+            <w:r>
+              <w:t xml:space="preserve">41.54</w:t>
+            </w:r>
+          </w:p>
+        </w:tc>
+        <w:tc>
+          <w:p>
+            <w:pPr>
+              <w:pStyle w:val="Compact"/>
+              <w:jc w:val="left"/>
+            </w:pPr>
+            <w:r>
+              <w:t xml:space="preserve">0.83</w:t>
             </w:r>
           </w:p>
         </w:tc>
@@ -609,51 +660,51 @@
               <w:jc w:val="left"/>
             </w:pPr>
             <w:r>
-              <w:t xml:space="preserve">T4 Polynucleotide Kinase</w:t>
-            </w:r>
-          </w:p>
-        </w:tc>
-        <w:tc>
-          <w:p>
-            <w:pPr>
-              <w:pStyle w:val="Compact"/>
-              <w:jc w:val="left"/>
-            </w:pPr>
-            <w:r>
-              <w:t xml:space="preserve">Fisher</w:t>
-            </w:r>
-          </w:p>
-        </w:tc>
-        <w:tc>
-          <w:p>
-            <w:pPr>
-              <w:pStyle w:val="Compact"/>
-              <w:jc w:val="left"/>
-            </w:pPr>
-            <w:r>
-              <w:t xml:space="preserve">EK0032</w:t>
-            </w:r>
-          </w:p>
-        </w:tc>
-        <w:tc>
-          <w:p>
-            <w:pPr>
-              <w:pStyle w:val="Compact"/>
-              <w:jc w:val="left"/>
-            </w:pPr>
-            <w:r>
-              <w:t xml:space="preserve">249</w:t>
-            </w:r>
-          </w:p>
-        </w:tc>
-        <w:tc>
-          <w:p>
-            <w:pPr>
-              <w:pStyle w:val="Compact"/>
-              <w:jc w:val="left"/>
-            </w:pPr>
-            <w:r>
-              <w:t xml:space="preserve">0.17</w:t>
+              <w:t xml:space="preserve">Pipetter tips 10 uL</w:t>
+            </w:r>
+          </w:p>
+        </w:tc>
+        <w:tc>
+          <w:p>
+            <w:pPr>
+              <w:pStyle w:val="Compact"/>
+              <w:jc w:val="left"/>
+            </w:pPr>
+            <w:r>
+              <w:t xml:space="preserve">T-300-L</w:t>
+            </w:r>
+          </w:p>
+        </w:tc>
+        <w:tc>
+          <w:p>
+            <w:pPr>
+              <w:pStyle w:val="Compact"/>
+              <w:jc w:val="left"/>
+            </w:pPr>
+            <w:r>
+              <w:t xml:space="preserve">Corning</w:t>
+            </w:r>
+          </w:p>
+        </w:tc>
+        <w:tc>
+          <w:p>
+            <w:pPr>
+              <w:pStyle w:val="Compact"/>
+              <w:jc w:val="left"/>
+            </w:pPr>
+            <w:r>
+              <w:t xml:space="preserve">38.75</w:t>
+            </w:r>
+          </w:p>
+        </w:tc>
+        <w:tc>
+          <w:p>
+            <w:pPr>
+              <w:pStyle w:val="Compact"/>
+              <w:jc w:val="left"/>
+            </w:pPr>
+            <w:r>
+              <w:t xml:space="preserve">0.77</w:t>
             </w:r>
           </w:p>
         </w:tc>
@@ -666,7 +717,7 @@
               <w:jc w:val="left"/>
             </w:pPr>
             <w:r>
-              <w:t xml:space="preserve">T4 DNA polymerase</w:t>
+              <w:t xml:space="preserve">dNTP</w:t>
             </w:r>
           </w:p>
         </w:tc>
@@ -688,29 +739,29 @@
               <w:jc w:val="left"/>
             </w:pPr>
             <w:r>
-              <w:t xml:space="preserve">EP0062</w:t>
-            </w:r>
-          </w:p>
-        </w:tc>
-        <w:tc>
-          <w:p>
-            <w:pPr>
-              <w:pStyle w:val="Compact"/>
-              <w:jc w:val="left"/>
-            </w:pPr>
-            <w:r>
-              <w:t xml:space="preserve">249</w:t>
-            </w:r>
-          </w:p>
-        </w:tc>
-        <w:tc>
-          <w:p>
-            <w:pPr>
-              <w:pStyle w:val="Compact"/>
-              <w:jc w:val="left"/>
-            </w:pPr>
-            <w:r>
-              <w:t xml:space="preserve">0.33</w:t>
+              <w:t xml:space="preserve">Fermentas R1121</w:t>
+            </w:r>
+          </w:p>
+        </w:tc>
+        <w:tc>
+          <w:p>
+            <w:pPr>
+              <w:pStyle w:val="Compact"/>
+              <w:jc w:val="left"/>
+            </w:pPr>
+            <w:r>
+              <w:t xml:space="preserve">265</w:t>
+            </w:r>
+          </w:p>
+        </w:tc>
+        <w:tc>
+          <w:p>
+            <w:pPr>
+              <w:pStyle w:val="Compact"/>
+              <w:jc w:val="left"/>
+            </w:pPr>
+            <w:r>
+              <w:t xml:space="preserve">0.04</w:t>
             </w:r>
           </w:p>
         </w:tc>
@@ -723,7 +774,7 @@
               <w:jc w:val="left"/>
             </w:pPr>
             <w:r>
-              <w:t xml:space="preserve">Nuclease free water</w:t>
+              <w:t xml:space="preserve">ATP</w:t>
             </w:r>
           </w:p>
         </w:tc>
@@ -745,29 +796,29 @@
               <w:jc w:val="left"/>
             </w:pPr>
             <w:r>
-              <w:t xml:space="preserve">NA</w:t>
-            </w:r>
-          </w:p>
-        </w:tc>
-        <w:tc>
-          <w:p>
-            <w:pPr>
-              <w:pStyle w:val="Compact"/>
-              <w:jc w:val="left"/>
-            </w:pPr>
-            <w:r>
-              <w:t xml:space="preserve">33.2</w:t>
-            </w:r>
-          </w:p>
-        </w:tc>
-        <w:tc>
-          <w:p>
-            <w:pPr>
-              <w:pStyle w:val="Compact"/>
-              <w:jc w:val="left"/>
-            </w:pPr>
-            <w:r>
-              <w:t xml:space="preserve">0.02</w:t>
+              <w:t xml:space="preserve">Fermentas R0441</w:t>
+            </w:r>
+          </w:p>
+        </w:tc>
+        <w:tc>
+          <w:p>
+            <w:pPr>
+              <w:pStyle w:val="Compact"/>
+              <w:jc w:val="left"/>
+            </w:pPr>
+            <w:r>
+              <w:t xml:space="preserve">52.25</w:t>
+            </w:r>
+          </w:p>
+        </w:tc>
+        <w:tc>
+          <w:p>
+            <w:pPr>
+              <w:pStyle w:val="Compact"/>
+              <w:jc w:val="left"/>
+            </w:pPr>
+            <w:r>
+              <w:t xml:space="preserve">0.07</w:t>
             </w:r>
           </w:p>
         </w:tc>
@@ -780,7 +831,7 @@
               <w:jc w:val="left"/>
             </w:pPr>
             <w:r>
-              <w:t xml:space="preserve">dATP</w:t>
+              <w:t xml:space="preserve">Tango buffer</w:t>
             </w:r>
           </w:p>
         </w:tc>
@@ -802,29 +853,29 @@
               <w:jc w:val="left"/>
             </w:pPr>
             <w:r>
-              <w:t xml:space="preserve">LS10216018</w:t>
-            </w:r>
-          </w:p>
-        </w:tc>
-        <w:tc>
-          <w:p>
-            <w:pPr>
-              <w:pStyle w:val="Compact"/>
-              <w:jc w:val="left"/>
-            </w:pPr>
-            <w:r>
-              <w:t xml:space="preserve">61.41</w:t>
-            </w:r>
-          </w:p>
-        </w:tc>
-        <w:tc>
-          <w:p>
-            <w:pPr>
-              <w:pStyle w:val="Compact"/>
-              <w:jc w:val="left"/>
-            </w:pPr>
-            <w:r>
-              <w:t xml:space="preserve">0.04</w:t>
+              <w:t xml:space="preserve">Fermentas BY5</w:t>
+            </w:r>
+          </w:p>
+        </w:tc>
+        <w:tc>
+          <w:p>
+            <w:pPr>
+              <w:pStyle w:val="Compact"/>
+              <w:jc w:val="left"/>
+            </w:pPr>
+            <w:r>
+              <w:t xml:space="preserve">14.3</w:t>
+            </w:r>
+          </w:p>
+        </w:tc>
+        <w:tc>
+          <w:p>
+            <w:pPr>
+              <w:pStyle w:val="Compact"/>
+              <w:jc w:val="left"/>
+            </w:pPr>
+            <w:r>
+              <w:t xml:space="preserve">0.01</w:t>
             </w:r>
           </w:p>
         </w:tc>
@@ -837,7 +888,7 @@
               <w:jc w:val="left"/>
             </w:pPr>
             <w:r>
-              <w:t xml:space="preserve">Taq</w:t>
+              <w:t xml:space="preserve">T4 Polynucleotide Kinase</w:t>
             </w:r>
           </w:p>
         </w:tc>
@@ -859,29 +910,29 @@
               <w:jc w:val="left"/>
             </w:pPr>
             <w:r>
-              <w:t xml:space="preserve">LS18038067</w:t>
-            </w:r>
-          </w:p>
-        </w:tc>
-        <w:tc>
-          <w:p>
-            <w:pPr>
-              <w:pStyle w:val="Compact"/>
-              <w:jc w:val="left"/>
-            </w:pPr>
-            <w:r>
-              <w:t xml:space="preserve">276.22</w:t>
-            </w:r>
-          </w:p>
-        </w:tc>
-        <w:tc>
-          <w:p>
-            <w:pPr>
-              <w:pStyle w:val="Compact"/>
-              <w:jc w:val="left"/>
-            </w:pPr>
-            <w:r>
-              <w:t xml:space="preserve">0.55</w:t>
+              <w:t xml:space="preserve">EK0032</w:t>
+            </w:r>
+          </w:p>
+        </w:tc>
+        <w:tc>
+          <w:p>
+            <w:pPr>
+              <w:pStyle w:val="Compact"/>
+              <w:jc w:val="left"/>
+            </w:pPr>
+            <w:r>
+              <w:t xml:space="preserve">249</w:t>
+            </w:r>
+          </w:p>
+        </w:tc>
+        <w:tc>
+          <w:p>
+            <w:pPr>
+              <w:pStyle w:val="Compact"/>
+              <w:jc w:val="left"/>
+            </w:pPr>
+            <w:r>
+              <w:t xml:space="preserve">0.17</w:t>
             </w:r>
           </w:p>
         </w:tc>
@@ -894,51 +945,51 @@
               <w:jc w:val="left"/>
             </w:pPr>
             <w:r>
-              <w:t xml:space="preserve">iTrusR2-stubRCp</w:t>
-            </w:r>
-          </w:p>
-        </w:tc>
-        <w:tc>
-          <w:p>
-            <w:pPr>
-              <w:pStyle w:val="Compact"/>
-              <w:jc w:val="left"/>
-            </w:pPr>
-            <w:r>
-              <w:t xml:space="preserve">IDT</w:t>
-            </w:r>
-          </w:p>
-        </w:tc>
-        <w:tc>
-          <w:p>
-            <w:pPr>
-              <w:pStyle w:val="Compact"/>
-              <w:jc w:val="left"/>
-            </w:pPr>
-            <w:r>
-              <w:t xml:space="preserve">NA</w:t>
-            </w:r>
-          </w:p>
-        </w:tc>
-        <w:tc>
-          <w:p>
-            <w:pPr>
-              <w:pStyle w:val="Compact"/>
-              <w:jc w:val="left"/>
-            </w:pPr>
-            <w:r>
-              <w:t xml:space="preserve">65.4</w:t>
-            </w:r>
-          </w:p>
-        </w:tc>
-        <w:tc>
-          <w:p>
-            <w:pPr>
-              <w:pStyle w:val="Compact"/>
-              <w:jc w:val="left"/>
-            </w:pPr>
-            <w:r>
-              <w:t xml:space="preserve">0.01</w:t>
+              <w:t xml:space="preserve">T4 DNA polymerase</w:t>
+            </w:r>
+          </w:p>
+        </w:tc>
+        <w:tc>
+          <w:p>
+            <w:pPr>
+              <w:pStyle w:val="Compact"/>
+              <w:jc w:val="left"/>
+            </w:pPr>
+            <w:r>
+              <w:t xml:space="preserve">Fisher</w:t>
+            </w:r>
+          </w:p>
+        </w:tc>
+        <w:tc>
+          <w:p>
+            <w:pPr>
+              <w:pStyle w:val="Compact"/>
+              <w:jc w:val="left"/>
+            </w:pPr>
+            <w:r>
+              <w:t xml:space="preserve">EP0062</w:t>
+            </w:r>
+          </w:p>
+        </w:tc>
+        <w:tc>
+          <w:p>
+            <w:pPr>
+              <w:pStyle w:val="Compact"/>
+              <w:jc w:val="left"/>
+            </w:pPr>
+            <w:r>
+              <w:t xml:space="preserve">249</w:t>
+            </w:r>
+          </w:p>
+        </w:tc>
+        <w:tc>
+          <w:p>
+            <w:pPr>
+              <w:pStyle w:val="Compact"/>
+              <w:jc w:val="left"/>
+            </w:pPr>
+            <w:r>
+              <w:t xml:space="preserve">0.33</w:t>
             </w:r>
           </w:p>
         </w:tc>
@@ -951,18 +1002,18 @@
               <w:jc w:val="left"/>
             </w:pPr>
             <w:r>
-              <w:t xml:space="preserve">iTrusR1-stub</w:t>
-            </w:r>
-          </w:p>
-        </w:tc>
-        <w:tc>
-          <w:p>
-            <w:pPr>
-              <w:pStyle w:val="Compact"/>
-              <w:jc w:val="left"/>
-            </w:pPr>
-            <w:r>
-              <w:t xml:space="preserve">IDT</w:t>
+              <w:t xml:space="preserve">Nuclease free water</w:t>
+            </w:r>
+          </w:p>
+        </w:tc>
+        <w:tc>
+          <w:p>
+            <w:pPr>
+              <w:pStyle w:val="Compact"/>
+              <w:jc w:val="left"/>
+            </w:pPr>
+            <w:r>
+              <w:t xml:space="preserve">Fisher</w:t>
             </w:r>
           </w:p>
         </w:tc>
@@ -984,18 +1035,18 @@
               <w:jc w:val="left"/>
             </w:pPr>
             <w:r>
-              <w:t xml:space="preserve">35.4</w:t>
-            </w:r>
-          </w:p>
-        </w:tc>
-        <w:tc>
-          <w:p>
-            <w:pPr>
-              <w:pStyle w:val="Compact"/>
-              <w:jc w:val="left"/>
-            </w:pPr>
-            <w:r>
-              <w:t xml:space="preserve">0.003</w:t>
+              <w:t xml:space="preserve">33.2</w:t>
+            </w:r>
+          </w:p>
+        </w:tc>
+        <w:tc>
+          <w:p>
+            <w:pPr>
+              <w:pStyle w:val="Compact"/>
+              <w:jc w:val="left"/>
+            </w:pPr>
+            <w:r>
+              <w:t xml:space="preserve">0.02</w:t>
             </w:r>
           </w:p>
         </w:tc>
@@ -1008,7 +1059,7 @@
               <w:jc w:val="left"/>
             </w:pPr>
             <w:r>
-              <w:t xml:space="preserve">T4 DNA ligase</w:t>
+              <w:t xml:space="preserve">dATP</w:t>
             </w:r>
           </w:p>
         </w:tc>
@@ -1030,29 +1081,29 @@
               <w:jc w:val="left"/>
             </w:pPr>
             <w:r>
-              <w:t xml:space="preserve">Fermentas EL0011</w:t>
-            </w:r>
-          </w:p>
-        </w:tc>
-        <w:tc>
-          <w:p>
-            <w:pPr>
-              <w:pStyle w:val="Compact"/>
-              <w:jc w:val="left"/>
-            </w:pPr>
-            <w:r>
-              <w:t xml:space="preserve">279.67</w:t>
-            </w:r>
-          </w:p>
-        </w:tc>
-        <w:tc>
-          <w:p>
-            <w:pPr>
-              <w:pStyle w:val="Compact"/>
-              <w:jc w:val="left"/>
-            </w:pPr>
-            <w:r>
-              <w:t xml:space="preserve">0.28</w:t>
+              <w:t xml:space="preserve">LS10216018</w:t>
+            </w:r>
+          </w:p>
+        </w:tc>
+        <w:tc>
+          <w:p>
+            <w:pPr>
+              <w:pStyle w:val="Compact"/>
+              <w:jc w:val="left"/>
+            </w:pPr>
+            <w:r>
+              <w:t xml:space="preserve">61.41</w:t>
+            </w:r>
+          </w:p>
+        </w:tc>
+        <w:tc>
+          <w:p>
+            <w:pPr>
+              <w:pStyle w:val="Compact"/>
+              <w:jc w:val="left"/>
+            </w:pPr>
+            <w:r>
+              <w:t xml:space="preserve">0.04</w:t>
             </w:r>
           </w:p>
         </w:tc>
@@ -1065,7 +1116,7 @@
               <w:jc w:val="left"/>
             </w:pPr>
             <w:r>
-              <w:t xml:space="preserve">Sera-Mag SpeedBeads</w:t>
+              <w:t xml:space="preserve">Taq</w:t>
             </w:r>
           </w:p>
         </w:tc>
@@ -1087,29 +1138,29 @@
               <w:jc w:val="left"/>
             </w:pPr>
             <w:r>
-              <w:t xml:space="preserve">09-981-123</w:t>
-            </w:r>
-          </w:p>
-        </w:tc>
-        <w:tc>
-          <w:p>
-            <w:pPr>
-              <w:pStyle w:val="Compact"/>
-              <w:jc w:val="left"/>
-            </w:pPr>
-            <w:r>
-              <w:t xml:space="preserve">686</w:t>
-            </w:r>
-          </w:p>
-        </w:tc>
-        <w:tc>
-          <w:p>
-            <w:pPr>
-              <w:pStyle w:val="Compact"/>
-              <w:jc w:val="left"/>
-            </w:pPr>
-            <w:r>
-              <w:t xml:space="preserve">0.23</w:t>
+              <w:t xml:space="preserve">LS18038067</w:t>
+            </w:r>
+          </w:p>
+        </w:tc>
+        <w:tc>
+          <w:p>
+            <w:pPr>
+              <w:pStyle w:val="Compact"/>
+              <w:jc w:val="left"/>
+            </w:pPr>
+            <w:r>
+              <w:t xml:space="preserve">276.22</w:t>
+            </w:r>
+          </w:p>
+        </w:tc>
+        <w:tc>
+          <w:p>
+            <w:pPr>
+              <w:pStyle w:val="Compact"/>
+              <w:jc w:val="left"/>
+            </w:pPr>
+            <w:r>
+              <w:t xml:space="preserve">0.55</w:t>
             </w:r>
           </w:p>
         </w:tc>
@@ -1122,51 +1173,51 @@
               <w:jc w:val="left"/>
             </w:pPr>
             <w:r>
-              <w:t xml:space="preserve">PEG-8000</w:t>
-            </w:r>
-          </w:p>
-        </w:tc>
-        <w:tc>
-          <w:p>
-            <w:pPr>
-              <w:pStyle w:val="Compact"/>
-              <w:jc w:val="left"/>
-            </w:pPr>
-            <w:r>
-              <w:t xml:space="preserve">VWR</w:t>
-            </w:r>
-          </w:p>
-        </w:tc>
-        <w:tc>
-          <w:p>
-            <w:pPr>
-              <w:pStyle w:val="Compact"/>
-              <w:jc w:val="left"/>
-            </w:pPr>
-            <w:r>
-              <w:t xml:space="preserve">97061-098</w:t>
-            </w:r>
-          </w:p>
-        </w:tc>
-        <w:tc>
-          <w:p>
-            <w:pPr>
-              <w:pStyle w:val="Compact"/>
-              <w:jc w:val="left"/>
-            </w:pPr>
-            <w:r>
-              <w:t xml:space="preserve">64.83</w:t>
-            </w:r>
-          </w:p>
-        </w:tc>
-        <w:tc>
-          <w:p>
-            <w:pPr>
-              <w:pStyle w:val="Compact"/>
-              <w:jc w:val="left"/>
-            </w:pPr>
-            <w:r>
-              <w:t xml:space="preserve">0.02</w:t>
+              <w:t xml:space="preserve">iTrusR2-stubRCp</w:t>
+            </w:r>
+          </w:p>
+        </w:tc>
+        <w:tc>
+          <w:p>
+            <w:pPr>
+              <w:pStyle w:val="Compact"/>
+              <w:jc w:val="left"/>
+            </w:pPr>
+            <w:r>
+              <w:t xml:space="preserve">IDT</w:t>
+            </w:r>
+          </w:p>
+        </w:tc>
+        <w:tc>
+          <w:p>
+            <w:pPr>
+              <w:pStyle w:val="Compact"/>
+              <w:jc w:val="left"/>
+            </w:pPr>
+            <w:r>
+              <w:t xml:space="preserve">NA</w:t>
+            </w:r>
+          </w:p>
+        </w:tc>
+        <w:tc>
+          <w:p>
+            <w:pPr>
+              <w:pStyle w:val="Compact"/>
+              <w:jc w:val="left"/>
+            </w:pPr>
+            <w:r>
+              <w:t xml:space="preserve">65.4</w:t>
+            </w:r>
+          </w:p>
+        </w:tc>
+        <w:tc>
+          <w:p>
+            <w:pPr>
+              <w:pStyle w:val="Compact"/>
+              <w:jc w:val="left"/>
+            </w:pPr>
+            <w:r>
+              <w:t xml:space="preserve">0.01</w:t>
             </w:r>
           </w:p>
         </w:tc>
@@ -1179,51 +1230,51 @@
               <w:jc w:val="left"/>
             </w:pPr>
             <w:r>
-              <w:t xml:space="preserve">EDTA</w:t>
-            </w:r>
-          </w:p>
-        </w:tc>
-        <w:tc>
-          <w:p>
-            <w:pPr>
-              <w:pStyle w:val="Compact"/>
-              <w:jc w:val="left"/>
-            </w:pPr>
-            <w:r>
-              <w:t xml:space="preserve">VWR</w:t>
-            </w:r>
-          </w:p>
-        </w:tc>
-        <w:tc>
-          <w:p>
-            <w:pPr>
-              <w:pStyle w:val="Compact"/>
-              <w:jc w:val="left"/>
-            </w:pPr>
-            <w:r>
-              <w:t xml:space="preserve">97062-656</w:t>
-            </w:r>
-          </w:p>
-        </w:tc>
-        <w:tc>
-          <w:p>
-            <w:pPr>
-              <w:pStyle w:val="Compact"/>
-              <w:jc w:val="left"/>
-            </w:pPr>
-            <w:r>
-              <w:t xml:space="preserve">61.14</w:t>
-            </w:r>
-          </w:p>
-        </w:tc>
-        <w:tc>
-          <w:p>
-            <w:pPr>
-              <w:pStyle w:val="Compact"/>
-              <w:jc w:val="left"/>
-            </w:pPr>
-            <w:r>
-              <w:t xml:space="preserve">0.02</w:t>
+              <w:t xml:space="preserve">iTrusR1-stub</w:t>
+            </w:r>
+          </w:p>
+        </w:tc>
+        <w:tc>
+          <w:p>
+            <w:pPr>
+              <w:pStyle w:val="Compact"/>
+              <w:jc w:val="left"/>
+            </w:pPr>
+            <w:r>
+              <w:t xml:space="preserve">IDT</w:t>
+            </w:r>
+          </w:p>
+        </w:tc>
+        <w:tc>
+          <w:p>
+            <w:pPr>
+              <w:pStyle w:val="Compact"/>
+              <w:jc w:val="left"/>
+            </w:pPr>
+            <w:r>
+              <w:t xml:space="preserve">NA</w:t>
+            </w:r>
+          </w:p>
+        </w:tc>
+        <w:tc>
+          <w:p>
+            <w:pPr>
+              <w:pStyle w:val="Compact"/>
+              <w:jc w:val="left"/>
+            </w:pPr>
+            <w:r>
+              <w:t xml:space="preserve">35.4</w:t>
+            </w:r>
+          </w:p>
+        </w:tc>
+        <w:tc>
+          <w:p>
+            <w:pPr>
+              <w:pStyle w:val="Compact"/>
+              <w:jc w:val="left"/>
+            </w:pPr>
+            <w:r>
+              <w:t xml:space="preserve">0.003</w:t>
             </w:r>
           </w:p>
         </w:tc>
@@ -1236,51 +1287,51 @@
               <w:jc w:val="left"/>
             </w:pPr>
             <w:r>
-              <w:t xml:space="preserve">Tris Buffer</w:t>
-            </w:r>
-          </w:p>
-        </w:tc>
-        <w:tc>
-          <w:p>
-            <w:pPr>
-              <w:pStyle w:val="Compact"/>
-              <w:jc w:val="left"/>
-            </w:pPr>
-            <w:r>
-              <w:t xml:space="preserve">VWR</w:t>
-            </w:r>
-          </w:p>
-        </w:tc>
-        <w:tc>
-          <w:p>
-            <w:pPr>
-              <w:pStyle w:val="Compact"/>
-              <w:jc w:val="left"/>
-            </w:pPr>
-            <w:r>
-              <w:t xml:space="preserve">97062-974</w:t>
-            </w:r>
-          </w:p>
-        </w:tc>
-        <w:tc>
-          <w:p>
-            <w:pPr>
-              <w:pStyle w:val="Compact"/>
-              <w:jc w:val="left"/>
-            </w:pPr>
-            <w:r>
-              <w:t xml:space="preserve">70.82</w:t>
-            </w:r>
-          </w:p>
-        </w:tc>
-        <w:tc>
-          <w:p>
-            <w:pPr>
-              <w:pStyle w:val="Compact"/>
-              <w:jc w:val="left"/>
-            </w:pPr>
-            <w:r>
-              <w:t xml:space="preserve">0.02</w:t>
+              <w:t xml:space="preserve">T4 DNA ligase</w:t>
+            </w:r>
+          </w:p>
+        </w:tc>
+        <w:tc>
+          <w:p>
+            <w:pPr>
+              <w:pStyle w:val="Compact"/>
+              <w:jc w:val="left"/>
+            </w:pPr>
+            <w:r>
+              <w:t xml:space="preserve">Fisher</w:t>
+            </w:r>
+          </w:p>
+        </w:tc>
+        <w:tc>
+          <w:p>
+            <w:pPr>
+              <w:pStyle w:val="Compact"/>
+              <w:jc w:val="left"/>
+            </w:pPr>
+            <w:r>
+              <w:t xml:space="preserve">Fermentas EL0011</w:t>
+            </w:r>
+          </w:p>
+        </w:tc>
+        <w:tc>
+          <w:p>
+            <w:pPr>
+              <w:pStyle w:val="Compact"/>
+              <w:jc w:val="left"/>
+            </w:pPr>
+            <w:r>
+              <w:t xml:space="preserve">279.67</w:t>
+            </w:r>
+          </w:p>
+        </w:tc>
+        <w:tc>
+          <w:p>
+            <w:pPr>
+              <w:pStyle w:val="Compact"/>
+              <w:jc w:val="left"/>
+            </w:pPr>
+            <w:r>
+              <w:t xml:space="preserve">0.28</w:t>
             </w:r>
           </w:p>
         </w:tc>
@@ -1293,51 +1344,51 @@
               <w:jc w:val="left"/>
             </w:pPr>
             <w:r>
-              <w:t xml:space="preserve">Tween 20</w:t>
-            </w:r>
-          </w:p>
-        </w:tc>
-        <w:tc>
-          <w:p>
-            <w:pPr>
-              <w:pStyle w:val="Compact"/>
-              <w:jc w:val="left"/>
-            </w:pPr>
-            <w:r>
-              <w:t xml:space="preserve">VWR</w:t>
-            </w:r>
-          </w:p>
-        </w:tc>
-        <w:tc>
-          <w:p>
-            <w:pPr>
-              <w:pStyle w:val="Compact"/>
-              <w:jc w:val="left"/>
-            </w:pPr>
-            <w:r>
-              <w:t xml:space="preserve">97061-384</w:t>
-            </w:r>
-          </w:p>
-        </w:tc>
-        <w:tc>
-          <w:p>
-            <w:pPr>
-              <w:pStyle w:val="Compact"/>
-              <w:jc w:val="left"/>
-            </w:pPr>
-            <w:r>
-              <w:t xml:space="preserve">64.23</w:t>
-            </w:r>
-          </w:p>
-        </w:tc>
-        <w:tc>
-          <w:p>
-            <w:pPr>
-              <w:pStyle w:val="Compact"/>
-              <w:jc w:val="left"/>
-            </w:pPr>
-            <w:r>
-              <w:t xml:space="preserve">0.02</w:t>
+              <w:t xml:space="preserve">Sera-Mag SpeedBeads</w:t>
+            </w:r>
+          </w:p>
+        </w:tc>
+        <w:tc>
+          <w:p>
+            <w:pPr>
+              <w:pStyle w:val="Compact"/>
+              <w:jc w:val="left"/>
+            </w:pPr>
+            <w:r>
+              <w:t xml:space="preserve">Fisher</w:t>
+            </w:r>
+          </w:p>
+        </w:tc>
+        <w:tc>
+          <w:p>
+            <w:pPr>
+              <w:pStyle w:val="Compact"/>
+              <w:jc w:val="left"/>
+            </w:pPr>
+            <w:r>
+              <w:t xml:space="preserve">09-981-123</w:t>
+            </w:r>
+          </w:p>
+        </w:tc>
+        <w:tc>
+          <w:p>
+            <w:pPr>
+              <w:pStyle w:val="Compact"/>
+              <w:jc w:val="left"/>
+            </w:pPr>
+            <w:r>
+              <w:t xml:space="preserve">686</w:t>
+            </w:r>
+          </w:p>
+        </w:tc>
+        <w:tc>
+          <w:p>
+            <w:pPr>
+              <w:pStyle w:val="Compact"/>
+              <w:jc w:val="left"/>
+            </w:pPr>
+            <w:r>
+              <w:t xml:space="preserve">0.23</w:t>
             </w:r>
           </w:p>
         </w:tc>
@@ -1350,7 +1401,7 @@
               <w:jc w:val="left"/>
             </w:pPr>
             <w:r>
-              <w:t xml:space="preserve">NaCl</w:t>
+              <w:t xml:space="preserve">PEG-8000</w:t>
             </w:r>
           </w:p>
         </w:tc>
@@ -1372,18 +1423,18 @@
               <w:jc w:val="left"/>
             </w:pPr>
             <w:r>
-              <w:t xml:space="preserve">CA12001-384</w:t>
-            </w:r>
-          </w:p>
-        </w:tc>
-        <w:tc>
-          <w:p>
-            <w:pPr>
-              <w:pStyle w:val="Compact"/>
-              <w:jc w:val="left"/>
-            </w:pPr>
-            <w:r>
-              <w:t xml:space="preserve">56.34</w:t>
+              <w:t xml:space="preserve">97061-098</w:t>
+            </w:r>
+          </w:p>
+        </w:tc>
+        <w:tc>
+          <w:p>
+            <w:pPr>
+              <w:pStyle w:val="Compact"/>
+              <w:jc w:val="left"/>
+            </w:pPr>
+            <w:r>
+              <w:t xml:space="preserve">64.83</w:t>
             </w:r>
           </w:p>
         </w:tc>
@@ -1407,51 +1458,51 @@
               <w:jc w:val="left"/>
             </w:pPr>
             <w:r>
-              <w:t xml:space="preserve">50 bp DNA ladder</w:t>
-            </w:r>
-          </w:p>
-        </w:tc>
-        <w:tc>
-          <w:p>
-            <w:pPr>
-              <w:pStyle w:val="Compact"/>
-              <w:jc w:val="left"/>
-            </w:pPr>
-            <w:r>
-              <w:t xml:space="preserve">Fisher</w:t>
-            </w:r>
-          </w:p>
-        </w:tc>
-        <w:tc>
-          <w:p>
-            <w:pPr>
-              <w:pStyle w:val="Compact"/>
-              <w:jc w:val="left"/>
-            </w:pPr>
-            <w:r>
-              <w:t xml:space="preserve">FERSM0371</w:t>
-            </w:r>
-          </w:p>
-        </w:tc>
-        <w:tc>
-          <w:p>
-            <w:pPr>
-              <w:pStyle w:val="Compact"/>
-              <w:jc w:val="left"/>
-            </w:pPr>
-            <w:r>
-              <w:t xml:space="preserve">63.75</w:t>
-            </w:r>
-          </w:p>
-        </w:tc>
-        <w:tc>
-          <w:p>
-            <w:pPr>
-              <w:pStyle w:val="Compact"/>
-              <w:jc w:val="left"/>
-            </w:pPr>
-            <w:r>
-              <w:t xml:space="preserve">0.08</w:t>
+              <w:t xml:space="preserve">EDTA</w:t>
+            </w:r>
+          </w:p>
+        </w:tc>
+        <w:tc>
+          <w:p>
+            <w:pPr>
+              <w:pStyle w:val="Compact"/>
+              <w:jc w:val="left"/>
+            </w:pPr>
+            <w:r>
+              <w:t xml:space="preserve">VWR</w:t>
+            </w:r>
+          </w:p>
+        </w:tc>
+        <w:tc>
+          <w:p>
+            <w:pPr>
+              <w:pStyle w:val="Compact"/>
+              <w:jc w:val="left"/>
+            </w:pPr>
+            <w:r>
+              <w:t xml:space="preserve">97062-656</w:t>
+            </w:r>
+          </w:p>
+        </w:tc>
+        <w:tc>
+          <w:p>
+            <w:pPr>
+              <w:pStyle w:val="Compact"/>
+              <w:jc w:val="left"/>
+            </w:pPr>
+            <w:r>
+              <w:t xml:space="preserve">61.14</w:t>
+            </w:r>
+          </w:p>
+        </w:tc>
+        <w:tc>
+          <w:p>
+            <w:pPr>
+              <w:pStyle w:val="Compact"/>
+              <w:jc w:val="left"/>
+            </w:pPr>
+            <w:r>
+              <w:t xml:space="preserve">0.02</w:t>
             </w:r>
           </w:p>
         </w:tc>
@@ -1464,51 +1515,51 @@
               <w:jc w:val="left"/>
             </w:pPr>
             <w:r>
-              <w:t xml:space="preserve">ITru5_Group1_8-Indices</w:t>
-            </w:r>
-          </w:p>
-        </w:tc>
-        <w:tc>
-          <w:p>
-            <w:pPr>
-              <w:pStyle w:val="Compact"/>
-              <w:jc w:val="left"/>
-            </w:pPr>
-            <w:r>
-              <w:t xml:space="preserve">IDT</w:t>
-            </w:r>
-          </w:p>
-        </w:tc>
-        <w:tc>
-          <w:p>
-            <w:pPr>
-              <w:pStyle w:val="Compact"/>
-              <w:jc w:val="left"/>
-            </w:pPr>
-            <w:r>
-              <w:t xml:space="preserve">NA</w:t>
-            </w:r>
-          </w:p>
-        </w:tc>
-        <w:tc>
-          <w:p>
-            <w:pPr>
-              <w:pStyle w:val="Compact"/>
-              <w:jc w:val="left"/>
-            </w:pPr>
-            <w:r>
-              <w:t xml:space="preserve">198.64</w:t>
-            </w:r>
-          </w:p>
-        </w:tc>
-        <w:tc>
-          <w:p>
-            <w:pPr>
-              <w:pStyle w:val="Compact"/>
-              <w:jc w:val="left"/>
-            </w:pPr>
-            <w:r>
-              <w:t xml:space="preserve">0.59</w:t>
+              <w:t xml:space="preserve">Tris Buffer</w:t>
+            </w:r>
+          </w:p>
+        </w:tc>
+        <w:tc>
+          <w:p>
+            <w:pPr>
+              <w:pStyle w:val="Compact"/>
+              <w:jc w:val="left"/>
+            </w:pPr>
+            <w:r>
+              <w:t xml:space="preserve">VWR</w:t>
+            </w:r>
+          </w:p>
+        </w:tc>
+        <w:tc>
+          <w:p>
+            <w:pPr>
+              <w:pStyle w:val="Compact"/>
+              <w:jc w:val="left"/>
+            </w:pPr>
+            <w:r>
+              <w:t xml:space="preserve">97062-974</w:t>
+            </w:r>
+          </w:p>
+        </w:tc>
+        <w:tc>
+          <w:p>
+            <w:pPr>
+              <w:pStyle w:val="Compact"/>
+              <w:jc w:val="left"/>
+            </w:pPr>
+            <w:r>
+              <w:t xml:space="preserve">70.82</w:t>
+            </w:r>
+          </w:p>
+        </w:tc>
+        <w:tc>
+          <w:p>
+            <w:pPr>
+              <w:pStyle w:val="Compact"/>
+              <w:jc w:val="left"/>
+            </w:pPr>
+            <w:r>
+              <w:t xml:space="preserve">0.02</w:t>
             </w:r>
           </w:p>
         </w:tc>
@@ -1521,51 +1572,51 @@
               <w:jc w:val="left"/>
             </w:pPr>
             <w:r>
-              <w:t xml:space="preserve">ITru7_Group1_12-Indices</w:t>
-            </w:r>
-          </w:p>
-        </w:tc>
-        <w:tc>
-          <w:p>
-            <w:pPr>
-              <w:pStyle w:val="Compact"/>
-              <w:jc w:val="left"/>
-            </w:pPr>
-            <w:r>
-              <w:t xml:space="preserve">IDT</w:t>
-            </w:r>
-          </w:p>
-        </w:tc>
-        <w:tc>
-          <w:p>
-            <w:pPr>
-              <w:pStyle w:val="Compact"/>
-              <w:jc w:val="left"/>
-            </w:pPr>
-            <w:r>
-              <w:t xml:space="preserve">NA</w:t>
-            </w:r>
-          </w:p>
-        </w:tc>
-        <w:tc>
-          <w:p>
-            <w:pPr>
-              <w:pStyle w:val="Compact"/>
-              <w:jc w:val="left"/>
-            </w:pPr>
-            <w:r>
-              <w:t xml:space="preserve">255.56</w:t>
-            </w:r>
-          </w:p>
-        </w:tc>
-        <w:tc>
-          <w:p>
-            <w:pPr>
-              <w:pStyle w:val="Compact"/>
-              <w:jc w:val="left"/>
-            </w:pPr>
-            <w:r>
-              <w:t xml:space="preserve">0.82</w:t>
+              <w:t xml:space="preserve">Tween 20</w:t>
+            </w:r>
+          </w:p>
+        </w:tc>
+        <w:tc>
+          <w:p>
+            <w:pPr>
+              <w:pStyle w:val="Compact"/>
+              <w:jc w:val="left"/>
+            </w:pPr>
+            <w:r>
+              <w:t xml:space="preserve">VWR</w:t>
+            </w:r>
+          </w:p>
+        </w:tc>
+        <w:tc>
+          <w:p>
+            <w:pPr>
+              <w:pStyle w:val="Compact"/>
+              <w:jc w:val="left"/>
+            </w:pPr>
+            <w:r>
+              <w:t xml:space="preserve">97061-384</w:t>
+            </w:r>
+          </w:p>
+        </w:tc>
+        <w:tc>
+          <w:p>
+            <w:pPr>
+              <w:pStyle w:val="Compact"/>
+              <w:jc w:val="left"/>
+            </w:pPr>
+            <w:r>
+              <w:t xml:space="preserve">64.23</w:t>
+            </w:r>
+          </w:p>
+        </w:tc>
+        <w:tc>
+          <w:p>
+            <w:pPr>
+              <w:pStyle w:val="Compact"/>
+              <w:jc w:val="left"/>
+            </w:pPr>
+            <w:r>
+              <w:t xml:space="preserve">0.02</w:t>
             </w:r>
           </w:p>
         </w:tc>
@@ -1578,51 +1629,51 @@
               <w:jc w:val="left"/>
             </w:pPr>
             <w:r>
-              <w:t xml:space="preserve">Phusion HiFi polymerase</w:t>
-            </w:r>
-          </w:p>
-        </w:tc>
-        <w:tc>
-          <w:p>
-            <w:pPr>
-              <w:pStyle w:val="Compact"/>
-              <w:jc w:val="left"/>
-            </w:pPr>
-            <w:r>
-              <w:t xml:space="preserve">NEB</w:t>
-            </w:r>
-          </w:p>
-        </w:tc>
-        <w:tc>
-          <w:p>
-            <w:pPr>
-              <w:pStyle w:val="Compact"/>
-              <w:jc w:val="left"/>
-            </w:pPr>
-            <w:r>
-              <w:t xml:space="preserve">M0530S</w:t>
-            </w:r>
-          </w:p>
-        </w:tc>
-        <w:tc>
-          <w:p>
-            <w:pPr>
-              <w:pStyle w:val="Compact"/>
-              <w:jc w:val="left"/>
-            </w:pPr>
-            <w:r>
-              <w:t xml:space="preserve">116.19</w:t>
-            </w:r>
-          </w:p>
-        </w:tc>
-        <w:tc>
-          <w:p>
-            <w:pPr>
-              <w:pStyle w:val="Compact"/>
-              <w:jc w:val="left"/>
-            </w:pPr>
-            <w:r>
-              <w:t xml:space="preserve">0.29</w:t>
+              <w:t xml:space="preserve">NaCl</w:t>
+            </w:r>
+          </w:p>
+        </w:tc>
+        <w:tc>
+          <w:p>
+            <w:pPr>
+              <w:pStyle w:val="Compact"/>
+              <w:jc w:val="left"/>
+            </w:pPr>
+            <w:r>
+              <w:t xml:space="preserve">VWR</w:t>
+            </w:r>
+          </w:p>
+        </w:tc>
+        <w:tc>
+          <w:p>
+            <w:pPr>
+              <w:pStyle w:val="Compact"/>
+              <w:jc w:val="left"/>
+            </w:pPr>
+            <w:r>
+              <w:t xml:space="preserve">CA12001-384</w:t>
+            </w:r>
+          </w:p>
+        </w:tc>
+        <w:tc>
+          <w:p>
+            <w:pPr>
+              <w:pStyle w:val="Compact"/>
+              <w:jc w:val="left"/>
+            </w:pPr>
+            <w:r>
+              <w:t xml:space="preserve">56.34</w:t>
+            </w:r>
+          </w:p>
+        </w:tc>
+        <w:tc>
+          <w:p>
+            <w:pPr>
+              <w:pStyle w:val="Compact"/>
+              <w:jc w:val="left"/>
+            </w:pPr>
+            <w:r>
+              <w:t xml:space="preserve">0.02</w:t>
             </w:r>
           </w:p>
         </w:tc>
@@ -1635,7 +1686,236 @@
               <w:jc w:val="left"/>
             </w:pPr>
             <w:r>
+              <w:t xml:space="preserve">50 bp DNA ladder</w:t>
+            </w:r>
+          </w:p>
+        </w:tc>
+        <w:tc>
+          <w:p>
+            <w:pPr>
+              <w:pStyle w:val="Compact"/>
+              <w:jc w:val="left"/>
+            </w:pPr>
+            <w:r>
+              <w:t xml:space="preserve">Fisher</w:t>
+            </w:r>
+          </w:p>
+        </w:tc>
+        <w:tc>
+          <w:p>
+            <w:pPr>
+              <w:pStyle w:val="Compact"/>
+              <w:jc w:val="left"/>
+            </w:pPr>
+            <w:r>
+              <w:t xml:space="preserve">FERSM0371</w:t>
+            </w:r>
+          </w:p>
+        </w:tc>
+        <w:tc>
+          <w:p>
+            <w:pPr>
+              <w:pStyle w:val="Compact"/>
+              <w:jc w:val="left"/>
+            </w:pPr>
+            <w:r>
+              <w:t xml:space="preserve">63.75</w:t>
+            </w:r>
+          </w:p>
+        </w:tc>
+        <w:tc>
+          <w:p>
+            <w:pPr>
+              <w:pStyle w:val="Compact"/>
+              <w:jc w:val="left"/>
+            </w:pPr>
+            <w:r>
+              <w:t xml:space="preserve">0.08</w:t>
+            </w:r>
+          </w:p>
+        </w:tc>
+      </w:tr>
+      <w:tr>
+        <w:tc>
+          <w:p>
+            <w:pPr>
+              <w:pStyle w:val="Compact"/>
+              <w:jc w:val="left"/>
+            </w:pPr>
+            <w:r>
+              <w:t xml:space="preserve">ITru5_Group1_8-Indices</w:t>
+            </w:r>
+          </w:p>
+        </w:tc>
+        <w:tc>
+          <w:p>
+            <w:pPr>
+              <w:pStyle w:val="Compact"/>
+              <w:jc w:val="left"/>
+            </w:pPr>
+            <w:r>
+              <w:t xml:space="preserve">IDT</w:t>
+            </w:r>
+          </w:p>
+        </w:tc>
+        <w:tc>
+          <w:p>
+            <w:pPr>
+              <w:pStyle w:val="Compact"/>
+              <w:jc w:val="left"/>
+            </w:pPr>
+            <w:r>
+              <w:t xml:space="preserve">NA</w:t>
+            </w:r>
+          </w:p>
+        </w:tc>
+        <w:tc>
+          <w:p>
+            <w:pPr>
+              <w:pStyle w:val="Compact"/>
+              <w:jc w:val="left"/>
+            </w:pPr>
+            <w:r>
+              <w:t xml:space="preserve">198.64</w:t>
+            </w:r>
+          </w:p>
+        </w:tc>
+        <w:tc>
+          <w:p>
+            <w:pPr>
+              <w:pStyle w:val="Compact"/>
+              <w:jc w:val="left"/>
+            </w:pPr>
+            <w:r>
+              <w:t xml:space="preserve">0.59</w:t>
+            </w:r>
+          </w:p>
+        </w:tc>
+      </w:tr>
+      <w:tr>
+        <w:tc>
+          <w:p>
+            <w:pPr>
+              <w:pStyle w:val="Compact"/>
+              <w:jc w:val="left"/>
+            </w:pPr>
+            <w:r>
+              <w:t xml:space="preserve">ITru7_Group1_12-Indices</w:t>
+            </w:r>
+          </w:p>
+        </w:tc>
+        <w:tc>
+          <w:p>
+            <w:pPr>
+              <w:pStyle w:val="Compact"/>
+              <w:jc w:val="left"/>
+            </w:pPr>
+            <w:r>
+              <w:t xml:space="preserve">IDT</w:t>
+            </w:r>
+          </w:p>
+        </w:tc>
+        <w:tc>
+          <w:p>
+            <w:pPr>
+              <w:pStyle w:val="Compact"/>
+              <w:jc w:val="left"/>
+            </w:pPr>
+            <w:r>
+              <w:t xml:space="preserve">NA</w:t>
+            </w:r>
+          </w:p>
+        </w:tc>
+        <w:tc>
+          <w:p>
+            <w:pPr>
+              <w:pStyle w:val="Compact"/>
+              <w:jc w:val="left"/>
+            </w:pPr>
+            <w:r>
+              <w:t xml:space="preserve">255.56</w:t>
+            </w:r>
+          </w:p>
+        </w:tc>
+        <w:tc>
+          <w:p>
+            <w:pPr>
+              <w:pStyle w:val="Compact"/>
+              <w:jc w:val="left"/>
+            </w:pPr>
+            <w:r>
+              <w:t xml:space="preserve">0.82</w:t>
+            </w:r>
+          </w:p>
+        </w:tc>
+      </w:tr>
+      <w:tr>
+        <w:tc>
+          <w:p>
+            <w:pPr>
+              <w:pStyle w:val="Compact"/>
+              <w:jc w:val="left"/>
+            </w:pPr>
+            <w:r>
+              <w:t xml:space="preserve">Phusion HiFi polymerase</w:t>
+            </w:r>
+          </w:p>
+        </w:tc>
+        <w:tc>
+          <w:p>
+            <w:pPr>
+              <w:pStyle w:val="Compact"/>
+              <w:jc w:val="left"/>
+            </w:pPr>
+            <w:r>
+              <w:t xml:space="preserve">NEB</w:t>
+            </w:r>
+          </w:p>
+        </w:tc>
+        <w:tc>
+          <w:p>
+            <w:pPr>
+              <w:pStyle w:val="Compact"/>
+              <w:jc w:val="left"/>
+            </w:pPr>
+            <w:r>
+              <w:t xml:space="preserve">M0530S</w:t>
+            </w:r>
+          </w:p>
+        </w:tc>
+        <w:tc>
+          <w:p>
+            <w:pPr>
+              <w:pStyle w:val="Compact"/>
+              <w:jc w:val="left"/>
+            </w:pPr>
+            <w:r>
+              <w:t xml:space="preserve">116.19</w:t>
+            </w:r>
+          </w:p>
+        </w:tc>
+        <w:tc>
+          <w:p>
+            <w:pPr>
+              <w:pStyle w:val="Compact"/>
+              <w:jc w:val="left"/>
+            </w:pPr>
+            <w:r>
+              <w:t xml:space="preserve">0.29</w:t>
+            </w:r>
+          </w:p>
+        </w:tc>
+      </w:tr>
+      <w:tr>
+        <w:tc>
+          <w:p>
+            <w:pPr>
+              <w:pStyle w:val="Compact"/>
+              <w:jc w:val="left"/>
+            </w:pPr>
+            <w:r>
               <w:rPr>
+                <w:bCs/>
                 <w:b/>
               </w:rPr>
               <w:t xml:space="preserve">Total</w:t>
@@ -1683,206 +1963,23 @@
             </w:pPr>
             <w:r>
               <w:rPr>
+                <w:bCs/>
                 <w:b/>
               </w:rPr>
-              <w:t xml:space="preserve">3.63</w:t>
+              <w:t xml:space="preserve">8.60</w:t>
             </w:r>
           </w:p>
         </w:tc>
       </w:tr>
     </w:tbl>
+    <w:bookmarkEnd w:id="25"/>
+    <w:bookmarkStart w:id="26" w:name="lab-equipment"/>
     <w:p>
       <w:pPr>
         <w:pStyle w:val="Heading2"/>
       </w:pPr>
-      <w:bookmarkStart w:id="26" w:name="lab-equipment"/>
       <w:r>
         <w:t xml:space="preserve">Lab equipment</w:t>
-      </w:r>
-      <w:bookmarkEnd w:id="26"/>
-    </w:p>
-    <w:p>
-      <w:pPr>
-        <w:numPr>
-          <w:ilvl w:val="0"/>
-          <w:numId w:val="1004"/>
-        </w:numPr>
-        <w:pStyle w:val="Compact"/>
-      </w:pPr>
-      <w:r>
-        <w:t xml:space="preserve">PCR thermocycler with heated lid</w:t>
-      </w:r>
-    </w:p>
-    <w:p>
-      <w:pPr>
-        <w:numPr>
-          <w:ilvl w:val="0"/>
-          <w:numId w:val="1004"/>
-        </w:numPr>
-        <w:pStyle w:val="Compact"/>
-      </w:pPr>
-      <w:r>
-        <w:t xml:space="preserve">Gel rigs</w:t>
-      </w:r>
-    </w:p>
-    <w:p>
-      <w:pPr>
-        <w:numPr>
-          <w:ilvl w:val="0"/>
-          <w:numId w:val="1004"/>
-        </w:numPr>
-        <w:pStyle w:val="Compact"/>
-      </w:pPr>
-      <w:r>
-        <w:t xml:space="preserve">96-well plate magnet (e.g., Dynamag-96 well #12331D)</w:t>
-      </w:r>
-    </w:p>
-    <w:p>
-      <w:pPr>
-        <w:numPr>
-          <w:ilvl w:val="0"/>
-          <w:numId w:val="1004"/>
-        </w:numPr>
-        <w:pStyle w:val="Compact"/>
-      </w:pPr>
-      <w:r>
-        <w:t xml:space="preserve">Racks for 0.2 mL PCR tubes or plates</w:t>
-      </w:r>
-    </w:p>
-    <w:p>
-      <w:pPr>
-        <w:numPr>
-          <w:ilvl w:val="0"/>
-          <w:numId w:val="1004"/>
-        </w:numPr>
-        <w:pStyle w:val="Compact"/>
-      </w:pPr>
-      <w:r>
-        <w:t xml:space="preserve">PCR plates or tubes</w:t>
-      </w:r>
-    </w:p>
-    <w:p>
-      <w:pPr>
-        <w:numPr>
-          <w:ilvl w:val="0"/>
-          <w:numId w:val="1004"/>
-        </w:numPr>
-        <w:pStyle w:val="Compact"/>
-      </w:pPr>
-      <w:r>
-        <w:t xml:space="preserve">10 and 100 μL multichannel or singlechannel pipettes</w:t>
-      </w:r>
-    </w:p>
-    <w:p>
-      <w:pPr>
-        <w:pStyle w:val="Heading2"/>
-      </w:pPr>
-      <w:bookmarkStart w:id="27" w:name="sec:2.3"/>
-      <w:r>
-        <w:t xml:space="preserve">Before starting</w:t>
-      </w:r>
-      <w:bookmarkEnd w:id="27"/>
-    </w:p>
-    <w:p>
-      <w:pPr>
-        <w:pStyle w:val="FirstParagraph"/>
-      </w:pPr>
-      <w:r>
-        <w:t xml:space="preserve">This protocol is used for preparing dual-indexed, Illumina-compatible gDNA libraries for whole genome sequencing. It doesn’t rely on any commercial kits; rather, the protocol uses home-made master mixes for all reactions to minimize costs. References will be provided throughout to credit the original publications.</w:t>
-      </w:r>
-    </w:p>
-    <w:p>
-      <w:pPr>
-        <w:pStyle w:val="BodyText"/>
-      </w:pPr>
-      <w:r>
-        <w:t xml:space="preserve">Briefly, this protocol uses an</w:t>
-      </w:r>
-      <w:r>
-        <w:t xml:space="preserve"> </w:t>
-      </w:r>
-      <w:r>
-        <w:t xml:space="preserve">“</w:t>
-      </w:r>
-      <w:r>
-        <w:t xml:space="preserve">on-bead</w:t>
-      </w:r>
-      <w:r>
-        <w:t xml:space="preserve">”</w:t>
-      </w:r>
-      <w:r>
-        <w:t xml:space="preserve"> </w:t>
-      </w:r>
-      <w:r>
-        <w:t xml:space="preserve">library preparation (</w:t>
-      </w:r>
-      <w:r>
-        <w:t xml:space="preserve">Fisher et al. (2011)</w:t>
-      </w:r>
-      <w:r>
-        <w:t xml:space="preserve">) with</w:t>
-      </w:r>
-      <w:r>
-        <w:t xml:space="preserve"> </w:t>
-      </w:r>
-      <w:r>
-        <w:t xml:space="preserve">“</w:t>
-      </w:r>
-      <w:r>
-        <w:t xml:space="preserve">home-brewed</w:t>
-      </w:r>
-      <w:r>
-        <w:t xml:space="preserve">”</w:t>
-      </w:r>
-      <w:r>
-        <w:t xml:space="preserve"> </w:t>
-      </w:r>
-      <w:r>
-        <w:t xml:space="preserve">master mixes (</w:t>
-      </w:r>
-      <w:r>
-        <w:t xml:space="preserve">Kobs (1997)</w:t>
-      </w:r>
-      <w:r>
-        <w:t xml:space="preserve">;</w:t>
-      </w:r>
-      <w:r>
-        <w:t xml:space="preserve"> </w:t>
-      </w:r>
-      <w:r>
-        <w:t xml:space="preserve">Meyer and Kircher (2010)</w:t>
-      </w:r>
-      <w:r>
-        <w:t xml:space="preserve">;</w:t>
-      </w:r>
-      <w:r>
-        <w:t xml:space="preserve"> </w:t>
-      </w:r>
-      <w:r>
-        <w:t xml:space="preserve">Fisher et al. (2011)</w:t>
-      </w:r>
-      <w:r>
-        <w:t xml:space="preserve">) and SPRI beads (</w:t>
-      </w:r>
-      <w:r>
-        <w:t xml:space="preserve">Rohland and Reich (2012)</w:t>
-      </w:r>
-      <w:r>
-        <w:t xml:space="preserve">), and incorporates i5 and i7 Ilummina indices into adapters through PCR (</w:t>
-      </w:r>
-      <w:r>
-        <w:t xml:space="preserve">Glenn et al. (2019)</w:t>
-      </w:r>
-      <w:r>
-        <w:t xml:space="preserve">).</w:t>
-      </w:r>
-    </w:p>
-    <w:p>
-      <w:pPr>
-        <w:pStyle w:val="BodyText"/>
-      </w:pPr>
-      <w:r>
-        <w:t xml:space="preserve">This protocol assumes that you have:</w:t>
       </w:r>
     </w:p>
     <w:p>
@@ -1894,6 +1991,190 @@
         <w:pStyle w:val="Compact"/>
       </w:pPr>
       <w:r>
+        <w:t xml:space="preserve">PCR thermocycler with heated lid</w:t>
+      </w:r>
+    </w:p>
+    <w:p>
+      <w:pPr>
+        <w:numPr>
+          <w:ilvl w:val="0"/>
+          <w:numId w:val="1005"/>
+        </w:numPr>
+        <w:pStyle w:val="Compact"/>
+      </w:pPr>
+      <w:r>
+        <w:t xml:space="preserve">Gel rigs</w:t>
+      </w:r>
+    </w:p>
+    <w:p>
+      <w:pPr>
+        <w:numPr>
+          <w:ilvl w:val="0"/>
+          <w:numId w:val="1005"/>
+        </w:numPr>
+        <w:pStyle w:val="Compact"/>
+      </w:pPr>
+      <w:r>
+        <w:t xml:space="preserve">96-well plate magnet (e.g., Dynamag-96 well #12331D)</w:t>
+      </w:r>
+    </w:p>
+    <w:p>
+      <w:pPr>
+        <w:numPr>
+          <w:ilvl w:val="0"/>
+          <w:numId w:val="1005"/>
+        </w:numPr>
+        <w:pStyle w:val="Compact"/>
+      </w:pPr>
+      <w:r>
+        <w:t xml:space="preserve">Racks for 0.2 mL PCR tubes or plates</w:t>
+      </w:r>
+    </w:p>
+    <w:p>
+      <w:pPr>
+        <w:numPr>
+          <w:ilvl w:val="0"/>
+          <w:numId w:val="1005"/>
+        </w:numPr>
+        <w:pStyle w:val="Compact"/>
+      </w:pPr>
+      <w:r>
+        <w:t xml:space="preserve">PCR plates or tubes</w:t>
+      </w:r>
+    </w:p>
+    <w:p>
+      <w:pPr>
+        <w:numPr>
+          <w:ilvl w:val="0"/>
+          <w:numId w:val="1005"/>
+        </w:numPr>
+        <w:pStyle w:val="Compact"/>
+      </w:pPr>
+      <w:r>
+        <w:t xml:space="preserve">10 and 100 μL multichannel or singlechannel pipettes</w:t>
+      </w:r>
+    </w:p>
+    <w:bookmarkEnd w:id="26"/>
+    <w:bookmarkStart w:id="27" w:name="sec:2.3"/>
+    <w:p>
+      <w:pPr>
+        <w:pStyle w:val="Heading2"/>
+      </w:pPr>
+      <w:r>
+        <w:t xml:space="preserve">Before starting</w:t>
+      </w:r>
+    </w:p>
+    <w:p>
+      <w:pPr>
+        <w:pStyle w:val="FirstParagraph"/>
+      </w:pPr>
+      <w:r>
+        <w:t xml:space="preserve">This protocol is used for preparing dual-indexed, Illumina-compatible gDNA libraries for whole genome sequencing. It doesn’t rely on any commercial kits; rather, the protocol uses home-made master mixes for all reactions to minimize costs. References will be provided throughout to credit the original publications.</w:t>
+      </w:r>
+    </w:p>
+    <w:p>
+      <w:pPr>
+        <w:pStyle w:val="BodyText"/>
+      </w:pPr>
+      <w:r>
+        <w:t xml:space="preserve">Briefly, this protocol uses an</w:t>
+      </w:r>
+      <w:r>
+        <w:t xml:space="preserve"> </w:t>
+      </w:r>
+      <w:r>
+        <w:t xml:space="preserve">“</w:t>
+      </w:r>
+      <w:r>
+        <w:t xml:space="preserve">on-bead</w:t>
+      </w:r>
+      <w:r>
+        <w:t xml:space="preserve">”</w:t>
+      </w:r>
+      <w:r>
+        <w:t xml:space="preserve"> </w:t>
+      </w:r>
+      <w:r>
+        <w:t xml:space="preserve">library preparation (</w:t>
+      </w:r>
+      <w:r>
+        <w:t xml:space="preserve">[@Fisher2011]</w:t>
+      </w:r>
+      <w:r>
+        <w:t xml:space="preserve">) with</w:t>
+      </w:r>
+      <w:r>
+        <w:t xml:space="preserve"> </w:t>
+      </w:r>
+      <w:r>
+        <w:t xml:space="preserve">“</w:t>
+      </w:r>
+      <w:r>
+        <w:t xml:space="preserve">home-brewed</w:t>
+      </w:r>
+      <w:r>
+        <w:t xml:space="preserve">”</w:t>
+      </w:r>
+      <w:r>
+        <w:t xml:space="preserve"> </w:t>
+      </w:r>
+      <w:r>
+        <w:t xml:space="preserve">master mixes (</w:t>
+      </w:r>
+      <w:r>
+        <w:t xml:space="preserve">[@Kobs1997]</w:t>
+      </w:r>
+      <w:r>
+        <w:t xml:space="preserve">;</w:t>
+      </w:r>
+      <w:r>
+        <w:t xml:space="preserve"> </w:t>
+      </w:r>
+      <w:r>
+        <w:t xml:space="preserve">[@Meyer2010]</w:t>
+      </w:r>
+      <w:r>
+        <w:t xml:space="preserve">;</w:t>
+      </w:r>
+      <w:r>
+        <w:t xml:space="preserve"> </w:t>
+      </w:r>
+      <w:r>
+        <w:t xml:space="preserve">[@Fisher2011]</w:t>
+      </w:r>
+      <w:r>
+        <w:t xml:space="preserve">) and SPRI beads (</w:t>
+      </w:r>
+      <w:r>
+        <w:t xml:space="preserve">[@Rohland2012]</w:t>
+      </w:r>
+      <w:r>
+        <w:t xml:space="preserve">), and incorporates i5 and i7 Ilummina indices into adapters through PCR (</w:t>
+      </w:r>
+      <w:r>
+        <w:t xml:space="preserve">[@Glenn2019]</w:t>
+      </w:r>
+      <w:r>
+        <w:t xml:space="preserve">).</w:t>
+      </w:r>
+    </w:p>
+    <w:p>
+      <w:pPr>
+        <w:pStyle w:val="BodyText"/>
+      </w:pPr>
+      <w:r>
+        <w:t xml:space="preserve">This protocol assumes that you have:</w:t>
+      </w:r>
+    </w:p>
+    <w:p>
+      <w:pPr>
+        <w:numPr>
+          <w:ilvl w:val="0"/>
+          <w:numId w:val="1006"/>
+        </w:numPr>
+        <w:pStyle w:val="Compact"/>
+      </w:pPr>
+      <w:r>
         <w:t xml:space="preserve">Hydrated all of index-containing forward and reverse PCR primers (described in supplementary file:</w:t>
       </w:r>
       <w:r>
@@ -1901,6 +2182,7 @@
       </w:r>
       <w:r>
         <w:rPr>
+          <w:iCs/>
           <w:i/>
         </w:rPr>
         <w:t xml:space="preserve">Protocol for preparing 1.25 nmol iTru primer aliquots for use during library preparation</w:t>
@@ -1915,7 +2197,7 @@
         <w:t xml:space="preserve"> </w:t>
       </w:r>
       <w:r>
-        <w:t xml:space="preserve">Glenn et al. (2019)</w:t>
+        <w:t xml:space="preserve">[@Glenn2019]</w:t>
       </w:r>
       <w:r>
         <w:t xml:space="preserve">). These are diluted to 5 μM.</w:t>
@@ -1925,7 +2207,7 @@
       <w:pPr>
         <w:numPr>
           <w:ilvl w:val="0"/>
-          <w:numId w:val="1005"/>
+          <w:numId w:val="1006"/>
         </w:numPr>
         <w:pStyle w:val="Compact"/>
       </w:pPr>
@@ -1934,6 +2216,7 @@
       </w:r>
       <w:r>
         <w:rPr>
+          <w:iCs/>
           <w:i/>
         </w:rPr>
         <w:t xml:space="preserve">Protocol for preparing double-stranded iTru adapters for use during library preparation</w:t>
@@ -1948,7 +2231,7 @@
         <w:t xml:space="preserve"> </w:t>
       </w:r>
       <w:r>
-        <w:t xml:space="preserve">Glenn et al. (2019)</w:t>
+        <w:t xml:space="preserve">[@Glenn2019]</w:t>
       </w:r>
       <w:r>
         <w:t xml:space="preserve">). These are diluted to 5 μM. This is referred to as the</w:t>
@@ -1958,6 +2241,7 @@
       </w:r>
       <w:r>
         <w:rPr>
+          <w:iCs/>
           <w:i/>
         </w:rPr>
         <w:t xml:space="preserve">adaptor mix</w:t>
@@ -1973,7 +2257,7 @@
       <w:pPr>
         <w:numPr>
           <w:ilvl w:val="0"/>
-          <w:numId w:val="1005"/>
+          <w:numId w:val="1006"/>
         </w:numPr>
         <w:pStyle w:val="Compact"/>
       </w:pPr>
@@ -1981,13 +2265,14 @@
         <w:t xml:space="preserve">Prepared the SPRI bead solution, which replaces Ampure XP beads for cleaning enzymatic reations (</w:t>
       </w:r>
       <w:r>
-        <w:t xml:space="preserve">Rohland and Reich (2012)</w:t>
+        <w:t xml:space="preserve">[@Rohland2012]</w:t>
       </w:r>
       <w:r>
         <w:t xml:space="preserve">; reproduced in supplementary file:</w:t>
       </w:r>
       <w:r>
         <w:rPr>
+          <w:iCs/>
           <w:i/>
         </w:rPr>
         <w:t xml:space="preserve">Protocol for preparing an inexpensive substitute for AMPure</w:t>
@@ -2002,53 +2287,11 @@
         <w:t xml:space="preserve"> </w:t>
       </w:r>
       <w:r>
-        <w:t xml:space="preserve">Glenn et al. (2019)</w:t>
+        <w:t xml:space="preserve">[@Glenn2019]</w:t>
       </w:r>
       <w:r>
         <w:t xml:space="preserve">). Be sure to also prepare a PEG solution lacking the actual SPRI beads (described in the same file, which will be used throughout the protocol.</w:t>
       </w:r>
-    </w:p>
-    <w:p>
-      <w:pPr>
-        <w:numPr>
-          <w:ilvl w:val="0"/>
-          <w:numId w:val="1005"/>
-        </w:numPr>
-        <w:pStyle w:val="Compact"/>
-      </w:pPr>
-      <w:r>
-        <w:t xml:space="preserve">Prepared a fresh aliquot of 80% ethanol. Addition of 0.05% Tween-20 to this PEG/NaCl solution will greatly facilitate the bead washed</w:t>
-      </w:r>
-    </w:p>
-    <w:p>
-      <w:pPr>
-        <w:pStyle w:val="Heading1"/>
-      </w:pPr>
-      <w:bookmarkStart w:id="28" w:name="protocol"/>
-      <w:r>
-        <w:t xml:space="preserve">Protocol</w:t>
-      </w:r>
-      <w:bookmarkEnd w:id="28"/>
-    </w:p>
-    <w:p>
-      <w:pPr>
-        <w:pStyle w:val="Heading2"/>
-      </w:pPr>
-      <w:bookmarkStart w:id="29" w:name="dna-shearing-and-cleanup"/>
-      <w:r>
-        <w:t xml:space="preserve">DNA Shearing and Cleanup</w:t>
-      </w:r>
-      <w:bookmarkEnd w:id="29"/>
-    </w:p>
-    <w:p>
-      <w:pPr>
-        <w:pStyle w:val="Heading3"/>
-      </w:pPr>
-      <w:bookmarkStart w:id="30" w:name="shearing"/>
-      <w:r>
-        <w:t xml:space="preserve">Shearing</w:t>
-      </w:r>
-      <w:bookmarkEnd w:id="30"/>
     </w:p>
     <w:p>
       <w:pPr>
@@ -2059,19 +2302,61 @@
         <w:pStyle w:val="Compact"/>
       </w:pPr>
       <w:r>
-        <w:t xml:space="preserve">Normalize DNA to 10 ng/μL (quantified by Qubit) in 25 μL of low-TE (10 mM Tris-HCl ph8 and 0.1 mM EDTA). You can shear more than 25 μL if you want multiple shots at the library prep per smaple.</w:t>
+        <w:t xml:space="preserve">Prepared a fresh aliquot of 80% ethanol. Addition of 0.05% Tween-20 to this PEG/NaCl solution will greatly facilitate the bead washed</w:t>
+      </w:r>
+    </w:p>
+    <w:bookmarkEnd w:id="27"/>
+    <w:bookmarkEnd w:id="28"/>
+    <w:bookmarkStart w:id="56" w:name="protocol"/>
+    <w:p>
+      <w:pPr>
+        <w:pStyle w:val="Heading1"/>
+      </w:pPr>
+      <w:r>
+        <w:t xml:space="preserve">Protocol</w:t>
+      </w:r>
+    </w:p>
+    <w:bookmarkStart w:id="31" w:name="dna-shearing-and-cleanup"/>
+    <w:p>
+      <w:pPr>
+        <w:pStyle w:val="Heading2"/>
+      </w:pPr>
+      <w:r>
+        <w:t xml:space="preserve">DNA Shearing and Cleanup</w:t>
+      </w:r>
+    </w:p>
+    <w:bookmarkStart w:id="29" w:name="shearing"/>
+    <w:p>
+      <w:pPr>
+        <w:pStyle w:val="Heading3"/>
+      </w:pPr>
+      <w:r>
+        <w:t xml:space="preserve">Shearing</w:t>
+      </w:r>
+    </w:p>
+    <w:p>
+      <w:pPr>
+        <w:numPr>
+          <w:ilvl w:val="0"/>
+          <w:numId w:val="1007"/>
+        </w:numPr>
+        <w:pStyle w:val="Compact"/>
+      </w:pPr>
+      <w:r>
+        <w:t xml:space="preserve">Normalize DNA to 10 ng/μL (quantified by Qubit) in 25 μL of low-TE (10 mM Tris-HCl ph8 and 0.1 mM EDTA) in Bioruptor tubes. You can shear more than 25 μL if you want multiple shots at the library prep per smaple.</w:t>
       </w:r>
     </w:p>
     <w:p>
       <w:pPr>
         <w:numPr>
           <w:ilvl w:val="1"/>
-          <w:numId w:val="1007"/>
+          <w:numId w:val="1008"/>
         </w:numPr>
         <w:pStyle w:val="Compact"/>
       </w:pPr>
       <w:r>
         <w:rPr>
+          <w:iCs/>
           <w:i/>
         </w:rPr>
         <w:t xml:space="preserve">Note:</w:t>
@@ -2086,18 +2371,6 @@
     <w:p>
       <w:pPr>
         <w:numPr>
-          <w:ilvl w:val="0"/>
-          <w:numId w:val="1006"/>
-        </w:numPr>
-        <w:pStyle w:val="Compact"/>
-      </w:pPr>
-      <w:r>
-        <w:t xml:space="preserve">Shear DNA by sonication to mean fragment size of ~500 bp.</w:t>
-      </w:r>
-    </w:p>
-    <w:p>
-      <w:pPr>
-        <w:numPr>
           <w:ilvl w:val="1"/>
           <w:numId w:val="1008"/>
         </w:numPr>
@@ -2105,6 +2378,53 @@
       </w:pPr>
       <w:r>
         <w:rPr>
+          <w:bCs/>
+          <w:b/>
+        </w:rPr>
+        <w:t xml:space="preserve">Note for Inder:</w:t>
+      </w:r>
+      <w:r>
+        <w:t xml:space="preserve"> </w:t>
+      </w:r>
+      <w:r>
+        <w:t xml:space="preserve">gDNA is stored in the -80 freezer in DV2014A. DNA is already normalized in 0.2 mL microtubes for Bioruptor Pico</w:t>
+      </w:r>
+    </w:p>
+    <w:p>
+      <w:pPr>
+        <w:numPr>
+          <w:ilvl w:val="0"/>
+          <w:numId w:val="1007"/>
+        </w:numPr>
+        <w:pStyle w:val="Compact"/>
+      </w:pPr>
+      <w:r>
+        <w:t xml:space="preserve">Shear DNA by sonication to mean fragment size of ~500 bp.</w:t>
+      </w:r>
+    </w:p>
+    <w:p>
+      <w:pPr>
+        <w:numPr>
+          <w:ilvl w:val="1"/>
+          <w:numId w:val="1009"/>
+        </w:numPr>
+        <w:pStyle w:val="Compact"/>
+      </w:pPr>
+      <w:r>
+        <w:t xml:space="preserve">For our samples we used 3 cycles of 15 seconds ON, 30 seconds OFF on a Bioruptor Pico</w:t>
+      </w:r>
+    </w:p>
+    <w:p>
+      <w:pPr>
+        <w:numPr>
+          <w:ilvl w:val="1"/>
+          <w:numId w:val="1009"/>
+        </w:numPr>
+        <w:pStyle w:val="Compact"/>
+      </w:pPr>
+      <w:r>
+        <w:rPr>
+          <w:iCs/>
           <w:i/>
         </w:rPr>
         <w:t xml:space="preserve">Note:</w:t>
@@ -2119,13 +2439,36 @@
     <w:p>
       <w:pPr>
         <w:numPr>
+          <w:ilvl w:val="2"/>
+          <w:numId w:val="1010"/>
+        </w:numPr>
+        <w:pStyle w:val="Compact"/>
+      </w:pPr>
+      <w:r>
+        <w:rPr>
+          <w:bCs/>
+          <w:b/>
+        </w:rPr>
+        <w:t xml:space="preserve">Note for Inder:</w:t>
+      </w:r>
+      <w:r>
+        <w:t xml:space="preserve"> </w:t>
+      </w:r>
+      <w:r>
+        <w:t xml:space="preserve">Bioruptor Pico is in the Rhea lab, straight through the Ness lab, on the left bench before the fume hood.</w:t>
+      </w:r>
+    </w:p>
+    <w:p>
+      <w:pPr>
+        <w:numPr>
           <w:ilvl w:val="1"/>
-          <w:numId w:val="1008"/>
+          <w:numId w:val="1009"/>
         </w:numPr>
         <w:pStyle w:val="Compact"/>
       </w:pPr>
       <w:r>
         <w:rPr>
+          <w:iCs/>
           <w:i/>
         </w:rPr>
         <w:t xml:space="preserve">Note:</w:t>
@@ -2139,19 +2482,31 @@
     </w:p>
     <w:p>
       <w:pPr>
+        <w:numPr>
+          <w:ilvl w:val="0"/>
+          <w:numId w:val="1007"/>
+        </w:numPr>
+        <w:pStyle w:val="Compact"/>
+      </w:pPr>
+      <w:r>
+        <w:t xml:space="preserve">After shearing, move 25 μL of DNA to empty PCR tube and proceed to post-shearing cleanup.</w:t>
+      </w:r>
+    </w:p>
+    <w:bookmarkEnd w:id="29"/>
+    <w:bookmarkStart w:id="30" w:name="sec:3.1.2"/>
+    <w:p>
+      <w:pPr>
         <w:pStyle w:val="Heading3"/>
       </w:pPr>
-      <w:bookmarkStart w:id="31" w:name="sec:3.1.2"/>
       <w:r>
         <w:t xml:space="preserve">Post-shearing cleanup</w:t>
       </w:r>
-      <w:bookmarkEnd w:id="31"/>
     </w:p>
     <w:p>
       <w:pPr>
         <w:numPr>
           <w:ilvl w:val="0"/>
-          <w:numId w:val="1009"/>
+          <w:numId w:val="1011"/>
         </w:numPr>
         <w:pStyle w:val="Compact"/>
       </w:pPr>
@@ -2163,7 +2518,7 @@
       <w:pPr>
         <w:numPr>
           <w:ilvl w:val="0"/>
-          <w:numId w:val="1009"/>
+          <w:numId w:val="1011"/>
         </w:numPr>
         <w:pStyle w:val="Compact"/>
       </w:pPr>
@@ -2175,7 +2530,7 @@
       <w:pPr>
         <w:numPr>
           <w:ilvl w:val="0"/>
-          <w:numId w:val="1009"/>
+          <w:numId w:val="1011"/>
         </w:numPr>
         <w:pStyle w:val="Compact"/>
       </w:pPr>
@@ -2187,7 +2542,7 @@
       <w:pPr>
         <w:numPr>
           <w:ilvl w:val="0"/>
-          <w:numId w:val="1009"/>
+          <w:numId w:val="1011"/>
         </w:numPr>
         <w:pStyle w:val="Compact"/>
       </w:pPr>
@@ -2199,19 +2554,19 @@
       <w:pPr>
         <w:numPr>
           <w:ilvl w:val="0"/>
-          <w:numId w:val="1009"/>
+          <w:numId w:val="1011"/>
         </w:numPr>
         <w:pStyle w:val="Compact"/>
       </w:pPr>
       <w:r>
-        <w:t xml:space="preserve">Add 80 μL of freshly prepared 80% ethanol. Let sit on magnetic rack for 30 to 60 seconds and discard ethanol.</w:t>
+        <w:t xml:space="preserve">Add 80 μL of freshly prepared 80% ethanol. Let sit on magnetic rack for 30 to 60 seconds and discard ethanol using a pipette.</w:t>
       </w:r>
     </w:p>
     <w:p>
       <w:pPr>
         <w:numPr>
           <w:ilvl w:val="0"/>
-          <w:numId w:val="1009"/>
+          <w:numId w:val="1011"/>
         </w:numPr>
         <w:pStyle w:val="Compact"/>
       </w:pPr>
@@ -2223,24 +2578,25 @@
       <w:pPr>
         <w:numPr>
           <w:ilvl w:val="0"/>
-          <w:numId w:val="1009"/>
+          <w:numId w:val="1011"/>
         </w:numPr>
         <w:pStyle w:val="Compact"/>
       </w:pPr>
       <w:r>
-        <w:t xml:space="preserve">Remove any residual ethanol with a pipette tip. Let samples sit uncovered at room temperature for 5 to 10 minutes or until all ethanol has evaporated.</w:t>
+        <w:t xml:space="preserve">Remove any residual ethanol using a 10 μL a pipette. Let samples sit uncovered at room temperature for 5 to 10 minutes or until all ethanol has evaporated.</w:t>
       </w:r>
     </w:p>
     <w:p>
       <w:pPr>
         <w:numPr>
           <w:ilvl w:val="1"/>
-          <w:numId w:val="1010"/>
+          <w:numId w:val="1012"/>
         </w:numPr>
         <w:pStyle w:val="Compact"/>
       </w:pPr>
       <w:r>
         <w:rPr>
+          <w:bCs/>
           <w:b/>
         </w:rPr>
         <w:t xml:space="preserve">Important:</w:t>
@@ -2256,7 +2612,7 @@
       <w:pPr>
         <w:numPr>
           <w:ilvl w:val="0"/>
-          <w:numId w:val="1009"/>
+          <w:numId w:val="1011"/>
         </w:numPr>
         <w:pStyle w:val="Compact"/>
       </w:pPr>
@@ -2276,6 +2632,7 @@
       </w:pPr>
       <w:r>
         <w:rPr>
+          <w:bCs/>
           <w:b/>
         </w:rPr>
         <w:t xml:space="preserve">Note:</w:t>
@@ -2287,37 +2644,37 @@
         <w:t xml:space="preserve">The beads from the above reaction will be kept through all subsequent enzymatic reactions and reused for all SPRI bead cleanups (except PCR). The beads do not interfere with the reactions (</w:t>
       </w:r>
       <w:r>
-        <w:t xml:space="preserve">Fisher et al. (2011)</w:t>
+        <w:t xml:space="preserve">[@Fisher2011]</w:t>
       </w:r>
       <w:r>
         <w:t xml:space="preserve">).</w:t>
       </w:r>
     </w:p>
+    <w:bookmarkEnd w:id="30"/>
+    <w:bookmarkEnd w:id="31"/>
+    <w:bookmarkStart w:id="34" w:name="end-repair-and-cleanup"/>
     <w:p>
       <w:pPr>
         <w:pStyle w:val="Heading2"/>
       </w:pPr>
-      <w:bookmarkStart w:id="32" w:name="end-repair-and-cleanup"/>
       <w:r>
         <w:t xml:space="preserve">End-repair and cleanup</w:t>
       </w:r>
-      <w:bookmarkEnd w:id="32"/>
-    </w:p>
+    </w:p>
+    <w:bookmarkStart w:id="32" w:name="end-repair"/>
     <w:p>
       <w:pPr>
         <w:pStyle w:val="Heading3"/>
       </w:pPr>
-      <w:bookmarkStart w:id="33" w:name="end-repair"/>
       <w:r>
         <w:t xml:space="preserve">End-repair</w:t>
       </w:r>
-      <w:bookmarkEnd w:id="33"/>
     </w:p>
     <w:p>
       <w:pPr>
         <w:numPr>
           <w:ilvl w:val="0"/>
-          <w:numId w:val="1011"/>
+          <w:numId w:val="1013"/>
         </w:numPr>
       </w:pPr>
       <w:r>
@@ -2333,6 +2690,7 @@
       </w:pPr>
       <w:r>
         <w:rPr>
+          <w:bCs/>
           <w:b/>
         </w:rPr>
         <w:t xml:space="preserve">Table 2:</w:t>
@@ -2347,7 +2705,7 @@
         <w:t xml:space="preserve"> </w:t>
       </w:r>
       <w:r>
-        <w:t xml:space="preserve">Meyer and Kircher (2010)</w:t>
+        <w:t xml:space="preserve">[@Meyer2010]</w:t>
       </w:r>
       <w:r>
         <w:t xml:space="preserve">. All volumes in μL</w:t>
@@ -2357,20 +2715,11 @@
       <w:tblPr>
         <w:tblStyle w:val="Table"/>
         <w:tblW w:type="pct" w:w="0.0"/>
-        <w:tblLook w:firstRow="1"/>
+        <w:tblLook w:firstRow="1" w:lastRow="0" w:firstColumn="0" w:lastColumn="0" w:noHBand="0" w:noVBand="0" w:val="0020"/>
       </w:tblPr>
       <w:tblGrid/>
       <w:tr>
-        <w:trPr>
-          <w:cnfStyle w:firstRow="1"/>
-        </w:trPr>
-        <w:tc>
-          <w:tcPr>
-            <w:tcBorders>
-              <w:bottom w:val="single"/>
-            </w:tcBorders>
-            <w:vAlign w:val="bottom"/>
-          </w:tcPr>
+        <w:tc>
           <w:p>
             <w:pPr>
               <w:numPr>
@@ -2386,12 +2735,6 @@
           </w:p>
         </w:tc>
         <w:tc>
-          <w:tcPr>
-            <w:tcBorders>
-              <w:bottom w:val="single"/>
-            </w:tcBorders>
-            <w:vAlign w:val="bottom"/>
-          </w:tcPr>
           <w:p>
             <w:pPr>
               <w:numPr>
@@ -2407,12 +2750,6 @@
           </w:p>
         </w:tc>
         <w:tc>
-          <w:tcPr>
-            <w:tcBorders>
-              <w:bottom w:val="single"/>
-            </w:tcBorders>
-            <w:vAlign w:val="bottom"/>
-          </w:tcPr>
           <w:p>
             <w:pPr>
               <w:numPr>
@@ -2428,12 +2765,6 @@
           </w:p>
         </w:tc>
         <w:tc>
-          <w:tcPr>
-            <w:tcBorders>
-              <w:bottom w:val="single"/>
-            </w:tcBorders>
-            <w:vAlign w:val="bottom"/>
-          </w:tcPr>
           <w:p>
             <w:pPr>
               <w:numPr>
@@ -2449,12 +2780,6 @@
           </w:p>
         </w:tc>
         <w:tc>
-          <w:tcPr>
-            <w:tcBorders>
-              <w:bottom w:val="single"/>
-            </w:tcBorders>
-            <w:vAlign w:val="bottom"/>
-          </w:tcPr>
           <w:p>
             <w:pPr>
               <w:numPr>
@@ -2945,6 +3270,7 @@
             </w:pPr>
             <w:r>
               <w:rPr>
+                <w:bCs/>
                 <w:b/>
               </w:rPr>
               <w:t xml:space="preserve">Total</w:t>
@@ -2993,6 +3319,7 @@
             </w:pPr>
             <w:r>
               <w:rPr>
+                <w:bCs/>
                 <w:b/>
               </w:rPr>
               <w:t xml:space="preserve">10</w:t>
@@ -3020,7 +3347,7 @@
       <w:pPr>
         <w:numPr>
           <w:ilvl w:val="0"/>
-          <w:numId w:val="1011"/>
+          <w:numId w:val="1013"/>
         </w:numPr>
       </w:pPr>
       <w:r>
@@ -3031,7 +3358,7 @@
       <w:pPr>
         <w:numPr>
           <w:ilvl w:val="0"/>
-          <w:numId w:val="1011"/>
+          <w:numId w:val="1013"/>
         </w:numPr>
       </w:pPr>
       <w:r>
@@ -3042,6 +3369,7 @@
       </w:r>
       <w:r>
         <w:rPr>
+          <w:iCs/>
           <w:i/>
         </w:rPr>
         <w:t xml:space="preserve">et al.</w:t>
@@ -3057,7 +3385,7 @@
       <w:pPr>
         <w:numPr>
           <w:ilvl w:val="1"/>
-          <w:numId w:val="1012"/>
+          <w:numId w:val="1014"/>
         </w:numPr>
         <w:pStyle w:val="Compact"/>
       </w:pPr>
@@ -3065,21 +3393,21 @@
         <w:t xml:space="preserve">15 mins at 12°C followed by 15 mins at 25°C (30 mins total).</w:t>
       </w:r>
     </w:p>
+    <w:bookmarkEnd w:id="32"/>
+    <w:bookmarkStart w:id="33" w:name="post-end-repair-cleanup"/>
     <w:p>
       <w:pPr>
         <w:pStyle w:val="Heading3"/>
       </w:pPr>
-      <w:bookmarkStart w:id="34" w:name="post-end-repair-cleanup"/>
       <w:r>
         <w:t xml:space="preserve">Post end-repair cleanup</w:t>
       </w:r>
-      <w:bookmarkEnd w:id="34"/>
     </w:p>
     <w:p>
       <w:pPr>
         <w:numPr>
           <w:ilvl w:val="0"/>
-          <w:numId w:val="1013"/>
+          <w:numId w:val="1015"/>
         </w:numPr>
         <w:pStyle w:val="Compact"/>
       </w:pPr>
@@ -3087,7 +3415,7 @@
         <w:t xml:space="preserve">Add 84 μL of 20% PEG-8000/2.5 mM NaCl (i.e. SPRI bead solution without the beads) to samples. This is a 2.8X Bead:DNA ratio (</w:t>
       </w:r>
       <w:r>
-        <w:t xml:space="preserve">Fisher et al. (2011)</w:t>
+        <w:t xml:space="preserve">[@Fisher2011]</w:t>
       </w:r>
       <w:r>
         <w:t xml:space="preserve">).</w:t>
@@ -3097,7 +3425,7 @@
       <w:pPr>
         <w:numPr>
           <w:ilvl w:val="0"/>
-          <w:numId w:val="1013"/>
+          <w:numId w:val="1015"/>
         </w:numPr>
         <w:pStyle w:val="Compact"/>
       </w:pPr>
@@ -3105,31 +3433,31 @@
         <w:t xml:space="preserve">Perform bead cleanup as in sec. 3.1.2, eluting DNA in 20 μL of low-TE.</w:t>
       </w:r>
     </w:p>
+    <w:bookmarkEnd w:id="33"/>
+    <w:bookmarkEnd w:id="34"/>
+    <w:bookmarkStart w:id="38" w:name="a-tailing-and-cleanup"/>
     <w:p>
       <w:pPr>
         <w:pStyle w:val="Heading2"/>
       </w:pPr>
-      <w:bookmarkStart w:id="35" w:name="a-tailing-and-cleanup"/>
       <w:r>
         <w:t xml:space="preserve">A-tailing and cleanup</w:t>
       </w:r>
-      <w:bookmarkEnd w:id="35"/>
-    </w:p>
+    </w:p>
+    <w:bookmarkStart w:id="36" w:name="a-tailing"/>
     <w:p>
       <w:pPr>
         <w:pStyle w:val="Heading3"/>
       </w:pPr>
-      <w:bookmarkStart w:id="36" w:name="a-tailing"/>
       <w:r>
         <w:t xml:space="preserve">A-tailing</w:t>
       </w:r>
-      <w:bookmarkEnd w:id="36"/>
     </w:p>
     <w:p>
       <w:pPr>
         <w:numPr>
           <w:ilvl w:val="0"/>
-          <w:numId w:val="1014"/>
+          <w:numId w:val="1016"/>
         </w:numPr>
       </w:pPr>
       <w:r>
@@ -3145,6 +3473,7 @@
       </w:pPr>
       <w:r>
         <w:rPr>
+          <w:bCs/>
           <w:b/>
         </w:rPr>
         <w:t xml:space="preserve">Table 3:</w:t>
@@ -3159,7 +3488,7 @@
         <w:t xml:space="preserve"> </w:t>
       </w:r>
       <w:r>
-        <w:t xml:space="preserve">Kobs (1997)</w:t>
+        <w:t xml:space="preserve">[@Kobs1997]</w:t>
       </w:r>
       <w:r>
         <w:t xml:space="preserve"> </w:t>
@@ -3170,7 +3499,7 @@
       <w:r>
         <w:t xml:space="preserve"> </w:t>
       </w:r>
-      <w:hyperlink r:id="rId37">
+      <w:hyperlink r:id="rId35">
         <w:r>
           <w:rPr>
             <w:rStyle w:val="Hyperlink"/>
@@ -3189,20 +3518,11 @@
       <w:tblPr>
         <w:tblStyle w:val="Table"/>
         <w:tblW w:type="pct" w:w="0.0"/>
-        <w:tblLook w:firstRow="1"/>
+        <w:tblLook w:firstRow="1" w:lastRow="0" w:firstColumn="0" w:lastColumn="0" w:noHBand="0" w:noVBand="0" w:val="0020"/>
       </w:tblPr>
       <w:tblGrid/>
       <w:tr>
-        <w:trPr>
-          <w:cnfStyle w:firstRow="1"/>
-        </w:trPr>
-        <w:tc>
-          <w:tcPr>
-            <w:tcBorders>
-              <w:bottom w:val="single"/>
-            </w:tcBorders>
-            <w:vAlign w:val="bottom"/>
-          </w:tcPr>
+        <w:tc>
           <w:p>
             <w:pPr>
               <w:numPr>
@@ -3218,12 +3538,6 @@
           </w:p>
         </w:tc>
         <w:tc>
-          <w:tcPr>
-            <w:tcBorders>
-              <w:bottom w:val="single"/>
-            </w:tcBorders>
-            <w:vAlign w:val="bottom"/>
-          </w:tcPr>
           <w:p>
             <w:pPr>
               <w:numPr>
@@ -3239,12 +3553,6 @@
           </w:p>
         </w:tc>
         <w:tc>
-          <w:tcPr>
-            <w:tcBorders>
-              <w:bottom w:val="single"/>
-            </w:tcBorders>
-            <w:vAlign w:val="bottom"/>
-          </w:tcPr>
           <w:p>
             <w:pPr>
               <w:numPr>
@@ -3260,12 +3568,6 @@
           </w:p>
         </w:tc>
         <w:tc>
-          <w:tcPr>
-            <w:tcBorders>
-              <w:bottom w:val="single"/>
-            </w:tcBorders>
-            <w:vAlign w:val="bottom"/>
-          </w:tcPr>
           <w:p>
             <w:pPr>
               <w:numPr>
@@ -3281,12 +3583,6 @@
           </w:p>
         </w:tc>
         <w:tc>
-          <w:tcPr>
-            <w:tcBorders>
-              <w:bottom w:val="single"/>
-            </w:tcBorders>
-            <w:vAlign w:val="bottom"/>
-          </w:tcPr>
           <w:p>
             <w:pPr>
               <w:numPr>
@@ -3528,7 +3824,7 @@
               <w:jc w:val="left"/>
             </w:pPr>
             <w:r>
-              <w:t xml:space="preserve">0.5</w:t>
+              <w:t xml:space="preserve">0.125</w:t>
             </w:r>
           </w:p>
         </w:tc>
@@ -3700,6 +3996,7 @@
             </w:pPr>
             <w:r>
               <w:rPr>
+                <w:bCs/>
                 <w:b/>
               </w:rPr>
               <w:t xml:space="preserve">Total</w:t>
@@ -3748,6 +4045,7 @@
             </w:pPr>
             <w:r>
               <w:rPr>
+                <w:bCs/>
                 <w:b/>
               </w:rPr>
               <w:t xml:space="preserve">10</w:t>
@@ -3775,83 +4073,12 @@
       <w:pPr>
         <w:numPr>
           <w:ilvl w:val="0"/>
-          <w:numId w:val="1014"/>
+          <w:numId w:val="1016"/>
         </w:numPr>
       </w:pPr>
       <w:r>
         <w:t xml:space="preserve">Add 10 μL of master mix to 20 μL each DNA sample.</w:t>
       </w:r>
-    </w:p>
-    <w:p>
-      <w:pPr>
-        <w:numPr>
-          <w:ilvl w:val="0"/>
-          <w:numId w:val="1014"/>
-        </w:numPr>
-      </w:pPr>
-      <w:r>
-        <w:t xml:space="preserve">Incubate in thermocycler for 30 minutes at 70°C.</w:t>
-      </w:r>
-    </w:p>
-    <w:p>
-      <w:pPr>
-        <w:pStyle w:val="Heading3"/>
-      </w:pPr>
-      <w:bookmarkStart w:id="38" w:name="post-a-tailing-cleanup"/>
-      <w:r>
-        <w:t xml:space="preserve">Post A-tailing cleanup</w:t>
-      </w:r>
-      <w:bookmarkEnd w:id="38"/>
-    </w:p>
-    <w:p>
-      <w:pPr>
-        <w:numPr>
-          <w:ilvl w:val="0"/>
-          <w:numId w:val="1015"/>
-        </w:numPr>
-        <w:pStyle w:val="Compact"/>
-      </w:pPr>
-      <w:r>
-        <w:t xml:space="preserve">Add 66 μL of 20% PEG-8000/2.5 mM NaCl (i.e. SPRI bead solution without the beads) to samples. This is a 2.2X Bead:DNA ratio (</w:t>
-      </w:r>
-      <w:r>
-        <w:t xml:space="preserve">Fisher et al. (2011)</w:t>
-      </w:r>
-      <w:r>
-        <w:t xml:space="preserve">).</w:t>
-      </w:r>
-    </w:p>
-    <w:p>
-      <w:pPr>
-        <w:numPr>
-          <w:ilvl w:val="0"/>
-          <w:numId w:val="1015"/>
-        </w:numPr>
-        <w:pStyle w:val="Compact"/>
-      </w:pPr>
-      <w:r>
-        <w:t xml:space="preserve">Perform bead cleanup as in sec. 3.1.2, eluting DNA in 20 μL of low-TE.</w:t>
-      </w:r>
-    </w:p>
-    <w:p>
-      <w:pPr>
-        <w:pStyle w:val="Heading2"/>
-      </w:pPr>
-      <w:bookmarkStart w:id="39" w:name="adapter-ligation-and-cleanup"/>
-      <w:r>
-        <w:t xml:space="preserve">Adapter ligation and cleanup</w:t>
-      </w:r>
-      <w:bookmarkEnd w:id="39"/>
-    </w:p>
-    <w:p>
-      <w:pPr>
-        <w:pStyle w:val="Heading3"/>
-      </w:pPr>
-      <w:bookmarkStart w:id="40" w:name="adapter-ligation"/>
-      <w:r>
-        <w:t xml:space="preserve">Adapter ligation</w:t>
-      </w:r>
-      <w:bookmarkEnd w:id="40"/>
     </w:p>
     <w:p>
       <w:pPr>
@@ -3861,6 +4088,77 @@
         </w:numPr>
       </w:pPr>
       <w:r>
+        <w:t xml:space="preserve">Incubate in thermocycler for 30 minutes at 70°C.</w:t>
+      </w:r>
+    </w:p>
+    <w:bookmarkEnd w:id="36"/>
+    <w:bookmarkStart w:id="37" w:name="post-a-tailing-cleanup"/>
+    <w:p>
+      <w:pPr>
+        <w:pStyle w:val="Heading3"/>
+      </w:pPr>
+      <w:r>
+        <w:t xml:space="preserve">Post A-tailing cleanup</w:t>
+      </w:r>
+    </w:p>
+    <w:p>
+      <w:pPr>
+        <w:numPr>
+          <w:ilvl w:val="0"/>
+          <w:numId w:val="1017"/>
+        </w:numPr>
+        <w:pStyle w:val="Compact"/>
+      </w:pPr>
+      <w:r>
+        <w:t xml:space="preserve">Add 66 μL of 20% PEG-8000/2.5 mM NaCl (i.e. SPRI bead solution without the beads) to samples. This is a 2.2X Bead:DNA ratio (</w:t>
+      </w:r>
+      <w:r>
+        <w:t xml:space="preserve">[@Fisher2011]</w:t>
+      </w:r>
+      <w:r>
+        <w:t xml:space="preserve">).</w:t>
+      </w:r>
+    </w:p>
+    <w:p>
+      <w:pPr>
+        <w:numPr>
+          <w:ilvl w:val="0"/>
+          <w:numId w:val="1017"/>
+        </w:numPr>
+        <w:pStyle w:val="Compact"/>
+      </w:pPr>
+      <w:r>
+        <w:t xml:space="preserve">Perform bead cleanup as in sec. 3.1.2, eluting DNA in 20 μL of low-TE.</w:t>
+      </w:r>
+    </w:p>
+    <w:bookmarkEnd w:id="37"/>
+    <w:bookmarkEnd w:id="38"/>
+    <w:bookmarkStart w:id="41" w:name="adapter-ligation-and-cleanup"/>
+    <w:p>
+      <w:pPr>
+        <w:pStyle w:val="Heading2"/>
+      </w:pPr>
+      <w:r>
+        <w:t xml:space="preserve">Adapter ligation and cleanup</w:t>
+      </w:r>
+    </w:p>
+    <w:bookmarkStart w:id="39" w:name="adapter-ligation"/>
+    <w:p>
+      <w:pPr>
+        <w:pStyle w:val="Heading3"/>
+      </w:pPr>
+      <w:r>
+        <w:t xml:space="preserve">Adapter ligation</w:t>
+      </w:r>
+    </w:p>
+    <w:p>
+      <w:pPr>
+        <w:numPr>
+          <w:ilvl w:val="0"/>
+          <w:numId w:val="1018"/>
+        </w:numPr>
+      </w:pPr>
+      <w:r>
         <w:t xml:space="preserve">Prepare the adapter ligation master mix shown in table 4. Each sample requires 10 μL.</w:t>
       </w:r>
     </w:p>
@@ -3873,6 +4171,7 @@
       </w:pPr>
       <w:r>
         <w:rPr>
+          <w:bCs/>
           <w:b/>
         </w:rPr>
         <w:t xml:space="preserve">Table 4:</w:t>
@@ -3887,7 +4186,7 @@
         <w:t xml:space="preserve"> </w:t>
       </w:r>
       <w:r>
-        <w:t xml:space="preserve">Meyer and Kircher (2010)</w:t>
+        <w:t xml:space="preserve">[@Meyer2010]</w:t>
       </w:r>
       <w:r>
         <w:t xml:space="preserve">. All volumes in μL</w:t>
@@ -3897,20 +4196,11 @@
       <w:tblPr>
         <w:tblStyle w:val="Table"/>
         <w:tblW w:type="pct" w:w="0.0"/>
-        <w:tblLook w:firstRow="1"/>
+        <w:tblLook w:firstRow="1" w:lastRow="0" w:firstColumn="0" w:lastColumn="0" w:noHBand="0" w:noVBand="0" w:val="0020"/>
       </w:tblPr>
       <w:tblGrid/>
       <w:tr>
-        <w:trPr>
-          <w:cnfStyle w:firstRow="1"/>
-        </w:trPr>
-        <w:tc>
-          <w:tcPr>
-            <w:tcBorders>
-              <w:bottom w:val="single"/>
-            </w:tcBorders>
-            <w:vAlign w:val="bottom"/>
-          </w:tcPr>
+        <w:tc>
           <w:p>
             <w:pPr>
               <w:numPr>
@@ -3926,12 +4216,6 @@
           </w:p>
         </w:tc>
         <w:tc>
-          <w:tcPr>
-            <w:tcBorders>
-              <w:bottom w:val="single"/>
-            </w:tcBorders>
-            <w:vAlign w:val="bottom"/>
-          </w:tcPr>
           <w:p>
             <w:pPr>
               <w:numPr>
@@ -3947,12 +4231,6 @@
           </w:p>
         </w:tc>
         <w:tc>
-          <w:tcPr>
-            <w:tcBorders>
-              <w:bottom w:val="single"/>
-            </w:tcBorders>
-            <w:vAlign w:val="bottom"/>
-          </w:tcPr>
           <w:p>
             <w:pPr>
               <w:numPr>
@@ -3968,12 +4246,6 @@
           </w:p>
         </w:tc>
         <w:tc>
-          <w:tcPr>
-            <w:tcBorders>
-              <w:bottom w:val="single"/>
-            </w:tcBorders>
-            <w:vAlign w:val="bottom"/>
-          </w:tcPr>
           <w:p>
             <w:pPr>
               <w:numPr>
@@ -3989,12 +4261,6 @@
           </w:p>
         </w:tc>
         <w:tc>
-          <w:tcPr>
-            <w:tcBorders>
-              <w:bottom w:val="single"/>
-            </w:tcBorders>
-            <w:vAlign w:val="bottom"/>
-          </w:tcPr>
           <w:p>
             <w:pPr>
               <w:numPr>
@@ -4331,6 +4597,7 @@
             </w:pPr>
             <w:r>
               <w:rPr>
+                <w:bCs/>
                 <w:b/>
               </w:rPr>
               <w:t xml:space="preserve">Total</w:t>
@@ -4379,6 +4646,7 @@
             </w:pPr>
             <w:r>
               <w:rPr>
+                <w:bCs/>
                 <w:b/>
               </w:rPr>
               <w:t xml:space="preserve">10</w:t>
@@ -4406,100 +4674,12 @@
       <w:pPr>
         <w:numPr>
           <w:ilvl w:val="0"/>
-          <w:numId w:val="1016"/>
+          <w:numId w:val="1018"/>
         </w:numPr>
       </w:pPr>
       <w:r>
         <w:t xml:space="preserve">Add 5 μL of 5 μM adapter mix (see point 2 in sec. 2.3) to each DNA sample.</w:t>
       </w:r>
-    </w:p>
-    <w:p>
-      <w:pPr>
-        <w:numPr>
-          <w:ilvl w:val="0"/>
-          <w:numId w:val="1016"/>
-        </w:numPr>
-      </w:pPr>
-      <w:r>
-        <w:t xml:space="preserve">Add 10 μL of master mix to each sample. Pipette mix thoroughly. The total volume should now be 35 μL.</w:t>
-      </w:r>
-    </w:p>
-    <w:p>
-      <w:pPr>
-        <w:numPr>
-          <w:ilvl w:val="0"/>
-          <w:numId w:val="1016"/>
-        </w:numPr>
-      </w:pPr>
-      <w:r>
-        <w:t xml:space="preserve">Incubate in thermocycler for 30 minutes at 25°C</w:t>
-      </w:r>
-    </w:p>
-    <w:p>
-      <w:pPr>
-        <w:pStyle w:val="Heading3"/>
-      </w:pPr>
-      <w:bookmarkStart w:id="41" w:name="post-adapter-ligation-cleanup"/>
-      <w:r>
-        <w:t xml:space="preserve">Post-adapter ligation cleanup</w:t>
-      </w:r>
-      <w:bookmarkEnd w:id="41"/>
-    </w:p>
-    <w:p>
-      <w:pPr>
-        <w:numPr>
-          <w:ilvl w:val="0"/>
-          <w:numId w:val="1017"/>
-        </w:numPr>
-        <w:pStyle w:val="Compact"/>
-      </w:pPr>
-      <w:r>
-        <w:t xml:space="preserve">Add 31.5 μL of 20% PEG/2.5 mM NaCl (i.e. speedbeads without the beads) to samples. This is a 0.9X bead:DNA ratio. This will get rid of smaller DNA fragments (e.g., &lt; ~250 bp) like adapter dimers that may have formed during the ligation reaction.</w:t>
-      </w:r>
-    </w:p>
-    <w:p>
-      <w:pPr>
-        <w:numPr>
-          <w:ilvl w:val="0"/>
-          <w:numId w:val="1017"/>
-        </w:numPr>
-        <w:pStyle w:val="Compact"/>
-      </w:pPr>
-      <w:r>
-        <w:t xml:space="preserve">Perform bead cleanup as in sec. 3.1.2, eluting DNA in 20 μL of low-TE.</w:t>
-      </w:r>
-    </w:p>
-    <w:p>
-      <w:pPr>
-        <w:numPr>
-          <w:ilvl w:val="0"/>
-          <w:numId w:val="1017"/>
-        </w:numPr>
-        <w:pStyle w:val="Compact"/>
-      </w:pPr>
-      <w:r>
-        <w:t xml:space="preserve">After elution, place beads on magnet and transfer supernatant to new tube/plate. The DNA is in the supernatant. This will be used for indexing PCR.</w:t>
-      </w:r>
-    </w:p>
-    <w:p>
-      <w:pPr>
-        <w:pStyle w:val="Heading2"/>
-      </w:pPr>
-      <w:bookmarkStart w:id="42" w:name="indexing-pcr-and-cleanup"/>
-      <w:r>
-        <w:t xml:space="preserve">Indexing PCR and cleanup</w:t>
-      </w:r>
-      <w:bookmarkEnd w:id="42"/>
-    </w:p>
-    <w:p>
-      <w:pPr>
-        <w:pStyle w:val="Heading3"/>
-      </w:pPr>
-      <w:bookmarkStart w:id="43" w:name="indexing-pcr"/>
-      <w:r>
-        <w:t xml:space="preserve">Indexing PCR</w:t>
-      </w:r>
-      <w:bookmarkEnd w:id="43"/>
     </w:p>
     <w:p>
       <w:pPr>
@@ -4509,6 +4689,94 @@
         </w:numPr>
       </w:pPr>
       <w:r>
+        <w:t xml:space="preserve">Add 10 μL of master mix to each sample. Pipette mix thoroughly. The total volume should now be 35 μL.</w:t>
+      </w:r>
+    </w:p>
+    <w:p>
+      <w:pPr>
+        <w:numPr>
+          <w:ilvl w:val="0"/>
+          <w:numId w:val="1018"/>
+        </w:numPr>
+      </w:pPr>
+      <w:r>
+        <w:t xml:space="preserve">Incubate in thermocycler for 30 minutes at 25°C</w:t>
+      </w:r>
+    </w:p>
+    <w:bookmarkEnd w:id="39"/>
+    <w:bookmarkStart w:id="40" w:name="post-adapter-ligation-cleanup"/>
+    <w:p>
+      <w:pPr>
+        <w:pStyle w:val="Heading3"/>
+      </w:pPr>
+      <w:r>
+        <w:t xml:space="preserve">Post-adapter ligation cleanup</w:t>
+      </w:r>
+    </w:p>
+    <w:p>
+      <w:pPr>
+        <w:numPr>
+          <w:ilvl w:val="0"/>
+          <w:numId w:val="1019"/>
+        </w:numPr>
+        <w:pStyle w:val="Compact"/>
+      </w:pPr>
+      <w:r>
+        <w:t xml:space="preserve">Add 31.5 μL of 20% PEG/2.5 mM NaCl (i.e. speedbeads without the beads) to samples. This is a 0.9X bead:DNA ratio. This will get rid of smaller DNA fragments (e.g., &lt; ~250 bp) like adapter dimers that may have formed during the ligation reaction.</w:t>
+      </w:r>
+    </w:p>
+    <w:p>
+      <w:pPr>
+        <w:numPr>
+          <w:ilvl w:val="0"/>
+          <w:numId w:val="1019"/>
+        </w:numPr>
+        <w:pStyle w:val="Compact"/>
+      </w:pPr>
+      <w:r>
+        <w:t xml:space="preserve">Perform bead cleanup as in sec. 3.1.2, eluting DNA in 20 μL of low-TE.</w:t>
+      </w:r>
+    </w:p>
+    <w:p>
+      <w:pPr>
+        <w:numPr>
+          <w:ilvl w:val="0"/>
+          <w:numId w:val="1019"/>
+        </w:numPr>
+        <w:pStyle w:val="Compact"/>
+      </w:pPr>
+      <w:r>
+        <w:t xml:space="preserve">After elution, place beads on magnet and carefully transfer the supernatant to new tube/plate by slowly drawing up the supernatant with a pipette. The DNA is in the supernatant. This will be used for indexing PCR.</w:t>
+      </w:r>
+    </w:p>
+    <w:bookmarkEnd w:id="40"/>
+    <w:bookmarkEnd w:id="41"/>
+    <w:bookmarkStart w:id="46" w:name="indexing-pcr-and-cleanup"/>
+    <w:p>
+      <w:pPr>
+        <w:pStyle w:val="Heading2"/>
+      </w:pPr>
+      <w:r>
+        <w:t xml:space="preserve">Indexing PCR and cleanup</w:t>
+      </w:r>
+    </w:p>
+    <w:bookmarkStart w:id="43" w:name="indexing-pcr"/>
+    <w:p>
+      <w:pPr>
+        <w:pStyle w:val="Heading3"/>
+      </w:pPr>
+      <w:r>
+        <w:t xml:space="preserve">Indexing PCR</w:t>
+      </w:r>
+    </w:p>
+    <w:p>
+      <w:pPr>
+        <w:numPr>
+          <w:ilvl w:val="0"/>
+          <w:numId w:val="1020"/>
+        </w:numPr>
+      </w:pPr>
+      <w:r>
         <w:t xml:space="preserve">Prepare the PCR master mix shown in table 5. Each reaction requires 12.5 μL.</w:t>
       </w:r>
     </w:p>
@@ -4521,6 +4789,7 @@
       </w:pPr>
       <w:r>
         <w:rPr>
+          <w:bCs/>
           <w:b/>
         </w:rPr>
         <w:t xml:space="preserve">Table 5:</w:t>
@@ -4528,7 +4797,7 @@
       <w:r>
         <w:t xml:space="preserve"> </w:t>
       </w:r>
-      <w:hyperlink r:id="rId44">
+      <w:hyperlink r:id="rId42">
         <w:r>
           <w:rPr>
             <w:rStyle w:val="Hyperlink"/>
@@ -4544,20 +4813,11 @@
       <w:tblPr>
         <w:tblStyle w:val="Table"/>
         <w:tblW w:type="pct" w:w="0.0"/>
-        <w:tblLook w:firstRow="1"/>
+        <w:tblLook w:firstRow="1" w:lastRow="0" w:firstColumn="0" w:lastColumn="0" w:noHBand="0" w:noVBand="0" w:val="0020"/>
       </w:tblPr>
       <w:tblGrid/>
       <w:tr>
-        <w:trPr>
-          <w:cnfStyle w:firstRow="1"/>
-        </w:trPr>
-        <w:tc>
-          <w:tcPr>
-            <w:tcBorders>
-              <w:bottom w:val="single"/>
-            </w:tcBorders>
-            <w:vAlign w:val="bottom"/>
-          </w:tcPr>
+        <w:tc>
           <w:p>
             <w:pPr>
               <w:numPr>
@@ -4573,12 +4833,6 @@
           </w:p>
         </w:tc>
         <w:tc>
-          <w:tcPr>
-            <w:tcBorders>
-              <w:bottom w:val="single"/>
-            </w:tcBorders>
-            <w:vAlign w:val="bottom"/>
-          </w:tcPr>
           <w:p>
             <w:pPr>
               <w:numPr>
@@ -4594,12 +4848,6 @@
           </w:p>
         </w:tc>
         <w:tc>
-          <w:tcPr>
-            <w:tcBorders>
-              <w:bottom w:val="single"/>
-            </w:tcBorders>
-            <w:vAlign w:val="bottom"/>
-          </w:tcPr>
           <w:p>
             <w:pPr>
               <w:numPr>
@@ -4615,12 +4863,6 @@
           </w:p>
         </w:tc>
         <w:tc>
-          <w:tcPr>
-            <w:tcBorders>
-              <w:bottom w:val="single"/>
-            </w:tcBorders>
-            <w:vAlign w:val="bottom"/>
-          </w:tcPr>
           <w:p>
             <w:pPr>
               <w:numPr>
@@ -4636,12 +4878,6 @@
           </w:p>
         </w:tc>
         <w:tc>
-          <w:tcPr>
-            <w:tcBorders>
-              <w:bottom w:val="single"/>
-            </w:tcBorders>
-            <w:vAlign w:val="bottom"/>
-          </w:tcPr>
           <w:p>
             <w:pPr>
               <w:numPr>
@@ -4978,6 +5214,7 @@
             </w:pPr>
             <w:r>
               <w:rPr>
+                <w:bCs/>
                 <w:b/>
               </w:rPr>
               <w:t xml:space="preserve">Total</w:t>
@@ -5026,6 +5263,7 @@
             </w:pPr>
             <w:r>
               <w:rPr>
+                <w:bCs/>
                 <w:b/>
               </w:rPr>
               <w:t xml:space="preserve">12.5</w:t>
@@ -5053,7 +5291,7 @@
       <w:pPr>
         <w:numPr>
           <w:ilvl w:val="0"/>
-          <w:numId w:val="1018"/>
+          <w:numId w:val="1020"/>
         </w:numPr>
       </w:pPr>
       <w:r>
@@ -5064,7 +5302,7 @@
       <w:pPr>
         <w:numPr>
           <w:ilvl w:val="0"/>
-          <w:numId w:val="1018"/>
+          <w:numId w:val="1020"/>
         </w:numPr>
       </w:pPr>
       <w:r>
@@ -5075,7 +5313,7 @@
       <w:pPr>
         <w:numPr>
           <w:ilvl w:val="0"/>
-          <w:numId w:val="1018"/>
+          <w:numId w:val="1020"/>
         </w:numPr>
       </w:pPr>
       <w:r>
@@ -5086,12 +5324,13 @@
       <w:pPr>
         <w:numPr>
           <w:ilvl w:val="1"/>
-          <w:numId w:val="1019"/>
+          <w:numId w:val="1021"/>
         </w:numPr>
         <w:pStyle w:val="Compact"/>
       </w:pPr>
       <w:r>
         <w:rPr>
+          <w:iCs/>
           <w:i/>
         </w:rPr>
         <w:t xml:space="preserve">Note:</w:t>
@@ -5107,7 +5346,7 @@
       <w:pPr>
         <w:numPr>
           <w:ilvl w:val="0"/>
-          <w:numId w:val="1018"/>
+          <w:numId w:val="1020"/>
         </w:numPr>
       </w:pPr>
       <w:r>
@@ -5117,7 +5356,7 @@
         <w:t xml:space="preserve"> </w:t>
       </w:r>
       <w:r>
-        <w:t xml:space="preserve">Glenn et al. (2019)</w:t>
+        <w:t xml:space="preserve">[@Glenn2019]</w:t>
       </w:r>
       <w:r>
         <w:t xml:space="preserve"> </w:t>
@@ -5130,11 +5369,33 @@
       <w:pPr>
         <w:numPr>
           <w:ilvl w:val="1"/>
-          <w:numId w:val="1020"/>
+          <w:numId w:val="1022"/>
         </w:numPr>
         <w:pStyle w:val="Compact"/>
       </w:pPr>
       <w:r>
+        <w:rPr>
+          <w:bCs/>
+          <w:b/>
+        </w:rPr>
+        <w:t xml:space="preserve">Note for Inder:</w:t>
+      </w:r>
+      <w:r>
+        <w:t xml:space="preserve"> </w:t>
+      </w:r>
+      <w:r>
+        <w:t xml:space="preserve">PCR protocols are in the machine under the James/Beata folder and are numbered in order of execution</w:t>
+      </w:r>
+    </w:p>
+    <w:p>
+      <w:pPr>
+        <w:numPr>
+          <w:ilvl w:val="1"/>
+          <w:numId w:val="1022"/>
+        </w:numPr>
+        <w:pStyle w:val="Compact"/>
+      </w:pPr>
+      <w:r>
         <w:t xml:space="preserve">98 °C for 30 seconds</w:t>
       </w:r>
     </w:p>
@@ -5142,7 +5403,7 @@
       <w:pPr>
         <w:numPr>
           <w:ilvl w:val="1"/>
-          <w:numId w:val="1020"/>
+          <w:numId w:val="1022"/>
         </w:numPr>
         <w:pStyle w:val="Compact"/>
       </w:pPr>
@@ -5154,7 +5415,7 @@
       <w:pPr>
         <w:numPr>
           <w:ilvl w:val="2"/>
-          <w:numId w:val="1021"/>
+          <w:numId w:val="1023"/>
         </w:numPr>
         <w:pStyle w:val="Compact"/>
       </w:pPr>
@@ -5166,7 +5427,7 @@
       <w:pPr>
         <w:numPr>
           <w:ilvl w:val="2"/>
-          <w:numId w:val="1021"/>
+          <w:numId w:val="1023"/>
         </w:numPr>
         <w:pStyle w:val="Compact"/>
       </w:pPr>
@@ -5178,7 +5439,7 @@
       <w:pPr>
         <w:numPr>
           <w:ilvl w:val="2"/>
-          <w:numId w:val="1021"/>
+          <w:numId w:val="1023"/>
         </w:numPr>
         <w:pStyle w:val="Compact"/>
       </w:pPr>
@@ -5190,7 +5451,7 @@
       <w:pPr>
         <w:numPr>
           <w:ilvl w:val="1"/>
-          <w:numId w:val="1020"/>
+          <w:numId w:val="1022"/>
         </w:numPr>
         <w:pStyle w:val="Compact"/>
       </w:pPr>
@@ -5198,51 +5459,73 @@
         <w:t xml:space="preserve">72 °C for 1 minute</w:t>
       </w:r>
     </w:p>
+    <w:bookmarkEnd w:id="43"/>
+    <w:bookmarkStart w:id="44" w:name="nd-indexing-pcr-and-pooling-optional"/>
     <w:p>
       <w:pPr>
         <w:pStyle w:val="Heading3"/>
       </w:pPr>
-      <w:bookmarkStart w:id="45" w:name="nd-indexing-pcr-and-pooling-optional"/>
       <w:r>
         <w:t xml:space="preserve">2nd indexing PCR and pooling (optional)</w:t>
       </w:r>
-      <w:bookmarkEnd w:id="45"/>
     </w:p>
     <w:p>
       <w:pPr>
         <w:pStyle w:val="FirstParagraph"/>
       </w:pPr>
       <w:r>
-        <w:t xml:space="preserve">Because only 10 μL of the pre-PCR (i.e., ligated) library is used in the indexing PCR, each library prep allows for a total of two PCR reactions. If you find that final library concentrations (i.e., after cleaning, see sec. 3.5.3) are too low, you can perform a second PCR reaction on the remain pre-PCR library using the same conditions as above. These two reaction can then be pooled prior to cleaning, and then eluted in a lower volume to increase concentrations (see sec. 3.5.3 below).</w:t>
-      </w:r>
-    </w:p>
+        <w:t xml:space="preserve">Because only 10 μL of the pre-PCR (i.e., ligated) library is used in the indexing PCR, each library prep allows for a total of two PCR reactions. If you find that final library concentrations (i.e., after cleaning, see sec. 3.5.3) are too low, you can perform a second PCR reaction on the remaining pre-PCR library using the same conditions as above. These two reaction can then be pooled prior to cleaning, and then eluted in a lower volume to increase concentrations (see sec. 3.5.3 below).</w:t>
+      </w:r>
+      <w:r>
+        <w:t xml:space="preserve"> </w:t>
+      </w:r>
+      <w:r>
+        <w:t xml:space="preserve">*</w:t>
+      </w:r>
+      <w:r>
+        <w:t xml:space="preserve"> </w:t>
+      </w:r>
+      <w:r>
+        <w:rPr>
+          <w:bCs/>
+          <w:b/>
+        </w:rPr>
+        <w:t xml:space="preserve">Note for Inder:</w:t>
+      </w:r>
+      <w:r>
+        <w:t xml:space="preserve"> </w:t>
+      </w:r>
+      <w:r>
+        <w:t xml:space="preserve">We’re aiming for around 0.8 ng/μL of cleaned-post-PCR library</w:t>
+      </w:r>
+    </w:p>
+    <w:bookmarkEnd w:id="44"/>
+    <w:bookmarkStart w:id="45" w:name="sec:3.5.3"/>
     <w:p>
       <w:pPr>
         <w:pStyle w:val="Heading3"/>
       </w:pPr>
-      <w:bookmarkStart w:id="46" w:name="sec:3.5.3"/>
       <w:r>
         <w:t xml:space="preserve">Post PCR cleanup</w:t>
       </w:r>
-      <w:bookmarkEnd w:id="46"/>
     </w:p>
     <w:p>
       <w:pPr>
         <w:numPr>
           <w:ilvl w:val="0"/>
-          <w:numId w:val="1022"/>
+          <w:numId w:val="1024"/>
         </w:numPr>
         <w:pStyle w:val="Compact"/>
       </w:pPr>
       <w:r>
-        <w:t xml:space="preserve">Add 0.8X the post-PCR DNA volume in SPRI bead solution to each sampled. If you only performed a single PCR reaction, this should be approximately 20 μL. If you pooled two 25 μL PCR reactions, this should be approximately 40 μL of SPRI bead solution. This should remvove primer dimers and other small fragments remaining from PCR.</w:t>
+        <w:t xml:space="preserve">Add 1X the post-PCR DNA volume in SPRI bead solution to each sample. If you only performed a single PCR reaction, this should be approximately 25 μL. If you pooled two 25 μL PCR reactions, this should be approximately 50 μL of SPRI bead solution. This should remvove primer dimers and other small fragments remaining from PCR.</w:t>
       </w:r>
     </w:p>
     <w:p>
       <w:pPr>
         <w:numPr>
           <w:ilvl w:val="0"/>
-          <w:numId w:val="1022"/>
+          <w:numId w:val="1024"/>
         </w:numPr>
         <w:pStyle w:val="Compact"/>
       </w:pPr>
@@ -5254,7 +5537,7 @@
       <w:pPr>
         <w:numPr>
           <w:ilvl w:val="0"/>
-          <w:numId w:val="1022"/>
+          <w:numId w:val="1024"/>
         </w:numPr>
         <w:pStyle w:val="Compact"/>
       </w:pPr>
@@ -5264,31 +5547,85 @@
     </w:p>
     <w:p>
       <w:pPr>
+        <w:numPr>
+          <w:ilvl w:val="1"/>
+          <w:numId w:val="1025"/>
+        </w:numPr>
+        <w:pStyle w:val="Compact"/>
+      </w:pPr>
+      <w:r>
+        <w:rPr>
+          <w:bCs/>
+          <w:b/>
+        </w:rPr>
+        <w:t xml:space="preserve">Note for Inder:</w:t>
+      </w:r>
+      <w:r>
+        <w:t xml:space="preserve"> </w:t>
+      </w:r>
+      <w:r>
+        <w:t xml:space="preserve">We haven’t been doing the gels or bioanalyzer traces for all libraries</w:t>
+      </w:r>
+    </w:p>
+    <w:bookmarkEnd w:id="45"/>
+    <w:bookmarkEnd w:id="46"/>
+    <w:bookmarkStart w:id="50" w:name="pooling-for-sequencing"/>
+    <w:p>
+      <w:pPr>
         <w:pStyle w:val="Heading2"/>
       </w:pPr>
-      <w:bookmarkStart w:id="47" w:name="pooling-for-sequencing"/>
       <w:r>
         <w:t xml:space="preserve">Pooling for sequencing</w:t>
       </w:r>
-      <w:bookmarkEnd w:id="47"/>
     </w:p>
     <w:p>
       <w:pPr>
         <w:pStyle w:val="FirstParagraph"/>
       </w:pPr>
       <w:r>
-        <w:t xml:space="preserve">For multiplexed sequencing, dual-indexed libraries need to be pooled into equimolar ratio pools to ensure approximately equal sequencing coverage. [</w:t>
+        <w:t xml:space="preserve">For multiplexed sequencing, dual-indexed libraries need to be pooled into equimolar ratio pools to ensure approximately equal sequencing coverage. This is done in two steps: (1) Creating equimolar dilutions for each sample, and (2) Creating an equimolar pool for all samples to be multiplexed on a single lane.</w:t>
+      </w:r>
+    </w:p>
+    <w:bookmarkStart w:id="48" w:name="creating-equimolar-dilutions"/>
+    <w:p>
+      <w:pPr>
+        <w:pStyle w:val="Heading3"/>
+      </w:pPr>
+      <w:r>
+        <w:t xml:space="preserve">Creating equimolar dilutions</w:t>
       </w:r>
     </w:p>
     <w:p>
       <w:pPr>
         <w:numPr>
           <w:ilvl w:val="0"/>
-          <w:numId w:val="1023"/>
+          <w:numId w:val="1026"/>
         </w:numPr>
         <w:pStyle w:val="Compact"/>
       </w:pPr>
-      <w:hyperlink r:id="rId48">
+      <w:r>
+        <w:t xml:space="preserve">Create equimolar dilutions for each sample, diluting the concentration down to that of the least concentrated sample. For highly concentrated samples, serial dilution may be required. The script in step 1 will output the volume required for each library, in addition to the volume of low-TE required to create the equimolar pool. It will additionally indicate whether serial dilutions are necessary and any required volumes.</w:t>
+      </w:r>
+    </w:p>
+    <w:p>
+      <w:pPr>
+        <w:numPr>
+          <w:ilvl w:val="1"/>
+          <w:numId w:val="1027"/>
+        </w:numPr>
+        <w:pStyle w:val="Compact"/>
+      </w:pPr>
+      <w:r>
+        <w:rPr>
+          <w:iCs/>
+          <w:i/>
+        </w:rPr>
+        <w:t xml:space="preserve">Note:</w:t>
+      </w:r>
+      <w:r>
+        <w:t xml:space="preserve"> </w:t>
+      </w:r>
+      <w:hyperlink r:id="rId47">
         <w:r>
           <w:rPr>
             <w:rStyle w:val="Hyperlink"/>
@@ -5303,27 +5640,150 @@
         <w:t xml:space="preserve">can facilitate determining the library volumes required to create equimolar pools for sequencing.</w:t>
       </w:r>
     </w:p>
+    <w:bookmarkEnd w:id="48"/>
+    <w:bookmarkStart w:id="49" w:name="creating-equimolar-pool"/>
+    <w:p>
+      <w:pPr>
+        <w:pStyle w:val="Heading3"/>
+      </w:pPr>
+      <w:r>
+        <w:t xml:space="preserve">Creating equimolar pool</w:t>
+      </w:r>
+    </w:p>
     <w:p>
       <w:pPr>
         <w:numPr>
           <w:ilvl w:val="0"/>
-          <w:numId w:val="1023"/>
+          <w:numId w:val="1028"/>
         </w:numPr>
         <w:pStyle w:val="Compact"/>
       </w:pPr>
       <w:r>
-        <w:t xml:space="preserve">Pipette the required volume of each cleaned, dual-indexed library into the appropriate tube. You should have 1 tube for each sequencing lane.</w:t>
-      </w:r>
-    </w:p>
+        <w:t xml:space="preserve">Pipette the same volume from each sample (which are now normalized to the same concentration from the step above) into the appropriate tube. You should have 1 tube for each sequencing lane.</w:t>
+      </w:r>
+    </w:p>
+    <w:p>
+      <w:pPr>
+        <w:numPr>
+          <w:ilvl w:val="1"/>
+          <w:numId w:val="1029"/>
+        </w:numPr>
+        <w:pStyle w:val="Compact"/>
+      </w:pPr>
+      <w:r>
+        <w:rPr>
+          <w:iCs/>
+          <w:i/>
+        </w:rPr>
+        <w:t xml:space="preserve">Note:</w:t>
+      </w:r>
+      <w:r>
+        <w:t xml:space="preserve"> </w:t>
+      </w:r>
+      <w:r>
+        <w:t xml:space="preserve">To avoid pipetting error associated with using very small volumes, it’s best to ensure that at least 2 μL is being taken from each sample when creating the equimolar pool.</w:t>
+      </w:r>
+    </w:p>
+    <w:bookmarkEnd w:id="49"/>
+    <w:bookmarkEnd w:id="50"/>
+    <w:bookmarkStart w:id="51" w:name="qc-of-final-libraries"/>
     <w:p>
       <w:pPr>
         <w:pStyle w:val="Heading2"/>
       </w:pPr>
-      <w:bookmarkStart w:id="49" w:name="testing-the-libraries"/>
+      <w:r>
+        <w:t xml:space="preserve">QC of final libraries</w:t>
+      </w:r>
+    </w:p>
+    <w:p>
+      <w:pPr>
+        <w:pStyle w:val="FirstParagraph"/>
+      </w:pPr>
+      <w:r>
+        <w:t xml:space="preserve">Sequencing centers generally suggest that customers send any relevant library QC data along with their library shipments. We will perform these QC steps here.</w:t>
+      </w:r>
+    </w:p>
+    <w:p>
+      <w:pPr>
+        <w:numPr>
+          <w:ilvl w:val="0"/>
+          <w:numId w:val="1030"/>
+        </w:numPr>
+        <w:pStyle w:val="Compact"/>
+      </w:pPr>
+      <w:r>
+        <w:t xml:space="preserve">Quantify the concentration of the final library pools to be sequenced using a Qubit. Quantify each lane separately.</w:t>
+      </w:r>
+    </w:p>
+    <w:p>
+      <w:pPr>
+        <w:numPr>
+          <w:ilvl w:val="0"/>
+          <w:numId w:val="1030"/>
+        </w:numPr>
+        <w:pStyle w:val="Compact"/>
+      </w:pPr>
+      <w:r>
+        <w:t xml:space="preserve">Visualize the library on a gel</w:t>
+      </w:r>
+    </w:p>
+    <w:p>
+      <w:pPr>
+        <w:numPr>
+          <w:ilvl w:val="1"/>
+          <w:numId w:val="1031"/>
+        </w:numPr>
+        <w:pStyle w:val="Compact"/>
+      </w:pPr>
+      <w:r>
+        <w:t xml:space="preserve">Use 50 bp Fermentas Gene Ruler</w:t>
+      </w:r>
+    </w:p>
+    <w:p>
+      <w:pPr>
+        <w:numPr>
+          <w:ilvl w:val="1"/>
+          <w:numId w:val="1031"/>
+        </w:numPr>
+        <w:pStyle w:val="Compact"/>
+      </w:pPr>
+      <w:r>
+        <w:t xml:space="preserve">Use a 1.5% agarose gel with 3 μL of 1% Ethidium Bromide (EtBr) added to gel</w:t>
+      </w:r>
+    </w:p>
+    <w:p>
+      <w:pPr>
+        <w:numPr>
+          <w:ilvl w:val="1"/>
+          <w:numId w:val="1031"/>
+        </w:numPr>
+        <w:pStyle w:val="Compact"/>
+      </w:pPr>
+      <w:r>
+        <w:t xml:space="preserve">Run gel for 60 minutes at 100 V with 3 μL EtBr added to buffer</w:t>
+      </w:r>
+    </w:p>
+    <w:p>
+      <w:pPr>
+        <w:numPr>
+          <w:ilvl w:val="0"/>
+          <w:numId w:val="1030"/>
+        </w:numPr>
+        <w:pStyle w:val="Compact"/>
+      </w:pPr>
+      <w:r>
+        <w:t xml:space="preserve">(optional) Visualize fragment size distribution using an Agilent Bioanalyzer with a DNA 1000 High Sensitivity chip</w:t>
+      </w:r>
+    </w:p>
+    <w:bookmarkEnd w:id="51"/>
+    <w:bookmarkStart w:id="55" w:name="testing-the-libraries"/>
+    <w:p>
+      <w:pPr>
+        <w:pStyle w:val="Heading2"/>
+      </w:pPr>
       <w:r>
         <w:t xml:space="preserve">Testing the libraries</w:t>
       </w:r>
-      <w:bookmarkEnd w:id="49"/>
     </w:p>
     <w:p>
       <w:pPr>
@@ -5334,6 +5794,7 @@
       </w:r>
       <w:r>
         <w:rPr>
+          <w:iCs/>
           <w:i/>
         </w:rPr>
         <w:t xml:space="preserve">Trifolium repens</w:t>
@@ -5344,7 +5805,7 @@
       <w:r>
         <w:t xml:space="preserve"> </w:t>
       </w:r>
-      <w:hyperlink r:id="rId50">
+      <w:hyperlink r:id="rId52">
         <w:r>
           <w:rPr>
             <w:rStyle w:val="Hyperlink"/>
@@ -5361,7 +5822,7 @@
       <w:r>
         <w:t xml:space="preserve"> </w:t>
       </w:r>
-      <w:hyperlink r:id="rId51">
+      <w:hyperlink r:id="rId53">
         <w:r>
           <w:rPr>
             <w:rStyle w:val="Hyperlink"/>
@@ -5375,7 +5836,7 @@
       <w:r>
         <w:t xml:space="preserve"> </w:t>
       </w:r>
-      <w:hyperlink r:id="rId52">
+      <w:hyperlink r:id="rId54">
         <w:r>
           <w:rPr>
             <w:rStyle w:val="Hyperlink"/>
@@ -5387,30 +5848,44 @@
         <w:t xml:space="preserve">. The adapter contamination occured because we sheared DNA to a mean size of 300 bp, resulting adapter read-though of some smaller fragments during sequencing. We now recommend shaering to 500bp to minimize this. Nonetheless, few reads were lost and all remaining reads were high quality.</w:t>
       </w:r>
     </w:p>
+    <w:bookmarkEnd w:id="55"/>
+    <w:bookmarkEnd w:id="56"/>
+    <w:bookmarkStart w:id="66" w:name="references"/>
     <w:p>
       <w:pPr>
         <w:pStyle w:val="Heading1"/>
       </w:pPr>
-      <w:bookmarkStart w:id="53" w:name="references"/>
       <w:r>
         <w:t xml:space="preserve">References</w:t>
       </w:r>
-      <w:bookmarkEnd w:id="53"/>
-    </w:p>
-    <w:bookmarkStart w:id="62" w:name="refs"/>
-    <w:bookmarkStart w:id="54" w:name="ref-Fisher2011"/>
+    </w:p>
+    <w:bookmarkStart w:id="65" w:name="refs"/>
+    <w:bookmarkStart w:id="57" w:name="ref-Fisher2011"/>
     <w:p>
       <w:pPr>
         <w:pStyle w:val="Bibliography"/>
       </w:pPr>
       <w:r>
-        <w:t xml:space="preserve">Fisher, Sheila, Andrew Barry, Justin Abreu, Brian Minie, Jillian Nolan, Toni M Delorey, Geneva Young, et al. 2011. “A scalable, fully automated process for construction of sequence-ready human exome targeted capture libraries.”</w:t>
+        <w:t xml:space="preserve">Fisher, Sheila, Andrew Barry, Justin Abreu, Brian Minie, Jillian Nolan, Toni M Delorey, Geneva Young, et al. 2011.</w:t>
+      </w:r>
+      <w:r>
+        <w:t xml:space="preserve"> </w:t>
+      </w:r>
+      <w:r>
+        <w:t xml:space="preserve">“</w:t>
+      </w:r>
+      <w:r>
+        <w:t xml:space="preserve">A scalable, fully automated process for construction of sequence-ready human exome targeted capture libraries</w:t>
+      </w:r>
+      <w:r>
+        <w:t xml:space="preserve">.”</w:t>
       </w:r>
       <w:r>
         <w:t xml:space="preserve"> </w:t>
       </w:r>
       <w:r>
         <w:rPr>
+          <w:iCs/>
           <w:i/>
         </w:rPr>
         <w:t xml:space="preserve">Genome Biology</w:t>
@@ -5422,20 +5897,45 @@
         <w:t xml:space="preserve">12: 1–15.</w:t>
       </w:r>
     </w:p>
-    <w:bookmarkEnd w:id="54"/>
-    <w:bookmarkStart w:id="56" w:name="ref-Glenn2019"/>
+    <w:bookmarkEnd w:id="57"/>
+    <w:bookmarkStart w:id="59" w:name="ref-Glenn2019"/>
     <w:p>
       <w:pPr>
         <w:pStyle w:val="Bibliography"/>
       </w:pPr>
       <w:r>
-        <w:t xml:space="preserve">Glenn, Travis C, Roger A Nilsen, Troy J Kieran, Jon G Sanders, Natalia J Bayona-Vásquez, John W Finger, Todd W Pierson, et al. 2019. “Adapterama I: Universal stubs and primers for 384 unique dual-indexed or 147,456 combinatorially-indexed Illumina libraries (iTru &amp; iNext).”</w:t>
+        <w:t xml:space="preserve">Glenn, Travis C, Roger A Nilsen, Troy J Kieran, Jon G Sanders, Natalia J Bayona-Vásquez, John W Finger, Todd W Pierson, et al. 2019.</w:t>
+      </w:r>
+      <w:r>
+        <w:t xml:space="preserve"> </w:t>
+      </w:r>
+      <w:r>
+        <w:t xml:space="preserve">“</w:t>
+      </w:r>
+      <w:r>
+        <w:t xml:space="preserve">Adapterama I: Universal stubs and primers for 384 unique dual-indexed or 147,456 combinatorially-indexed Illumina libraries (iTru</w:t>
+      </w:r>
+      <w:r>
+        <w:t xml:space="preserve"> </w:t>
+      </w:r>
+      <w:r>
+        <w:t xml:space="preserve">&amp;</w:t>
+      </w:r>
+      <w:r>
+        <w:t xml:space="preserve"> </w:t>
+      </w:r>
+      <w:r>
+        <w:t xml:space="preserve">iNext)</w:t>
+      </w:r>
+      <w:r>
+        <w:t xml:space="preserve">.”</w:t>
       </w:r>
       <w:r>
         <w:t xml:space="preserve"> </w:t>
       </w:r>
       <w:r>
         <w:rPr>
+          <w:iCs/>
           <w:i/>
         </w:rPr>
         <w:t xml:space="preserve">PeerJ</w:t>
@@ -5449,7 +5949,7 @@
       <w:r>
         <w:t xml:space="preserve"> </w:t>
       </w:r>
-      <w:hyperlink r:id="rId55">
+      <w:hyperlink r:id="rId58">
         <w:r>
           <w:rPr>
             <w:rStyle w:val="Hyperlink"/>
@@ -5461,20 +5961,42 @@
         <w:t xml:space="preserve">.</w:t>
       </w:r>
     </w:p>
-    <w:bookmarkEnd w:id="56"/>
-    <w:bookmarkStart w:id="57" w:name="ref-Kobs1997"/>
+    <w:bookmarkEnd w:id="59"/>
+    <w:bookmarkStart w:id="60" w:name="ref-Kobs1997"/>
     <w:p>
       <w:pPr>
         <w:pStyle w:val="Bibliography"/>
       </w:pPr>
       <w:r>
-        <w:t xml:space="preserve">Kobs, By Gary. 1997. “Cloning Blunt-End DNA Fragments Into the pGEM -T Vector Systems.”</w:t>
+        <w:t xml:space="preserve">Kobs, By Gary. 1997.</w:t>
+      </w:r>
+      <w:r>
+        <w:t xml:space="preserve"> </w:t>
+      </w:r>
+      <w:r>
+        <w:t xml:space="preserve">“</w:t>
+      </w:r>
+      <w:r>
+        <w:t xml:space="preserve">Cloning Blunt-End DNA Fragments Into the pGEM</w:t>
+      </w:r>
+      <w:r>
+        <w:t xml:space="preserve"> </w:t>
+      </w:r>
+      <w:r>
+        <w:t xml:space="preserve"> </w:t>
+      </w:r>
+      <w:r>
+        <w:t xml:space="preserve">-T Vector Systems</w:t>
+      </w:r>
+      <w:r>
+        <w:t xml:space="preserve">.”</w:t>
       </w:r>
       <w:r>
         <w:t xml:space="preserve"> </w:t>
       </w:r>
       <w:r>
         <w:rPr>
+          <w:iCs/>
           <w:i/>
         </w:rPr>
         <w:t xml:space="preserve">Promega Notes Magazine</w:t>
@@ -5486,20 +6008,33 @@
         <w:t xml:space="preserve">62 (62): 1–15.</w:t>
       </w:r>
     </w:p>
-    <w:bookmarkEnd w:id="57"/>
-    <w:bookmarkStart w:id="59" w:name="ref-Meyer2010"/>
+    <w:bookmarkEnd w:id="60"/>
+    <w:bookmarkStart w:id="62" w:name="ref-Meyer2010"/>
     <w:p>
       <w:pPr>
         <w:pStyle w:val="Bibliography"/>
       </w:pPr>
       <w:r>
-        <w:t xml:space="preserve">Meyer, Matthias, and Martin Kircher. 2010. “Illumina sequencing library preparation for highly multiplexed target capture and sequencing.”</w:t>
+        <w:t xml:space="preserve">Meyer, Matthias, and Martin Kircher. 2010.</w:t>
+      </w:r>
+      <w:r>
+        <w:t xml:space="preserve"> </w:t>
+      </w:r>
+      <w:r>
+        <w:t xml:space="preserve">“</w:t>
+      </w:r>
+      <w:r>
+        <w:t xml:space="preserve">Illumina sequencing library preparation for highly multiplexed target capture and sequencing</w:t>
+      </w:r>
+      <w:r>
+        <w:t xml:space="preserve">.”</w:t>
       </w:r>
       <w:r>
         <w:t xml:space="preserve"> </w:t>
       </w:r>
       <w:r>
         <w:rPr>
+          <w:iCs/>
           <w:i/>
         </w:rPr>
         <w:t xml:space="preserve">Cold Spring Harbor Protocol</w:t>
@@ -5513,7 +6048,7 @@
       <w:r>
         <w:t xml:space="preserve"> </w:t>
       </w:r>
-      <w:hyperlink r:id="rId58">
+      <w:hyperlink r:id="rId61">
         <w:r>
           <w:rPr>
             <w:rStyle w:val="Hyperlink"/>
@@ -5525,20 +6060,33 @@
         <w:t xml:space="preserve">.</w:t>
       </w:r>
     </w:p>
-    <w:bookmarkEnd w:id="59"/>
-    <w:bookmarkStart w:id="61" w:name="ref-Rohland2012"/>
+    <w:bookmarkEnd w:id="62"/>
+    <w:bookmarkStart w:id="64" w:name="ref-Rohland2012"/>
     <w:p>
       <w:pPr>
         <w:pStyle w:val="Bibliography"/>
       </w:pPr>
       <w:r>
-        <w:t xml:space="preserve">Rohland, Nadin, and David Reich. 2012. “Cost-effective, high-throughput DNA sequencing libraries for multiplexed target capture.”</w:t>
+        <w:t xml:space="preserve">Rohland, Nadin, and David Reich. 2012.</w:t>
+      </w:r>
+      <w:r>
+        <w:t xml:space="preserve"> </w:t>
+      </w:r>
+      <w:r>
+        <w:t xml:space="preserve">“</w:t>
+      </w:r>
+      <w:r>
+        <w:t xml:space="preserve">Cost-effective, high-throughput DNA sequencing libraries for multiplexed target capture</w:t>
+      </w:r>
+      <w:r>
+        <w:t xml:space="preserve">.”</w:t>
       </w:r>
       <w:r>
         <w:t xml:space="preserve"> </w:t>
       </w:r>
       <w:r>
         <w:rPr>
+          <w:iCs/>
           <w:i/>
         </w:rPr>
         <w:t xml:space="preserve">Genome Research</w:t>
@@ -5552,7 +6100,7 @@
       <w:r>
         <w:t xml:space="preserve"> </w:t>
       </w:r>
-      <w:hyperlink r:id="rId60">
+      <w:hyperlink r:id="rId63">
         <w:r>
           <w:rPr>
             <w:rStyle w:val="Hyperlink"/>
@@ -5564,8 +6112,9 @@
         <w:t xml:space="preserve">.</w:t>
       </w:r>
     </w:p>
-    <w:bookmarkEnd w:id="61"/>
-    <w:bookmarkEnd w:id="62"/>
+    <w:bookmarkEnd w:id="64"/>
+    <w:bookmarkEnd w:id="65"/>
+    <w:bookmarkEnd w:id="66"/>
     <w:sectPr/>
   </w:body>
 </w:document>
@@ -5604,10 +6153,7 @@
       <w:lvlText w:val=" "/>
       <w:lvlJc w:val="left"/>
       <w:pPr>
-        <w:tabs>
-          <w:tab w:val="num" w:pos="0"/>
-        </w:tabs>
-        <w:ind w:left="480" w:hanging="480"/>
+        <w:ind w:left="720" w:hanging="480"/>
       </w:pPr>
     </w:lvl>
     <w:lvl w:ilvl="1">
@@ -5615,10 +6161,7 @@
       <w:lvlText w:val=" "/>
       <w:lvlJc w:val="left"/>
       <w:pPr>
-        <w:tabs>
-          <w:tab w:val="num" w:pos="720"/>
-        </w:tabs>
-        <w:ind w:left="1200" w:hanging="480"/>
+        <w:ind w:left="1440" w:hanging="480"/>
       </w:pPr>
     </w:lvl>
     <w:lvl w:ilvl="2">
@@ -5626,10 +6169,7 @@
       <w:lvlText w:val=" "/>
       <w:lvlJc w:val="left"/>
       <w:pPr>
-        <w:tabs>
-          <w:tab w:val="num" w:pos="1440"/>
-        </w:tabs>
-        <w:ind w:left="1920" w:hanging="480"/>
+        <w:ind w:left="2160" w:hanging="480"/>
       </w:pPr>
     </w:lvl>
     <w:lvl w:ilvl="3">
@@ -5637,10 +6177,7 @@
       <w:lvlText w:val=" "/>
       <w:lvlJc w:val="left"/>
       <w:pPr>
-        <w:tabs>
-          <w:tab w:val="num" w:pos="2160"/>
-        </w:tabs>
-        <w:ind w:left="2640" w:hanging="480"/>
+        <w:ind w:left="2880" w:hanging="480"/>
       </w:pPr>
     </w:lvl>
     <w:lvl w:ilvl="4">
@@ -5648,10 +6185,7 @@
       <w:lvlText w:val=" "/>
       <w:lvlJc w:val="left"/>
       <w:pPr>
-        <w:tabs>
-          <w:tab w:val="num" w:pos="2880"/>
-        </w:tabs>
-        <w:ind w:left="3360" w:hanging="480"/>
+        <w:ind w:left="3600" w:hanging="480"/>
       </w:pPr>
     </w:lvl>
     <w:lvl w:ilvl="5">
@@ -5659,10 +6193,7 @@
       <w:lvlText w:val=" "/>
       <w:lvlJc w:val="left"/>
       <w:pPr>
-        <w:tabs>
-          <w:tab w:val="num" w:pos="3600"/>
-        </w:tabs>
-        <w:ind w:left="4080" w:hanging="480"/>
+        <w:ind w:left="4320" w:hanging="480"/>
       </w:pPr>
     </w:lvl>
     <w:lvl w:ilvl="6">
@@ -5670,10 +6201,7 @@
       <w:lvlText w:val=" "/>
       <w:lvlJc w:val="left"/>
       <w:pPr>
-        <w:tabs>
-          <w:tab w:val="num" w:pos="4320"/>
-        </w:tabs>
-        <w:ind w:left="4800" w:hanging="480"/>
+        <w:ind w:left="5040" w:hanging="480"/>
       </w:pPr>
     </w:lvl>
     <w:lvl w:ilvl="7">
@@ -5681,10 +6209,7 @@
       <w:lvlText w:val=" "/>
       <w:lvlJc w:val="left"/>
       <w:pPr>
-        <w:tabs>
-          <w:tab w:val="num" w:pos="5040"/>
-        </w:tabs>
-        <w:ind w:left="5520" w:hanging="480"/>
+        <w:ind w:left="5760" w:hanging="480"/>
       </w:pPr>
     </w:lvl>
     <w:lvl w:ilvl="8">
@@ -5692,10 +6217,7 @@
       <w:lvlText w:val=" "/>
       <w:lvlJc w:val="left"/>
       <w:pPr>
-        <w:tabs>
-          <w:tab w:val="num" w:pos="5760"/>
-        </w:tabs>
-        <w:ind w:left="6240" w:hanging="480"/>
+        <w:ind w:left="6480" w:hanging="480"/>
       </w:pPr>
     </w:lvl>
   </w:abstractNum>
@@ -5707,10 +6229,7 @@
       <w:lvlText w:val="•"/>
       <w:lvlJc w:val="left"/>
       <w:pPr>
-        <w:tabs>
-          <w:tab w:val="num" w:pos="0"/>
-        </w:tabs>
-        <w:ind w:left="480" w:hanging="480"/>
+        <w:ind w:left="720" w:hanging="480"/>
       </w:pPr>
     </w:lvl>
     <w:lvl w:ilvl="1">
@@ -5718,10 +6237,7 @@
       <w:lvlText w:val="–"/>
       <w:lvlJc w:val="left"/>
       <w:pPr>
-        <w:tabs>
-          <w:tab w:val="num" w:pos="720"/>
-        </w:tabs>
-        <w:ind w:left="1200" w:hanging="480"/>
+        <w:ind w:left="1440" w:hanging="480"/>
       </w:pPr>
     </w:lvl>
     <w:lvl w:ilvl="2">
@@ -5729,10 +6245,7 @@
       <w:lvlText w:val="•"/>
       <w:lvlJc w:val="left"/>
       <w:pPr>
-        <w:tabs>
-          <w:tab w:val="num" w:pos="1440"/>
-        </w:tabs>
-        <w:ind w:left="1920" w:hanging="480"/>
+        <w:ind w:left="2160" w:hanging="480"/>
       </w:pPr>
     </w:lvl>
     <w:lvl w:ilvl="3">
@@ -5740,10 +6253,7 @@
       <w:lvlText w:val="–"/>
       <w:lvlJc w:val="left"/>
       <w:pPr>
-        <w:tabs>
-          <w:tab w:val="num" w:pos="2160"/>
-        </w:tabs>
-        <w:ind w:left="2640" w:hanging="480"/>
+        <w:ind w:left="2880" w:hanging="480"/>
       </w:pPr>
     </w:lvl>
     <w:lvl w:ilvl="4">
@@ -5751,10 +6261,7 @@
       <w:lvlText w:val="•"/>
       <w:lvlJc w:val="left"/>
       <w:pPr>
-        <w:tabs>
-          <w:tab w:val="num" w:pos="2880"/>
-        </w:tabs>
-        <w:ind w:left="3360" w:hanging="480"/>
+        <w:ind w:left="3600" w:hanging="480"/>
       </w:pPr>
     </w:lvl>
     <w:lvl w:ilvl="5">
@@ -5762,10 +6269,7 @@
       <w:lvlText w:val="–"/>
       <w:lvlJc w:val="left"/>
       <w:pPr>
-        <w:tabs>
-          <w:tab w:val="num" w:pos="3600"/>
-        </w:tabs>
-        <w:ind w:left="4080" w:hanging="480"/>
+        <w:ind w:left="4320" w:hanging="480"/>
       </w:pPr>
     </w:lvl>
     <w:lvl w:ilvl="6">
@@ -5773,10 +6277,7 @@
       <w:lvlText w:val="•"/>
       <w:lvlJc w:val="left"/>
       <w:pPr>
-        <w:tabs>
-          <w:tab w:val="num" w:pos="4320"/>
-        </w:tabs>
-        <w:ind w:left="4800" w:hanging="480"/>
+        <w:ind w:left="5040" w:hanging="480"/>
       </w:pPr>
     </w:lvl>
     <w:lvl w:ilvl="7">
@@ -5784,10 +6285,7 @@
       <w:lvlText w:val="–"/>
       <w:lvlJc w:val="left"/>
       <w:pPr>
-        <w:tabs>
-          <w:tab w:val="num" w:pos="5040"/>
-        </w:tabs>
-        <w:ind w:left="5520" w:hanging="480"/>
+        <w:ind w:left="5760" w:hanging="480"/>
       </w:pPr>
     </w:lvl>
     <w:lvl w:ilvl="8">
@@ -5795,10 +6293,7 @@
       <w:lvlText w:val="•"/>
       <w:lvlJc w:val="left"/>
       <w:pPr>
-        <w:tabs>
-          <w:tab w:val="num" w:pos="5760"/>
-        </w:tabs>
-        <w:ind w:left="6240" w:hanging="480"/>
+        <w:ind w:left="6480" w:hanging="480"/>
       </w:pPr>
     </w:lvl>
   </w:abstractNum>
@@ -5811,10 +6306,7 @@
       <w:lvlText w:val="%1."/>
       <w:lvlJc w:val="left"/>
       <w:pPr>
-        <w:tabs>
-          <w:tab w:val="num" w:pos="0"/>
-        </w:tabs>
-        <w:ind w:left="480" w:hanging="480"/>
+        <w:ind w:left="720" w:hanging="480"/>
       </w:pPr>
     </w:lvl>
     <w:lvl w:ilvl="1">
@@ -5823,10 +6315,7 @@
       <w:lvlText w:val="%2."/>
       <w:lvlJc w:val="left"/>
       <w:pPr>
-        <w:tabs>
-          <w:tab w:val="num" w:pos="720"/>
-        </w:tabs>
-        <w:ind w:left="1200" w:hanging="480"/>
+        <w:ind w:left="1440" w:hanging="480"/>
       </w:pPr>
     </w:lvl>
     <w:lvl w:ilvl="2">
@@ -5835,10 +6324,7 @@
       <w:lvlText w:val="%3."/>
       <w:lvlJc w:val="left"/>
       <w:pPr>
-        <w:tabs>
-          <w:tab w:val="num" w:pos="1440"/>
-        </w:tabs>
-        <w:ind w:left="1920" w:hanging="480"/>
+        <w:ind w:left="2160" w:hanging="480"/>
       </w:pPr>
     </w:lvl>
     <w:lvl w:ilvl="3">
@@ -5847,10 +6333,7 @@
       <w:lvlText w:val="%4."/>
       <w:lvlJc w:val="left"/>
       <w:pPr>
-        <w:tabs>
-          <w:tab w:val="num" w:pos="2160"/>
-        </w:tabs>
-        <w:ind w:left="2640" w:hanging="480"/>
+        <w:ind w:left="2880" w:hanging="480"/>
       </w:pPr>
     </w:lvl>
     <w:lvl w:ilvl="4">
@@ -5859,10 +6342,7 @@
       <w:lvlText w:val="%5."/>
       <w:lvlJc w:val="left"/>
       <w:pPr>
-        <w:tabs>
-          <w:tab w:val="num" w:pos="2880"/>
-        </w:tabs>
-        <w:ind w:left="3360" w:hanging="480"/>
+        <w:ind w:left="3600" w:hanging="480"/>
       </w:pPr>
     </w:lvl>
     <w:lvl w:ilvl="5">
@@ -5871,10 +6351,7 @@
       <w:lvlText w:val="%6."/>
       <w:lvlJc w:val="left"/>
       <w:pPr>
-        <w:tabs>
-          <w:tab w:val="num" w:pos="3600"/>
-        </w:tabs>
-        <w:ind w:left="4080" w:hanging="480"/>
+        <w:ind w:left="4320" w:hanging="480"/>
       </w:pPr>
     </w:lvl>
     <w:lvl w:ilvl="6">
@@ -5883,10 +6360,7 @@
       <w:lvlText w:val="%7."/>
       <w:lvlJc w:val="left"/>
       <w:pPr>
-        <w:tabs>
-          <w:tab w:val="num" w:pos="4320"/>
-        </w:tabs>
-        <w:ind w:left="4800" w:hanging="480"/>
+        <w:ind w:left="5040" w:hanging="480"/>
       </w:pPr>
     </w:lvl>
     <w:lvl w:ilvl="7">
@@ -5895,10 +6369,7 @@
       <w:lvlText w:val="%8."/>
       <w:lvlJc w:val="left"/>
       <w:pPr>
-        <w:tabs>
-          <w:tab w:val="num" w:pos="5040"/>
-        </w:tabs>
-        <w:ind w:left="5520" w:hanging="480"/>
+        <w:ind w:left="5760" w:hanging="480"/>
       </w:pPr>
     </w:lvl>
     <w:lvl w:ilvl="8">
@@ -5907,10 +6378,7 @@
       <w:lvlText w:val="%9."/>
       <w:lvlJc w:val="left"/>
       <w:pPr>
-        <w:tabs>
-          <w:tab w:val="num" w:pos="5760"/>
-        </w:tabs>
-        <w:ind w:left="6240" w:hanging="480"/>
+        <w:ind w:left="6480" w:hanging="480"/>
       </w:pPr>
     </w:lvl>
   </w:abstractNum>
@@ -5927,34 +6395,7 @@
     <w:abstractNumId w:val="991"/>
   </w:num>
   <w:num w:numId="1004">
-    <w:abstractNumId w:val="99411"/>
-    <w:lvlOverride w:ilvl="0">
-      <w:startOverride w:val="1"/>
-    </w:lvlOverride>
-    <w:lvlOverride w:ilvl="1">
-      <w:startOverride w:val="1"/>
-    </w:lvlOverride>
-    <w:lvlOverride w:ilvl="2">
-      <w:startOverride w:val="1"/>
-    </w:lvlOverride>
-    <w:lvlOverride w:ilvl="3">
-      <w:startOverride w:val="1"/>
-    </w:lvlOverride>
-    <w:lvlOverride w:ilvl="4">
-      <w:startOverride w:val="1"/>
-    </w:lvlOverride>
-    <w:lvlOverride w:ilvl="5">
-      <w:startOverride w:val="1"/>
-    </w:lvlOverride>
-    <w:lvlOverride w:ilvl="6">
-      <w:startOverride w:val="1"/>
-    </w:lvlOverride>
-    <w:lvlOverride w:ilvl="7">
-      <w:startOverride w:val="1"/>
-    </w:lvlOverride>
-    <w:lvlOverride w:ilvl="8">
-      <w:startOverride w:val="1"/>
-    </w:lvlOverride>
+    <w:abstractNumId w:val="991"/>
   </w:num>
   <w:num w:numId="1005">
     <w:abstractNumId w:val="99411"/>
@@ -6017,40 +6458,40 @@
     </w:lvlOverride>
   </w:num>
   <w:num w:numId="1007">
-    <w:abstractNumId w:val="991"/>
+    <w:abstractNumId w:val="99411"/>
+    <w:lvlOverride w:ilvl="0">
+      <w:startOverride w:val="1"/>
+    </w:lvlOverride>
+    <w:lvlOverride w:ilvl="1">
+      <w:startOverride w:val="1"/>
+    </w:lvlOverride>
+    <w:lvlOverride w:ilvl="2">
+      <w:startOverride w:val="1"/>
+    </w:lvlOverride>
+    <w:lvlOverride w:ilvl="3">
+      <w:startOverride w:val="1"/>
+    </w:lvlOverride>
+    <w:lvlOverride w:ilvl="4">
+      <w:startOverride w:val="1"/>
+    </w:lvlOverride>
+    <w:lvlOverride w:ilvl="5">
+      <w:startOverride w:val="1"/>
+    </w:lvlOverride>
+    <w:lvlOverride w:ilvl="6">
+      <w:startOverride w:val="1"/>
+    </w:lvlOverride>
+    <w:lvlOverride w:ilvl="7">
+      <w:startOverride w:val="1"/>
+    </w:lvlOverride>
+    <w:lvlOverride w:ilvl="8">
+      <w:startOverride w:val="1"/>
+    </w:lvlOverride>
   </w:num>
   <w:num w:numId="1008">
     <w:abstractNumId w:val="991"/>
   </w:num>
   <w:num w:numId="1009">
-    <w:abstractNumId w:val="99411"/>
-    <w:lvlOverride w:ilvl="0">
-      <w:startOverride w:val="1"/>
-    </w:lvlOverride>
-    <w:lvlOverride w:ilvl="1">
-      <w:startOverride w:val="1"/>
-    </w:lvlOverride>
-    <w:lvlOverride w:ilvl="2">
-      <w:startOverride w:val="1"/>
-    </w:lvlOverride>
-    <w:lvlOverride w:ilvl="3">
-      <w:startOverride w:val="1"/>
-    </w:lvlOverride>
-    <w:lvlOverride w:ilvl="4">
-      <w:startOverride w:val="1"/>
-    </w:lvlOverride>
-    <w:lvlOverride w:ilvl="5">
-      <w:startOverride w:val="1"/>
-    </w:lvlOverride>
-    <w:lvlOverride w:ilvl="6">
-      <w:startOverride w:val="1"/>
-    </w:lvlOverride>
-    <w:lvlOverride w:ilvl="7">
-      <w:startOverride w:val="1"/>
-    </w:lvlOverride>
-    <w:lvlOverride w:ilvl="8">
-      <w:startOverride w:val="1"/>
-    </w:lvlOverride>
+    <w:abstractNumId w:val="991"/>
   </w:num>
   <w:num w:numId="1010">
     <w:abstractNumId w:val="991"/>
@@ -6119,34 +6560,7 @@
     </w:lvlOverride>
   </w:num>
   <w:num w:numId="1014">
-    <w:abstractNumId w:val="99411"/>
-    <w:lvlOverride w:ilvl="0">
-      <w:startOverride w:val="1"/>
-    </w:lvlOverride>
-    <w:lvlOverride w:ilvl="1">
-      <w:startOverride w:val="1"/>
-    </w:lvlOverride>
-    <w:lvlOverride w:ilvl="2">
-      <w:startOverride w:val="1"/>
-    </w:lvlOverride>
-    <w:lvlOverride w:ilvl="3">
-      <w:startOverride w:val="1"/>
-    </w:lvlOverride>
-    <w:lvlOverride w:ilvl="4">
-      <w:startOverride w:val="1"/>
-    </w:lvlOverride>
-    <w:lvlOverride w:ilvl="5">
-      <w:startOverride w:val="1"/>
-    </w:lvlOverride>
-    <w:lvlOverride w:ilvl="6">
-      <w:startOverride w:val="1"/>
-    </w:lvlOverride>
-    <w:lvlOverride w:ilvl="7">
-      <w:startOverride w:val="1"/>
-    </w:lvlOverride>
-    <w:lvlOverride w:ilvl="8">
-      <w:startOverride w:val="1"/>
-    </w:lvlOverride>
+    <w:abstractNumId w:val="991"/>
   </w:num>
   <w:num w:numId="1015">
     <w:abstractNumId w:val="99411"/>
@@ -6269,15 +6683,75 @@
     </w:lvlOverride>
   </w:num>
   <w:num w:numId="1019">
-    <w:abstractNumId w:val="991"/>
+    <w:abstractNumId w:val="99411"/>
+    <w:lvlOverride w:ilvl="0">
+      <w:startOverride w:val="1"/>
+    </w:lvlOverride>
+    <w:lvlOverride w:ilvl="1">
+      <w:startOverride w:val="1"/>
+    </w:lvlOverride>
+    <w:lvlOverride w:ilvl="2">
+      <w:startOverride w:val="1"/>
+    </w:lvlOverride>
+    <w:lvlOverride w:ilvl="3">
+      <w:startOverride w:val="1"/>
+    </w:lvlOverride>
+    <w:lvlOverride w:ilvl="4">
+      <w:startOverride w:val="1"/>
+    </w:lvlOverride>
+    <w:lvlOverride w:ilvl="5">
+      <w:startOverride w:val="1"/>
+    </w:lvlOverride>
+    <w:lvlOverride w:ilvl="6">
+      <w:startOverride w:val="1"/>
+    </w:lvlOverride>
+    <w:lvlOverride w:ilvl="7">
+      <w:startOverride w:val="1"/>
+    </w:lvlOverride>
+    <w:lvlOverride w:ilvl="8">
+      <w:startOverride w:val="1"/>
+    </w:lvlOverride>
   </w:num>
   <w:num w:numId="1020">
-    <w:abstractNumId w:val="991"/>
+    <w:abstractNumId w:val="99411"/>
+    <w:lvlOverride w:ilvl="0">
+      <w:startOverride w:val="1"/>
+    </w:lvlOverride>
+    <w:lvlOverride w:ilvl="1">
+      <w:startOverride w:val="1"/>
+    </w:lvlOverride>
+    <w:lvlOverride w:ilvl="2">
+      <w:startOverride w:val="1"/>
+    </w:lvlOverride>
+    <w:lvlOverride w:ilvl="3">
+      <w:startOverride w:val="1"/>
+    </w:lvlOverride>
+    <w:lvlOverride w:ilvl="4">
+      <w:startOverride w:val="1"/>
+    </w:lvlOverride>
+    <w:lvlOverride w:ilvl="5">
+      <w:startOverride w:val="1"/>
+    </w:lvlOverride>
+    <w:lvlOverride w:ilvl="6">
+      <w:startOverride w:val="1"/>
+    </w:lvlOverride>
+    <w:lvlOverride w:ilvl="7">
+      <w:startOverride w:val="1"/>
+    </w:lvlOverride>
+    <w:lvlOverride w:ilvl="8">
+      <w:startOverride w:val="1"/>
+    </w:lvlOverride>
   </w:num>
   <w:num w:numId="1021">
     <w:abstractNumId w:val="991"/>
   </w:num>
   <w:num w:numId="1022">
+    <w:abstractNumId w:val="991"/>
+  </w:num>
+  <w:num w:numId="1023">
+    <w:abstractNumId w:val="991"/>
+  </w:num>
+  <w:num w:numId="1024">
     <w:abstractNumId w:val="99411"/>
     <w:lvlOverride w:ilvl="0">
       <w:startOverride w:val="1"/>
@@ -6307,7 +6781,10 @@
       <w:startOverride w:val="1"/>
     </w:lvlOverride>
   </w:num>
-  <w:num w:numId="1023">
+  <w:num w:numId="1025">
+    <w:abstractNumId w:val="991"/>
+  </w:num>
+  <w:num w:numId="1026">
     <w:abstractNumId w:val="99411"/>
     <w:lvlOverride w:ilvl="0">
       <w:startOverride w:val="1"/>
@@ -6336,6 +6813,75 @@
     <w:lvlOverride w:ilvl="8">
       <w:startOverride w:val="1"/>
     </w:lvlOverride>
+  </w:num>
+  <w:num w:numId="1027">
+    <w:abstractNumId w:val="991"/>
+  </w:num>
+  <w:num w:numId="1028">
+    <w:abstractNumId w:val="99411"/>
+    <w:lvlOverride w:ilvl="0">
+      <w:startOverride w:val="1"/>
+    </w:lvlOverride>
+    <w:lvlOverride w:ilvl="1">
+      <w:startOverride w:val="1"/>
+    </w:lvlOverride>
+    <w:lvlOverride w:ilvl="2">
+      <w:startOverride w:val="1"/>
+    </w:lvlOverride>
+    <w:lvlOverride w:ilvl="3">
+      <w:startOverride w:val="1"/>
+    </w:lvlOverride>
+    <w:lvlOverride w:ilvl="4">
+      <w:startOverride w:val="1"/>
+    </w:lvlOverride>
+    <w:lvlOverride w:ilvl="5">
+      <w:startOverride w:val="1"/>
+    </w:lvlOverride>
+    <w:lvlOverride w:ilvl="6">
+      <w:startOverride w:val="1"/>
+    </w:lvlOverride>
+    <w:lvlOverride w:ilvl="7">
+      <w:startOverride w:val="1"/>
+    </w:lvlOverride>
+    <w:lvlOverride w:ilvl="8">
+      <w:startOverride w:val="1"/>
+    </w:lvlOverride>
+  </w:num>
+  <w:num w:numId="1029">
+    <w:abstractNumId w:val="991"/>
+  </w:num>
+  <w:num w:numId="1030">
+    <w:abstractNumId w:val="99411"/>
+    <w:lvlOverride w:ilvl="0">
+      <w:startOverride w:val="1"/>
+    </w:lvlOverride>
+    <w:lvlOverride w:ilvl="1">
+      <w:startOverride w:val="1"/>
+    </w:lvlOverride>
+    <w:lvlOverride w:ilvl="2">
+      <w:startOverride w:val="1"/>
+    </w:lvlOverride>
+    <w:lvlOverride w:ilvl="3">
+      <w:startOverride w:val="1"/>
+    </w:lvlOverride>
+    <w:lvlOverride w:ilvl="4">
+      <w:startOverride w:val="1"/>
+    </w:lvlOverride>
+    <w:lvlOverride w:ilvl="5">
+      <w:startOverride w:val="1"/>
+    </w:lvlOverride>
+    <w:lvlOverride w:ilvl="6">
+      <w:startOverride w:val="1"/>
+    </w:lvlOverride>
+    <w:lvlOverride w:ilvl="7">
+      <w:startOverride w:val="1"/>
+    </w:lvlOverride>
+    <w:lvlOverride w:ilvl="8">
+      <w:startOverride w:val="1"/>
+    </w:lvlOverride>
+  </w:num>
+  <w:num w:numId="1031">
+    <w:abstractNumId w:val="991"/>
   </w:num>
 </w:numbering>
 </file>
@@ -6692,6 +7238,21 @@
         <w:right w:w="108" w:type="dxa"/>
       </w:tblCellMar>
     </w:tblPr>
+    <w:tblStylePr w:type="firstRow">
+      <w:tblPr>
+        <w:jc w:val="left"/>
+        <w:tblInd w:w="0" w:type="dxa"/>
+      </w:tblPr>
+      <w:trPr>
+        <w:jc w:val="left"/>
+      </w:trPr>
+      <w:tcPr>
+        <w:vAlign w:val="bottom"/>
+        <w:tcBorders>
+          <w:bottom w:val="single"/>
+        </w:tcBorders>
+      </w:tcPr>
+    </w:tblStylePr>
   </w:style>
   <w:style w:type="paragraph" w:customStyle="1" w:styleId="DefinitionTerm">
     <w:name w:val="Definition Term"/>
@@ -6755,6 +7316,10 @@
       <w:rFonts w:ascii="Consolas" w:hAnsi="Consolas"/>
       <w:sz w:val="22"/>
     </w:rPr>
+  </w:style>
+  <w:style w:type="character" w:customStyle="1" w:styleId="SectionNumber">
+    <w:name w:val="Section Number"/>
+    <w:basedOn w:val="BodyTextChar"/>
   </w:style>
   <w:style w:type="character" w:styleId="FootnoteReference">
     <w:name w:val="Footnote Reference"/>

--- a/libraryPrep_Illumina/libraryPrep_protocol.docx
+++ b/libraryPrep_Illumina/libraryPrep_protocol.docx
@@ -2098,7 +2098,7 @@
         <w:t xml:space="preserve">library preparation (</w:t>
       </w:r>
       <w:r>
-        <w:t xml:space="preserve">[@Fisher2011]</w:t>
+        <w:t xml:space="preserve">Fisher et al. (2011)</w:t>
       </w:r>
       <w:r>
         <w:t xml:space="preserve">) with</w:t>
@@ -2122,7 +2122,7 @@
         <w:t xml:space="preserve">master mixes (</w:t>
       </w:r>
       <w:r>
-        <w:t xml:space="preserve">[@Kobs1997]</w:t>
+        <w:t xml:space="preserve">Kobs (1997)</w:t>
       </w:r>
       <w:r>
         <w:t xml:space="preserve">;</w:t>
@@ -2131,7 +2131,7 @@
         <w:t xml:space="preserve"> </w:t>
       </w:r>
       <w:r>
-        <w:t xml:space="preserve">[@Meyer2010]</w:t>
+        <w:t xml:space="preserve">Meyer and Kircher (2010)</w:t>
       </w:r>
       <w:r>
         <w:t xml:space="preserve">;</w:t>
@@ -2140,19 +2140,19 @@
         <w:t xml:space="preserve"> </w:t>
       </w:r>
       <w:r>
-        <w:t xml:space="preserve">[@Fisher2011]</w:t>
+        <w:t xml:space="preserve">Fisher et al. (2011)</w:t>
       </w:r>
       <w:r>
         <w:t xml:space="preserve">) and SPRI beads (</w:t>
       </w:r>
       <w:r>
-        <w:t xml:space="preserve">[@Rohland2012]</w:t>
+        <w:t xml:space="preserve">Rohland and Reich (2012)</w:t>
       </w:r>
       <w:r>
         <w:t xml:space="preserve">), and incorporates i5 and i7 Ilummina indices into adapters through PCR (</w:t>
       </w:r>
       <w:r>
-        <w:t xml:space="preserve">[@Glenn2019]</w:t>
+        <w:t xml:space="preserve">Glenn et al. (2019)</w:t>
       </w:r>
       <w:r>
         <w:t xml:space="preserve">).</w:t>
@@ -2197,7 +2197,7 @@
         <w:t xml:space="preserve"> </w:t>
       </w:r>
       <w:r>
-        <w:t xml:space="preserve">[@Glenn2019]</w:t>
+        <w:t xml:space="preserve">Glenn et al. (2019)</w:t>
       </w:r>
       <w:r>
         <w:t xml:space="preserve">). These are diluted to 5 μM.</w:t>
@@ -2231,7 +2231,7 @@
         <w:t xml:space="preserve"> </w:t>
       </w:r>
       <w:r>
-        <w:t xml:space="preserve">[@Glenn2019]</w:t>
+        <w:t xml:space="preserve">Glenn et al. (2019)</w:t>
       </w:r>
       <w:r>
         <w:t xml:space="preserve">). These are diluted to 5 μM. This is referred to as the</w:t>
@@ -2265,7 +2265,7 @@
         <w:t xml:space="preserve">Prepared the SPRI bead solution, which replaces Ampure XP beads for cleaning enzymatic reations (</w:t>
       </w:r>
       <w:r>
-        <w:t xml:space="preserve">[@Rohland2012]</w:t>
+        <w:t xml:space="preserve">Rohland and Reich (2012)</w:t>
       </w:r>
       <w:r>
         <w:t xml:space="preserve">; reproduced in supplementary file:</w:t>
@@ -2287,7 +2287,7 @@
         <w:t xml:space="preserve"> </w:t>
       </w:r>
       <w:r>
-        <w:t xml:space="preserve">[@Glenn2019]</w:t>
+        <w:t xml:space="preserve">Glenn et al. (2019)</w:t>
       </w:r>
       <w:r>
         <w:t xml:space="preserve">). Be sure to also prepare a PEG solution lacking the actual SPRI beads (described in the same file, which will be used throughout the protocol.</w:t>
@@ -2644,7 +2644,7 @@
         <w:t xml:space="preserve">The beads from the above reaction will be kept through all subsequent enzymatic reactions and reused for all SPRI bead cleanups (except PCR). The beads do not interfere with the reactions (</w:t>
       </w:r>
       <w:r>
-        <w:t xml:space="preserve">[@Fisher2011]</w:t>
+        <w:t xml:space="preserve">Fisher et al. (2011)</w:t>
       </w:r>
       <w:r>
         <w:t xml:space="preserve">).</w:t>
@@ -2705,10 +2705,10 @@
         <w:t xml:space="preserve"> </w:t>
       </w:r>
       <w:r>
-        <w:t xml:space="preserve">[@Meyer2010]</w:t>
-      </w:r>
-      <w:r>
-        <w:t xml:space="preserve">. All volumes in μL</w:t>
+        <w:t xml:space="preserve">Meyer and Kircher (2010)</w:t>
+      </w:r>
+      <w:r>
+        <w:t xml:space="preserve">. All volumes in μL. Final concentrations calculated from total sample volume (i.e., master mix + samplei = 30 μL)</w:t>
       </w:r>
     </w:p>
     <w:tbl>
@@ -3415,7 +3415,7 @@
         <w:t xml:space="preserve">Add 84 μL of 20% PEG-8000/2.5 mM NaCl (i.e. SPRI bead solution without the beads) to samples. This is a 2.8X Bead:DNA ratio (</w:t>
       </w:r>
       <w:r>
-        <w:t xml:space="preserve">[@Fisher2011]</w:t>
+        <w:t xml:space="preserve">Fisher et al. (2011)</w:t>
       </w:r>
       <w:r>
         <w:t xml:space="preserve">).</w:t>
@@ -3488,7 +3488,7 @@
         <w:t xml:space="preserve"> </w:t>
       </w:r>
       <w:r>
-        <w:t xml:space="preserve">[@Kobs1997]</w:t>
+        <w:t xml:space="preserve">Kobs (1997)</w:t>
       </w:r>
       <w:r>
         <w:t xml:space="preserve"> </w:t>
@@ -3511,7 +3511,7 @@
         <w:t xml:space="preserve"> </w:t>
       </w:r>
       <w:r>
-        <w:t xml:space="preserve">for details on A-tailing. All volumes in μL</w:t>
+        <w:t xml:space="preserve">for details on A-tailing. All volumes in μL. Final concentrations calculated from total sample volume (i.e., master mix + sample = 30 μL)</w:t>
       </w:r>
     </w:p>
     <w:tbl>
@@ -3809,7 +3809,7 @@
               <w:jc w:val="left"/>
             </w:pPr>
             <w:r>
-              <w:t xml:space="preserve">3</w:t>
+              <w:t xml:space="preserve">0.75</w:t>
             </w:r>
           </w:p>
         </w:tc>
@@ -3963,7 +3963,7 @@
               <w:jc w:val="left"/>
             </w:pPr>
             <w:r>
-              <w:t xml:space="preserve">1.9</w:t>
+              <w:t xml:space="preserve">4.15</w:t>
             </w:r>
           </w:p>
         </w:tc>
@@ -4113,7 +4113,7 @@
         <w:t xml:space="preserve">Add 66 μL of 20% PEG-8000/2.5 mM NaCl (i.e. SPRI bead solution without the beads) to samples. This is a 2.2X Bead:DNA ratio (</w:t>
       </w:r>
       <w:r>
-        <w:t xml:space="preserve">[@Fisher2011]</w:t>
+        <w:t xml:space="preserve">Fisher et al. (2011)</w:t>
       </w:r>
       <w:r>
         <w:t xml:space="preserve">).</w:t>
@@ -4186,10 +4186,10 @@
         <w:t xml:space="preserve"> </w:t>
       </w:r>
       <w:r>
-        <w:t xml:space="preserve">[@Meyer2010]</w:t>
-      </w:r>
-      <w:r>
-        <w:t xml:space="preserve">. All volumes in μL</w:t>
+        <w:t xml:space="preserve">Meyer and Kircher (2010)</w:t>
+      </w:r>
+      <w:r>
+        <w:t xml:space="preserve">. All volumes in μL. Final concentrations calculated from total sample volume (i.e., master mix + adapters + sample = 35 μL)</w:t>
       </w:r>
     </w:p>
     <w:tbl>
@@ -4806,7 +4806,7 @@
         </w:r>
       </w:hyperlink>
       <w:r>
-        <w:t xml:space="preserve">. All volumes in μL</w:t>
+        <w:t xml:space="preserve">. All volumes in μL. Final concentrations calculated from total sample volume (i.e., master mix + primers + sample = 25 μL)</w:t>
       </w:r>
     </w:p>
     <w:tbl>
@@ -5356,7 +5356,7 @@
         <w:t xml:space="preserve"> </w:t>
       </w:r>
       <w:r>
-        <w:t xml:space="preserve">[@Glenn2019]</w:t>
+        <w:t xml:space="preserve">Glenn et al. (2019)</w:t>
       </w:r>
       <w:r>
         <w:t xml:space="preserve"> </w:t>

--- a/libraryPrep_Illumina/libraryPrep_protocol.docx
+++ b/libraryPrep_Illumina/libraryPrep_protocol.docx
@@ -3412,7 +3412,7 @@
         <w:pStyle w:val="Compact"/>
       </w:pPr>
       <w:r>
-        <w:t xml:space="preserve">Add 84 μL of 20% PEG-8000/2.5 mM NaCl (i.e. SPRI bead solution without the beads) to samples. This is a 2.8X Bead:DNA ratio (</w:t>
+        <w:t xml:space="preserve">Add 84 μL of 20% PEG-8000/2.5M NaCl (i.e. SPRI bead solution without the beads) to samples. This is a 2.8X Bead:DNA ratio (</w:t>
       </w:r>
       <w:r>
         <w:t xml:space="preserve">Fisher et al. (2011)</w:t>
@@ -4110,7 +4110,7 @@
         <w:pStyle w:val="Compact"/>
       </w:pPr>
       <w:r>
-        <w:t xml:space="preserve">Add 66 μL of 20% PEG-8000/2.5 mM NaCl (i.e. SPRI bead solution without the beads) to samples. This is a 2.2X Bead:DNA ratio (</w:t>
+        <w:t xml:space="preserve">Add 66 μL of 20% PEG-8000/2.5M NaCl (i.e. SPRI bead solution without the beads) to samples. This is a 2.2X Bead:DNA ratio (</w:t>
       </w:r>
       <w:r>
         <w:t xml:space="preserve">Fisher et al. (2011)</w:t>
@@ -4722,7 +4722,7 @@
         <w:pStyle w:val="Compact"/>
       </w:pPr>
       <w:r>
-        <w:t xml:space="preserve">Add 31.5 μL of 20% PEG/2.5 mM NaCl (i.e. speedbeads without the beads) to samples. This is a 0.9X bead:DNA ratio. This will get rid of smaller DNA fragments (e.g., &lt; ~250 bp) like adapter dimers that may have formed during the ligation reaction.</w:t>
+        <w:t xml:space="preserve">Add 31.5 μL of 20% PEG/2.5M NaCl (i.e. speedbeads without the beads) to samples. This is a 0.9X bead:DNA ratio. This will get rid of smaller DNA fragments (e.g., &lt; ~250 bp) like adapter dimers that may have formed during the ligation reaction.</w:t>
       </w:r>
     </w:p>
     <w:p>

--- a/libraryPrep_Illumina/libraryPrep_protocol.docx
+++ b/libraryPrep_Illumina/libraryPrep_protocol.docx
@@ -139,7 +139,7 @@
         </w:p>
       </w:sdtContent>
     </w:sdt>
-    <w:bookmarkStart w:id="24" w:name="version-history"/>
+    <w:bookmarkStart w:id="25" w:name="version-history"/>
     <w:p>
       <w:pPr>
         <w:pStyle w:val="Heading1"/>
@@ -148,13 +148,13 @@
         <w:t xml:space="preserve">Version history</w:t>
       </w:r>
     </w:p>
-    <w:bookmarkStart w:id="20" w:name="v1.2.0-latest"/>
+    <w:bookmarkStart w:id="20" w:name="v1.2.1-latest"/>
     <w:p>
       <w:pPr>
         <w:pStyle w:val="Heading4"/>
       </w:pPr>
       <w:r>
-        <w:t xml:space="preserve">v1.2.0 (Latest)</w:t>
+        <w:t xml:space="preserve">v1.2.1 (Latest)</w:t>
       </w:r>
     </w:p>
     <w:p>
@@ -166,7 +166,7 @@
         <w:pStyle w:val="Compact"/>
       </w:pPr>
       <w:r>
-        <w:t xml:space="preserve">Added consumables to supplies and updated costs</w:t>
+        <w:t xml:space="preserve">Minor typo fixes</w:t>
       </w:r>
     </w:p>
     <w:p>
@@ -178,65 +178,17 @@
         <w:pStyle w:val="Compact"/>
       </w:pPr>
       <w:r>
-        <w:t xml:space="preserve">Updated DNA shearing conditions and added transfer step post-cleanup</w:t>
-      </w:r>
-    </w:p>
-    <w:p>
-      <w:pPr>
-        <w:numPr>
-          <w:ilvl w:val="0"/>
-          <w:numId w:val="1001"/>
-        </w:numPr>
-        <w:pStyle w:val="Compact"/>
-      </w:pPr>
-      <w:r>
-        <w:t xml:space="preserve">Updated Taq concentration for A-tailing</w:t>
-      </w:r>
-    </w:p>
-    <w:p>
-      <w:pPr>
-        <w:numPr>
-          <w:ilvl w:val="0"/>
-          <w:numId w:val="1001"/>
-        </w:numPr>
-        <w:pStyle w:val="Compact"/>
-      </w:pPr>
-      <w:r>
-        <w:t xml:space="preserve">Clarified creation of equimolar dilutions and final library pool</w:t>
-      </w:r>
-    </w:p>
-    <w:p>
-      <w:pPr>
-        <w:numPr>
-          <w:ilvl w:val="0"/>
-          <w:numId w:val="1001"/>
-        </w:numPr>
-        <w:pStyle w:val="Compact"/>
-      </w:pPr>
-      <w:r>
-        <w:t xml:space="preserve">Added QC steps for final library</w:t>
-      </w:r>
-    </w:p>
-    <w:p>
-      <w:pPr>
-        <w:numPr>
-          <w:ilvl w:val="0"/>
-          <w:numId w:val="1001"/>
-        </w:numPr>
-        <w:pStyle w:val="Compact"/>
-      </w:pPr>
-      <w:r>
-        <w:t xml:space="preserve">Minor clarifications and typo fixes</w:t>
+        <w:t xml:space="preserve">Fixed heading references</w:t>
       </w:r>
     </w:p>
     <w:bookmarkEnd w:id="20"/>
-    <w:bookmarkStart w:id="21" w:name="v1.1.1"/>
+    <w:bookmarkStart w:id="21" w:name="v1.2.0"/>
     <w:p>
       <w:pPr>
         <w:pStyle w:val="Heading4"/>
       </w:pPr>
       <w:r>
-        <w:t xml:space="preserve">v1.1.1</w:t>
+        <w:t xml:space="preserve">v1.2.0</w:t>
       </w:r>
     </w:p>
     <w:p>
@@ -248,7 +200,7 @@
         <w:pStyle w:val="Compact"/>
       </w:pPr>
       <w:r>
-        <w:t xml:space="preserve">Minor typo fixes</w:t>
+        <w:t xml:space="preserve">Added consumables to supplies and updated costs</w:t>
       </w:r>
     </w:p>
     <w:p>
@@ -260,7 +212,7 @@
         <w:pStyle w:val="Compact"/>
       </w:pPr>
       <w:r>
-        <w:t xml:space="preserve">Added details on performin 2nd PCR raction to increase concentrations</w:t>
+        <w:t xml:space="preserve">Updated DNA shearing conditions and added transfer step post-cleanup</w:t>
       </w:r>
     </w:p>
     <w:p>
@@ -272,17 +224,53 @@
         <w:pStyle w:val="Compact"/>
       </w:pPr>
       <w:r>
-        <w:t xml:space="preserve">Added details on pooling into equimolar pools for sequencing</w:t>
+        <w:t xml:space="preserve">Updated Taq concentration for A-tailing</w:t>
+      </w:r>
+    </w:p>
+    <w:p>
+      <w:pPr>
+        <w:numPr>
+          <w:ilvl w:val="0"/>
+          <w:numId w:val="1002"/>
+        </w:numPr>
+        <w:pStyle w:val="Compact"/>
+      </w:pPr>
+      <w:r>
+        <w:t xml:space="preserve">Clarified creation of equimolar dilutions and final library pool</w:t>
+      </w:r>
+    </w:p>
+    <w:p>
+      <w:pPr>
+        <w:numPr>
+          <w:ilvl w:val="0"/>
+          <w:numId w:val="1002"/>
+        </w:numPr>
+        <w:pStyle w:val="Compact"/>
+      </w:pPr>
+      <w:r>
+        <w:t xml:space="preserve">Added QC steps for final library</w:t>
+      </w:r>
+    </w:p>
+    <w:p>
+      <w:pPr>
+        <w:numPr>
+          <w:ilvl w:val="0"/>
+          <w:numId w:val="1002"/>
+        </w:numPr>
+        <w:pStyle w:val="Compact"/>
+      </w:pPr>
+      <w:r>
+        <w:t xml:space="preserve">Minor clarifications and typo fixes</w:t>
       </w:r>
     </w:p>
     <w:bookmarkEnd w:id="21"/>
-    <w:bookmarkStart w:id="22" w:name="v1.1.0"/>
+    <w:bookmarkStart w:id="22" w:name="v1.1.1"/>
     <w:p>
       <w:pPr>
         <w:pStyle w:val="Heading4"/>
       </w:pPr>
       <w:r>
-        <w:t xml:space="preserve">v1.1.0</w:t>
+        <w:t xml:space="preserve">v1.1.1</w:t>
       </w:r>
     </w:p>
     <w:p>
@@ -294,7 +282,7 @@
         <w:pStyle w:val="Compact"/>
       </w:pPr>
       <w:r>
-        <w:t xml:space="preserve">Added colored links</w:t>
+        <w:t xml:space="preserve">Minor typo fixes</w:t>
       </w:r>
     </w:p>
     <w:p>
@@ -306,7 +294,7 @@
         <w:pStyle w:val="Compact"/>
       </w:pPr>
       <w:r>
-        <w:t xml:space="preserve">Minor typo and syntax changes</w:t>
+        <w:t xml:space="preserve">Added details on performin 2nd PCR raction to increase concentrations</w:t>
       </w:r>
     </w:p>
     <w:p>
@@ -318,53 +306,17 @@
         <w:pStyle w:val="Compact"/>
       </w:pPr>
       <w:r>
-        <w:t xml:space="preserve">Updated end-repair master mix</w:t>
-      </w:r>
-    </w:p>
-    <w:p>
-      <w:pPr>
-        <w:numPr>
-          <w:ilvl w:val="0"/>
-          <w:numId w:val="1003"/>
-        </w:numPr>
-        <w:pStyle w:val="Compact"/>
-      </w:pPr>
-      <w:r>
-        <w:t xml:space="preserve">Added post shearing bead cleanup</w:t>
-      </w:r>
-    </w:p>
-    <w:p>
-      <w:pPr>
-        <w:numPr>
-          <w:ilvl w:val="0"/>
-          <w:numId w:val="1003"/>
-        </w:numPr>
-        <w:pStyle w:val="Compact"/>
-      </w:pPr>
-      <w:r>
-        <w:t xml:space="preserve">Autogenerated references</w:t>
-      </w:r>
-    </w:p>
-    <w:p>
-      <w:pPr>
-        <w:numPr>
-          <w:ilvl w:val="0"/>
-          <w:numId w:val="1003"/>
-        </w:numPr>
-        <w:pStyle w:val="Compact"/>
-      </w:pPr>
-      <w:r>
-        <w:t xml:space="preserve">Added YAML header to generate table of contents, title, author, and last updated</w:t>
+        <w:t xml:space="preserve">Added details on pooling into equimolar pools for sequencing</w:t>
       </w:r>
     </w:p>
     <w:bookmarkEnd w:id="22"/>
-    <w:bookmarkStart w:id="23" w:name="v1.0.0-july-10-2019"/>
+    <w:bookmarkStart w:id="23" w:name="v1.1.0"/>
     <w:p>
       <w:pPr>
         <w:pStyle w:val="Heading4"/>
       </w:pPr>
       <w:r>
-        <w:t xml:space="preserve">v1.0.0 (July 10, 2019)</w:t>
+        <w:t xml:space="preserve">v1.1.0</w:t>
       </w:r>
     </w:p>
     <w:p>
@@ -376,12 +328,94 @@
         <w:pStyle w:val="Compact"/>
       </w:pPr>
       <w:r>
+        <w:t xml:space="preserve">Added colored links</w:t>
+      </w:r>
+    </w:p>
+    <w:p>
+      <w:pPr>
+        <w:numPr>
+          <w:ilvl w:val="0"/>
+          <w:numId w:val="1004"/>
+        </w:numPr>
+        <w:pStyle w:val="Compact"/>
+      </w:pPr>
+      <w:r>
+        <w:t xml:space="preserve">Minor typo and syntax changes</w:t>
+      </w:r>
+    </w:p>
+    <w:p>
+      <w:pPr>
+        <w:numPr>
+          <w:ilvl w:val="0"/>
+          <w:numId w:val="1004"/>
+        </w:numPr>
+        <w:pStyle w:val="Compact"/>
+      </w:pPr>
+      <w:r>
+        <w:t xml:space="preserve">Updated end-repair master mix</w:t>
+      </w:r>
+    </w:p>
+    <w:p>
+      <w:pPr>
+        <w:numPr>
+          <w:ilvl w:val="0"/>
+          <w:numId w:val="1004"/>
+        </w:numPr>
+        <w:pStyle w:val="Compact"/>
+      </w:pPr>
+      <w:r>
+        <w:t xml:space="preserve">Added post shearing bead cleanup</w:t>
+      </w:r>
+    </w:p>
+    <w:p>
+      <w:pPr>
+        <w:numPr>
+          <w:ilvl w:val="0"/>
+          <w:numId w:val="1004"/>
+        </w:numPr>
+        <w:pStyle w:val="Compact"/>
+      </w:pPr>
+      <w:r>
+        <w:t xml:space="preserve">Autogenerated references</w:t>
+      </w:r>
+    </w:p>
+    <w:p>
+      <w:pPr>
+        <w:numPr>
+          <w:ilvl w:val="0"/>
+          <w:numId w:val="1004"/>
+        </w:numPr>
+        <w:pStyle w:val="Compact"/>
+      </w:pPr>
+      <w:r>
+        <w:t xml:space="preserve">Added YAML header to generate table of contents, title, author, and last updated</w:t>
+      </w:r>
+    </w:p>
+    <w:bookmarkEnd w:id="23"/>
+    <w:bookmarkStart w:id="24" w:name="v1.0.0-july-10-2019"/>
+    <w:p>
+      <w:pPr>
+        <w:pStyle w:val="Heading4"/>
+      </w:pPr>
+      <w:r>
+        <w:t xml:space="preserve">v1.0.0 (July 10, 2019)</w:t>
+      </w:r>
+    </w:p>
+    <w:p>
+      <w:pPr>
+        <w:numPr>
+          <w:ilvl w:val="0"/>
+          <w:numId w:val="1005"/>
+        </w:numPr>
+        <w:pStyle w:val="Compact"/>
+      </w:pPr>
+      <w:r>
         <w:t xml:space="preserve">Initial commit of protocol</w:t>
       </w:r>
     </w:p>
-    <w:bookmarkEnd w:id="23"/>
     <w:bookmarkEnd w:id="24"/>
-    <w:bookmarkStart w:id="28" w:name="setting-up"/>
+    <w:bookmarkEnd w:id="25"/>
+    <w:bookmarkStart w:id="29" w:name="setting-up"/>
     <w:p>
       <w:pPr>
         <w:pStyle w:val="Heading1"/>
@@ -390,7 +424,7 @@
         <w:t xml:space="preserve">Setting up</w:t>
       </w:r>
     </w:p>
-    <w:bookmarkStart w:id="25" w:name="reagents"/>
+    <w:bookmarkStart w:id="26" w:name="reagents"/>
     <w:p>
       <w:pPr>
         <w:pStyle w:val="Heading2"/>
@@ -1972,198 +2006,14 @@
         </w:tc>
       </w:tr>
     </w:tbl>
-    <w:bookmarkEnd w:id="25"/>
-    <w:bookmarkStart w:id="26" w:name="lab-equipment"/>
+    <w:bookmarkEnd w:id="26"/>
+    <w:bookmarkStart w:id="27" w:name="lab-equipment"/>
     <w:p>
       <w:pPr>
         <w:pStyle w:val="Heading2"/>
       </w:pPr>
       <w:r>
         <w:t xml:space="preserve">Lab equipment</w:t>
-      </w:r>
-    </w:p>
-    <w:p>
-      <w:pPr>
-        <w:numPr>
-          <w:ilvl w:val="0"/>
-          <w:numId w:val="1005"/>
-        </w:numPr>
-        <w:pStyle w:val="Compact"/>
-      </w:pPr>
-      <w:r>
-        <w:t xml:space="preserve">PCR thermocycler with heated lid</w:t>
-      </w:r>
-    </w:p>
-    <w:p>
-      <w:pPr>
-        <w:numPr>
-          <w:ilvl w:val="0"/>
-          <w:numId w:val="1005"/>
-        </w:numPr>
-        <w:pStyle w:val="Compact"/>
-      </w:pPr>
-      <w:r>
-        <w:t xml:space="preserve">Gel rigs</w:t>
-      </w:r>
-    </w:p>
-    <w:p>
-      <w:pPr>
-        <w:numPr>
-          <w:ilvl w:val="0"/>
-          <w:numId w:val="1005"/>
-        </w:numPr>
-        <w:pStyle w:val="Compact"/>
-      </w:pPr>
-      <w:r>
-        <w:t xml:space="preserve">96-well plate magnet (e.g., Dynamag-96 well #12331D)</w:t>
-      </w:r>
-    </w:p>
-    <w:p>
-      <w:pPr>
-        <w:numPr>
-          <w:ilvl w:val="0"/>
-          <w:numId w:val="1005"/>
-        </w:numPr>
-        <w:pStyle w:val="Compact"/>
-      </w:pPr>
-      <w:r>
-        <w:t xml:space="preserve">Racks for 0.2 mL PCR tubes or plates</w:t>
-      </w:r>
-    </w:p>
-    <w:p>
-      <w:pPr>
-        <w:numPr>
-          <w:ilvl w:val="0"/>
-          <w:numId w:val="1005"/>
-        </w:numPr>
-        <w:pStyle w:val="Compact"/>
-      </w:pPr>
-      <w:r>
-        <w:t xml:space="preserve">PCR plates or tubes</w:t>
-      </w:r>
-    </w:p>
-    <w:p>
-      <w:pPr>
-        <w:numPr>
-          <w:ilvl w:val="0"/>
-          <w:numId w:val="1005"/>
-        </w:numPr>
-        <w:pStyle w:val="Compact"/>
-      </w:pPr>
-      <w:r>
-        <w:t xml:space="preserve">10 and 100 μL multichannel or singlechannel pipettes</w:t>
-      </w:r>
-    </w:p>
-    <w:bookmarkEnd w:id="26"/>
-    <w:bookmarkStart w:id="27" w:name="sec:2.3"/>
-    <w:p>
-      <w:pPr>
-        <w:pStyle w:val="Heading2"/>
-      </w:pPr>
-      <w:r>
-        <w:t xml:space="preserve">Before starting</w:t>
-      </w:r>
-    </w:p>
-    <w:p>
-      <w:pPr>
-        <w:pStyle w:val="FirstParagraph"/>
-      </w:pPr>
-      <w:r>
-        <w:t xml:space="preserve">This protocol is used for preparing dual-indexed, Illumina-compatible gDNA libraries for whole genome sequencing. It doesn’t rely on any commercial kits; rather, the protocol uses home-made master mixes for all reactions to minimize costs. References will be provided throughout to credit the original publications.</w:t>
-      </w:r>
-    </w:p>
-    <w:p>
-      <w:pPr>
-        <w:pStyle w:val="BodyText"/>
-      </w:pPr>
-      <w:r>
-        <w:t xml:space="preserve">Briefly, this protocol uses an</w:t>
-      </w:r>
-      <w:r>
-        <w:t xml:space="preserve"> </w:t>
-      </w:r>
-      <w:r>
-        <w:t xml:space="preserve">“</w:t>
-      </w:r>
-      <w:r>
-        <w:t xml:space="preserve">on-bead</w:t>
-      </w:r>
-      <w:r>
-        <w:t xml:space="preserve">”</w:t>
-      </w:r>
-      <w:r>
-        <w:t xml:space="preserve"> </w:t>
-      </w:r>
-      <w:r>
-        <w:t xml:space="preserve">library preparation (</w:t>
-      </w:r>
-      <w:r>
-        <w:t xml:space="preserve">Fisher et al. (2011)</w:t>
-      </w:r>
-      <w:r>
-        <w:t xml:space="preserve">) with</w:t>
-      </w:r>
-      <w:r>
-        <w:t xml:space="preserve"> </w:t>
-      </w:r>
-      <w:r>
-        <w:t xml:space="preserve">“</w:t>
-      </w:r>
-      <w:r>
-        <w:t xml:space="preserve">home-brewed</w:t>
-      </w:r>
-      <w:r>
-        <w:t xml:space="preserve">”</w:t>
-      </w:r>
-      <w:r>
-        <w:t xml:space="preserve"> </w:t>
-      </w:r>
-      <w:r>
-        <w:t xml:space="preserve">master mixes (</w:t>
-      </w:r>
-      <w:r>
-        <w:t xml:space="preserve">Kobs (1997)</w:t>
-      </w:r>
-      <w:r>
-        <w:t xml:space="preserve">;</w:t>
-      </w:r>
-      <w:r>
-        <w:t xml:space="preserve"> </w:t>
-      </w:r>
-      <w:r>
-        <w:t xml:space="preserve">Meyer and Kircher (2010)</w:t>
-      </w:r>
-      <w:r>
-        <w:t xml:space="preserve">;</w:t>
-      </w:r>
-      <w:r>
-        <w:t xml:space="preserve"> </w:t>
-      </w:r>
-      <w:r>
-        <w:t xml:space="preserve">Fisher et al. (2011)</w:t>
-      </w:r>
-      <w:r>
-        <w:t xml:space="preserve">) and SPRI beads (</w:t>
-      </w:r>
-      <w:r>
-        <w:t xml:space="preserve">Rohland and Reich (2012)</w:t>
-      </w:r>
-      <w:r>
-        <w:t xml:space="preserve">), and incorporates i5 and i7 Ilummina indices into adapters through PCR (</w:t>
-      </w:r>
-      <w:r>
-        <w:t xml:space="preserve">Glenn et al. (2019)</w:t>
-      </w:r>
-      <w:r>
-        <w:t xml:space="preserve">).</w:t>
-      </w:r>
-    </w:p>
-    <w:p>
-      <w:pPr>
-        <w:pStyle w:val="BodyText"/>
-      </w:pPr>
-      <w:r>
-        <w:t xml:space="preserve">This protocol assumes that you have:</w:t>
       </w:r>
     </w:p>
     <w:p>
@@ -2171,6 +2021,196 @@
         <w:numPr>
           <w:ilvl w:val="0"/>
           <w:numId w:val="1006"/>
+        </w:numPr>
+        <w:pStyle w:val="Compact"/>
+      </w:pPr>
+      <w:r>
+        <w:t xml:space="preserve">PCR thermocycler with heated lid</w:t>
+      </w:r>
+    </w:p>
+    <w:p>
+      <w:pPr>
+        <w:numPr>
+          <w:ilvl w:val="0"/>
+          <w:numId w:val="1006"/>
+        </w:numPr>
+        <w:pStyle w:val="Compact"/>
+      </w:pPr>
+      <w:r>
+        <w:t xml:space="preserve">Gel rigs</w:t>
+      </w:r>
+    </w:p>
+    <w:p>
+      <w:pPr>
+        <w:numPr>
+          <w:ilvl w:val="0"/>
+          <w:numId w:val="1006"/>
+        </w:numPr>
+        <w:pStyle w:val="Compact"/>
+      </w:pPr>
+      <w:r>
+        <w:t xml:space="preserve">96-well plate magnet (e.g., Dynamag-96 well #12331D)</w:t>
+      </w:r>
+    </w:p>
+    <w:p>
+      <w:pPr>
+        <w:numPr>
+          <w:ilvl w:val="0"/>
+          <w:numId w:val="1006"/>
+        </w:numPr>
+        <w:pStyle w:val="Compact"/>
+      </w:pPr>
+      <w:r>
+        <w:t xml:space="preserve">Racks for 0.2 mL PCR tubes or plates</w:t>
+      </w:r>
+    </w:p>
+    <w:p>
+      <w:pPr>
+        <w:numPr>
+          <w:ilvl w:val="0"/>
+          <w:numId w:val="1006"/>
+        </w:numPr>
+        <w:pStyle w:val="Compact"/>
+      </w:pPr>
+      <w:r>
+        <w:t xml:space="preserve">PCR plates or tubes</w:t>
+      </w:r>
+    </w:p>
+    <w:p>
+      <w:pPr>
+        <w:numPr>
+          <w:ilvl w:val="0"/>
+          <w:numId w:val="1006"/>
+        </w:numPr>
+        <w:pStyle w:val="Compact"/>
+      </w:pPr>
+      <w:r>
+        <w:t xml:space="preserve">10 and 100 μL multichannel or singlechannel pipettes</w:t>
+      </w:r>
+    </w:p>
+    <w:bookmarkEnd w:id="27"/>
+    <w:bookmarkStart w:id="28" w:name="sec-2.3"/>
+    <w:p>
+      <w:pPr>
+        <w:pStyle w:val="Heading2"/>
+      </w:pPr>
+      <w:r>
+        <w:t xml:space="preserve">Before starting</w:t>
+      </w:r>
+    </w:p>
+    <w:p>
+      <w:pPr>
+        <w:pStyle w:val="FirstParagraph"/>
+      </w:pPr>
+      <w:r>
+        <w:t xml:space="preserve">This protocol is used for preparing dual-indexed, Illumina-compatible gDNA libraries for whole genome sequencing. It doesn’t rely on any commercial kits; rather, the protocol uses home-made master mixes for all reactions to minimize costs. References will be provided throughout to credit the original publications.</w:t>
+      </w:r>
+    </w:p>
+    <w:p>
+      <w:pPr>
+        <w:pStyle w:val="BodyText"/>
+      </w:pPr>
+      <w:r>
+        <w:t xml:space="preserve">Briefly, this protocol uses an</w:t>
+      </w:r>
+      <w:r>
+        <w:t xml:space="preserve"> </w:t>
+      </w:r>
+      <w:r>
+        <w:t xml:space="preserve">“</w:t>
+      </w:r>
+      <w:r>
+        <w:t xml:space="preserve">on-bead</w:t>
+      </w:r>
+      <w:r>
+        <w:t xml:space="preserve">”</w:t>
+      </w:r>
+      <w:r>
+        <w:t xml:space="preserve"> </w:t>
+      </w:r>
+      <w:r>
+        <w:t xml:space="preserve">library preparation</w:t>
+      </w:r>
+      <w:r>
+        <w:t xml:space="preserve"> </w:t>
+      </w:r>
+      <w:r>
+        <w:t xml:space="preserve">[@Fisher2011]</w:t>
+      </w:r>
+      <w:r>
+        <w:t xml:space="preserve"> </w:t>
+      </w:r>
+      <w:r>
+        <w:t xml:space="preserve">with</w:t>
+      </w:r>
+      <w:r>
+        <w:t xml:space="preserve"> </w:t>
+      </w:r>
+      <w:r>
+        <w:t xml:space="preserve">“</w:t>
+      </w:r>
+      <w:r>
+        <w:t xml:space="preserve">home-brewed</w:t>
+      </w:r>
+      <w:r>
+        <w:t xml:space="preserve">”</w:t>
+      </w:r>
+      <w:r>
+        <w:t xml:space="preserve"> </w:t>
+      </w:r>
+      <w:r>
+        <w:t xml:space="preserve">master mixes (</w:t>
+      </w:r>
+      <w:r>
+        <w:t xml:space="preserve">[@Kobs1997]</w:t>
+      </w:r>
+      <w:r>
+        <w:t xml:space="preserve">;</w:t>
+      </w:r>
+      <w:r>
+        <w:t xml:space="preserve"> </w:t>
+      </w:r>
+      <w:r>
+        <w:t xml:space="preserve">[@Meyer2010]</w:t>
+      </w:r>
+      <w:r>
+        <w:t xml:space="preserve">;</w:t>
+      </w:r>
+      <w:r>
+        <w:t xml:space="preserve"> </w:t>
+      </w:r>
+      <w:r>
+        <w:t xml:space="preserve">[@Fisher2011]</w:t>
+      </w:r>
+      <w:r>
+        <w:t xml:space="preserve">) and SPRI beads (</w:t>
+      </w:r>
+      <w:r>
+        <w:t xml:space="preserve">[@Rohland2012]</w:t>
+      </w:r>
+      <w:r>
+        <w:t xml:space="preserve">), and incorporates i5 and i7 Ilummina indices into adapters through PCR (</w:t>
+      </w:r>
+      <w:r>
+        <w:t xml:space="preserve">[@Glenn2019]</w:t>
+      </w:r>
+      <w:r>
+        <w:t xml:space="preserve">).</w:t>
+      </w:r>
+    </w:p>
+    <w:p>
+      <w:pPr>
+        <w:pStyle w:val="BodyText"/>
+      </w:pPr>
+      <w:r>
+        <w:t xml:space="preserve">This protocol assumes that you have:</w:t>
+      </w:r>
+    </w:p>
+    <w:p>
+      <w:pPr>
+        <w:numPr>
+          <w:ilvl w:val="0"/>
+          <w:numId w:val="1007"/>
         </w:numPr>
         <w:pStyle w:val="Compact"/>
       </w:pPr>
@@ -2197,7 +2237,7 @@
         <w:t xml:space="preserve"> </w:t>
       </w:r>
       <w:r>
-        <w:t xml:space="preserve">Glenn et al. (2019)</w:t>
+        <w:t xml:space="preserve">[@Glenn2019]</w:t>
       </w:r>
       <w:r>
         <w:t xml:space="preserve">). These are diluted to 5 μM.</w:t>
@@ -2207,7 +2247,7 @@
       <w:pPr>
         <w:numPr>
           <w:ilvl w:val="0"/>
-          <w:numId w:val="1006"/>
+          <w:numId w:val="1007"/>
         </w:numPr>
         <w:pStyle w:val="Compact"/>
       </w:pPr>
@@ -2231,7 +2271,7 @@
         <w:t xml:space="preserve"> </w:t>
       </w:r>
       <w:r>
-        <w:t xml:space="preserve">Glenn et al. (2019)</w:t>
+        <w:t xml:space="preserve">[@Glenn2019]</w:t>
       </w:r>
       <w:r>
         <w:t xml:space="preserve">). These are diluted to 5 μM. This is referred to as the</w:t>
@@ -2257,7 +2297,7 @@
       <w:pPr>
         <w:numPr>
           <w:ilvl w:val="0"/>
-          <w:numId w:val="1006"/>
+          <w:numId w:val="1007"/>
         </w:numPr>
         <w:pStyle w:val="Compact"/>
       </w:pPr>
@@ -2265,7 +2305,7 @@
         <w:t xml:space="preserve">Prepared the SPRI bead solution, which replaces Ampure XP beads for cleaning enzymatic reations (</w:t>
       </w:r>
       <w:r>
-        <w:t xml:space="preserve">Rohland and Reich (2012)</w:t>
+        <w:t xml:space="preserve">[@Rohland2012]</w:t>
       </w:r>
       <w:r>
         <w:t xml:space="preserve">; reproduced in supplementary file:</w:t>
@@ -2287,51 +2327,10 @@
         <w:t xml:space="preserve"> </w:t>
       </w:r>
       <w:r>
-        <w:t xml:space="preserve">Glenn et al. (2019)</w:t>
-      </w:r>
-      <w:r>
-        <w:t xml:space="preserve">). Be sure to also prepare a PEG solution lacking the actual SPRI beads (described in the same file, which will be used throughout the protocol.</w:t>
-      </w:r>
-    </w:p>
-    <w:p>
-      <w:pPr>
-        <w:numPr>
-          <w:ilvl w:val="0"/>
-          <w:numId w:val="1006"/>
-        </w:numPr>
-        <w:pStyle w:val="Compact"/>
-      </w:pPr>
-      <w:r>
-        <w:t xml:space="preserve">Prepared a fresh aliquot of 80% ethanol. Addition of 0.05% Tween-20 to this PEG/NaCl solution will greatly facilitate the bead washed</w:t>
-      </w:r>
-    </w:p>
-    <w:bookmarkEnd w:id="27"/>
-    <w:bookmarkEnd w:id="28"/>
-    <w:bookmarkStart w:id="56" w:name="protocol"/>
-    <w:p>
-      <w:pPr>
-        <w:pStyle w:val="Heading1"/>
-      </w:pPr>
-      <w:r>
-        <w:t xml:space="preserve">Protocol</w:t>
-      </w:r>
-    </w:p>
-    <w:bookmarkStart w:id="31" w:name="dna-shearing-and-cleanup"/>
-    <w:p>
-      <w:pPr>
-        <w:pStyle w:val="Heading2"/>
-      </w:pPr>
-      <w:r>
-        <w:t xml:space="preserve">DNA Shearing and Cleanup</w:t>
-      </w:r>
-    </w:p>
-    <w:bookmarkStart w:id="29" w:name="shearing"/>
-    <w:p>
-      <w:pPr>
-        <w:pStyle w:val="Heading3"/>
-      </w:pPr>
-      <w:r>
-        <w:t xml:space="preserve">Shearing</w:t>
+        <w:t xml:space="preserve">[@Glenn2019]</w:t>
+      </w:r>
+      <w:r>
+        <w:t xml:space="preserve">). Be sure to also prepare a PEG solution lacking the actual SPRI beads (described in the same file, which will be used throughout the protocol. Addition of 0.05% Tween-20 to this PEG/NaCl solution will greatly facilitate the bead washed</w:t>
       </w:r>
     </w:p>
     <w:p>
@@ -2343,6 +2342,47 @@
         <w:pStyle w:val="Compact"/>
       </w:pPr>
       <w:r>
+        <w:t xml:space="preserve">Prepared a fresh aliquot of 80% ethanol.</w:t>
+      </w:r>
+    </w:p>
+    <w:bookmarkEnd w:id="28"/>
+    <w:bookmarkEnd w:id="29"/>
+    <w:bookmarkStart w:id="57" w:name="protocol"/>
+    <w:p>
+      <w:pPr>
+        <w:pStyle w:val="Heading1"/>
+      </w:pPr>
+      <w:r>
+        <w:t xml:space="preserve">Protocol</w:t>
+      </w:r>
+    </w:p>
+    <w:bookmarkStart w:id="32" w:name="dna-shearing-and-cleanup"/>
+    <w:p>
+      <w:pPr>
+        <w:pStyle w:val="Heading2"/>
+      </w:pPr>
+      <w:r>
+        <w:t xml:space="preserve">DNA Shearing and Cleanup</w:t>
+      </w:r>
+    </w:p>
+    <w:bookmarkStart w:id="30" w:name="shearing"/>
+    <w:p>
+      <w:pPr>
+        <w:pStyle w:val="Heading3"/>
+      </w:pPr>
+      <w:r>
+        <w:t xml:space="preserve">Shearing</w:t>
+      </w:r>
+    </w:p>
+    <w:p>
+      <w:pPr>
+        <w:numPr>
+          <w:ilvl w:val="0"/>
+          <w:numId w:val="1008"/>
+        </w:numPr>
+        <w:pStyle w:val="Compact"/>
+      </w:pPr>
+      <w:r>
         <w:t xml:space="preserve">Normalize DNA to 10 ng/μL (quantified by Qubit) in 25 μL of low-TE (10 mM Tris-HCl ph8 and 0.1 mM EDTA) in Bioruptor tubes. You can shear more than 25 μL if you want multiple shots at the library prep per smaple.</w:t>
       </w:r>
     </w:p>
@@ -2350,7 +2390,7 @@
       <w:pPr>
         <w:numPr>
           <w:ilvl w:val="1"/>
-          <w:numId w:val="1008"/>
+          <w:numId w:val="1009"/>
         </w:numPr>
         <w:pStyle w:val="Compact"/>
       </w:pPr>
@@ -2371,54 +2411,32 @@
     <w:p>
       <w:pPr>
         <w:numPr>
+          <w:ilvl w:val="0"/>
+          <w:numId w:val="1008"/>
+        </w:numPr>
+        <w:pStyle w:val="Compact"/>
+      </w:pPr>
+      <w:r>
+        <w:t xml:space="preserve">Shear DNA by sonication to mean fragment size of ~500 bp.</w:t>
+      </w:r>
+    </w:p>
+    <w:p>
+      <w:pPr>
+        <w:numPr>
           <w:ilvl w:val="1"/>
-          <w:numId w:val="1008"/>
+          <w:numId w:val="1010"/>
         </w:numPr>
         <w:pStyle w:val="Compact"/>
       </w:pPr>
       <w:r>
-        <w:rPr>
-          <w:bCs/>
-          <w:b/>
-        </w:rPr>
-        <w:t xml:space="preserve">Note for Inder:</w:t>
-      </w:r>
-      <w:r>
-        <w:t xml:space="preserve"> </w:t>
-      </w:r>
-      <w:r>
-        <w:t xml:space="preserve">gDNA is stored in the -80 freezer in DV2014A. DNA is already normalized in 0.2 mL microtubes for Bioruptor Pico</w:t>
-      </w:r>
-    </w:p>
-    <w:p>
-      <w:pPr>
-        <w:numPr>
-          <w:ilvl w:val="0"/>
-          <w:numId w:val="1007"/>
-        </w:numPr>
-        <w:pStyle w:val="Compact"/>
-      </w:pPr>
-      <w:r>
-        <w:t xml:space="preserve">Shear DNA by sonication to mean fragment size of ~500 bp.</w:t>
+        <w:t xml:space="preserve">For our samples we used 3 cycles of 15 seconds ON, 30 seconds OFF on a Bioruptor Pico</w:t>
       </w:r>
     </w:p>
     <w:p>
       <w:pPr>
         <w:numPr>
           <w:ilvl w:val="1"/>
-          <w:numId w:val="1009"/>
-        </w:numPr>
-        <w:pStyle w:val="Compact"/>
-      </w:pPr>
-      <w:r>
-        <w:t xml:space="preserve">For our samples we used 3 cycles of 15 seconds ON, 30 seconds OFF on a Bioruptor Pico</w:t>
-      </w:r>
-    </w:p>
-    <w:p>
-      <w:pPr>
-        <w:numPr>
-          <w:ilvl w:val="1"/>
-          <w:numId w:val="1009"/>
+          <w:numId w:val="1010"/>
         </w:numPr>
         <w:pStyle w:val="Compact"/>
       </w:pPr>
@@ -2439,30 +2457,8 @@
     <w:p>
       <w:pPr>
         <w:numPr>
-          <w:ilvl w:val="2"/>
+          <w:ilvl w:val="1"/>
           <w:numId w:val="1010"/>
-        </w:numPr>
-        <w:pStyle w:val="Compact"/>
-      </w:pPr>
-      <w:r>
-        <w:rPr>
-          <w:bCs/>
-          <w:b/>
-        </w:rPr>
-        <w:t xml:space="preserve">Note for Inder:</w:t>
-      </w:r>
-      <w:r>
-        <w:t xml:space="preserve"> </w:t>
-      </w:r>
-      <w:r>
-        <w:t xml:space="preserve">Bioruptor Pico is in the Rhea lab, straight through the Ness lab, on the left bench before the fume hood.</w:t>
-      </w:r>
-    </w:p>
-    <w:p>
-      <w:pPr>
-        <w:numPr>
-          <w:ilvl w:val="1"/>
-          <w:numId w:val="1009"/>
         </w:numPr>
         <w:pStyle w:val="Compact"/>
       </w:pPr>
@@ -2484,7 +2480,7 @@
       <w:pPr>
         <w:numPr>
           <w:ilvl w:val="0"/>
-          <w:numId w:val="1007"/>
+          <w:numId w:val="1008"/>
         </w:numPr>
         <w:pStyle w:val="Compact"/>
       </w:pPr>
@@ -2492,8 +2488,8 @@
         <w:t xml:space="preserve">After shearing, move 25 μL of DNA to empty PCR tube and proceed to post-shearing cleanup.</w:t>
       </w:r>
     </w:p>
-    <w:bookmarkEnd w:id="29"/>
-    <w:bookmarkStart w:id="30" w:name="sec:3.1.2"/>
+    <w:bookmarkEnd w:id="30"/>
+    <w:bookmarkStart w:id="31" w:name="sec-3.1.2"/>
     <w:p>
       <w:pPr>
         <w:pStyle w:val="Heading3"/>
@@ -2644,15 +2640,15 @@
         <w:t xml:space="preserve">The beads from the above reaction will be kept through all subsequent enzymatic reactions and reused for all SPRI bead cleanups (except PCR). The beads do not interfere with the reactions (</w:t>
       </w:r>
       <w:r>
-        <w:t xml:space="preserve">Fisher et al. (2011)</w:t>
+        <w:t xml:space="preserve">[@Fisher2011]</w:t>
       </w:r>
       <w:r>
         <w:t xml:space="preserve">).</w:t>
       </w:r>
     </w:p>
-    <w:bookmarkEnd w:id="30"/>
     <w:bookmarkEnd w:id="31"/>
-    <w:bookmarkStart w:id="34" w:name="end-repair-and-cleanup"/>
+    <w:bookmarkEnd w:id="32"/>
+    <w:bookmarkStart w:id="35" w:name="end-repair-and-cleanup"/>
     <w:p>
       <w:pPr>
         <w:pStyle w:val="Heading2"/>
@@ -2661,7 +2657,7 @@
         <w:t xml:space="preserve">End-repair and cleanup</w:t>
       </w:r>
     </w:p>
-    <w:bookmarkStart w:id="32" w:name="end-repair"/>
+    <w:bookmarkStart w:id="33" w:name="end-repair"/>
     <w:p>
       <w:pPr>
         <w:pStyle w:val="Heading3"/>
@@ -2705,7 +2701,7 @@
         <w:t xml:space="preserve"> </w:t>
       </w:r>
       <w:r>
-        <w:t xml:space="preserve">Meyer and Kircher (2010)</w:t>
+        <w:t xml:space="preserve">[@Meyer2010]</w:t>
       </w:r>
       <w:r>
         <w:t xml:space="preserve">. All volumes in μL. Final concentrations calculated from total sample volume (i.e., master mix + samplei = 30 μL)</w:t>
@@ -3351,7 +3347,7 @@
         </w:numPr>
       </w:pPr>
       <w:r>
-        <w:t xml:space="preserve">Pipette 10 μL of master mix in to 25 μL of each DNA sample. Mix throughly by pipetting or flicking.</w:t>
+        <w:t xml:space="preserve">Pipette 10 μL of master mix in to 20 μL of each DNA sample. Mix throughly by pipetting or flicking.</w:t>
       </w:r>
     </w:p>
     <w:p>
@@ -3393,8 +3389,8 @@
         <w:t xml:space="preserve">15 mins at 12°C followed by 15 mins at 25°C (30 mins total).</w:t>
       </w:r>
     </w:p>
-    <w:bookmarkEnd w:id="32"/>
-    <w:bookmarkStart w:id="33" w:name="post-end-repair-cleanup"/>
+    <w:bookmarkEnd w:id="33"/>
+    <w:bookmarkStart w:id="34" w:name="post-end-repair-cleanup"/>
     <w:p>
       <w:pPr>
         <w:pStyle w:val="Heading3"/>
@@ -3415,7 +3411,7 @@
         <w:t xml:space="preserve">Add 84 μL of 20% PEG-8000/2.5M NaCl (i.e. SPRI bead solution without the beads) to samples. This is a 2.8X Bead:DNA ratio (</w:t>
       </w:r>
       <w:r>
-        <w:t xml:space="preserve">Fisher et al. (2011)</w:t>
+        <w:t xml:space="preserve">[@Fisher2011]</w:t>
       </w:r>
       <w:r>
         <w:t xml:space="preserve">).</w:t>
@@ -3430,12 +3426,26 @@
         <w:pStyle w:val="Compact"/>
       </w:pPr>
       <w:r>
-        <w:t xml:space="preserve">Perform bead cleanup as in sec. 3.1.2, eluting DNA in 20 μL of low-TE.</w:t>
-      </w:r>
-    </w:p>
-    <w:bookmarkEnd w:id="33"/>
+        <w:t xml:space="preserve">Perform bead cleanup as in</w:t>
+      </w:r>
+      <w:r>
+        <w:t xml:space="preserve"> </w:t>
+      </w:r>
+      <w:hyperlink w:anchor="sec-3.1.2">
+        <w:r>
+          <w:rPr>
+            <w:rStyle w:val="Hyperlink"/>
+          </w:rPr>
+          <w:t xml:space="preserve">3.1.2</w:t>
+        </w:r>
+      </w:hyperlink>
+      <w:r>
+        <w:t xml:space="preserve">, eluting DNA in 20 μL of low-TE.</w:t>
+      </w:r>
+    </w:p>
     <w:bookmarkEnd w:id="34"/>
-    <w:bookmarkStart w:id="38" w:name="a-tailing-and-cleanup"/>
+    <w:bookmarkEnd w:id="35"/>
+    <w:bookmarkStart w:id="39" w:name="a-tailing-and-cleanup"/>
     <w:p>
       <w:pPr>
         <w:pStyle w:val="Heading2"/>
@@ -3444,7 +3454,7 @@
         <w:t xml:space="preserve">A-tailing and cleanup</w:t>
       </w:r>
     </w:p>
-    <w:bookmarkStart w:id="36" w:name="a-tailing"/>
+    <w:bookmarkStart w:id="37" w:name="a-tailing"/>
     <w:p>
       <w:pPr>
         <w:pStyle w:val="Heading3"/>
@@ -3488,7 +3498,7 @@
         <w:t xml:space="preserve"> </w:t>
       </w:r>
       <w:r>
-        <w:t xml:space="preserve">Kobs (1997)</w:t>
+        <w:t xml:space="preserve">[@Kobs1997]</w:t>
       </w:r>
       <w:r>
         <w:t xml:space="preserve"> </w:t>
@@ -3499,7 +3509,7 @@
       <w:r>
         <w:t xml:space="preserve"> </w:t>
       </w:r>
-      <w:hyperlink r:id="rId35">
+      <w:hyperlink r:id="rId36">
         <w:r>
           <w:rPr>
             <w:rStyle w:val="Hyperlink"/>
@@ -4091,8 +4101,8 @@
         <w:t xml:space="preserve">Incubate in thermocycler for 30 minutes at 70°C.</w:t>
       </w:r>
     </w:p>
-    <w:bookmarkEnd w:id="36"/>
-    <w:bookmarkStart w:id="37" w:name="post-a-tailing-cleanup"/>
+    <w:bookmarkEnd w:id="37"/>
+    <w:bookmarkStart w:id="38" w:name="post-a-tailing-cleanup"/>
     <w:p>
       <w:pPr>
         <w:pStyle w:val="Heading3"/>
@@ -4113,7 +4123,7 @@
         <w:t xml:space="preserve">Add 66 μL of 20% PEG-8000/2.5M NaCl (i.e. SPRI bead solution without the beads) to samples. This is a 2.2X Bead:DNA ratio (</w:t>
       </w:r>
       <w:r>
-        <w:t xml:space="preserve">Fisher et al. (2011)</w:t>
+        <w:t xml:space="preserve">[@Fisher2011]</w:t>
       </w:r>
       <w:r>
         <w:t xml:space="preserve">).</w:t>
@@ -4128,12 +4138,26 @@
         <w:pStyle w:val="Compact"/>
       </w:pPr>
       <w:r>
-        <w:t xml:space="preserve">Perform bead cleanup as in sec. 3.1.2, eluting DNA in 20 μL of low-TE.</w:t>
-      </w:r>
-    </w:p>
-    <w:bookmarkEnd w:id="37"/>
+        <w:t xml:space="preserve">Perform bead cleanup as in</w:t>
+      </w:r>
+      <w:r>
+        <w:t xml:space="preserve"> </w:t>
+      </w:r>
+      <w:hyperlink w:anchor="sec-3.1.2">
+        <w:r>
+          <w:rPr>
+            <w:rStyle w:val="Hyperlink"/>
+          </w:rPr>
+          <w:t xml:space="preserve">3.1.2</w:t>
+        </w:r>
+      </w:hyperlink>
+      <w:r>
+        <w:t xml:space="preserve">, eluting DNA in 20 μL of low-TE.</w:t>
+      </w:r>
+    </w:p>
     <w:bookmarkEnd w:id="38"/>
-    <w:bookmarkStart w:id="41" w:name="adapter-ligation-and-cleanup"/>
+    <w:bookmarkEnd w:id="39"/>
+    <w:bookmarkStart w:id="42" w:name="adapter-ligation-and-cleanup"/>
     <w:p>
       <w:pPr>
         <w:pStyle w:val="Heading2"/>
@@ -4142,7 +4166,7 @@
         <w:t xml:space="preserve">Adapter ligation and cleanup</w:t>
       </w:r>
     </w:p>
-    <w:bookmarkStart w:id="39" w:name="adapter-ligation"/>
+    <w:bookmarkStart w:id="40" w:name="adapter-ligation"/>
     <w:p>
       <w:pPr>
         <w:pStyle w:val="Heading3"/>
@@ -4186,7 +4210,7 @@
         <w:t xml:space="preserve"> </w:t>
       </w:r>
       <w:r>
-        <w:t xml:space="preserve">Meyer and Kircher (2010)</w:t>
+        <w:t xml:space="preserve">[@Meyer2010]</w:t>
       </w:r>
       <w:r>
         <w:t xml:space="preserve">. All volumes in μL. Final concentrations calculated from total sample volume (i.e., master mix + adapters + sample = 35 μL)</w:t>
@@ -4678,7 +4702,21 @@
         </w:numPr>
       </w:pPr>
       <w:r>
-        <w:t xml:space="preserve">Add 5 μL of 5 μM adapter mix (see point 2 in sec. 2.3) to each DNA sample.</w:t>
+        <w:t xml:space="preserve">Add 5 μL of 5 μM adapter mix (see point 2 in</w:t>
+      </w:r>
+      <w:r>
+        <w:t xml:space="preserve"> </w:t>
+      </w:r>
+      <w:hyperlink w:anchor="sec-2.3">
+        <w:r>
+          <w:rPr>
+            <w:rStyle w:val="Hyperlink"/>
+          </w:rPr>
+          <w:t xml:space="preserve">Before starting</w:t>
+        </w:r>
+      </w:hyperlink>
+      <w:r>
+        <w:t xml:space="preserve">) to each DNA sample.</w:t>
       </w:r>
     </w:p>
     <w:p>
@@ -4703,8 +4741,8 @@
         <w:t xml:space="preserve">Incubate in thermocycler for 30 minutes at 25°C</w:t>
       </w:r>
     </w:p>
-    <w:bookmarkEnd w:id="39"/>
-    <w:bookmarkStart w:id="40" w:name="post-adapter-ligation-cleanup"/>
+    <w:bookmarkEnd w:id="40"/>
+    <w:bookmarkStart w:id="41" w:name="post-adapter-ligation-cleanup"/>
     <w:p>
       <w:pPr>
         <w:pStyle w:val="Heading3"/>
@@ -4734,7 +4772,21 @@
         <w:pStyle w:val="Compact"/>
       </w:pPr>
       <w:r>
-        <w:t xml:space="preserve">Perform bead cleanup as in sec. 3.1.2, eluting DNA in 20 μL of low-TE.</w:t>
+        <w:t xml:space="preserve">Perform bead cleanup as in</w:t>
+      </w:r>
+      <w:r>
+        <w:t xml:space="preserve"> </w:t>
+      </w:r>
+      <w:hyperlink w:anchor="sec-3.1.2">
+        <w:r>
+          <w:rPr>
+            <w:rStyle w:val="Hyperlink"/>
+          </w:rPr>
+          <w:t xml:space="preserve">3.1.2</w:t>
+        </w:r>
+      </w:hyperlink>
+      <w:r>
+        <w:t xml:space="preserve">, eluting DNA in 20 μL of low-TE.</w:t>
       </w:r>
     </w:p>
     <w:p>
@@ -4749,9 +4801,9 @@
         <w:t xml:space="preserve">After elution, place beads on magnet and carefully transfer the supernatant to new tube/plate by slowly drawing up the supernatant with a pipette. The DNA is in the supernatant. This will be used for indexing PCR.</w:t>
       </w:r>
     </w:p>
-    <w:bookmarkEnd w:id="40"/>
     <w:bookmarkEnd w:id="41"/>
-    <w:bookmarkStart w:id="46" w:name="indexing-pcr-and-cleanup"/>
+    <w:bookmarkEnd w:id="42"/>
+    <w:bookmarkStart w:id="47" w:name="indexing-pcr-and-cleanup"/>
     <w:p>
       <w:pPr>
         <w:pStyle w:val="Heading2"/>
@@ -4760,7 +4812,7 @@
         <w:t xml:space="preserve">Indexing PCR and cleanup</w:t>
       </w:r>
     </w:p>
-    <w:bookmarkStart w:id="43" w:name="indexing-pcr"/>
+    <w:bookmarkStart w:id="44" w:name="indexing-pcr"/>
     <w:p>
       <w:pPr>
         <w:pStyle w:val="Heading3"/>
@@ -4797,7 +4849,7 @@
       <w:r>
         <w:t xml:space="preserve"> </w:t>
       </w:r>
-      <w:hyperlink r:id="rId42">
+      <w:hyperlink r:id="rId43">
         <w:r>
           <w:rPr>
             <w:rStyle w:val="Hyperlink"/>
@@ -5356,7 +5408,7 @@
         <w:t xml:space="preserve"> </w:t>
       </w:r>
       <w:r>
-        <w:t xml:space="preserve">Glenn et al. (2019)</w:t>
+        <w:t xml:space="preserve">[@Glenn2019]</w:t>
       </w:r>
       <w:r>
         <w:t xml:space="preserve"> </w:t>
@@ -5374,17 +5426,7 @@
         <w:pStyle w:val="Compact"/>
       </w:pPr>
       <w:r>
-        <w:rPr>
-          <w:bCs/>
-          <w:b/>
-        </w:rPr>
-        <w:t xml:space="preserve">Note for Inder:</w:t>
-      </w:r>
-      <w:r>
-        <w:t xml:space="preserve"> </w:t>
-      </w:r>
-      <w:r>
-        <w:t xml:space="preserve">PCR protocols are in the machine under the James/Beata folder and are numbered in order of execution</w:t>
+        <w:t xml:space="preserve">98 °C for 30 seconds</w:t>
       </w:r>
     </w:p>
     <w:p>
@@ -5396,7 +5438,43 @@
         <w:pStyle w:val="Compact"/>
       </w:pPr>
       <w:r>
+        <w:t xml:space="preserve">8 to 14 cycles of:</w:t>
+      </w:r>
+    </w:p>
+    <w:p>
+      <w:pPr>
+        <w:numPr>
+          <w:ilvl w:val="2"/>
+          <w:numId w:val="1023"/>
+        </w:numPr>
+        <w:pStyle w:val="Compact"/>
+      </w:pPr>
+      <w:r>
         <w:t xml:space="preserve">98 °C for 30 seconds</w:t>
+      </w:r>
+    </w:p>
+    <w:p>
+      <w:pPr>
+        <w:numPr>
+          <w:ilvl w:val="2"/>
+          <w:numId w:val="1023"/>
+        </w:numPr>
+        <w:pStyle w:val="Compact"/>
+      </w:pPr>
+      <w:r>
+        <w:t xml:space="preserve">65 °C for 30 seconds</w:t>
+      </w:r>
+    </w:p>
+    <w:p>
+      <w:pPr>
+        <w:numPr>
+          <w:ilvl w:val="2"/>
+          <w:numId w:val="1023"/>
+        </w:numPr>
+        <w:pStyle w:val="Compact"/>
+      </w:pPr>
+      <w:r>
+        <w:t xml:space="preserve">72 °C for 60 seconds</w:t>
       </w:r>
     </w:p>
     <w:p>
@@ -5408,59 +5486,11 @@
         <w:pStyle w:val="Compact"/>
       </w:pPr>
       <w:r>
-        <w:t xml:space="preserve">8 to 14 cycles of:</w:t>
-      </w:r>
-    </w:p>
-    <w:p>
-      <w:pPr>
-        <w:numPr>
-          <w:ilvl w:val="2"/>
-          <w:numId w:val="1023"/>
-        </w:numPr>
-        <w:pStyle w:val="Compact"/>
-      </w:pPr>
-      <w:r>
-        <w:t xml:space="preserve">98 °C for 30 seconds</w:t>
-      </w:r>
-    </w:p>
-    <w:p>
-      <w:pPr>
-        <w:numPr>
-          <w:ilvl w:val="2"/>
-          <w:numId w:val="1023"/>
-        </w:numPr>
-        <w:pStyle w:val="Compact"/>
-      </w:pPr>
-      <w:r>
-        <w:t xml:space="preserve">65 °C for 30 seconds</w:t>
-      </w:r>
-    </w:p>
-    <w:p>
-      <w:pPr>
-        <w:numPr>
-          <w:ilvl w:val="2"/>
-          <w:numId w:val="1023"/>
-        </w:numPr>
-        <w:pStyle w:val="Compact"/>
-      </w:pPr>
-      <w:r>
-        <w:t xml:space="preserve">72 °C for 60 seconds</w:t>
-      </w:r>
-    </w:p>
-    <w:p>
-      <w:pPr>
-        <w:numPr>
-          <w:ilvl w:val="1"/>
-          <w:numId w:val="1022"/>
-        </w:numPr>
-        <w:pStyle w:val="Compact"/>
-      </w:pPr>
-      <w:r>
         <w:t xml:space="preserve">72 °C for 1 minute</w:t>
       </w:r>
     </w:p>
-    <w:bookmarkEnd w:id="43"/>
-    <w:bookmarkStart w:id="44" w:name="nd-indexing-pcr-and-pooling-optional"/>
+    <w:bookmarkEnd w:id="44"/>
+    <w:bookmarkStart w:id="45" w:name="nd-indexing-pcr-and-pooling-optional"/>
     <w:p>
       <w:pPr>
         <w:pStyle w:val="Heading3"/>
@@ -5474,33 +5504,45 @@
         <w:pStyle w:val="FirstParagraph"/>
       </w:pPr>
       <w:r>
-        <w:t xml:space="preserve">Because only 10 μL of the pre-PCR (i.e., ligated) library is used in the indexing PCR, each library prep allows for a total of two PCR reactions. If you find that final library concentrations (i.e., after cleaning, see sec. 3.5.3) are too low, you can perform a second PCR reaction on the remaining pre-PCR library using the same conditions as above. These two reaction can then be pooled prior to cleaning, and then eluted in a lower volume to increase concentrations (see sec. 3.5.3 below).</w:t>
-      </w:r>
-      <w:r>
-        <w:t xml:space="preserve"> </w:t>
-      </w:r>
-      <w:r>
-        <w:t xml:space="preserve">*</w:t>
-      </w:r>
-      <w:r>
-        <w:t xml:space="preserve"> </w:t>
-      </w:r>
-      <w:r>
-        <w:rPr>
-          <w:bCs/>
-          <w:b/>
-        </w:rPr>
-        <w:t xml:space="preserve">Note for Inder:</w:t>
-      </w:r>
-      <w:r>
-        <w:t xml:space="preserve"> </w:t>
-      </w:r>
-      <w:r>
-        <w:t xml:space="preserve">We’re aiming for around 0.8 ng/μL of cleaned-post-PCR library</w:t>
-      </w:r>
-    </w:p>
-    <w:bookmarkEnd w:id="44"/>
-    <w:bookmarkStart w:id="45" w:name="sec:3.5.3"/>
+        <w:t xml:space="preserve">Because only 10 μL of the pre-PCR (i.e., ligated) library is used in the indexing PCR, each library prep allows for a total of two PCR reactions. If you find that final library concentrations (i.e., after cleaning, see</w:t>
+      </w:r>
+      <w:r>
+        <w:t xml:space="preserve"> </w:t>
+      </w:r>
+      <w:hyperlink w:anchor="sec-3.5.3">
+        <w:r>
+          <w:rPr>
+            <w:rStyle w:val="Hyperlink"/>
+          </w:rPr>
+          <w:t xml:space="preserve">Post PCR cleanup</w:t>
+        </w:r>
+      </w:hyperlink>
+      <w:r>
+        <w:t xml:space="preserve"> </w:t>
+      </w:r>
+      <w:r>
+        <w:t xml:space="preserve">are too low, you can perform a second PCR reaction on the remaining pre-PCR library using the same conditions as above. These two reaction can then be pooled prior to cleaning, and then eluted in a lower volume to increase concentrations (see</w:t>
+      </w:r>
+      <w:r>
+        <w:t xml:space="preserve"> </w:t>
+      </w:r>
+      <w:hyperlink w:anchor="sec-3.5.3">
+        <w:r>
+          <w:rPr>
+            <w:rStyle w:val="Hyperlink"/>
+          </w:rPr>
+          <w:t xml:space="preserve">Post PCR cleanup</w:t>
+        </w:r>
+      </w:hyperlink>
+      <w:r>
+        <w:t xml:space="preserve"> </w:t>
+      </w:r>
+      <w:r>
+        <w:t xml:space="preserve">below).</w:t>
+      </w:r>
+    </w:p>
+    <w:bookmarkEnd w:id="45"/>
+    <w:bookmarkStart w:id="46" w:name="sec-3.5.3"/>
     <w:p>
       <w:pPr>
         <w:pStyle w:val="Heading3"/>
@@ -5530,7 +5572,21 @@
         <w:pStyle w:val="Compact"/>
       </w:pPr>
       <w:r>
-        <w:t xml:space="preserve">Perform bead cleanup as in sec. 3.1.2, eluting in 23 μL (i.e., 20 μL for sequencing and 3 μL for post-cleaning QC)</w:t>
+        <w:t xml:space="preserve">Perform bead cleanup as in</w:t>
+      </w:r>
+      <w:r>
+        <w:t xml:space="preserve"> </w:t>
+      </w:r>
+      <w:hyperlink w:anchor="sec-3.1.2">
+        <w:r>
+          <w:rPr>
+            <w:rStyle w:val="Hyperlink"/>
+          </w:rPr>
+          <w:t xml:space="preserve">3.1.2</w:t>
+        </w:r>
+      </w:hyperlink>
+      <w:r>
+        <w:t xml:space="preserve">, eluting in 23 μL (i.e., 20 μL for sequencing and 3 μL for post-cleaning QC)</w:t>
       </w:r>
     </w:p>
     <w:p>
@@ -5545,73 +5601,51 @@
         <w:t xml:space="preserve">QC library by visualizing on a gel using the 50 bp Fermentas ladder or by passing through an Agilent Bioanalyzer with a DNA 1000 high sensitivity chip.</w:t>
       </w:r>
     </w:p>
+    <w:bookmarkEnd w:id="46"/>
+    <w:bookmarkEnd w:id="47"/>
+    <w:bookmarkStart w:id="51" w:name="pooling-for-sequencing"/>
+    <w:p>
+      <w:pPr>
+        <w:pStyle w:val="Heading2"/>
+      </w:pPr>
+      <w:r>
+        <w:t xml:space="preserve">Pooling for sequencing</w:t>
+      </w:r>
+    </w:p>
+    <w:p>
+      <w:pPr>
+        <w:pStyle w:val="FirstParagraph"/>
+      </w:pPr>
+      <w:r>
+        <w:t xml:space="preserve">For multiplexed sequencing, dual-indexed libraries need to be pooled into equimolar ratio pools to ensure approximately equal sequencing coverage. This is done in two steps: (1) Creating equimolar dilutions for each sample, and (2) Creating an equimolar pool for all samples to be multiplexed on a single lane.</w:t>
+      </w:r>
+    </w:p>
+    <w:bookmarkStart w:id="49" w:name="creating-equimolar-dilutions"/>
+    <w:p>
+      <w:pPr>
+        <w:pStyle w:val="Heading3"/>
+      </w:pPr>
+      <w:r>
+        <w:t xml:space="preserve">Creating equimolar dilutions</w:t>
+      </w:r>
+    </w:p>
+    <w:p>
+      <w:pPr>
+        <w:numPr>
+          <w:ilvl w:val="0"/>
+          <w:numId w:val="1025"/>
+        </w:numPr>
+        <w:pStyle w:val="Compact"/>
+      </w:pPr>
+      <w:r>
+        <w:t xml:space="preserve">Create equimolar dilutions for each sample, diluting the concentration down to that of the least concentrated sample. For highly concentrated samples, serial dilution may be required. The script in step 1 will output the volume required for each library, in addition to the volume of low-TE required to create the equimolar pool. It will additionally indicate whether serial dilutions are necessary and any required volumes.</w:t>
+      </w:r>
+    </w:p>
     <w:p>
       <w:pPr>
         <w:numPr>
           <w:ilvl w:val="1"/>
-          <w:numId w:val="1025"/>
-        </w:numPr>
-        <w:pStyle w:val="Compact"/>
-      </w:pPr>
-      <w:r>
-        <w:rPr>
-          <w:bCs/>
-          <w:b/>
-        </w:rPr>
-        <w:t xml:space="preserve">Note for Inder:</w:t>
-      </w:r>
-      <w:r>
-        <w:t xml:space="preserve"> </w:t>
-      </w:r>
-      <w:r>
-        <w:t xml:space="preserve">We haven’t been doing the gels or bioanalyzer traces for all libraries</w:t>
-      </w:r>
-    </w:p>
-    <w:bookmarkEnd w:id="45"/>
-    <w:bookmarkEnd w:id="46"/>
-    <w:bookmarkStart w:id="50" w:name="pooling-for-sequencing"/>
-    <w:p>
-      <w:pPr>
-        <w:pStyle w:val="Heading2"/>
-      </w:pPr>
-      <w:r>
-        <w:t xml:space="preserve">Pooling for sequencing</w:t>
-      </w:r>
-    </w:p>
-    <w:p>
-      <w:pPr>
-        <w:pStyle w:val="FirstParagraph"/>
-      </w:pPr>
-      <w:r>
-        <w:t xml:space="preserve">For multiplexed sequencing, dual-indexed libraries need to be pooled into equimolar ratio pools to ensure approximately equal sequencing coverage. This is done in two steps: (1) Creating equimolar dilutions for each sample, and (2) Creating an equimolar pool for all samples to be multiplexed on a single lane.</w:t>
-      </w:r>
-    </w:p>
-    <w:bookmarkStart w:id="48" w:name="creating-equimolar-dilutions"/>
-    <w:p>
-      <w:pPr>
-        <w:pStyle w:val="Heading3"/>
-      </w:pPr>
-      <w:r>
-        <w:t xml:space="preserve">Creating equimolar dilutions</w:t>
-      </w:r>
-    </w:p>
-    <w:p>
-      <w:pPr>
-        <w:numPr>
-          <w:ilvl w:val="0"/>
           <w:numId w:val="1026"/>
-        </w:numPr>
-        <w:pStyle w:val="Compact"/>
-      </w:pPr>
-      <w:r>
-        <w:t xml:space="preserve">Create equimolar dilutions for each sample, diluting the concentration down to that of the least concentrated sample. For highly concentrated samples, serial dilution may be required. The script in step 1 will output the volume required for each library, in addition to the volume of low-TE required to create the equimolar pool. It will additionally indicate whether serial dilutions are necessary and any required volumes.</w:t>
-      </w:r>
-    </w:p>
-    <w:p>
-      <w:pPr>
-        <w:numPr>
-          <w:ilvl w:val="1"/>
-          <w:numId w:val="1027"/>
         </w:numPr>
         <w:pStyle w:val="Compact"/>
       </w:pPr>
@@ -5625,7 +5659,7 @@
       <w:r>
         <w:t xml:space="preserve"> </w:t>
       </w:r>
-      <w:hyperlink r:id="rId47">
+      <w:hyperlink r:id="rId48">
         <w:r>
           <w:rPr>
             <w:rStyle w:val="Hyperlink"/>
@@ -5640,8 +5674,8 @@
         <w:t xml:space="preserve">can facilitate determining the library volumes required to create equimolar pools for sequencing.</w:t>
       </w:r>
     </w:p>
-    <w:bookmarkEnd w:id="48"/>
-    <w:bookmarkStart w:id="49" w:name="creating-equimolar-pool"/>
+    <w:bookmarkEnd w:id="49"/>
+    <w:bookmarkStart w:id="50" w:name="creating-equimolar-pool"/>
     <w:p>
       <w:pPr>
         <w:pStyle w:val="Heading3"/>
@@ -5654,19 +5688,19 @@
       <w:pPr>
         <w:numPr>
           <w:ilvl w:val="0"/>
+          <w:numId w:val="1027"/>
+        </w:numPr>
+        <w:pStyle w:val="Compact"/>
+      </w:pPr>
+      <w:r>
+        <w:t xml:space="preserve">Pipette the same volume from each sample (which are now normalized to the same concentration from the step above) into the appropriate tube. You should have 1 tube for each sequencing lane.</w:t>
+      </w:r>
+    </w:p>
+    <w:p>
+      <w:pPr>
+        <w:numPr>
+          <w:ilvl w:val="1"/>
           <w:numId w:val="1028"/>
-        </w:numPr>
-        <w:pStyle w:val="Compact"/>
-      </w:pPr>
-      <w:r>
-        <w:t xml:space="preserve">Pipette the same volume from each sample (which are now normalized to the same concentration from the step above) into the appropriate tube. You should have 1 tube for each sequencing lane.</w:t>
-      </w:r>
-    </w:p>
-    <w:p>
-      <w:pPr>
-        <w:numPr>
-          <w:ilvl w:val="1"/>
-          <w:numId w:val="1029"/>
         </w:numPr>
         <w:pStyle w:val="Compact"/>
       </w:pPr>
@@ -5684,9 +5718,9 @@
         <w:t xml:space="preserve">To avoid pipetting error associated with using very small volumes, it’s best to ensure that at least 2 μL is being taken from each sample when creating the equimolar pool.</w:t>
       </w:r>
     </w:p>
-    <w:bookmarkEnd w:id="49"/>
     <w:bookmarkEnd w:id="50"/>
-    <w:bookmarkStart w:id="51" w:name="qc-of-final-libraries"/>
+    <w:bookmarkEnd w:id="51"/>
+    <w:bookmarkStart w:id="52" w:name="qc-of-final-libraries"/>
     <w:p>
       <w:pPr>
         <w:pStyle w:val="Heading2"/>
@@ -5707,76 +5741,76 @@
       <w:pPr>
         <w:numPr>
           <w:ilvl w:val="0"/>
+          <w:numId w:val="1029"/>
+        </w:numPr>
+        <w:pStyle w:val="Compact"/>
+      </w:pPr>
+      <w:r>
+        <w:t xml:space="preserve">Quantify the concentration of the final library pools to be sequenced using a Qubit. Quantify each lane separately.</w:t>
+      </w:r>
+    </w:p>
+    <w:p>
+      <w:pPr>
+        <w:numPr>
+          <w:ilvl w:val="0"/>
+          <w:numId w:val="1029"/>
+        </w:numPr>
+        <w:pStyle w:val="Compact"/>
+      </w:pPr>
+      <w:r>
+        <w:t xml:space="preserve">Visualize the library on a gel</w:t>
+      </w:r>
+    </w:p>
+    <w:p>
+      <w:pPr>
+        <w:numPr>
+          <w:ilvl w:val="1"/>
           <w:numId w:val="1030"/>
         </w:numPr>
         <w:pStyle w:val="Compact"/>
       </w:pPr>
       <w:r>
-        <w:t xml:space="preserve">Quantify the concentration of the final library pools to be sequenced using a Qubit. Quantify each lane separately.</w:t>
+        <w:t xml:space="preserve">Use 50 bp Fermentas Gene Ruler</w:t>
+      </w:r>
+    </w:p>
+    <w:p>
+      <w:pPr>
+        <w:numPr>
+          <w:ilvl w:val="1"/>
+          <w:numId w:val="1030"/>
+        </w:numPr>
+        <w:pStyle w:val="Compact"/>
+      </w:pPr>
+      <w:r>
+        <w:t xml:space="preserve">Use a 1.5% agarose gel with 3 μL of 1% Ethidium Bromide (EtBr) added to gel</w:t>
+      </w:r>
+    </w:p>
+    <w:p>
+      <w:pPr>
+        <w:numPr>
+          <w:ilvl w:val="1"/>
+          <w:numId w:val="1030"/>
+        </w:numPr>
+        <w:pStyle w:val="Compact"/>
+      </w:pPr>
+      <w:r>
+        <w:t xml:space="preserve">Run gel for 60 minutes at 100 V with 3 μL EtBr added to buffer</w:t>
       </w:r>
     </w:p>
     <w:p>
       <w:pPr>
         <w:numPr>
           <w:ilvl w:val="0"/>
-          <w:numId w:val="1030"/>
+          <w:numId w:val="1029"/>
         </w:numPr>
         <w:pStyle w:val="Compact"/>
       </w:pPr>
       <w:r>
-        <w:t xml:space="preserve">Visualize the library on a gel</w:t>
-      </w:r>
-    </w:p>
-    <w:p>
-      <w:pPr>
-        <w:numPr>
-          <w:ilvl w:val="1"/>
-          <w:numId w:val="1031"/>
-        </w:numPr>
-        <w:pStyle w:val="Compact"/>
-      </w:pPr>
-      <w:r>
-        <w:t xml:space="preserve">Use 50 bp Fermentas Gene Ruler</w:t>
-      </w:r>
-    </w:p>
-    <w:p>
-      <w:pPr>
-        <w:numPr>
-          <w:ilvl w:val="1"/>
-          <w:numId w:val="1031"/>
-        </w:numPr>
-        <w:pStyle w:val="Compact"/>
-      </w:pPr>
-      <w:r>
-        <w:t xml:space="preserve">Use a 1.5% agarose gel with 3 μL of 1% Ethidium Bromide (EtBr) added to gel</w:t>
-      </w:r>
-    </w:p>
-    <w:p>
-      <w:pPr>
-        <w:numPr>
-          <w:ilvl w:val="1"/>
-          <w:numId w:val="1031"/>
-        </w:numPr>
-        <w:pStyle w:val="Compact"/>
-      </w:pPr>
-      <w:r>
-        <w:t xml:space="preserve">Run gel for 60 minutes at 100 V with 3 μL EtBr added to buffer</w:t>
-      </w:r>
-    </w:p>
-    <w:p>
-      <w:pPr>
-        <w:numPr>
-          <w:ilvl w:val="0"/>
-          <w:numId w:val="1030"/>
-        </w:numPr>
-        <w:pStyle w:val="Compact"/>
-      </w:pPr>
-      <w:r>
         <w:t xml:space="preserve">(optional) Visualize fragment size distribution using an Agilent Bioanalyzer with a DNA 1000 High Sensitivity chip</w:t>
       </w:r>
     </w:p>
-    <w:bookmarkEnd w:id="51"/>
-    <w:bookmarkStart w:id="55" w:name="testing-the-libraries"/>
+    <w:bookmarkEnd w:id="52"/>
+    <w:bookmarkStart w:id="56" w:name="testing-the-libraries"/>
     <w:p>
       <w:pPr>
         <w:pStyle w:val="Heading2"/>
@@ -5805,7 +5839,7 @@
       <w:r>
         <w:t xml:space="preserve"> </w:t>
       </w:r>
-      <w:hyperlink r:id="rId52">
+      <w:hyperlink r:id="rId53">
         <w:r>
           <w:rPr>
             <w:rStyle w:val="Hyperlink"/>
@@ -5822,7 +5856,7 @@
       <w:r>
         <w:t xml:space="preserve"> </w:t>
       </w:r>
-      <w:hyperlink r:id="rId53">
+      <w:hyperlink r:id="rId54">
         <w:r>
           <w:rPr>
             <w:rStyle w:val="Hyperlink"/>
@@ -5836,7 +5870,7 @@
       <w:r>
         <w:t xml:space="preserve"> </w:t>
       </w:r>
-      <w:hyperlink r:id="rId54">
+      <w:hyperlink r:id="rId55">
         <w:r>
           <w:rPr>
             <w:rStyle w:val="Hyperlink"/>
@@ -5848,9 +5882,9 @@
         <w:t xml:space="preserve">. The adapter contamination occured because we sheared DNA to a mean size of 300 bp, resulting adapter read-though of some smaller fragments during sequencing. We now recommend shaering to 500bp to minimize this. Nonetheless, few reads were lost and all remaining reads were high quality.</w:t>
       </w:r>
     </w:p>
-    <w:bookmarkEnd w:id="55"/>
     <w:bookmarkEnd w:id="56"/>
-    <w:bookmarkStart w:id="66" w:name="references"/>
+    <w:bookmarkEnd w:id="57"/>
+    <w:bookmarkStart w:id="67" w:name="references"/>
     <w:p>
       <w:pPr>
         <w:pStyle w:val="Heading1"/>
@@ -5859,8 +5893,8 @@
         <w:t xml:space="preserve">References</w:t>
       </w:r>
     </w:p>
-    <w:bookmarkStart w:id="65" w:name="refs"/>
-    <w:bookmarkStart w:id="57" w:name="ref-Fisher2011"/>
+    <w:bookmarkStart w:id="66" w:name="refs"/>
+    <w:bookmarkStart w:id="58" w:name="ref-Fisher2011"/>
     <w:p>
       <w:pPr>
         <w:pStyle w:val="Bibliography"/>
@@ -5897,8 +5931,8 @@
         <w:t xml:space="preserve">12: 1–15.</w:t>
       </w:r>
     </w:p>
-    <w:bookmarkEnd w:id="57"/>
-    <w:bookmarkStart w:id="59" w:name="ref-Glenn2019"/>
+    <w:bookmarkEnd w:id="58"/>
+    <w:bookmarkStart w:id="60" w:name="ref-Glenn2019"/>
     <w:p>
       <w:pPr>
         <w:pStyle w:val="Bibliography"/>
@@ -5949,7 +5983,7 @@
       <w:r>
         <w:t xml:space="preserve"> </w:t>
       </w:r>
-      <w:hyperlink r:id="rId58">
+      <w:hyperlink r:id="rId59">
         <w:r>
           <w:rPr>
             <w:rStyle w:val="Hyperlink"/>
@@ -5961,8 +5995,8 @@
         <w:t xml:space="preserve">.</w:t>
       </w:r>
     </w:p>
-    <w:bookmarkEnd w:id="59"/>
-    <w:bookmarkStart w:id="60" w:name="ref-Kobs1997"/>
+    <w:bookmarkEnd w:id="60"/>
+    <w:bookmarkStart w:id="61" w:name="ref-Kobs1997"/>
     <w:p>
       <w:pPr>
         <w:pStyle w:val="Bibliography"/>
@@ -6008,8 +6042,8 @@
         <w:t xml:space="preserve">62 (62): 1–15.</w:t>
       </w:r>
     </w:p>
-    <w:bookmarkEnd w:id="60"/>
-    <w:bookmarkStart w:id="62" w:name="ref-Meyer2010"/>
+    <w:bookmarkEnd w:id="61"/>
+    <w:bookmarkStart w:id="63" w:name="ref-Meyer2010"/>
     <w:p>
       <w:pPr>
         <w:pStyle w:val="Bibliography"/>
@@ -6048,7 +6082,7 @@
       <w:r>
         <w:t xml:space="preserve"> </w:t>
       </w:r>
-      <w:hyperlink r:id="rId61">
+      <w:hyperlink r:id="rId62">
         <w:r>
           <w:rPr>
             <w:rStyle w:val="Hyperlink"/>
@@ -6060,8 +6094,8 @@
         <w:t xml:space="preserve">.</w:t>
       </w:r>
     </w:p>
-    <w:bookmarkEnd w:id="62"/>
-    <w:bookmarkStart w:id="64" w:name="ref-Rohland2012"/>
+    <w:bookmarkEnd w:id="63"/>
+    <w:bookmarkStart w:id="65" w:name="ref-Rohland2012"/>
     <w:p>
       <w:pPr>
         <w:pStyle w:val="Bibliography"/>
@@ -6100,7 +6134,7 @@
       <w:r>
         <w:t xml:space="preserve"> </w:t>
       </w:r>
-      <w:hyperlink r:id="rId63">
+      <w:hyperlink r:id="rId64">
         <w:r>
           <w:rPr>
             <w:rStyle w:val="Hyperlink"/>
@@ -6112,9 +6146,9 @@
         <w:t xml:space="preserve">.</w:t>
       </w:r>
     </w:p>
-    <w:bookmarkEnd w:id="64"/>
     <w:bookmarkEnd w:id="65"/>
     <w:bookmarkEnd w:id="66"/>
+    <w:bookmarkEnd w:id="67"/>
     <w:sectPr/>
   </w:body>
 </w:document>
@@ -6398,34 +6432,7 @@
     <w:abstractNumId w:val="991"/>
   </w:num>
   <w:num w:numId="1005">
-    <w:abstractNumId w:val="99411"/>
-    <w:lvlOverride w:ilvl="0">
-      <w:startOverride w:val="1"/>
-    </w:lvlOverride>
-    <w:lvlOverride w:ilvl="1">
-      <w:startOverride w:val="1"/>
-    </w:lvlOverride>
-    <w:lvlOverride w:ilvl="2">
-      <w:startOverride w:val="1"/>
-    </w:lvlOverride>
-    <w:lvlOverride w:ilvl="3">
-      <w:startOverride w:val="1"/>
-    </w:lvlOverride>
-    <w:lvlOverride w:ilvl="4">
-      <w:startOverride w:val="1"/>
-    </w:lvlOverride>
-    <w:lvlOverride w:ilvl="5">
-      <w:startOverride w:val="1"/>
-    </w:lvlOverride>
-    <w:lvlOverride w:ilvl="6">
-      <w:startOverride w:val="1"/>
-    </w:lvlOverride>
-    <w:lvlOverride w:ilvl="7">
-      <w:startOverride w:val="1"/>
-    </w:lvlOverride>
-    <w:lvlOverride w:ilvl="8">
-      <w:startOverride w:val="1"/>
-    </w:lvlOverride>
+    <w:abstractNumId w:val="991"/>
   </w:num>
   <w:num w:numId="1006">
     <w:abstractNumId w:val="99411"/>
@@ -6488,7 +6495,34 @@
     </w:lvlOverride>
   </w:num>
   <w:num w:numId="1008">
-    <w:abstractNumId w:val="991"/>
+    <w:abstractNumId w:val="99411"/>
+    <w:lvlOverride w:ilvl="0">
+      <w:startOverride w:val="1"/>
+    </w:lvlOverride>
+    <w:lvlOverride w:ilvl="1">
+      <w:startOverride w:val="1"/>
+    </w:lvlOverride>
+    <w:lvlOverride w:ilvl="2">
+      <w:startOverride w:val="1"/>
+    </w:lvlOverride>
+    <w:lvlOverride w:ilvl="3">
+      <w:startOverride w:val="1"/>
+    </w:lvlOverride>
+    <w:lvlOverride w:ilvl="4">
+      <w:startOverride w:val="1"/>
+    </w:lvlOverride>
+    <w:lvlOverride w:ilvl="5">
+      <w:startOverride w:val="1"/>
+    </w:lvlOverride>
+    <w:lvlOverride w:ilvl="6">
+      <w:startOverride w:val="1"/>
+    </w:lvlOverride>
+    <w:lvlOverride w:ilvl="7">
+      <w:startOverride w:val="1"/>
+    </w:lvlOverride>
+    <w:lvlOverride w:ilvl="8">
+      <w:startOverride w:val="1"/>
+    </w:lvlOverride>
   </w:num>
   <w:num w:numId="1009">
     <w:abstractNumId w:val="991"/>
@@ -6782,9 +6816,39 @@
     </w:lvlOverride>
   </w:num>
   <w:num w:numId="1025">
+    <w:abstractNumId w:val="99411"/>
+    <w:lvlOverride w:ilvl="0">
+      <w:startOverride w:val="1"/>
+    </w:lvlOverride>
+    <w:lvlOverride w:ilvl="1">
+      <w:startOverride w:val="1"/>
+    </w:lvlOverride>
+    <w:lvlOverride w:ilvl="2">
+      <w:startOverride w:val="1"/>
+    </w:lvlOverride>
+    <w:lvlOverride w:ilvl="3">
+      <w:startOverride w:val="1"/>
+    </w:lvlOverride>
+    <w:lvlOverride w:ilvl="4">
+      <w:startOverride w:val="1"/>
+    </w:lvlOverride>
+    <w:lvlOverride w:ilvl="5">
+      <w:startOverride w:val="1"/>
+    </w:lvlOverride>
+    <w:lvlOverride w:ilvl="6">
+      <w:startOverride w:val="1"/>
+    </w:lvlOverride>
+    <w:lvlOverride w:ilvl="7">
+      <w:startOverride w:val="1"/>
+    </w:lvlOverride>
+    <w:lvlOverride w:ilvl="8">
+      <w:startOverride w:val="1"/>
+    </w:lvlOverride>
+  </w:num>
+  <w:num w:numId="1026">
     <w:abstractNumId w:val="991"/>
   </w:num>
-  <w:num w:numId="1026">
+  <w:num w:numId="1027">
     <w:abstractNumId w:val="99411"/>
     <w:lvlOverride w:ilvl="0">
       <w:startOverride w:val="1"/>
@@ -6814,10 +6878,10 @@
       <w:startOverride w:val="1"/>
     </w:lvlOverride>
   </w:num>
-  <w:num w:numId="1027">
+  <w:num w:numId="1028">
     <w:abstractNumId w:val="991"/>
   </w:num>
-  <w:num w:numId="1028">
+  <w:num w:numId="1029">
     <w:abstractNumId w:val="99411"/>
     <w:lvlOverride w:ilvl="0">
       <w:startOverride w:val="1"/>
@@ -6847,40 +6911,7 @@
       <w:startOverride w:val="1"/>
     </w:lvlOverride>
   </w:num>
-  <w:num w:numId="1029">
-    <w:abstractNumId w:val="991"/>
-  </w:num>
   <w:num w:numId="1030">
-    <w:abstractNumId w:val="99411"/>
-    <w:lvlOverride w:ilvl="0">
-      <w:startOverride w:val="1"/>
-    </w:lvlOverride>
-    <w:lvlOverride w:ilvl="1">
-      <w:startOverride w:val="1"/>
-    </w:lvlOverride>
-    <w:lvlOverride w:ilvl="2">
-      <w:startOverride w:val="1"/>
-    </w:lvlOverride>
-    <w:lvlOverride w:ilvl="3">
-      <w:startOverride w:val="1"/>
-    </w:lvlOverride>
-    <w:lvlOverride w:ilvl="4">
-      <w:startOverride w:val="1"/>
-    </w:lvlOverride>
-    <w:lvlOverride w:ilvl="5">
-      <w:startOverride w:val="1"/>
-    </w:lvlOverride>
-    <w:lvlOverride w:ilvl="6">
-      <w:startOverride w:val="1"/>
-    </w:lvlOverride>
-    <w:lvlOverride w:ilvl="7">
-      <w:startOverride w:val="1"/>
-    </w:lvlOverride>
-    <w:lvlOverride w:ilvl="8">
-      <w:startOverride w:val="1"/>
-    </w:lvlOverride>
-  </w:num>
-  <w:num w:numId="1031">
     <w:abstractNumId w:val="991"/>
   </w:num>
 </w:numbering>
